--- a/Банковская система.docx
+++ b/Банковская система.docx
@@ -927,7 +927,7 @@
           <w:sz w:val="28"/>
           <w:szCs w:val="32"/>
         </w:rPr>
-        <w:t>Плюсы:</w:t>
+        <w:t>В приложении:</w:t>
       </w:r>
     </w:p>
     <w:p>
@@ -973,12 +973,20 @@
           <w:sz w:val="28"/>
           <w:szCs w:val="32"/>
         </w:rPr>
-        <w:t>Широкий функционал</w:t>
-      </w:r>
-    </w:p>
-    <w:p>
-      <w:pPr>
-        <w:ind w:left="708"/>
+        <w:t>Широк</w:t>
+      </w:r>
+      <w:r>
+        <w:rPr>
+          <w:rFonts w:ascii="Times New Roman" w:hAnsi="Times New Roman" w:cs="Times New Roman"/>
+          <w:sz w:val="28"/>
+          <w:szCs w:val="32"/>
+        </w:rPr>
+        <w:t>ая функциональность</w:t>
+      </w:r>
+    </w:p>
+    <w:p>
+      <w:pPr>
+        <w:ind w:firstLine="708"/>
         <w:jc w:val="both"/>
         <w:rPr>
           <w:rFonts w:ascii="Times New Roman" w:hAnsi="Times New Roman" w:cs="Times New Roman"/>
@@ -992,7 +1000,50 @@
           <w:sz w:val="28"/>
           <w:szCs w:val="32"/>
         </w:rPr>
-        <w:t>Минусы:</w:t>
+        <w:lastRenderedPageBreak/>
+        <w:t>Приложение Тинькофф при входе в личный кабинет также показывает всю информацию о пользователе, его счетах, балан</w:t>
+      </w:r>
+      <w:r>
+        <w:rPr>
+          <w:rFonts w:ascii="Times New Roman" w:hAnsi="Times New Roman" w:cs="Times New Roman"/>
+          <w:sz w:val="28"/>
+          <w:szCs w:val="32"/>
+        </w:rPr>
+        <w:t>се карт, предоставляет все банковские операции, в том числе открытие/закрытие вкладов/кредитов.</w:t>
+      </w:r>
+      <w:r>
+        <w:rPr>
+          <w:rFonts w:ascii="Times New Roman" w:hAnsi="Times New Roman" w:cs="Times New Roman"/>
+          <w:sz w:val="28"/>
+          <w:szCs w:val="32"/>
+        </w:rPr>
+        <w:t xml:space="preserve"> Также есть возможность просмотра всех произведённых финансовых операций</w:t>
+      </w:r>
+      <w:r>
+        <w:rPr>
+          <w:rFonts w:ascii="Times New Roman" w:hAnsi="Times New Roman" w:cs="Times New Roman"/>
+          <w:sz w:val="28"/>
+          <w:szCs w:val="32"/>
+        </w:rPr>
+        <w:t xml:space="preserve"> и ближайших банкоматах.</w:t>
+      </w:r>
+    </w:p>
+    <w:p>
+      <w:pPr>
+        <w:jc w:val="both"/>
+        <w:rPr>
+          <w:rFonts w:ascii="Times New Roman" w:hAnsi="Times New Roman" w:cs="Times New Roman"/>
+          <w:sz w:val="28"/>
+          <w:szCs w:val="32"/>
+        </w:rPr>
+      </w:pPr>
+      <w:r>
+        <w:rPr>
+          <w:rFonts w:ascii="Times New Roman" w:hAnsi="Times New Roman" w:cs="Times New Roman"/>
+          <w:sz w:val="28"/>
+          <w:szCs w:val="32"/>
+        </w:rPr>
+        <w:t>В приложении:</w:t>
       </w:r>
     </w:p>
     <w:p>
@@ -1015,70 +1066,23 @@
           <w:sz w:val="28"/>
           <w:szCs w:val="32"/>
         </w:rPr>
-        <w:lastRenderedPageBreak/>
-        <w:t>Пониженный уровень безопасности (нет ввода подтверждающего кода для денежных операций)</w:t>
-      </w:r>
-    </w:p>
-    <w:p>
-      <w:pPr>
-        <w:ind w:firstLine="708"/>
-        <w:jc w:val="both"/>
-        <w:rPr>
-          <w:rFonts w:ascii="Times New Roman" w:hAnsi="Times New Roman" w:cs="Times New Roman"/>
-          <w:sz w:val="28"/>
-          <w:szCs w:val="32"/>
-        </w:rPr>
-      </w:pPr>
-      <w:r>
-        <w:rPr>
-          <w:rFonts w:ascii="Times New Roman" w:hAnsi="Times New Roman" w:cs="Times New Roman"/>
-          <w:sz w:val="28"/>
-          <w:szCs w:val="32"/>
-        </w:rPr>
-        <w:t>Приложение Тинькофф при входе в личный кабинет также показывает всю информацию о пользователе, его счетах, балан</w:t>
-      </w:r>
-      <w:r>
-        <w:rPr>
-          <w:rFonts w:ascii="Times New Roman" w:hAnsi="Times New Roman" w:cs="Times New Roman"/>
-          <w:sz w:val="28"/>
-          <w:szCs w:val="32"/>
-        </w:rPr>
-        <w:t>се карт, предоставляет все банковские операции, в том числе открытие/закрытие вкладов/кредитов.</w:t>
-      </w:r>
-      <w:r>
-        <w:rPr>
-          <w:rFonts w:ascii="Times New Roman" w:hAnsi="Times New Roman" w:cs="Times New Roman"/>
-          <w:sz w:val="28"/>
-          <w:szCs w:val="32"/>
-        </w:rPr>
-        <w:t xml:space="preserve"> Также есть возможность просмотра всех произведённых финансовых операций</w:t>
-      </w:r>
-      <w:r>
-        <w:rPr>
-          <w:rFonts w:ascii="Times New Roman" w:hAnsi="Times New Roman" w:cs="Times New Roman"/>
-          <w:sz w:val="28"/>
-          <w:szCs w:val="32"/>
-        </w:rPr>
-        <w:t xml:space="preserve"> и ближайших банкоматах.</w:t>
-      </w:r>
-    </w:p>
-    <w:p>
-      <w:pPr>
-        <w:ind w:firstLine="708"/>
-        <w:jc w:val="both"/>
-        <w:rPr>
-          <w:rFonts w:ascii="Times New Roman" w:hAnsi="Times New Roman" w:cs="Times New Roman"/>
-          <w:sz w:val="28"/>
-          <w:szCs w:val="32"/>
-        </w:rPr>
-      </w:pPr>
-      <w:r>
-        <w:rPr>
-          <w:rFonts w:ascii="Times New Roman" w:hAnsi="Times New Roman" w:cs="Times New Roman"/>
-          <w:sz w:val="28"/>
-          <w:szCs w:val="32"/>
-        </w:rPr>
-        <w:t>Плюсы:</w:t>
+        <w:t>Широкая</w:t>
+      </w:r>
+      <w:r>
+        <w:rPr>
+          <w:rFonts w:ascii="Times New Roman" w:hAnsi="Times New Roman" w:cs="Times New Roman"/>
+          <w:sz w:val="28"/>
+          <w:szCs w:val="32"/>
+        </w:rPr>
+        <w:t xml:space="preserve"> </w:t>
+      </w:r>
+      <w:r>
+        <w:rPr>
+          <w:rFonts w:ascii="Times New Roman" w:hAnsi="Times New Roman" w:cs="Times New Roman"/>
+          <w:sz w:val="28"/>
+          <w:szCs w:val="32"/>
+        </w:rPr>
+        <w:t>функциональность</w:t>
       </w:r>
     </w:p>
     <w:p>
@@ -1095,31 +1099,13 @@
           <w:szCs w:val="32"/>
         </w:rPr>
       </w:pPr>
-      <w:proofErr w:type="gramStart"/>
-      <w:r>
-        <w:rPr>
-          <w:rFonts w:ascii="Times New Roman" w:hAnsi="Times New Roman" w:cs="Times New Roman"/>
-          <w:sz w:val="28"/>
-          <w:szCs w:val="32"/>
-        </w:rPr>
-        <w:t>Широкий</w:t>
-      </w:r>
-      <w:proofErr w:type="gramEnd"/>
-      <w:r>
-        <w:rPr>
-          <w:rFonts w:ascii="Times New Roman" w:hAnsi="Times New Roman" w:cs="Times New Roman"/>
-          <w:sz w:val="28"/>
-          <w:szCs w:val="32"/>
-        </w:rPr>
-        <w:t xml:space="preserve"> </w:t>
-      </w:r>
-      <w:r>
-        <w:rPr>
-          <w:rFonts w:ascii="Times New Roman" w:hAnsi="Times New Roman" w:cs="Times New Roman"/>
-          <w:sz w:val="28"/>
-          <w:szCs w:val="32"/>
-        </w:rPr>
-        <w:t>функциональность</w:t>
+      <w:r>
+        <w:rPr>
+          <w:rFonts w:ascii="Times New Roman" w:hAnsi="Times New Roman" w:cs="Times New Roman"/>
+          <w:sz w:val="28"/>
+          <w:szCs w:val="32"/>
+        </w:rPr>
+        <w:t>Возможность заказа карты</w:t>
       </w:r>
     </w:p>
     <w:p>
@@ -1142,76 +1128,12 @@
           <w:sz w:val="28"/>
           <w:szCs w:val="32"/>
         </w:rPr>
-        <w:t>Возможность заказа карты</w:t>
-      </w:r>
-    </w:p>
-    <w:p>
-      <w:pPr>
-        <w:pStyle w:val="a3"/>
-        <w:numPr>
-          <w:ilvl w:val="0"/>
-          <w:numId w:val="4"/>
-        </w:numPr>
-        <w:jc w:val="both"/>
-        <w:rPr>
-          <w:rFonts w:ascii="Times New Roman" w:hAnsi="Times New Roman" w:cs="Times New Roman"/>
-          <w:sz w:val="28"/>
-          <w:szCs w:val="32"/>
-        </w:rPr>
-      </w:pPr>
-      <w:r>
-        <w:rPr>
-          <w:rFonts w:ascii="Times New Roman" w:hAnsi="Times New Roman" w:cs="Times New Roman"/>
-          <w:sz w:val="28"/>
-          <w:szCs w:val="32"/>
-        </w:rPr>
         <w:t>Удобный интерфейс</w:t>
       </w:r>
     </w:p>
     <w:p>
       <w:pPr>
-        <w:ind w:left="708"/>
-        <w:jc w:val="both"/>
-        <w:rPr>
-          <w:rFonts w:ascii="Times New Roman" w:hAnsi="Times New Roman" w:cs="Times New Roman"/>
-          <w:sz w:val="28"/>
-          <w:szCs w:val="32"/>
-        </w:rPr>
-      </w:pPr>
-      <w:r>
-        <w:rPr>
-          <w:rFonts w:ascii="Times New Roman" w:hAnsi="Times New Roman" w:cs="Times New Roman"/>
-          <w:sz w:val="28"/>
-          <w:szCs w:val="32"/>
-        </w:rPr>
-        <w:t>Минусы:</w:t>
-      </w:r>
-    </w:p>
-    <w:p>
-      <w:pPr>
-        <w:pStyle w:val="a3"/>
-        <w:numPr>
-          <w:ilvl w:val="0"/>
-          <w:numId w:val="4"/>
-        </w:numPr>
-        <w:jc w:val="both"/>
-        <w:rPr>
-          <w:rFonts w:ascii="Times New Roman" w:hAnsi="Times New Roman" w:cs="Times New Roman"/>
-          <w:sz w:val="28"/>
-          <w:szCs w:val="32"/>
-        </w:rPr>
-      </w:pPr>
-      <w:r>
-        <w:rPr>
-          <w:rFonts w:ascii="Times New Roman" w:hAnsi="Times New Roman" w:cs="Times New Roman"/>
-          <w:sz w:val="28"/>
-          <w:szCs w:val="32"/>
-        </w:rPr>
-        <w:t>Пониженный уровень безопасности (нет ввода подтверждающего кода для денежных операций)</w:t>
-      </w:r>
-    </w:p>
-    <w:p>
-      <w:pPr>
+        <w:jc w:val="center"/>
         <w:rPr>
           <w:rFonts w:ascii="Times New Roman" w:hAnsi="Times New Roman" w:cs="Times New Roman"/>
           <w:b/>
@@ -1219,15 +1141,17 @@
           <w:szCs w:val="32"/>
         </w:rPr>
       </w:pPr>
-      <w:r>
+    </w:p>
+    <w:p>
+      <w:pPr>
+        <w:jc w:val="center"/>
         <w:rPr>
           <w:rFonts w:ascii="Times New Roman" w:hAnsi="Times New Roman" w:cs="Times New Roman"/>
           <w:b/>
           <w:sz w:val="32"/>
           <w:szCs w:val="32"/>
         </w:rPr>
-        <w:br w:type="page"/>
-      </w:r>
+      </w:pPr>
     </w:p>
     <w:p>
       <w:pPr>
@@ -1239,6 +1163,184 @@
           <w:szCs w:val="32"/>
         </w:rPr>
       </w:pPr>
+    </w:p>
+    <w:p>
+      <w:pPr>
+        <w:jc w:val="center"/>
+        <w:rPr>
+          <w:rFonts w:ascii="Times New Roman" w:hAnsi="Times New Roman" w:cs="Times New Roman"/>
+          <w:b/>
+          <w:sz w:val="32"/>
+          <w:szCs w:val="32"/>
+        </w:rPr>
+      </w:pPr>
+    </w:p>
+    <w:p>
+      <w:pPr>
+        <w:jc w:val="center"/>
+        <w:rPr>
+          <w:rFonts w:ascii="Times New Roman" w:hAnsi="Times New Roman" w:cs="Times New Roman"/>
+          <w:b/>
+          <w:sz w:val="32"/>
+          <w:szCs w:val="32"/>
+        </w:rPr>
+      </w:pPr>
+    </w:p>
+    <w:p>
+      <w:pPr>
+        <w:jc w:val="center"/>
+        <w:rPr>
+          <w:rFonts w:ascii="Times New Roman" w:hAnsi="Times New Roman" w:cs="Times New Roman"/>
+          <w:b/>
+          <w:sz w:val="32"/>
+          <w:szCs w:val="32"/>
+        </w:rPr>
+      </w:pPr>
+    </w:p>
+    <w:p>
+      <w:pPr>
+        <w:jc w:val="center"/>
+        <w:rPr>
+          <w:rFonts w:ascii="Times New Roman" w:hAnsi="Times New Roman" w:cs="Times New Roman"/>
+          <w:b/>
+          <w:sz w:val="32"/>
+          <w:szCs w:val="32"/>
+        </w:rPr>
+      </w:pPr>
+    </w:p>
+    <w:p>
+      <w:pPr>
+        <w:jc w:val="center"/>
+        <w:rPr>
+          <w:rFonts w:ascii="Times New Roman" w:hAnsi="Times New Roman" w:cs="Times New Roman"/>
+          <w:b/>
+          <w:sz w:val="32"/>
+          <w:szCs w:val="32"/>
+        </w:rPr>
+      </w:pPr>
+    </w:p>
+    <w:p>
+      <w:pPr>
+        <w:jc w:val="center"/>
+        <w:rPr>
+          <w:rFonts w:ascii="Times New Roman" w:hAnsi="Times New Roman" w:cs="Times New Roman"/>
+          <w:b/>
+          <w:sz w:val="32"/>
+          <w:szCs w:val="32"/>
+        </w:rPr>
+      </w:pPr>
+    </w:p>
+    <w:p>
+      <w:pPr>
+        <w:jc w:val="center"/>
+        <w:rPr>
+          <w:rFonts w:ascii="Times New Roman" w:hAnsi="Times New Roman" w:cs="Times New Roman"/>
+          <w:b/>
+          <w:sz w:val="32"/>
+          <w:szCs w:val="32"/>
+        </w:rPr>
+      </w:pPr>
+    </w:p>
+    <w:p>
+      <w:pPr>
+        <w:jc w:val="center"/>
+        <w:rPr>
+          <w:rFonts w:ascii="Times New Roman" w:hAnsi="Times New Roman" w:cs="Times New Roman"/>
+          <w:b/>
+          <w:sz w:val="32"/>
+          <w:szCs w:val="32"/>
+        </w:rPr>
+      </w:pPr>
+    </w:p>
+    <w:p>
+      <w:pPr>
+        <w:jc w:val="center"/>
+        <w:rPr>
+          <w:rFonts w:ascii="Times New Roman" w:hAnsi="Times New Roman" w:cs="Times New Roman"/>
+          <w:b/>
+          <w:sz w:val="32"/>
+          <w:szCs w:val="32"/>
+        </w:rPr>
+      </w:pPr>
+    </w:p>
+    <w:p>
+      <w:pPr>
+        <w:jc w:val="center"/>
+        <w:rPr>
+          <w:rFonts w:ascii="Times New Roman" w:hAnsi="Times New Roman" w:cs="Times New Roman"/>
+          <w:b/>
+          <w:sz w:val="32"/>
+          <w:szCs w:val="32"/>
+        </w:rPr>
+      </w:pPr>
+    </w:p>
+    <w:p>
+      <w:pPr>
+        <w:jc w:val="center"/>
+        <w:rPr>
+          <w:rFonts w:ascii="Times New Roman" w:hAnsi="Times New Roman" w:cs="Times New Roman"/>
+          <w:b/>
+          <w:sz w:val="32"/>
+          <w:szCs w:val="32"/>
+        </w:rPr>
+      </w:pPr>
+    </w:p>
+    <w:p>
+      <w:pPr>
+        <w:jc w:val="center"/>
+        <w:rPr>
+          <w:rFonts w:ascii="Times New Roman" w:hAnsi="Times New Roman" w:cs="Times New Roman"/>
+          <w:b/>
+          <w:sz w:val="32"/>
+          <w:szCs w:val="32"/>
+        </w:rPr>
+      </w:pPr>
+    </w:p>
+    <w:p>
+      <w:pPr>
+        <w:jc w:val="center"/>
+        <w:rPr>
+          <w:rFonts w:ascii="Times New Roman" w:hAnsi="Times New Roman" w:cs="Times New Roman"/>
+          <w:b/>
+          <w:sz w:val="32"/>
+          <w:szCs w:val="32"/>
+        </w:rPr>
+      </w:pPr>
+    </w:p>
+    <w:p>
+      <w:pPr>
+        <w:jc w:val="center"/>
+        <w:rPr>
+          <w:rFonts w:ascii="Times New Roman" w:hAnsi="Times New Roman" w:cs="Times New Roman"/>
+          <w:b/>
+          <w:sz w:val="32"/>
+          <w:szCs w:val="32"/>
+        </w:rPr>
+      </w:pPr>
+    </w:p>
+    <w:p>
+      <w:pPr>
+        <w:jc w:val="center"/>
+        <w:rPr>
+          <w:rFonts w:ascii="Times New Roman" w:hAnsi="Times New Roman" w:cs="Times New Roman"/>
+          <w:b/>
+          <w:sz w:val="32"/>
+          <w:szCs w:val="32"/>
+        </w:rPr>
+      </w:pPr>
+    </w:p>
+    <w:p>
+      <w:pPr>
+        <w:jc w:val="center"/>
+        <w:rPr>
+          <w:rFonts w:ascii="Times New Roman" w:hAnsi="Times New Roman" w:cs="Times New Roman"/>
+          <w:b/>
+          <w:sz w:val="32"/>
+          <w:szCs w:val="32"/>
+        </w:rPr>
+      </w:pPr>
+      <w:bookmarkStart w:id="0" w:name="_GoBack"/>
+      <w:bookmarkEnd w:id="0"/>
       <w:r>
         <w:rPr>
           <w:rFonts w:ascii="Times New Roman" w:hAnsi="Times New Roman" w:cs="Times New Roman"/>
@@ -1356,47 +1458,16 @@
           <w:sz w:val="28"/>
           <w:szCs w:val="28"/>
         </w:rPr>
-        <w:t>Сфера использования:</w:t>
-      </w:r>
-      <w:r>
-        <w:rPr>
-          <w:rFonts w:ascii="Times New Roman" w:hAnsi="Times New Roman" w:cs="Times New Roman"/>
-          <w:sz w:val="28"/>
-          <w:szCs w:val="28"/>
-        </w:rPr>
-        <w:t xml:space="preserve"> </w:t>
-      </w:r>
-      <w:r>
-        <w:rPr>
-          <w:rFonts w:ascii="Times New Roman" w:hAnsi="Times New Roman" w:cs="Times New Roman"/>
-          <w:sz w:val="28"/>
-          <w:szCs w:val="28"/>
-        </w:rPr>
-        <w:t xml:space="preserve"> </w:t>
-      </w:r>
-      <w:r>
-        <w:rPr>
-          <w:rFonts w:ascii="Times New Roman" w:hAnsi="Times New Roman" w:cs="Times New Roman"/>
-          <w:sz w:val="28"/>
-          <w:szCs w:val="28"/>
-        </w:rPr>
-        <w:t>Повс</w:t>
-      </w:r>
-      <w:r>
-        <w:rPr>
-          <w:rFonts w:ascii="Times New Roman" w:hAnsi="Times New Roman" w:cs="Times New Roman"/>
-          <w:sz w:val="28"/>
-          <w:szCs w:val="28"/>
-        </w:rPr>
-        <w:t xml:space="preserve">едневная жизнь людей, достигших </w:t>
-      </w:r>
-      <w:r>
-        <w:rPr>
-          <w:rFonts w:ascii="Times New Roman" w:hAnsi="Times New Roman" w:cs="Times New Roman"/>
-          <w:sz w:val="28"/>
-          <w:szCs w:val="28"/>
-        </w:rPr>
-        <w:t>совершеннолетия</w:t>
+        <w:t>Сфера использования</w:t>
+      </w:r>
+      <w:r>
+        <w:rPr>
+          <w:rFonts w:ascii="Times New Roman" w:hAnsi="Times New Roman" w:cs="Times New Roman"/>
+          <w:b/>
+          <w:sz w:val="28"/>
+          <w:szCs w:val="28"/>
+        </w:rPr>
+        <w:t>:</w:t>
       </w:r>
     </w:p>
     <w:p>
@@ -1949,17 +2020,7 @@
           <w:sz w:val="28"/>
           <w:szCs w:val="28"/>
         </w:rPr>
-        <w:t>Прове</w:t>
-      </w:r>
-      <w:bookmarkStart w:id="0" w:name="_GoBack"/>
-      <w:bookmarkEnd w:id="0"/>
-      <w:r>
-        <w:rPr>
-          <w:color w:val="000000"/>
-          <w:sz w:val="28"/>
-          <w:szCs w:val="28"/>
-        </w:rPr>
-        <w:t>сти проектирование приложения.</w:t>
+        <w:t>Провести проектирование приложения.</w:t>
       </w:r>
     </w:p>
     <w:p>

--- a/Банковская система.docx
+++ b/Банковская система.docx
@@ -4,43 +4,1430 @@
   <w:body>
     <w:p>
       <w:pPr>
+        <w:pStyle w:val="23"/>
+        <w:spacing w:line="240" w:lineRule="auto"/>
+        <w:ind w:firstLine="0"/>
         <w:jc w:val="center"/>
         <w:rPr>
           <w:rFonts w:ascii="Times New Roman" w:hAnsi="Times New Roman" w:cs="Times New Roman"/>
           <w:b/>
-          <w:sz w:val="36"/>
-          <w:szCs w:val="32"/>
-        </w:rPr>
-      </w:pPr>
-      <w:r>
+          <w:spacing w:val="-20"/>
+          <w:sz w:val="28"/>
+          <w:szCs w:val="28"/>
+          <w:lang w:val="ru-RU"/>
+        </w:rPr>
+      </w:pPr>
+      <w:r>
+        <w:rPr>
+          <w:rFonts w:ascii="Times New Roman" w:hAnsi="Times New Roman" w:cs="Times New Roman"/>
+          <w:sz w:val="28"/>
+          <w:szCs w:val="28"/>
+          <w:lang w:val="ru-RU"/>
+        </w:rPr>
+        <w:t>МИНОБРНАУКИ РОССИИ</w:t>
+      </w:r>
+    </w:p>
+    <w:p>
+      <w:pPr>
+        <w:pStyle w:val="23"/>
+        <w:spacing w:line="240" w:lineRule="auto"/>
+        <w:ind w:firstLine="0"/>
+        <w:jc w:val="center"/>
         <w:rPr>
           <w:rFonts w:ascii="Times New Roman" w:hAnsi="Times New Roman" w:cs="Times New Roman"/>
           <w:b/>
-          <w:sz w:val="36"/>
-          <w:szCs w:val="32"/>
-        </w:rPr>
-        <w:t>Банковская система</w:t>
-      </w:r>
-    </w:p>
-    <w:p>
-      <w:pPr>
+          <w:spacing w:val="-20"/>
+          <w:sz w:val="28"/>
+          <w:szCs w:val="28"/>
+          <w:lang w:val="ru-RU"/>
+        </w:rPr>
+      </w:pPr>
+      <w:r>
+        <w:rPr>
+          <w:rFonts w:ascii="Times New Roman" w:hAnsi="Times New Roman" w:cs="Times New Roman"/>
+          <w:b/>
+          <w:spacing w:val="-20"/>
+          <w:sz w:val="28"/>
+          <w:szCs w:val="28"/>
+          <w:lang w:val="ru-RU"/>
+        </w:rPr>
+        <w:t>ФЕДЕРАЛЬНОЕ ГОСУДАРСТВЕННОЕ БЮДЖЕТНОЕ ОБРАЗОВАТЕЛЬНОЕ УЧРЕЖДЕНИЕ</w:t>
+      </w:r>
+    </w:p>
+    <w:p>
+      <w:pPr>
+        <w:pStyle w:val="23"/>
+        <w:spacing w:line="240" w:lineRule="auto"/>
+        <w:ind w:firstLine="0"/>
         <w:jc w:val="center"/>
         <w:rPr>
           <w:rFonts w:ascii="Times New Roman" w:hAnsi="Times New Roman" w:cs="Times New Roman"/>
           <w:b/>
-          <w:sz w:val="32"/>
-          <w:szCs w:val="32"/>
+          <w:sz w:val="28"/>
+          <w:szCs w:val="28"/>
+          <w:lang w:val="ru-RU"/>
         </w:rPr>
       </w:pPr>
       <w:r>
         <w:rPr>
           <w:rFonts w:ascii="Times New Roman" w:hAnsi="Times New Roman" w:cs="Times New Roman"/>
           <w:b/>
-          <w:sz w:val="32"/>
-          <w:szCs w:val="32"/>
-        </w:rPr>
+          <w:spacing w:val="-20"/>
+          <w:sz w:val="28"/>
+          <w:szCs w:val="28"/>
+          <w:lang w:val="ru-RU"/>
+        </w:rPr>
+        <w:t xml:space="preserve"> ВЫСШЕГО ПРОФЕССИОНАЛЬНОГО ОБРАЗОВАНИЯ</w:t>
+      </w:r>
+    </w:p>
+    <w:p>
+      <w:pPr>
+        <w:pStyle w:val="23"/>
+        <w:spacing w:line="240" w:lineRule="auto"/>
+        <w:ind w:firstLine="0"/>
+        <w:jc w:val="center"/>
+        <w:rPr>
+          <w:rFonts w:ascii="Times New Roman" w:hAnsi="Times New Roman" w:cs="Times New Roman"/>
+          <w:sz w:val="28"/>
+          <w:szCs w:val="28"/>
+          <w:lang w:val="ru-RU"/>
+        </w:rPr>
+      </w:pPr>
+      <w:r>
+        <w:rPr>
+          <w:rFonts w:ascii="Times New Roman" w:hAnsi="Times New Roman" w:cs="Times New Roman"/>
+          <w:b/>
+          <w:sz w:val="28"/>
+          <w:szCs w:val="28"/>
+          <w:lang w:val="ru-RU"/>
+        </w:rPr>
+        <w:t>“ВОРОНЕЖСКИЙ ГОСУДАРСТВЕННЫЙ УНИВЕРСИТЕТ”</w:t>
+      </w:r>
+    </w:p>
+    <w:p>
+      <w:pPr>
+        <w:pStyle w:val="11"/>
+        <w:spacing w:before="240" w:after="240" w:line="480" w:lineRule="auto"/>
+        <w:ind w:firstLine="0"/>
+        <w:jc w:val="center"/>
+        <w:rPr>
+          <w:rFonts w:ascii="Times New Roman" w:hAnsi="Times New Roman" w:cs="Times New Roman"/>
+          <w:sz w:val="28"/>
+          <w:szCs w:val="28"/>
+          <w:lang w:val="ru-RU"/>
+        </w:rPr>
+      </w:pPr>
+      <w:r>
+        <w:rPr>
+          <w:rFonts w:ascii="Times New Roman" w:hAnsi="Times New Roman" w:cs="Times New Roman"/>
+          <w:sz w:val="28"/>
+          <w:szCs w:val="28"/>
+          <w:lang w:val="ru-RU"/>
+        </w:rPr>
+        <w:t>Факультет компьютерных наук</w:t>
+      </w:r>
+    </w:p>
+    <w:p>
+      <w:pPr>
+        <w:pStyle w:val="11"/>
+        <w:spacing w:before="240" w:after="840"/>
+        <w:ind w:firstLine="0"/>
+        <w:jc w:val="center"/>
+        <w:rPr>
+          <w:rFonts w:ascii="Times New Roman" w:hAnsi="Times New Roman" w:cs="Times New Roman"/>
+          <w:sz w:val="28"/>
+          <w:szCs w:val="28"/>
+          <w:lang w:val="ru-RU"/>
+        </w:rPr>
+      </w:pPr>
+      <w:r>
+        <w:rPr>
+          <w:rFonts w:ascii="Times New Roman" w:hAnsi="Times New Roman" w:cs="Times New Roman"/>
+          <w:sz w:val="28"/>
+          <w:szCs w:val="28"/>
+          <w:lang w:val="ru-RU"/>
+        </w:rPr>
+        <w:t>Кафедра технологий обработки и защиты информации</w:t>
+      </w:r>
+    </w:p>
+    <w:p>
+      <w:pPr>
+        <w:pStyle w:val="21"/>
+        <w:spacing w:before="120" w:line="240" w:lineRule="auto"/>
+        <w:ind w:firstLine="0"/>
+        <w:rPr>
+          <w:sz w:val="28"/>
+          <w:szCs w:val="28"/>
+          <w:lang w:val="ru-RU"/>
+        </w:rPr>
+      </w:pPr>
+    </w:p>
+    <w:p>
+      <w:pPr>
+        <w:pStyle w:val="22"/>
+        <w:spacing w:before="120" w:after="0" w:line="240" w:lineRule="auto"/>
+        <w:ind w:firstLine="0"/>
+        <w:jc w:val="center"/>
+        <w:rPr>
+          <w:szCs w:val="28"/>
+          <w:lang w:val="ru-RU"/>
+        </w:rPr>
+      </w:pPr>
+    </w:p>
+    <w:p>
+      <w:pPr>
+        <w:pStyle w:val="22"/>
+        <w:spacing w:before="120" w:after="0" w:line="240" w:lineRule="auto"/>
+        <w:ind w:firstLine="0"/>
+        <w:jc w:val="center"/>
+        <w:rPr>
+          <w:szCs w:val="28"/>
+          <w:lang w:val="ru-RU"/>
+        </w:rPr>
+      </w:pPr>
+      <w:r>
+        <w:rPr>
+          <w:szCs w:val="28"/>
+          <w:lang w:val="ru-RU"/>
+        </w:rPr>
+        <w:t>Курсовая работа по курсу</w:t>
+      </w:r>
+      <w:r>
+        <w:rPr>
+          <w:szCs w:val="28"/>
+          <w:lang w:val="ru-RU"/>
+        </w:rPr>
+        <w:br/>
+        <w:t>«Технологии программирования»</w:t>
+      </w:r>
+    </w:p>
+    <w:p>
+      <w:pPr>
+        <w:pStyle w:val="21"/>
+        <w:spacing w:before="120" w:line="240" w:lineRule="auto"/>
+        <w:ind w:firstLine="0"/>
+        <w:jc w:val="center"/>
+        <w:rPr>
+          <w:sz w:val="28"/>
+          <w:szCs w:val="28"/>
+          <w:lang w:val="ru-RU"/>
+        </w:rPr>
+      </w:pPr>
+      <w:r>
+        <w:rPr>
+          <w:sz w:val="28"/>
+          <w:szCs w:val="28"/>
+          <w:lang w:val="ru-RU"/>
+        </w:rPr>
+        <w:t>«Банковское веб-приложение</w:t>
+      </w:r>
+      <w:r>
+        <w:rPr>
+          <w:sz w:val="28"/>
+          <w:szCs w:val="28"/>
+          <w:lang w:val="ru-RU"/>
+        </w:rPr>
+        <w:t>»</w:t>
+      </w:r>
+    </w:p>
+    <w:p>
+      <w:pPr>
+        <w:pStyle w:val="21"/>
+        <w:spacing w:before="120" w:line="240" w:lineRule="auto"/>
+        <w:ind w:firstLine="0"/>
+        <w:jc w:val="center"/>
+        <w:rPr>
+          <w:sz w:val="28"/>
+          <w:szCs w:val="28"/>
+          <w:lang w:val="ru-RU"/>
+        </w:rPr>
+      </w:pPr>
+    </w:p>
+    <w:p>
+      <w:pPr>
+        <w:pStyle w:val="21"/>
+        <w:spacing w:before="120" w:line="240" w:lineRule="auto"/>
+        <w:ind w:firstLine="0"/>
+        <w:jc w:val="right"/>
+        <w:rPr>
+          <w:sz w:val="28"/>
+          <w:szCs w:val="28"/>
+          <w:lang w:val="ru-RU"/>
+        </w:rPr>
+      </w:pPr>
+    </w:p>
+    <w:p>
+      <w:pPr>
+        <w:pStyle w:val="21"/>
+        <w:spacing w:before="120" w:line="240" w:lineRule="auto"/>
+        <w:ind w:firstLine="0"/>
+        <w:jc w:val="right"/>
+        <w:rPr>
+          <w:sz w:val="28"/>
+          <w:szCs w:val="28"/>
+          <w:lang w:val="ru-RU"/>
+        </w:rPr>
+      </w:pPr>
+    </w:p>
+    <w:p>
+      <w:pPr>
+        <w:pStyle w:val="21"/>
+        <w:spacing w:before="120" w:line="240" w:lineRule="auto"/>
+        <w:ind w:firstLine="0"/>
+        <w:jc w:val="right"/>
+        <w:rPr>
+          <w:sz w:val="28"/>
+          <w:szCs w:val="28"/>
+          <w:lang w:val="ru-RU"/>
+        </w:rPr>
+      </w:pPr>
+    </w:p>
+    <w:p>
+      <w:pPr>
+        <w:pStyle w:val="21"/>
+        <w:spacing w:before="120" w:line="240" w:lineRule="auto"/>
+        <w:ind w:firstLine="0"/>
+        <w:jc w:val="right"/>
+        <w:rPr>
+          <w:sz w:val="28"/>
+          <w:szCs w:val="28"/>
+          <w:lang w:val="ru-RU"/>
+        </w:rPr>
+      </w:pPr>
+    </w:p>
+    <w:p>
+      <w:pPr>
+        <w:pStyle w:val="21"/>
+        <w:spacing w:before="120" w:line="240" w:lineRule="auto"/>
+        <w:ind w:firstLine="0"/>
+        <w:jc w:val="right"/>
+        <w:rPr>
+          <w:sz w:val="28"/>
+          <w:szCs w:val="28"/>
+          <w:lang w:val="ru-RU"/>
+        </w:rPr>
+      </w:pPr>
+    </w:p>
+    <w:p>
+      <w:pPr>
+        <w:pStyle w:val="21"/>
+        <w:spacing w:before="120" w:line="240" w:lineRule="auto"/>
+        <w:ind w:firstLine="0"/>
+        <w:jc w:val="right"/>
+        <w:rPr>
+          <w:sz w:val="28"/>
+          <w:szCs w:val="28"/>
+          <w:lang w:val="ru-RU"/>
+        </w:rPr>
+      </w:pPr>
+    </w:p>
+    <w:p>
+      <w:pPr>
+        <w:pStyle w:val="21"/>
+        <w:spacing w:before="120" w:line="240" w:lineRule="auto"/>
+        <w:ind w:firstLine="0"/>
+        <w:jc w:val="right"/>
+        <w:rPr>
+          <w:sz w:val="28"/>
+          <w:szCs w:val="28"/>
+          <w:lang w:val="ru-RU"/>
+        </w:rPr>
+      </w:pPr>
+      <w:r>
+        <w:rPr>
+          <w:sz w:val="28"/>
+          <w:szCs w:val="28"/>
+          <w:lang w:val="ru-RU"/>
+        </w:rPr>
+        <w:t>Выполнили: студенты 3 курса, группы 2.2</w:t>
+      </w:r>
+    </w:p>
+    <w:p>
+      <w:pPr>
+        <w:pStyle w:val="21"/>
+        <w:spacing w:before="120" w:line="240" w:lineRule="auto"/>
+        <w:ind w:firstLine="0"/>
+        <w:jc w:val="right"/>
+        <w:rPr>
+          <w:sz w:val="28"/>
+          <w:szCs w:val="28"/>
+          <w:lang w:val="ru-RU"/>
+        </w:rPr>
+      </w:pPr>
+      <w:r>
+        <w:rPr>
+          <w:sz w:val="28"/>
+          <w:szCs w:val="28"/>
+          <w:lang w:val="ru-RU"/>
+        </w:rPr>
+        <w:t>Калинина А.В., Акиндинова Т.В.</w:t>
+      </w:r>
+    </w:p>
+    <w:p>
+      <w:pPr>
+        <w:pStyle w:val="21"/>
+        <w:spacing w:before="120" w:line="240" w:lineRule="auto"/>
+        <w:ind w:firstLine="0"/>
+        <w:jc w:val="right"/>
+        <w:rPr>
+          <w:sz w:val="28"/>
+          <w:szCs w:val="28"/>
+          <w:lang w:val="ru-RU"/>
+        </w:rPr>
+      </w:pPr>
+      <w:r>
+        <w:rPr>
+          <w:sz w:val="28"/>
+          <w:szCs w:val="28"/>
+          <w:lang w:val="ru-RU"/>
+        </w:rPr>
+        <w:t xml:space="preserve">Руководитель: </w:t>
+      </w:r>
+      <w:r>
+        <w:rPr>
+          <w:sz w:val="28"/>
+          <w:szCs w:val="28"/>
+          <w:lang w:val="ru-RU"/>
+        </w:rPr>
+        <w:t>Мишанин М.С.</w:t>
+      </w:r>
+    </w:p>
+    <w:p>
+      <w:pPr>
+        <w:pStyle w:val="21"/>
+        <w:spacing w:before="120" w:line="240" w:lineRule="auto"/>
+        <w:ind w:firstLine="0"/>
+        <w:jc w:val="right"/>
+        <w:rPr>
+          <w:sz w:val="28"/>
+          <w:szCs w:val="28"/>
+          <w:lang w:val="ru-RU"/>
+        </w:rPr>
+      </w:pPr>
+    </w:p>
+    <w:p>
+      <w:pPr>
+        <w:pStyle w:val="21"/>
+        <w:spacing w:before="120" w:line="240" w:lineRule="auto"/>
+        <w:ind w:firstLine="0"/>
+        <w:jc w:val="right"/>
+        <w:rPr>
+          <w:sz w:val="28"/>
+          <w:szCs w:val="28"/>
+          <w:lang w:val="ru-RU"/>
+        </w:rPr>
+      </w:pPr>
+    </w:p>
+    <w:p>
+      <w:pPr>
+        <w:pStyle w:val="21"/>
+        <w:spacing w:before="120" w:line="240" w:lineRule="auto"/>
+        <w:ind w:firstLine="0"/>
+        <w:jc w:val="center"/>
+        <w:rPr>
+          <w:sz w:val="28"/>
+          <w:szCs w:val="28"/>
+          <w:lang w:val="ru-RU"/>
+        </w:rPr>
+      </w:pPr>
+    </w:p>
+    <w:p>
+      <w:pPr>
+        <w:pStyle w:val="21"/>
+        <w:spacing w:before="120" w:line="240" w:lineRule="auto"/>
+        <w:ind w:firstLine="0"/>
+        <w:jc w:val="center"/>
+        <w:rPr>
+          <w:sz w:val="28"/>
+          <w:szCs w:val="28"/>
+          <w:lang w:val="ru-RU"/>
+        </w:rPr>
+      </w:pPr>
+    </w:p>
+    <w:p>
+      <w:pPr>
+        <w:pStyle w:val="21"/>
+        <w:spacing w:before="120" w:line="240" w:lineRule="auto"/>
+        <w:ind w:firstLine="0"/>
+        <w:jc w:val="center"/>
+        <w:rPr>
+          <w:sz w:val="28"/>
+          <w:szCs w:val="28"/>
+          <w:lang w:val="ru-RU"/>
+        </w:rPr>
+      </w:pPr>
+      <w:r>
+        <w:rPr>
+          <w:sz w:val="28"/>
+          <w:szCs w:val="28"/>
+          <w:lang w:val="ru-RU"/>
+        </w:rPr>
+        <w:t>2019</w:t>
+      </w:r>
+    </w:p>
+    <w:p>
+      <w:pPr>
+        <w:pStyle w:val="21"/>
+        <w:spacing w:before="120" w:line="240" w:lineRule="auto"/>
+        <w:ind w:firstLine="0"/>
+        <w:jc w:val="right"/>
+        <w:rPr>
+          <w:rFonts w:ascii="Arial" w:hAnsi="Arial" w:cs="Arial"/>
+          <w:sz w:val="24"/>
+          <w:szCs w:val="24"/>
+          <w:lang w:val="ru-RU"/>
+        </w:rPr>
+      </w:pPr>
+    </w:p>
+    <w:p>
+      <w:pPr>
+        <w:pStyle w:val="21"/>
+        <w:spacing w:before="120" w:line="240" w:lineRule="auto"/>
+        <w:ind w:firstLine="0"/>
+        <w:jc w:val="right"/>
+        <w:rPr>
+          <w:rFonts w:ascii="Arial" w:hAnsi="Arial" w:cs="Arial"/>
+          <w:sz w:val="24"/>
+          <w:szCs w:val="24"/>
+          <w:lang w:val="ru-RU"/>
+        </w:rPr>
+      </w:pPr>
+    </w:p>
+    <w:p>
+      <w:pPr>
+        <w:pStyle w:val="1"/>
+      </w:pPr>
+      <w:r>
+        <w:lastRenderedPageBreak/>
+        <w:t>Содержание</w:t>
+      </w:r>
+    </w:p>
+    <w:p>
+      <w:pPr>
+        <w:pStyle w:val="12"/>
+        <w:tabs>
+          <w:tab w:val="right" w:leader="underscore" w:pos="9736"/>
+        </w:tabs>
+        <w:rPr>
+          <w:rFonts w:ascii="Times New Roman" w:eastAsiaTheme="minorEastAsia" w:hAnsi="Times New Roman" w:cstheme="minorBidi"/>
+          <w:b w:val="0"/>
+          <w:bCs w:val="0"/>
+          <w:caps w:val="0"/>
+          <w:noProof/>
+          <w:sz w:val="28"/>
+          <w:szCs w:val="22"/>
+          <w:lang w:eastAsia="ru-RU"/>
+        </w:rPr>
+      </w:pPr>
+      <w:r>
+        <w:rPr>
+          <w:rFonts w:ascii="Times New Roman" w:hAnsi="Times New Roman" w:cs="Times New Roman"/>
+          <w:b w:val="0"/>
+          <w:sz w:val="28"/>
+          <w:szCs w:val="32"/>
+        </w:rPr>
+        <w:fldChar w:fldCharType="begin"/>
+      </w:r>
+      <w:r>
+        <w:rPr>
+          <w:rFonts w:ascii="Times New Roman" w:hAnsi="Times New Roman" w:cs="Times New Roman"/>
+          <w:b w:val="0"/>
+          <w:sz w:val="28"/>
+          <w:szCs w:val="32"/>
+        </w:rPr>
+        <w:instrText xml:space="preserve"> TOC \o "1-2" \h \z \u </w:instrText>
+      </w:r>
+      <w:r>
+        <w:rPr>
+          <w:rFonts w:ascii="Times New Roman" w:hAnsi="Times New Roman" w:cs="Times New Roman"/>
+          <w:b w:val="0"/>
+          <w:sz w:val="28"/>
+          <w:szCs w:val="32"/>
+        </w:rPr>
+        <w:fldChar w:fldCharType="separate"/>
+      </w:r>
+      <w:hyperlink w:anchor="_Toc4599197" w:history="1">
+        <w:r>
+          <w:rPr>
+            <w:rStyle w:val="a9"/>
+            <w:rFonts w:ascii="Times New Roman" w:hAnsi="Times New Roman"/>
+            <w:b w:val="0"/>
+            <w:noProof/>
+            <w:color w:val="auto"/>
+            <w:sz w:val="28"/>
+            <w:u w:val="none"/>
+          </w:rPr>
+          <w:t>Введение</w:t>
+        </w:r>
+        <w:r>
+          <w:rPr>
+            <w:rFonts w:ascii="Times New Roman" w:hAnsi="Times New Roman"/>
+            <w:b w:val="0"/>
+            <w:noProof/>
+            <w:webHidden/>
+            <w:sz w:val="28"/>
+          </w:rPr>
+          <w:tab/>
+        </w:r>
+        <w:r>
+          <w:rPr>
+            <w:rFonts w:ascii="Times New Roman" w:hAnsi="Times New Roman"/>
+            <w:b w:val="0"/>
+            <w:noProof/>
+            <w:webHidden/>
+            <w:sz w:val="28"/>
+          </w:rPr>
+          <w:fldChar w:fldCharType="begin"/>
+        </w:r>
+        <w:r>
+          <w:rPr>
+            <w:rFonts w:ascii="Times New Roman" w:hAnsi="Times New Roman"/>
+            <w:b w:val="0"/>
+            <w:noProof/>
+            <w:webHidden/>
+            <w:sz w:val="28"/>
+          </w:rPr>
+          <w:instrText xml:space="preserve"> PAGEREF _Toc4599197 \h </w:instrText>
+        </w:r>
+        <w:r>
+          <w:rPr>
+            <w:rFonts w:ascii="Times New Roman" w:hAnsi="Times New Roman"/>
+            <w:b w:val="0"/>
+            <w:noProof/>
+            <w:webHidden/>
+            <w:sz w:val="28"/>
+          </w:rPr>
+        </w:r>
+        <w:r>
+          <w:rPr>
+            <w:rFonts w:ascii="Times New Roman" w:hAnsi="Times New Roman"/>
+            <w:b w:val="0"/>
+            <w:noProof/>
+            <w:webHidden/>
+            <w:sz w:val="28"/>
+          </w:rPr>
+          <w:fldChar w:fldCharType="separate"/>
+        </w:r>
+        <w:r>
+          <w:rPr>
+            <w:rFonts w:ascii="Times New Roman" w:hAnsi="Times New Roman"/>
+            <w:b w:val="0"/>
+            <w:noProof/>
+            <w:webHidden/>
+            <w:sz w:val="28"/>
+          </w:rPr>
+          <w:t>2</w:t>
+        </w:r>
+        <w:r>
+          <w:rPr>
+            <w:rFonts w:ascii="Times New Roman" w:hAnsi="Times New Roman"/>
+            <w:b w:val="0"/>
+            <w:noProof/>
+            <w:webHidden/>
+            <w:sz w:val="28"/>
+          </w:rPr>
+          <w:fldChar w:fldCharType="end"/>
+        </w:r>
+      </w:hyperlink>
+    </w:p>
+    <w:p>
+      <w:pPr>
+        <w:pStyle w:val="12"/>
+        <w:tabs>
+          <w:tab w:val="right" w:leader="underscore" w:pos="9736"/>
+        </w:tabs>
+        <w:rPr>
+          <w:rFonts w:ascii="Times New Roman" w:eastAsiaTheme="minorEastAsia" w:hAnsi="Times New Roman" w:cstheme="minorBidi"/>
+          <w:b w:val="0"/>
+          <w:bCs w:val="0"/>
+          <w:caps w:val="0"/>
+          <w:noProof/>
+          <w:sz w:val="28"/>
+          <w:szCs w:val="22"/>
+          <w:lang w:eastAsia="ru-RU"/>
+        </w:rPr>
+      </w:pPr>
+      <w:hyperlink w:anchor="_Toc4599198" w:history="1">
+        <w:r>
+          <w:rPr>
+            <w:rStyle w:val="a9"/>
+            <w:rFonts w:ascii="Times New Roman" w:hAnsi="Times New Roman"/>
+            <w:b w:val="0"/>
+            <w:noProof/>
+            <w:color w:val="auto"/>
+            <w:sz w:val="28"/>
+            <w:u w:val="none"/>
+          </w:rPr>
+          <w:t>Анализ предметной области</w:t>
+        </w:r>
+        <w:r>
+          <w:rPr>
+            <w:rFonts w:ascii="Times New Roman" w:hAnsi="Times New Roman"/>
+            <w:b w:val="0"/>
+            <w:noProof/>
+            <w:webHidden/>
+            <w:sz w:val="28"/>
+          </w:rPr>
+          <w:tab/>
+        </w:r>
+        <w:r>
+          <w:rPr>
+            <w:rFonts w:ascii="Times New Roman" w:hAnsi="Times New Roman"/>
+            <w:b w:val="0"/>
+            <w:noProof/>
+            <w:webHidden/>
+            <w:sz w:val="28"/>
+          </w:rPr>
+          <w:fldChar w:fldCharType="begin"/>
+        </w:r>
+        <w:r>
+          <w:rPr>
+            <w:rFonts w:ascii="Times New Roman" w:hAnsi="Times New Roman"/>
+            <w:b w:val="0"/>
+            <w:noProof/>
+            <w:webHidden/>
+            <w:sz w:val="28"/>
+          </w:rPr>
+          <w:instrText xml:space="preserve"> PAGEREF _Toc4599198 \h </w:instrText>
+        </w:r>
+        <w:r>
+          <w:rPr>
+            <w:rFonts w:ascii="Times New Roman" w:hAnsi="Times New Roman"/>
+            <w:b w:val="0"/>
+            <w:noProof/>
+            <w:webHidden/>
+            <w:sz w:val="28"/>
+          </w:rPr>
+        </w:r>
+        <w:r>
+          <w:rPr>
+            <w:rFonts w:ascii="Times New Roman" w:hAnsi="Times New Roman"/>
+            <w:b w:val="0"/>
+            <w:noProof/>
+            <w:webHidden/>
+            <w:sz w:val="28"/>
+          </w:rPr>
+          <w:fldChar w:fldCharType="separate"/>
+        </w:r>
+        <w:r>
+          <w:rPr>
+            <w:rFonts w:ascii="Times New Roman" w:hAnsi="Times New Roman"/>
+            <w:b w:val="0"/>
+            <w:noProof/>
+            <w:webHidden/>
+            <w:sz w:val="28"/>
+          </w:rPr>
+          <w:t>3</w:t>
+        </w:r>
+        <w:r>
+          <w:rPr>
+            <w:rFonts w:ascii="Times New Roman" w:hAnsi="Times New Roman"/>
+            <w:b w:val="0"/>
+            <w:noProof/>
+            <w:webHidden/>
+            <w:sz w:val="28"/>
+          </w:rPr>
+          <w:fldChar w:fldCharType="end"/>
+        </w:r>
+      </w:hyperlink>
+    </w:p>
+    <w:p>
+      <w:pPr>
+        <w:pStyle w:val="24"/>
+        <w:tabs>
+          <w:tab w:val="right" w:leader="underscore" w:pos="9736"/>
+        </w:tabs>
+        <w:rPr>
+          <w:rFonts w:ascii="Times New Roman" w:eastAsiaTheme="minorEastAsia" w:hAnsi="Times New Roman" w:cstheme="minorBidi"/>
+          <w:smallCaps w:val="0"/>
+          <w:noProof/>
+          <w:sz w:val="28"/>
+          <w:szCs w:val="22"/>
+          <w:lang w:eastAsia="ru-RU"/>
+        </w:rPr>
+      </w:pPr>
+      <w:hyperlink w:anchor="_Toc4599199" w:history="1">
+        <w:r>
+          <w:rPr>
+            <w:rStyle w:val="a9"/>
+            <w:rFonts w:ascii="Times New Roman" w:hAnsi="Times New Roman"/>
+            <w:noProof/>
+            <w:color w:val="auto"/>
+            <w:sz w:val="28"/>
+            <w:u w:val="none"/>
+          </w:rPr>
+          <w:t>Глоссарий:</w:t>
+        </w:r>
+        <w:r>
+          <w:rPr>
+            <w:rFonts w:ascii="Times New Roman" w:hAnsi="Times New Roman"/>
+            <w:noProof/>
+            <w:webHidden/>
+            <w:sz w:val="28"/>
+          </w:rPr>
+          <w:tab/>
+        </w:r>
+        <w:r>
+          <w:rPr>
+            <w:rFonts w:ascii="Times New Roman" w:hAnsi="Times New Roman"/>
+            <w:noProof/>
+            <w:webHidden/>
+            <w:sz w:val="28"/>
+          </w:rPr>
+          <w:fldChar w:fldCharType="begin"/>
+        </w:r>
+        <w:r>
+          <w:rPr>
+            <w:rFonts w:ascii="Times New Roman" w:hAnsi="Times New Roman"/>
+            <w:noProof/>
+            <w:webHidden/>
+            <w:sz w:val="28"/>
+          </w:rPr>
+          <w:instrText xml:space="preserve"> PAGEREF _Toc4599199 \h </w:instrText>
+        </w:r>
+        <w:r>
+          <w:rPr>
+            <w:rFonts w:ascii="Times New Roman" w:hAnsi="Times New Roman"/>
+            <w:noProof/>
+            <w:webHidden/>
+            <w:sz w:val="28"/>
+          </w:rPr>
+        </w:r>
+        <w:r>
+          <w:rPr>
+            <w:rFonts w:ascii="Times New Roman" w:hAnsi="Times New Roman"/>
+            <w:noProof/>
+            <w:webHidden/>
+            <w:sz w:val="28"/>
+          </w:rPr>
+          <w:fldChar w:fldCharType="separate"/>
+        </w:r>
+        <w:r>
+          <w:rPr>
+            <w:rFonts w:ascii="Times New Roman" w:hAnsi="Times New Roman"/>
+            <w:noProof/>
+            <w:webHidden/>
+            <w:sz w:val="28"/>
+          </w:rPr>
+          <w:t>3</w:t>
+        </w:r>
+        <w:r>
+          <w:rPr>
+            <w:rFonts w:ascii="Times New Roman" w:hAnsi="Times New Roman"/>
+            <w:noProof/>
+            <w:webHidden/>
+            <w:sz w:val="28"/>
+          </w:rPr>
+          <w:fldChar w:fldCharType="end"/>
+        </w:r>
+      </w:hyperlink>
+    </w:p>
+    <w:p>
+      <w:pPr>
+        <w:pStyle w:val="24"/>
+        <w:tabs>
+          <w:tab w:val="right" w:leader="underscore" w:pos="9736"/>
+        </w:tabs>
+        <w:rPr>
+          <w:rFonts w:ascii="Times New Roman" w:eastAsiaTheme="minorEastAsia" w:hAnsi="Times New Roman" w:cstheme="minorBidi"/>
+          <w:smallCaps w:val="0"/>
+          <w:noProof/>
+          <w:sz w:val="28"/>
+          <w:szCs w:val="22"/>
+          <w:lang w:eastAsia="ru-RU"/>
+        </w:rPr>
+      </w:pPr>
+      <w:hyperlink w:anchor="_Toc4599200" w:history="1">
+        <w:r>
+          <w:rPr>
+            <w:rStyle w:val="a9"/>
+            <w:rFonts w:ascii="Times New Roman" w:hAnsi="Times New Roman"/>
+            <w:noProof/>
+            <w:color w:val="auto"/>
+            <w:sz w:val="28"/>
+            <w:u w:val="none"/>
+          </w:rPr>
+          <w:t>Существующие решения</w:t>
+        </w:r>
+        <w:r>
+          <w:rPr>
+            <w:rFonts w:ascii="Times New Roman" w:hAnsi="Times New Roman"/>
+            <w:noProof/>
+            <w:webHidden/>
+            <w:sz w:val="28"/>
+          </w:rPr>
+          <w:tab/>
+        </w:r>
+        <w:r>
+          <w:rPr>
+            <w:rFonts w:ascii="Times New Roman" w:hAnsi="Times New Roman"/>
+            <w:noProof/>
+            <w:webHidden/>
+            <w:sz w:val="28"/>
+          </w:rPr>
+          <w:fldChar w:fldCharType="begin"/>
+        </w:r>
+        <w:r>
+          <w:rPr>
+            <w:rFonts w:ascii="Times New Roman" w:hAnsi="Times New Roman"/>
+            <w:noProof/>
+            <w:webHidden/>
+            <w:sz w:val="28"/>
+          </w:rPr>
+          <w:instrText xml:space="preserve"> PAGEREF _Toc4599200 \h </w:instrText>
+        </w:r>
+        <w:r>
+          <w:rPr>
+            <w:rFonts w:ascii="Times New Roman" w:hAnsi="Times New Roman"/>
+            <w:noProof/>
+            <w:webHidden/>
+            <w:sz w:val="28"/>
+          </w:rPr>
+        </w:r>
+        <w:r>
+          <w:rPr>
+            <w:rFonts w:ascii="Times New Roman" w:hAnsi="Times New Roman"/>
+            <w:noProof/>
+            <w:webHidden/>
+            <w:sz w:val="28"/>
+          </w:rPr>
+          <w:fldChar w:fldCharType="separate"/>
+        </w:r>
+        <w:r>
+          <w:rPr>
+            <w:rFonts w:ascii="Times New Roman" w:hAnsi="Times New Roman"/>
+            <w:noProof/>
+            <w:webHidden/>
+            <w:sz w:val="28"/>
+          </w:rPr>
+          <w:t>3</w:t>
+        </w:r>
+        <w:r>
+          <w:rPr>
+            <w:rFonts w:ascii="Times New Roman" w:hAnsi="Times New Roman"/>
+            <w:noProof/>
+            <w:webHidden/>
+            <w:sz w:val="28"/>
+          </w:rPr>
+          <w:fldChar w:fldCharType="end"/>
+        </w:r>
+      </w:hyperlink>
+    </w:p>
+    <w:p>
+      <w:pPr>
+        <w:pStyle w:val="12"/>
+        <w:tabs>
+          <w:tab w:val="right" w:leader="underscore" w:pos="9736"/>
+        </w:tabs>
+        <w:rPr>
+          <w:rFonts w:ascii="Times New Roman" w:eastAsiaTheme="minorEastAsia" w:hAnsi="Times New Roman" w:cstheme="minorBidi"/>
+          <w:b w:val="0"/>
+          <w:bCs w:val="0"/>
+          <w:caps w:val="0"/>
+          <w:noProof/>
+          <w:sz w:val="28"/>
+          <w:szCs w:val="22"/>
+          <w:lang w:eastAsia="ru-RU"/>
+        </w:rPr>
+      </w:pPr>
+      <w:hyperlink w:anchor="_Toc4599201" w:history="1">
+        <w:r>
+          <w:rPr>
+            <w:rStyle w:val="a9"/>
+            <w:rFonts w:ascii="Times New Roman" w:hAnsi="Times New Roman"/>
+            <w:b w:val="0"/>
+            <w:noProof/>
+            <w:color w:val="auto"/>
+            <w:sz w:val="28"/>
+            <w:u w:val="none"/>
+          </w:rPr>
+          <w:t>Постановка задачи</w:t>
+        </w:r>
+        <w:r>
+          <w:rPr>
+            <w:rFonts w:ascii="Times New Roman" w:hAnsi="Times New Roman"/>
+            <w:b w:val="0"/>
+            <w:noProof/>
+            <w:webHidden/>
+            <w:sz w:val="28"/>
+          </w:rPr>
+          <w:tab/>
+        </w:r>
+        <w:r>
+          <w:rPr>
+            <w:rFonts w:ascii="Times New Roman" w:hAnsi="Times New Roman"/>
+            <w:b w:val="0"/>
+            <w:noProof/>
+            <w:webHidden/>
+            <w:sz w:val="28"/>
+          </w:rPr>
+          <w:fldChar w:fldCharType="begin"/>
+        </w:r>
+        <w:r>
+          <w:rPr>
+            <w:rFonts w:ascii="Times New Roman" w:hAnsi="Times New Roman"/>
+            <w:b w:val="0"/>
+            <w:noProof/>
+            <w:webHidden/>
+            <w:sz w:val="28"/>
+          </w:rPr>
+          <w:instrText xml:space="preserve"> PAGEREF _Toc4599201 \h </w:instrText>
+        </w:r>
+        <w:r>
+          <w:rPr>
+            <w:rFonts w:ascii="Times New Roman" w:hAnsi="Times New Roman"/>
+            <w:b w:val="0"/>
+            <w:noProof/>
+            <w:webHidden/>
+            <w:sz w:val="28"/>
+          </w:rPr>
+        </w:r>
+        <w:r>
+          <w:rPr>
+            <w:rFonts w:ascii="Times New Roman" w:hAnsi="Times New Roman"/>
+            <w:b w:val="0"/>
+            <w:noProof/>
+            <w:webHidden/>
+            <w:sz w:val="28"/>
+          </w:rPr>
+          <w:fldChar w:fldCharType="separate"/>
+        </w:r>
+        <w:r>
+          <w:rPr>
+            <w:rFonts w:ascii="Times New Roman" w:hAnsi="Times New Roman"/>
+            <w:b w:val="0"/>
+            <w:noProof/>
+            <w:webHidden/>
+            <w:sz w:val="28"/>
+          </w:rPr>
+          <w:t>5</w:t>
+        </w:r>
+        <w:r>
+          <w:rPr>
+            <w:rFonts w:ascii="Times New Roman" w:hAnsi="Times New Roman"/>
+            <w:b w:val="0"/>
+            <w:noProof/>
+            <w:webHidden/>
+            <w:sz w:val="28"/>
+          </w:rPr>
+          <w:fldChar w:fldCharType="end"/>
+        </w:r>
+      </w:hyperlink>
+    </w:p>
+    <w:p>
+      <w:pPr>
+        <w:pStyle w:val="24"/>
+        <w:tabs>
+          <w:tab w:val="right" w:leader="underscore" w:pos="9736"/>
+        </w:tabs>
+        <w:rPr>
+          <w:rFonts w:ascii="Times New Roman" w:eastAsiaTheme="minorEastAsia" w:hAnsi="Times New Roman" w:cstheme="minorBidi"/>
+          <w:smallCaps w:val="0"/>
+          <w:noProof/>
+          <w:sz w:val="28"/>
+          <w:szCs w:val="22"/>
+          <w:lang w:eastAsia="ru-RU"/>
+        </w:rPr>
+      </w:pPr>
+      <w:hyperlink w:anchor="_Toc4599202" w:history="1">
+        <w:r>
+          <w:rPr>
+            <w:rStyle w:val="a9"/>
+            <w:rFonts w:ascii="Times New Roman" w:hAnsi="Times New Roman"/>
+            <w:noProof/>
+            <w:color w:val="auto"/>
+            <w:sz w:val="28"/>
+            <w:u w:val="none"/>
+          </w:rPr>
+          <w:t>Цель</w:t>
+        </w:r>
+        <w:r>
+          <w:rPr>
+            <w:rFonts w:ascii="Times New Roman" w:hAnsi="Times New Roman"/>
+            <w:noProof/>
+            <w:webHidden/>
+            <w:sz w:val="28"/>
+          </w:rPr>
+          <w:tab/>
+        </w:r>
+        <w:r>
+          <w:rPr>
+            <w:rFonts w:ascii="Times New Roman" w:hAnsi="Times New Roman"/>
+            <w:noProof/>
+            <w:webHidden/>
+            <w:sz w:val="28"/>
+          </w:rPr>
+          <w:fldChar w:fldCharType="begin"/>
+        </w:r>
+        <w:r>
+          <w:rPr>
+            <w:rFonts w:ascii="Times New Roman" w:hAnsi="Times New Roman"/>
+            <w:noProof/>
+            <w:webHidden/>
+            <w:sz w:val="28"/>
+          </w:rPr>
+          <w:instrText xml:space="preserve"> PAGEREF _Toc4599202 \h </w:instrText>
+        </w:r>
+        <w:r>
+          <w:rPr>
+            <w:rFonts w:ascii="Times New Roman" w:hAnsi="Times New Roman"/>
+            <w:noProof/>
+            <w:webHidden/>
+            <w:sz w:val="28"/>
+          </w:rPr>
+        </w:r>
+        <w:r>
+          <w:rPr>
+            <w:rFonts w:ascii="Times New Roman" w:hAnsi="Times New Roman"/>
+            <w:noProof/>
+            <w:webHidden/>
+            <w:sz w:val="28"/>
+          </w:rPr>
+          <w:fldChar w:fldCharType="separate"/>
+        </w:r>
+        <w:r>
+          <w:rPr>
+            <w:rFonts w:ascii="Times New Roman" w:hAnsi="Times New Roman"/>
+            <w:noProof/>
+            <w:webHidden/>
+            <w:sz w:val="28"/>
+          </w:rPr>
+          <w:t>5</w:t>
+        </w:r>
+        <w:r>
+          <w:rPr>
+            <w:rFonts w:ascii="Times New Roman" w:hAnsi="Times New Roman"/>
+            <w:noProof/>
+            <w:webHidden/>
+            <w:sz w:val="28"/>
+          </w:rPr>
+          <w:fldChar w:fldCharType="end"/>
+        </w:r>
+      </w:hyperlink>
+    </w:p>
+    <w:p>
+      <w:pPr>
+        <w:pStyle w:val="24"/>
+        <w:tabs>
+          <w:tab w:val="right" w:leader="underscore" w:pos="9736"/>
+        </w:tabs>
+        <w:rPr>
+          <w:rFonts w:ascii="Times New Roman" w:eastAsiaTheme="minorEastAsia" w:hAnsi="Times New Roman" w:cstheme="minorBidi"/>
+          <w:smallCaps w:val="0"/>
+          <w:noProof/>
+          <w:sz w:val="28"/>
+          <w:szCs w:val="22"/>
+          <w:lang w:eastAsia="ru-RU"/>
+        </w:rPr>
+      </w:pPr>
+      <w:hyperlink w:anchor="_Toc4599203" w:history="1">
+        <w:r>
+          <w:rPr>
+            <w:rStyle w:val="a9"/>
+            <w:rFonts w:ascii="Times New Roman" w:hAnsi="Times New Roman"/>
+            <w:noProof/>
+            <w:color w:val="auto"/>
+            <w:sz w:val="28"/>
+            <w:u w:val="none"/>
+          </w:rPr>
+          <w:t>Сфера использования</w:t>
+        </w:r>
+        <w:r>
+          <w:rPr>
+            <w:rFonts w:ascii="Times New Roman" w:hAnsi="Times New Roman"/>
+            <w:noProof/>
+            <w:webHidden/>
+            <w:sz w:val="28"/>
+          </w:rPr>
+          <w:tab/>
+        </w:r>
+        <w:r>
+          <w:rPr>
+            <w:rFonts w:ascii="Times New Roman" w:hAnsi="Times New Roman"/>
+            <w:noProof/>
+            <w:webHidden/>
+            <w:sz w:val="28"/>
+          </w:rPr>
+          <w:fldChar w:fldCharType="begin"/>
+        </w:r>
+        <w:r>
+          <w:rPr>
+            <w:rFonts w:ascii="Times New Roman" w:hAnsi="Times New Roman"/>
+            <w:noProof/>
+            <w:webHidden/>
+            <w:sz w:val="28"/>
+          </w:rPr>
+          <w:instrText xml:space="preserve"> PAGEREF _Toc4599203 \h </w:instrText>
+        </w:r>
+        <w:r>
+          <w:rPr>
+            <w:rFonts w:ascii="Times New Roman" w:hAnsi="Times New Roman"/>
+            <w:noProof/>
+            <w:webHidden/>
+            <w:sz w:val="28"/>
+          </w:rPr>
+        </w:r>
+        <w:r>
+          <w:rPr>
+            <w:rFonts w:ascii="Times New Roman" w:hAnsi="Times New Roman"/>
+            <w:noProof/>
+            <w:webHidden/>
+            <w:sz w:val="28"/>
+          </w:rPr>
+          <w:fldChar w:fldCharType="separate"/>
+        </w:r>
+        <w:r>
+          <w:rPr>
+            <w:rFonts w:ascii="Times New Roman" w:hAnsi="Times New Roman"/>
+            <w:noProof/>
+            <w:webHidden/>
+            <w:sz w:val="28"/>
+          </w:rPr>
+          <w:t>5</w:t>
+        </w:r>
+        <w:r>
+          <w:rPr>
+            <w:rFonts w:ascii="Times New Roman" w:hAnsi="Times New Roman"/>
+            <w:noProof/>
+            <w:webHidden/>
+            <w:sz w:val="28"/>
+          </w:rPr>
+          <w:fldChar w:fldCharType="end"/>
+        </w:r>
+      </w:hyperlink>
+    </w:p>
+    <w:p>
+      <w:pPr>
+        <w:pStyle w:val="24"/>
+        <w:tabs>
+          <w:tab w:val="right" w:leader="underscore" w:pos="9736"/>
+        </w:tabs>
+        <w:rPr>
+          <w:rFonts w:ascii="Times New Roman" w:eastAsiaTheme="minorEastAsia" w:hAnsi="Times New Roman" w:cstheme="minorBidi"/>
+          <w:smallCaps w:val="0"/>
+          <w:noProof/>
+          <w:sz w:val="28"/>
+          <w:szCs w:val="22"/>
+          <w:lang w:eastAsia="ru-RU"/>
+        </w:rPr>
+      </w:pPr>
+      <w:hyperlink w:anchor="_Toc4599204" w:history="1">
+        <w:r>
+          <w:rPr>
+            <w:rStyle w:val="a9"/>
+            <w:rFonts w:ascii="Times New Roman" w:hAnsi="Times New Roman"/>
+            <w:noProof/>
+            <w:color w:val="auto"/>
+            <w:sz w:val="28"/>
+            <w:u w:val="none"/>
+            <w:lang w:eastAsia="ru-RU"/>
+          </w:rPr>
+          <w:t>Требования</w:t>
+        </w:r>
+        <w:r>
+          <w:rPr>
+            <w:rFonts w:ascii="Times New Roman" w:hAnsi="Times New Roman"/>
+            <w:noProof/>
+            <w:webHidden/>
+            <w:sz w:val="28"/>
+          </w:rPr>
+          <w:tab/>
+        </w:r>
+        <w:r>
+          <w:rPr>
+            <w:rFonts w:ascii="Times New Roman" w:hAnsi="Times New Roman"/>
+            <w:noProof/>
+            <w:webHidden/>
+            <w:sz w:val="28"/>
+          </w:rPr>
+          <w:fldChar w:fldCharType="begin"/>
+        </w:r>
+        <w:r>
+          <w:rPr>
+            <w:rFonts w:ascii="Times New Roman" w:hAnsi="Times New Roman"/>
+            <w:noProof/>
+            <w:webHidden/>
+            <w:sz w:val="28"/>
+          </w:rPr>
+          <w:instrText xml:space="preserve"> PAGEREF _Toc4599204 \h </w:instrText>
+        </w:r>
+        <w:r>
+          <w:rPr>
+            <w:rFonts w:ascii="Times New Roman" w:hAnsi="Times New Roman"/>
+            <w:noProof/>
+            <w:webHidden/>
+            <w:sz w:val="28"/>
+          </w:rPr>
+        </w:r>
+        <w:r>
+          <w:rPr>
+            <w:rFonts w:ascii="Times New Roman" w:hAnsi="Times New Roman"/>
+            <w:noProof/>
+            <w:webHidden/>
+            <w:sz w:val="28"/>
+          </w:rPr>
+          <w:fldChar w:fldCharType="separate"/>
+        </w:r>
+        <w:r>
+          <w:rPr>
+            <w:rFonts w:ascii="Times New Roman" w:hAnsi="Times New Roman"/>
+            <w:noProof/>
+            <w:webHidden/>
+            <w:sz w:val="28"/>
+          </w:rPr>
+          <w:t>5</w:t>
+        </w:r>
+        <w:r>
+          <w:rPr>
+            <w:rFonts w:ascii="Times New Roman" w:hAnsi="Times New Roman"/>
+            <w:noProof/>
+            <w:webHidden/>
+            <w:sz w:val="28"/>
+          </w:rPr>
+          <w:fldChar w:fldCharType="end"/>
+        </w:r>
+      </w:hyperlink>
+    </w:p>
+    <w:p>
+      <w:pPr>
+        <w:pStyle w:val="24"/>
+        <w:tabs>
+          <w:tab w:val="right" w:leader="underscore" w:pos="9736"/>
+        </w:tabs>
+        <w:rPr>
+          <w:rFonts w:eastAsiaTheme="minorEastAsia" w:cstheme="minorBidi"/>
+          <w:smallCaps w:val="0"/>
+          <w:noProof/>
+          <w:sz w:val="28"/>
+          <w:szCs w:val="22"/>
+          <w:lang w:eastAsia="ru-RU"/>
+        </w:rPr>
+      </w:pPr>
+      <w:hyperlink w:anchor="_Toc4599205" w:history="1">
+        <w:r>
+          <w:rPr>
+            <w:rStyle w:val="a9"/>
+            <w:rFonts w:ascii="Times New Roman" w:hAnsi="Times New Roman"/>
+            <w:noProof/>
+            <w:color w:val="auto"/>
+            <w:sz w:val="28"/>
+            <w:u w:val="none"/>
+          </w:rPr>
+          <w:t>Задачи</w:t>
+        </w:r>
+        <w:r>
+          <w:rPr>
+            <w:rFonts w:ascii="Times New Roman" w:hAnsi="Times New Roman"/>
+            <w:noProof/>
+            <w:webHidden/>
+            <w:sz w:val="28"/>
+          </w:rPr>
+          <w:tab/>
+        </w:r>
+        <w:r>
+          <w:rPr>
+            <w:rFonts w:ascii="Times New Roman" w:hAnsi="Times New Roman"/>
+            <w:noProof/>
+            <w:webHidden/>
+            <w:sz w:val="28"/>
+          </w:rPr>
+          <w:fldChar w:fldCharType="begin"/>
+        </w:r>
+        <w:r>
+          <w:rPr>
+            <w:rFonts w:ascii="Times New Roman" w:hAnsi="Times New Roman"/>
+            <w:noProof/>
+            <w:webHidden/>
+            <w:sz w:val="28"/>
+          </w:rPr>
+          <w:instrText xml:space="preserve"> PAGEREF _Toc4599205 \h </w:instrText>
+        </w:r>
+        <w:r>
+          <w:rPr>
+            <w:rFonts w:ascii="Times New Roman" w:hAnsi="Times New Roman"/>
+            <w:noProof/>
+            <w:webHidden/>
+            <w:sz w:val="28"/>
+          </w:rPr>
+        </w:r>
+        <w:r>
+          <w:rPr>
+            <w:rFonts w:ascii="Times New Roman" w:hAnsi="Times New Roman"/>
+            <w:noProof/>
+            <w:webHidden/>
+            <w:sz w:val="28"/>
+          </w:rPr>
+          <w:fldChar w:fldCharType="separate"/>
+        </w:r>
+        <w:r>
+          <w:rPr>
+            <w:rFonts w:ascii="Times New Roman" w:hAnsi="Times New Roman"/>
+            <w:noProof/>
+            <w:webHidden/>
+            <w:sz w:val="28"/>
+          </w:rPr>
+          <w:t>5</w:t>
+        </w:r>
+        <w:r>
+          <w:rPr>
+            <w:rFonts w:ascii="Times New Roman" w:hAnsi="Times New Roman"/>
+            <w:noProof/>
+            <w:webHidden/>
+            <w:sz w:val="28"/>
+          </w:rPr>
+          <w:fldChar w:fldCharType="end"/>
+        </w:r>
+      </w:hyperlink>
+    </w:p>
+    <w:p>
+      <w:pPr>
+        <w:jc w:val="center"/>
+        <w:rPr>
+          <w:rFonts w:ascii="Times New Roman" w:hAnsi="Times New Roman" w:cs="Times New Roman"/>
+          <w:sz w:val="28"/>
+          <w:szCs w:val="32"/>
+        </w:rPr>
+      </w:pPr>
+      <w:r>
+        <w:rPr>
+          <w:rFonts w:ascii="Times New Roman" w:hAnsi="Times New Roman" w:cs="Times New Roman"/>
+          <w:sz w:val="28"/>
+          <w:szCs w:val="32"/>
+        </w:rPr>
+        <w:fldChar w:fldCharType="end"/>
+      </w:r>
+      <w:bookmarkStart w:id="0" w:name="_GoBack"/>
+      <w:bookmarkEnd w:id="0"/>
+    </w:p>
+    <w:p>
+      <w:pPr>
+        <w:rPr>
+          <w:rFonts w:ascii="Times New Roman" w:hAnsi="Times New Roman" w:cs="Times New Roman"/>
+          <w:b/>
+          <w:sz w:val="28"/>
+          <w:szCs w:val="32"/>
+        </w:rPr>
+      </w:pPr>
+      <w:r>
+        <w:rPr>
+          <w:rFonts w:ascii="Times New Roman" w:hAnsi="Times New Roman" w:cs="Times New Roman"/>
+          <w:b/>
+          <w:sz w:val="28"/>
+          <w:szCs w:val="32"/>
+        </w:rPr>
+        <w:br w:type="page"/>
+      </w:r>
+    </w:p>
+    <w:p>
+      <w:pPr>
+        <w:pStyle w:val="1"/>
+      </w:pPr>
+      <w:bookmarkStart w:id="1" w:name="_Toc4599197"/>
+      <w:r>
+        <w:lastRenderedPageBreak/>
         <w:t>Введение</w:t>
       </w:r>
+      <w:bookmarkEnd w:id="1"/>
     </w:p>
     <w:p>
       <w:pPr>
@@ -213,7 +1600,23 @@
           <w:sz w:val="28"/>
           <w:szCs w:val="32"/>
         </w:rPr>
-        <w:t xml:space="preserve">. Для этого придумали приложения для различных технических устройств, которые уже прочно обосновались в нашей жизни.  </w:t>
+        <w:t xml:space="preserve">. Для этого придумали </w:t>
+      </w:r>
+      <w:r>
+        <w:rPr>
+          <w:rFonts w:ascii="Times New Roman" w:hAnsi="Times New Roman" w:cs="Times New Roman"/>
+          <w:sz w:val="28"/>
+          <w:szCs w:val="32"/>
+        </w:rPr>
+        <w:t>системы</w:t>
+      </w:r>
+      <w:r>
+        <w:rPr>
+          <w:rFonts w:ascii="Times New Roman" w:hAnsi="Times New Roman" w:cs="Times New Roman"/>
+          <w:sz w:val="28"/>
+          <w:szCs w:val="32"/>
+        </w:rPr>
+        <w:t xml:space="preserve"> для различных технических устройств, которые уже прочно обосновались в нашей жизни.  </w:t>
       </w:r>
     </w:p>
     <w:p>
@@ -232,15 +1635,55 @@
           <w:sz w:val="28"/>
           <w:szCs w:val="32"/>
         </w:rPr>
-        <w:t>Теперь обладатель такого приложения может</w:t>
-      </w:r>
-      <w:r>
-        <w:rPr>
-          <w:rFonts w:ascii="Times New Roman" w:hAnsi="Times New Roman" w:cs="Times New Roman"/>
-          <w:sz w:val="28"/>
-          <w:szCs w:val="32"/>
-        </w:rPr>
-        <w:t xml:space="preserve">, не выходя из дома, осуществлять различные покупки, оплачивать счета, заказывать билеты и </w:t>
+        <w:t>Теперь, пользуясь таким</w:t>
+      </w:r>
+      <w:r>
+        <w:rPr>
+          <w:rFonts w:ascii="Times New Roman" w:hAnsi="Times New Roman" w:cs="Times New Roman"/>
+          <w:sz w:val="28"/>
+          <w:szCs w:val="32"/>
+        </w:rPr>
+        <w:t xml:space="preserve"> </w:t>
+      </w:r>
+      <w:r>
+        <w:rPr>
+          <w:rFonts w:ascii="Times New Roman" w:hAnsi="Times New Roman" w:cs="Times New Roman"/>
+          <w:sz w:val="28"/>
+          <w:szCs w:val="32"/>
+        </w:rPr>
+        <w:t>веб-приложением, клиент</w:t>
+      </w:r>
+      <w:r>
+        <w:rPr>
+          <w:rFonts w:ascii="Times New Roman" w:hAnsi="Times New Roman" w:cs="Times New Roman"/>
+          <w:sz w:val="28"/>
+          <w:szCs w:val="32"/>
+        </w:rPr>
+        <w:t xml:space="preserve"> может</w:t>
+      </w:r>
+      <w:r>
+        <w:rPr>
+          <w:rFonts w:ascii="Times New Roman" w:hAnsi="Times New Roman" w:cs="Times New Roman"/>
+          <w:sz w:val="28"/>
+          <w:szCs w:val="32"/>
+        </w:rPr>
+        <w:t>,</w:t>
+      </w:r>
+      <w:r>
+        <w:rPr>
+          <w:rFonts w:ascii="Times New Roman" w:hAnsi="Times New Roman" w:cs="Times New Roman"/>
+          <w:sz w:val="28"/>
+          <w:szCs w:val="32"/>
+        </w:rPr>
+        <w:t xml:space="preserve"> не выходя из дома, осуществлять различные покупки, оплачивать счета, з</w:t>
+      </w:r>
+      <w:r>
+        <w:rPr>
+          <w:rFonts w:ascii="Times New Roman" w:hAnsi="Times New Roman" w:cs="Times New Roman"/>
+          <w:sz w:val="28"/>
+          <w:szCs w:val="32"/>
+        </w:rPr>
+        <w:t xml:space="preserve">аказывать билеты и </w:t>
       </w:r>
       <w:proofErr w:type="spellStart"/>
       <w:r>
@@ -290,7 +1733,41 @@
           <w:sz w:val="28"/>
           <w:szCs w:val="32"/>
         </w:rPr>
-        <w:t xml:space="preserve"> сможет в любой момент времени узнать свой баланс на любом счёте и ему не надо будет идти ради этого в банк или пересчитывать непосредственно все денежные средства. Такой комфорт и быстродействие обеспечивает широкую распространённость и актуальность данного приложения. </w:t>
+        <w:t xml:space="preserve"> сможет в любой момент времени узнать свой баланс на любом счёте и ему не надо будет идти ради этого в банк или пересчитывать непосредственно все денежные средства. Такой комфорт и быстродействие обеспечивает широкую распространённость и актуальность </w:t>
+      </w:r>
+      <w:proofErr w:type="gramStart"/>
+      <w:r>
+        <w:rPr>
+          <w:rFonts w:ascii="Times New Roman" w:hAnsi="Times New Roman" w:cs="Times New Roman"/>
+          <w:sz w:val="28"/>
+          <w:szCs w:val="32"/>
+        </w:rPr>
+        <w:t>данного</w:t>
+      </w:r>
+      <w:proofErr w:type="gramEnd"/>
+      <w:r>
+        <w:rPr>
+          <w:rFonts w:ascii="Times New Roman" w:hAnsi="Times New Roman" w:cs="Times New Roman"/>
+          <w:sz w:val="28"/>
+          <w:szCs w:val="32"/>
+        </w:rPr>
+        <w:t xml:space="preserve"> </w:t>
+      </w:r>
+      <w:r>
+        <w:rPr>
+          <w:rFonts w:ascii="Times New Roman" w:hAnsi="Times New Roman" w:cs="Times New Roman"/>
+          <w:sz w:val="28"/>
+          <w:szCs w:val="32"/>
+        </w:rPr>
+        <w:t>веб-</w:t>
+      </w:r>
+      <w:r>
+        <w:rPr>
+          <w:rFonts w:ascii="Times New Roman" w:hAnsi="Times New Roman" w:cs="Times New Roman"/>
+          <w:sz w:val="28"/>
+          <w:szCs w:val="32"/>
+        </w:rPr>
+        <w:t xml:space="preserve">приложения. </w:t>
       </w:r>
     </w:p>
     <w:p>
@@ -345,6 +1822,7 @@
         </w:rPr>
         <w:t xml:space="preserve"> позволит пользователям взаимодействовать с банком, заходя в свой личный кабинет, и производить различные операции с деньгами, а также видеть всю информацию о своих счетах и предложениях банка.</w:t>
       </w:r>
+      <w:bookmarkStart w:id="2" w:name="_Toc4599198"/>
     </w:p>
     <w:p>
       <w:pPr>
@@ -365,25 +1843,18 @@
     </w:p>
     <w:p>
       <w:pPr>
-        <w:ind w:firstLine="708"/>
-        <w:jc w:val="center"/>
-        <w:rPr>
-          <w:rFonts w:ascii="Times New Roman" w:hAnsi="Times New Roman" w:cs="Times New Roman"/>
-          <w:b/>
-          <w:sz w:val="32"/>
-          <w:szCs w:val="32"/>
-        </w:rPr>
-      </w:pPr>
-      <w:r>
-        <w:rPr>
-          <w:rFonts w:ascii="Times New Roman" w:hAnsi="Times New Roman" w:cs="Times New Roman"/>
-          <w:b/>
-          <w:sz w:val="32"/>
-          <w:szCs w:val="32"/>
-        </w:rPr>
+        <w:pStyle w:val="1"/>
+        <w:rPr>
+          <w:rFonts w:cs="Times New Roman"/>
+          <w:sz w:val="28"/>
+          <w:szCs w:val="32"/>
+        </w:rPr>
+      </w:pPr>
+      <w:r>
         <w:lastRenderedPageBreak/>
         <w:t>Анализ предметной области</w:t>
       </w:r>
+      <w:bookmarkEnd w:id="2"/>
     </w:p>
     <w:p>
       <w:pPr>
@@ -430,35 +1901,13 @@
     </w:p>
     <w:p>
       <w:pPr>
-        <w:pStyle w:val="a3"/>
-        <w:numPr>
-          <w:ilvl w:val="0"/>
-          <w:numId w:val="2"/>
-        </w:numPr>
-        <w:jc w:val="both"/>
-        <w:rPr>
-          <w:rFonts w:ascii="Times New Roman" w:hAnsi="Times New Roman" w:cs="Times New Roman"/>
-          <w:sz w:val="28"/>
-          <w:szCs w:val="32"/>
-        </w:rPr>
-      </w:pPr>
-      <w:r>
-        <w:rPr>
-          <w:rFonts w:ascii="Times New Roman" w:hAnsi="Times New Roman" w:cs="Times New Roman"/>
-          <w:b/>
-          <w:sz w:val="28"/>
-          <w:szCs w:val="32"/>
-        </w:rPr>
-        <w:t>Глоссарий</w:t>
-      </w:r>
-      <w:r>
-        <w:rPr>
-          <w:rFonts w:ascii="Times New Roman" w:hAnsi="Times New Roman" w:cs="Times New Roman"/>
-          <w:sz w:val="28"/>
-          <w:szCs w:val="32"/>
-        </w:rPr>
-        <w:t>:</w:t>
-      </w:r>
+        <w:pStyle w:val="2"/>
+      </w:pPr>
+      <w:bookmarkStart w:id="3" w:name="_Toc4599199"/>
+      <w:r>
+        <w:t>Глоссарий:</w:t>
+      </w:r>
+      <w:bookmarkEnd w:id="3"/>
     </w:p>
     <w:p>
       <w:pPr>
@@ -529,7 +1978,25 @@
           <w:sz w:val="28"/>
           <w:szCs w:val="32"/>
         </w:rPr>
-        <w:t xml:space="preserve"> – человек, который имеет доступ в личный кабинет и может пользоваться всеми клиентскими возможностями приложения. </w:t>
+        <w:t xml:space="preserve"> – </w:t>
+      </w:r>
+      <w:r>
+        <w:rPr>
+          <w:rFonts w:ascii="Times New Roman" w:hAnsi="Times New Roman" w:cs="Times New Roman"/>
+          <w:color w:val="000000"/>
+          <w:sz w:val="28"/>
+          <w:szCs w:val="28"/>
+          <w:shd w:val="clear" w:color="auto" w:fill="FFFFFF"/>
+        </w:rPr>
+        <w:t>человек, который имеет доступ в личный кабинет</w:t>
+      </w:r>
+      <w:r>
+        <w:rPr>
+          <w:rFonts w:ascii="Times New Roman" w:hAnsi="Times New Roman" w:cs="Times New Roman"/>
+          <w:sz w:val="28"/>
+          <w:szCs w:val="32"/>
+        </w:rPr>
+        <w:t xml:space="preserve">. </w:t>
       </w:r>
     </w:p>
     <w:p>
@@ -539,34 +2006,69 @@
         <w:rPr>
           <w:rFonts w:ascii="Times New Roman" w:hAnsi="Times New Roman" w:cs="Times New Roman"/>
           <w:sz w:val="28"/>
-          <w:szCs w:val="32"/>
+          <w:szCs w:val="28"/>
         </w:rPr>
       </w:pPr>
       <w:r>
         <w:rPr>
           <w:rFonts w:ascii="Times New Roman" w:hAnsi="Times New Roman" w:cs="Times New Roman"/>
           <w:b/>
-          <w:sz w:val="28"/>
-          <w:szCs w:val="32"/>
-        </w:rPr>
-        <w:t>Оператор</w:t>
-      </w:r>
-      <w:r>
-        <w:rPr>
-          <w:rFonts w:ascii="Times New Roman" w:hAnsi="Times New Roman" w:cs="Times New Roman"/>
-          <w:b/>
-          <w:sz w:val="28"/>
-          <w:szCs w:val="32"/>
+          <w:color w:val="000000"/>
+          <w:sz w:val="28"/>
+          <w:szCs w:val="28"/>
+          <w:shd w:val="clear" w:color="auto" w:fill="FFFFFF"/>
+        </w:rPr>
+        <w:t>Клиент</w:t>
+      </w:r>
+      <w:r>
+        <w:rPr>
+          <w:rFonts w:ascii="Times New Roman" w:hAnsi="Times New Roman" w:cs="Times New Roman"/>
+          <w:color w:val="000000"/>
+          <w:sz w:val="28"/>
+          <w:szCs w:val="28"/>
+          <w:shd w:val="clear" w:color="auto" w:fill="FFFFFF"/>
+        </w:rPr>
+        <w:t xml:space="preserve"> - человек, который имеет доступ</w:t>
+      </w:r>
+      <w:r>
+        <w:rPr>
+          <w:rFonts w:ascii="Times New Roman" w:hAnsi="Times New Roman" w:cs="Times New Roman"/>
+          <w:color w:val="000000"/>
+          <w:sz w:val="28"/>
+          <w:szCs w:val="28"/>
+          <w:shd w:val="clear" w:color="auto" w:fill="FFFFFF"/>
         </w:rPr>
         <w:t xml:space="preserve"> </w:t>
       </w:r>
       <w:r>
         <w:rPr>
           <w:rFonts w:ascii="Times New Roman" w:hAnsi="Times New Roman" w:cs="Times New Roman"/>
-          <w:sz w:val="28"/>
-          <w:szCs w:val="32"/>
-        </w:rPr>
-        <w:t>– человек, который работает в банке и имеет доступ через свой личный кабинет к особым возможностям приложения (например, добавление/удаление предложений).</w:t>
+          <w:color w:val="000000"/>
+          <w:sz w:val="28"/>
+          <w:szCs w:val="28"/>
+          <w:shd w:val="clear" w:color="auto" w:fill="FFFFFF"/>
+        </w:rPr>
+        <w:t xml:space="preserve"> </w:t>
+      </w:r>
+      <w:r>
+        <w:rPr>
+          <w:rFonts w:ascii="Times New Roman" w:hAnsi="Times New Roman" w:cs="Times New Roman"/>
+          <w:color w:val="000000"/>
+          <w:sz w:val="28"/>
+          <w:szCs w:val="28"/>
+          <w:shd w:val="clear" w:color="auto" w:fill="FFFFFF"/>
+        </w:rPr>
+        <w:t>через свой личный кабинет к клиентским возможностям системы</w:t>
+      </w:r>
+      <w:r>
+        <w:rPr>
+          <w:rFonts w:ascii="Times New Roman" w:hAnsi="Times New Roman" w:cs="Times New Roman"/>
+          <w:color w:val="000000"/>
+          <w:sz w:val="28"/>
+          <w:szCs w:val="28"/>
+          <w:shd w:val="clear" w:color="auto" w:fill="FFFFFF"/>
+        </w:rPr>
+        <w:t>.</w:t>
       </w:r>
     </w:p>
     <w:p>
@@ -586,15 +2088,24 @@
           <w:sz w:val="28"/>
           <w:szCs w:val="32"/>
         </w:rPr>
-        <w:t>Предложение</w:t>
-      </w:r>
-      <w:r>
-        <w:rPr>
-          <w:rFonts w:ascii="Times New Roman" w:hAnsi="Times New Roman" w:cs="Times New Roman"/>
-          <w:sz w:val="28"/>
-          <w:szCs w:val="32"/>
-        </w:rPr>
-        <w:t xml:space="preserve"> – услуга, которую предоставляет банк своим пользователям.</w:t>
+        <w:t>Оператор</w:t>
+      </w:r>
+      <w:r>
+        <w:rPr>
+          <w:rFonts w:ascii="Times New Roman" w:hAnsi="Times New Roman" w:cs="Times New Roman"/>
+          <w:b/>
+          <w:sz w:val="28"/>
+          <w:szCs w:val="32"/>
+        </w:rPr>
+        <w:t xml:space="preserve"> </w:t>
+      </w:r>
+      <w:r>
+        <w:rPr>
+          <w:rFonts w:ascii="Times New Roman" w:hAnsi="Times New Roman" w:cs="Times New Roman"/>
+          <w:sz w:val="28"/>
+          <w:szCs w:val="32"/>
+        </w:rPr>
+        <w:t>– человек, который работает в банке и имеет доступ через свой личный кабинет к особым возможностям приложения (например, добавление/удаление предложений).</w:t>
       </w:r>
     </w:p>
     <w:p>
@@ -614,48 +2125,15 @@
           <w:sz w:val="28"/>
           <w:szCs w:val="32"/>
         </w:rPr>
-        <w:t>Вклад</w:t>
-      </w:r>
-      <w:r>
-        <w:rPr>
-          <w:rFonts w:ascii="Times New Roman" w:hAnsi="Times New Roman" w:cs="Times New Roman"/>
-          <w:b/>
-          <w:sz w:val="28"/>
-          <w:szCs w:val="32"/>
-        </w:rPr>
-        <w:t xml:space="preserve"> </w:t>
-      </w:r>
-      <w:r>
-        <w:rPr>
-          <w:rFonts w:ascii="Times New Roman" w:hAnsi="Times New Roman" w:cs="Times New Roman"/>
-          <w:sz w:val="28"/>
-          <w:szCs w:val="32"/>
-        </w:rPr>
-        <w:t xml:space="preserve">– денежные </w:t>
-      </w:r>
-      <w:r>
-        <w:rPr>
-          <w:rFonts w:ascii="Times New Roman" w:hAnsi="Times New Roman" w:cs="Times New Roman"/>
-          <w:sz w:val="28"/>
-          <w:szCs w:val="32"/>
-        </w:rPr>
-        <w:t>средства, которые передаёт в финансовое учреждение</w:t>
-      </w:r>
-      <w:r>
-        <w:rPr>
-          <w:rFonts w:ascii="Times New Roman" w:hAnsi="Times New Roman" w:cs="Times New Roman"/>
-          <w:sz w:val="28"/>
-          <w:szCs w:val="32"/>
-        </w:rPr>
-        <w:t xml:space="preserve"> физическое или юридическое лицо с целью </w:t>
-      </w:r>
-      <w:r>
-        <w:rPr>
-          <w:rFonts w:ascii="Times New Roman" w:hAnsi="Times New Roman" w:cs="Times New Roman"/>
-          <w:sz w:val="28"/>
-          <w:szCs w:val="32"/>
-        </w:rPr>
-        <w:t>получения прибыли в виде процентов.</w:t>
+        <w:t>Предложение</w:t>
+      </w:r>
+      <w:r>
+        <w:rPr>
+          <w:rFonts w:ascii="Times New Roman" w:hAnsi="Times New Roman" w:cs="Times New Roman"/>
+          <w:sz w:val="28"/>
+          <w:szCs w:val="32"/>
+        </w:rPr>
+        <w:t xml:space="preserve"> – услуга, которую предоставляет банк своим пользователям.</w:t>
       </w:r>
     </w:p>
     <w:p>
@@ -663,9 +2141,11 @@
         <w:ind w:firstLine="708"/>
         <w:jc w:val="both"/>
         <w:rPr>
-          <w:rFonts w:ascii="Times New Roman" w:hAnsi="Times New Roman" w:cs="Times New Roman"/>
-          <w:sz w:val="28"/>
-          <w:szCs w:val="32"/>
+          <w:rFonts w:ascii="Arial" w:hAnsi="Arial" w:cs="Arial"/>
+          <w:color w:val="000000"/>
+          <w:sz w:val="20"/>
+          <w:szCs w:val="20"/>
+          <w:shd w:val="clear" w:color="auto" w:fill="FFFFFF"/>
         </w:rPr>
       </w:pPr>
       <w:r>
@@ -675,7 +2155,7 @@
           <w:sz w:val="28"/>
           <w:szCs w:val="32"/>
         </w:rPr>
-        <w:t>Кредит</w:t>
+        <w:t>Вклад</w:t>
       </w:r>
       <w:r>
         <w:rPr>
@@ -692,15 +2172,27 @@
           <w:sz w:val="28"/>
           <w:szCs w:val="32"/>
         </w:rPr>
-        <w:t>– денежные средства, которые получает физическое или юридическое лицо</w:t>
-      </w:r>
-      <w:r>
-        <w:rPr>
-          <w:rFonts w:ascii="Times New Roman" w:hAnsi="Times New Roman" w:cs="Times New Roman"/>
-          <w:sz w:val="28"/>
-          <w:szCs w:val="32"/>
-        </w:rPr>
-        <w:t xml:space="preserve"> на счёт под определённые проценты и на определённый срок.</w:t>
+        <w:t xml:space="preserve">– </w:t>
+      </w:r>
+      <w:r>
+        <w:rPr>
+          <w:rFonts w:ascii="Times New Roman" w:hAnsi="Times New Roman" w:cs="Times New Roman"/>
+          <w:color w:val="000000"/>
+          <w:sz w:val="28"/>
+          <w:szCs w:val="28"/>
+          <w:shd w:val="clear" w:color="auto" w:fill="FFFFFF"/>
+        </w:rPr>
+        <w:t>счёт физического или юридического лица, на котором находятся денежные средства, используемые в финансовом учреждении с целью получения прибыли в виде процентов</w:t>
+      </w:r>
+      <w:r>
+        <w:rPr>
+          <w:rFonts w:ascii="Times New Roman" w:hAnsi="Times New Roman" w:cs="Times New Roman"/>
+          <w:color w:val="000000"/>
+          <w:sz w:val="28"/>
+          <w:szCs w:val="28"/>
+          <w:shd w:val="clear" w:color="auto" w:fill="FFFFFF"/>
+        </w:rPr>
+        <w:t>.</w:t>
       </w:r>
     </w:p>
     <w:p>
@@ -720,7 +2212,7 @@
           <w:sz w:val="28"/>
           <w:szCs w:val="32"/>
         </w:rPr>
-        <w:t>Дебет</w:t>
+        <w:t>Кредит</w:t>
       </w:r>
       <w:r>
         <w:rPr>
@@ -737,7 +2229,27 @@
           <w:sz w:val="28"/>
           <w:szCs w:val="32"/>
         </w:rPr>
-        <w:t>– счёт для хранения и распоряжения собственными денежными средствами.</w:t>
+        <w:t xml:space="preserve">– </w:t>
+      </w:r>
+      <w:r>
+        <w:rPr>
+          <w:rFonts w:ascii="Times New Roman" w:hAnsi="Times New Roman" w:cs="Times New Roman"/>
+          <w:color w:val="000000"/>
+          <w:sz w:val="28"/>
+          <w:szCs w:val="28"/>
+          <w:shd w:val="clear" w:color="auto" w:fill="FFFFFF"/>
+        </w:rPr>
+        <w:t>счёт, на который перечисляются денежные средства, получаемые физическим или юридическим лицом под определённые проценты и на определённый срок</w:t>
+      </w:r>
+      <w:r>
+        <w:rPr>
+          <w:rFonts w:ascii="Times New Roman" w:hAnsi="Times New Roman" w:cs="Times New Roman"/>
+          <w:color w:val="000000"/>
+          <w:sz w:val="28"/>
+          <w:szCs w:val="28"/>
+          <w:shd w:val="clear" w:color="auto" w:fill="FFFFFF"/>
+        </w:rPr>
+        <w:t>.</w:t>
       </w:r>
     </w:p>
     <w:p>
@@ -757,7 +2269,7 @@
           <w:sz w:val="28"/>
           <w:szCs w:val="32"/>
         </w:rPr>
-        <w:t>Транзакция</w:t>
+        <w:t>Дебет</w:t>
       </w:r>
       <w:r>
         <w:rPr>
@@ -774,32 +2286,7 @@
           <w:sz w:val="28"/>
           <w:szCs w:val="32"/>
         </w:rPr>
-        <w:t>– любая единичная операция с использованием счёта.</w:t>
-      </w:r>
-    </w:p>
-    <w:p>
-      <w:pPr>
-        <w:pStyle w:val="a3"/>
-        <w:numPr>
-          <w:ilvl w:val="0"/>
-          <w:numId w:val="2"/>
-        </w:numPr>
-        <w:jc w:val="both"/>
-        <w:rPr>
-          <w:rFonts w:ascii="Times New Roman" w:hAnsi="Times New Roman" w:cs="Times New Roman"/>
-          <w:b/>
-          <w:sz w:val="28"/>
-          <w:szCs w:val="32"/>
-        </w:rPr>
-      </w:pPr>
-      <w:r>
-        <w:rPr>
-          <w:rFonts w:ascii="Times New Roman" w:hAnsi="Times New Roman" w:cs="Times New Roman"/>
-          <w:b/>
-          <w:sz w:val="28"/>
-          <w:szCs w:val="32"/>
-        </w:rPr>
-        <w:t>Существующие решения</w:t>
+        <w:t>– счёт для хранения и распоряжения собственными денежными средствами.</w:t>
       </w:r>
     </w:p>
     <w:p>
@@ -815,10 +2302,65 @@
       <w:r>
         <w:rPr>
           <w:rFonts w:ascii="Times New Roman" w:hAnsi="Times New Roman" w:cs="Times New Roman"/>
-          <w:sz w:val="28"/>
-          <w:szCs w:val="32"/>
-        </w:rPr>
-        <w:t>Приложение Сбербанк</w:t>
+          <w:b/>
+          <w:sz w:val="28"/>
+          <w:szCs w:val="32"/>
+        </w:rPr>
+        <w:t>Транзакция</w:t>
+      </w:r>
+      <w:r>
+        <w:rPr>
+          <w:rFonts w:ascii="Times New Roman" w:hAnsi="Times New Roman" w:cs="Times New Roman"/>
+          <w:b/>
+          <w:sz w:val="28"/>
+          <w:szCs w:val="32"/>
+        </w:rPr>
+        <w:t xml:space="preserve"> </w:t>
+      </w:r>
+      <w:r>
+        <w:rPr>
+          <w:rFonts w:ascii="Times New Roman" w:hAnsi="Times New Roman" w:cs="Times New Roman"/>
+          <w:sz w:val="28"/>
+          <w:szCs w:val="32"/>
+        </w:rPr>
+        <w:t>– любая единичная операция с использованием счёта.</w:t>
+      </w:r>
+    </w:p>
+    <w:p>
+      <w:pPr>
+        <w:pStyle w:val="2"/>
+      </w:pPr>
+      <w:bookmarkStart w:id="4" w:name="_Toc4599200"/>
+      <w:r>
+        <w:t>Существующие решения</w:t>
+      </w:r>
+      <w:bookmarkEnd w:id="4"/>
+    </w:p>
+    <w:p>
+      <w:pPr>
+        <w:ind w:firstLine="708"/>
+        <w:jc w:val="both"/>
+        <w:rPr>
+          <w:rFonts w:ascii="Times New Roman" w:hAnsi="Times New Roman" w:cs="Times New Roman"/>
+          <w:sz w:val="28"/>
+          <w:szCs w:val="32"/>
+        </w:rPr>
+      </w:pPr>
+      <w:r>
+        <w:rPr>
+          <w:rFonts w:ascii="Times New Roman" w:hAnsi="Times New Roman" w:cs="Times New Roman"/>
+          <w:sz w:val="28"/>
+          <w:szCs w:val="32"/>
+        </w:rPr>
+        <w:t>Веб-п</w:t>
+      </w:r>
+      <w:r>
+        <w:rPr>
+          <w:rFonts w:ascii="Times New Roman" w:hAnsi="Times New Roman" w:cs="Times New Roman"/>
+          <w:sz w:val="28"/>
+          <w:szCs w:val="32"/>
+        </w:rPr>
+        <w:t>риложение Сбербанк</w:t>
       </w:r>
       <w:r>
         <w:rPr>
@@ -973,6 +2515,7 @@
           <w:sz w:val="28"/>
           <w:szCs w:val="32"/>
         </w:rPr>
+        <w:lastRenderedPageBreak/>
         <w:t>Широк</w:t>
       </w:r>
       <w:r>
@@ -1000,8 +2543,15 @@
           <w:sz w:val="28"/>
           <w:szCs w:val="32"/>
         </w:rPr>
-        <w:lastRenderedPageBreak/>
-        <w:t>Приложение Тинькофф при входе в личный кабинет также показывает всю информацию о пользователе, его счетах, балан</w:t>
+        <w:t>Веб-п</w:t>
+      </w:r>
+      <w:r>
+        <w:rPr>
+          <w:rFonts w:ascii="Times New Roman" w:hAnsi="Times New Roman" w:cs="Times New Roman"/>
+          <w:sz w:val="28"/>
+          <w:szCs w:val="32"/>
+        </w:rPr>
+        <w:t>риложение Тинькофф при входе в личный кабинет также показывает всю информацию о пользователе, его счетах, балан</w:t>
       </w:r>
       <w:r>
         <w:rPr>
@@ -1309,67 +2859,40 @@
     </w:p>
     <w:p>
       <w:pPr>
-        <w:jc w:val="center"/>
-        <w:rPr>
-          <w:rFonts w:ascii="Times New Roman" w:hAnsi="Times New Roman" w:cs="Times New Roman"/>
-          <w:b/>
-          <w:sz w:val="32"/>
-          <w:szCs w:val="32"/>
-        </w:rPr>
-      </w:pPr>
-    </w:p>
-    <w:p>
-      <w:pPr>
-        <w:jc w:val="center"/>
-        <w:rPr>
-          <w:rFonts w:ascii="Times New Roman" w:hAnsi="Times New Roman" w:cs="Times New Roman"/>
-          <w:b/>
-          <w:sz w:val="32"/>
-          <w:szCs w:val="32"/>
-        </w:rPr>
-      </w:pPr>
-    </w:p>
-    <w:p>
-      <w:pPr>
-        <w:jc w:val="center"/>
-        <w:rPr>
-          <w:rFonts w:ascii="Times New Roman" w:hAnsi="Times New Roman" w:cs="Times New Roman"/>
-          <w:b/>
-          <w:sz w:val="32"/>
-          <w:szCs w:val="32"/>
-        </w:rPr>
-      </w:pPr>
-      <w:bookmarkStart w:id="0" w:name="_GoBack"/>
-      <w:bookmarkEnd w:id="0"/>
-      <w:r>
-        <w:rPr>
-          <w:rFonts w:ascii="Times New Roman" w:hAnsi="Times New Roman" w:cs="Times New Roman"/>
-          <w:b/>
-          <w:sz w:val="32"/>
-          <w:szCs w:val="32"/>
-        </w:rPr>
+        <w:pStyle w:val="1"/>
+      </w:pPr>
+      <w:bookmarkStart w:id="5" w:name="_Toc4599201"/>
+      <w:r>
         <w:lastRenderedPageBreak/>
         <w:t>Постановка задачи</w:t>
       </w:r>
+      <w:bookmarkEnd w:id="5"/>
     </w:p>
     <w:p>
       <w:pPr>
         <w:jc w:val="both"/>
       </w:pPr>
+      <w:bookmarkStart w:id="6" w:name="_Toc4599202"/>
+      <w:r>
+        <w:rPr>
+          <w:rStyle w:val="20"/>
+        </w:rPr>
+        <w:t>Цель</w:t>
+      </w:r>
+      <w:bookmarkEnd w:id="6"/>
       <w:r>
         <w:rPr>
           <w:rFonts w:ascii="Times New Roman" w:hAnsi="Times New Roman" w:cs="Times New Roman"/>
           <w:b/>
+          <w:sz w:val="28"/>
+          <w:szCs w:val="28"/>
+        </w:rPr>
+        <w:t>:</w:t>
+      </w:r>
+      <w:r>
+        <w:rPr>
+          <w:rFonts w:ascii="Times New Roman" w:hAnsi="Times New Roman" w:cs="Times New Roman"/>
           <w:color w:val="000000"/>
-          <w:sz w:val="32"/>
-          <w:szCs w:val="32"/>
-        </w:rPr>
-        <w:t>Цель:</w:t>
-      </w:r>
-      <w:r>
-        <w:rPr>
-          <w:rFonts w:ascii="Times New Roman" w:hAnsi="Times New Roman" w:cs="Times New Roman"/>
-          <w:color w:val="000000"/>
           <w:sz w:val="28"/>
           <w:szCs w:val="28"/>
         </w:rPr>
@@ -1444,22 +2967,14 @@
       </w:r>
     </w:p>
     <w:p>
-      <w:pPr>
-        <w:rPr>
-          <w:rFonts w:ascii="Times New Roman" w:hAnsi="Times New Roman" w:cs="Times New Roman"/>
-          <w:sz w:val="28"/>
-          <w:szCs w:val="28"/>
-        </w:rPr>
-      </w:pPr>
-      <w:r>
-        <w:rPr>
-          <w:rFonts w:ascii="Times New Roman" w:hAnsi="Times New Roman" w:cs="Times New Roman"/>
-          <w:b/>
-          <w:sz w:val="28"/>
-          <w:szCs w:val="28"/>
+      <w:bookmarkStart w:id="7" w:name="_Toc4599203"/>
+      <w:r>
+        <w:rPr>
+          <w:rStyle w:val="20"/>
         </w:rPr>
         <w:t>Сфера использования</w:t>
       </w:r>
+      <w:bookmarkEnd w:id="7"/>
       <w:r>
         <w:rPr>
           <w:rFonts w:ascii="Times New Roman" w:hAnsi="Times New Roman" w:cs="Times New Roman"/>
@@ -1582,15 +3097,14 @@
           <w:szCs w:val="28"/>
         </w:rPr>
       </w:pPr>
-      <w:r>
-        <w:rPr>
-          <w:b/>
-          <w:color w:val="000000"/>
-          <w:sz w:val="28"/>
-          <w:szCs w:val="28"/>
+      <w:bookmarkStart w:id="8" w:name="_Toc4599204"/>
+      <w:r>
+        <w:rPr>
+          <w:rStyle w:val="20"/>
         </w:rPr>
         <w:t>Требования</w:t>
       </w:r>
+      <w:bookmarkEnd w:id="8"/>
       <w:r>
         <w:rPr>
           <w:b/>
@@ -1964,6 +3478,14 @@
           <w:szCs w:val="28"/>
         </w:rPr>
       </w:pPr>
+      <w:bookmarkStart w:id="9" w:name="_Toc4599205"/>
+      <w:r>
+        <w:rPr>
+          <w:rStyle w:val="20"/>
+        </w:rPr>
+        <w:t>Задачи</w:t>
+      </w:r>
+      <w:bookmarkEnd w:id="9"/>
       <w:r>
         <w:rPr>
           <w:rFonts w:ascii="Times New Roman" w:hAnsi="Times New Roman" w:cs="Times New Roman"/>
@@ -1972,7 +3494,7 @@
           <w:sz w:val="28"/>
           <w:szCs w:val="28"/>
         </w:rPr>
-        <w:t>Задачи:</w:t>
+        <w:t>:</w:t>
       </w:r>
     </w:p>
     <w:p>
@@ -2020,7 +3542,23 @@
           <w:sz w:val="28"/>
           <w:szCs w:val="28"/>
         </w:rPr>
-        <w:t>Провести проектирование приложения.</w:t>
+        <w:t xml:space="preserve">Провести проектирование </w:t>
+      </w:r>
+      <w:r>
+        <w:rPr>
+          <w:color w:val="000000"/>
+          <w:sz w:val="28"/>
+          <w:szCs w:val="28"/>
+        </w:rPr>
+        <w:t>веб-</w:t>
+      </w:r>
+      <w:r>
+        <w:rPr>
+          <w:color w:val="000000"/>
+          <w:sz w:val="28"/>
+          <w:szCs w:val="28"/>
+        </w:rPr>
+        <w:t>приложения.</w:t>
       </w:r>
     </w:p>
     <w:p>
@@ -2043,7 +3581,23 @@
           <w:szCs w:val="28"/>
         </w:rPr>
         <w:lastRenderedPageBreak/>
-        <w:t>Реализовать приложение, удовлетворяющее указанным требованиям, и описать процесс разработки и итоговый результат.</w:t>
+        <w:t xml:space="preserve">Реализовать </w:t>
+      </w:r>
+      <w:r>
+        <w:rPr>
+          <w:color w:val="000000"/>
+          <w:sz w:val="28"/>
+          <w:szCs w:val="28"/>
+        </w:rPr>
+        <w:t>систему, удовлетворяющую</w:t>
+      </w:r>
+      <w:r>
+        <w:rPr>
+          <w:color w:val="000000"/>
+          <w:sz w:val="28"/>
+          <w:szCs w:val="28"/>
+        </w:rPr>
+        <w:t xml:space="preserve"> указанным требованиям, и описать процесс разработки и итоговый результат.</w:t>
       </w:r>
     </w:p>
     <w:p/>
@@ -3038,6 +4592,7 @@
     <w:lsdException w:name="Subtitle" w:semiHidden="0" w:uiPriority="11" w:unhideWhenUsed="0" w:qFormat="1"/>
     <w:lsdException w:name="Strong" w:semiHidden="0" w:uiPriority="22" w:unhideWhenUsed="0" w:qFormat="1"/>
     <w:lsdException w:name="Emphasis" w:semiHidden="0" w:uiPriority="20" w:unhideWhenUsed="0" w:qFormat="1"/>
+    <w:lsdException w:name="Plain Text" w:uiPriority="0"/>
     <w:lsdException w:name="Table Grid" w:semiHidden="0" w:uiPriority="39" w:unhideWhenUsed="0"/>
     <w:lsdException w:name="Placeholder Text" w:unhideWhenUsed="0"/>
     <w:lsdException w:name="No Spacing" w:semiHidden="0" w:uiPriority="1" w:unhideWhenUsed="0" w:qFormat="1"/>
@@ -3155,10 +4710,74 @@
     <w:name w:val="Normal"/>
     <w:qFormat/>
   </w:style>
+  <w:style w:type="paragraph" w:styleId="1">
+    <w:name w:val="heading 1"/>
+    <w:basedOn w:val="a"/>
+    <w:next w:val="a"/>
+    <w:link w:val="10"/>
+    <w:uiPriority w:val="9"/>
+    <w:qFormat/>
+    <w:rsid w:val="00B741E5"/>
+    <w:pPr>
+      <w:keepNext/>
+      <w:keepLines/>
+      <w:spacing w:before="480" w:after="0"/>
+      <w:jc w:val="center"/>
+      <w:outlineLvl w:val="0"/>
+    </w:pPr>
+    <w:rPr>
+      <w:rFonts w:ascii="Times New Roman" w:eastAsiaTheme="majorEastAsia" w:hAnsi="Times New Roman" w:cstheme="majorBidi"/>
+      <w:b/>
+      <w:bCs/>
+      <w:sz w:val="32"/>
+      <w:szCs w:val="28"/>
+    </w:rPr>
+  </w:style>
+  <w:style w:type="paragraph" w:styleId="2">
+    <w:name w:val="heading 2"/>
+    <w:basedOn w:val="1"/>
+    <w:next w:val="1"/>
+    <w:link w:val="20"/>
+    <w:uiPriority w:val="9"/>
+    <w:unhideWhenUsed/>
+    <w:qFormat/>
+    <w:rsid w:val="00C22C0F"/>
+    <w:pPr>
+      <w:spacing w:before="200"/>
+      <w:jc w:val="left"/>
+      <w:outlineLvl w:val="1"/>
+    </w:pPr>
+    <w:rPr>
+      <w:bCs w:val="0"/>
+      <w:szCs w:val="26"/>
+    </w:rPr>
+  </w:style>
+  <w:style w:type="paragraph" w:styleId="3">
+    <w:name w:val="heading 3"/>
+    <w:basedOn w:val="a"/>
+    <w:next w:val="a"/>
+    <w:link w:val="30"/>
+    <w:uiPriority w:val="9"/>
+    <w:semiHidden/>
+    <w:unhideWhenUsed/>
+    <w:qFormat/>
+    <w:rsid w:val="00C22C0F"/>
+    <w:pPr>
+      <w:keepNext/>
+      <w:keepLines/>
+      <w:spacing w:before="200" w:after="0"/>
+      <w:outlineLvl w:val="2"/>
+    </w:pPr>
+    <w:rPr>
+      <w:rFonts w:asciiTheme="majorHAnsi" w:eastAsiaTheme="majorEastAsia" w:hAnsiTheme="majorHAnsi" w:cstheme="majorBidi"/>
+      <w:b/>
+      <w:bCs/>
+      <w:color w:val="5B9BD5" w:themeColor="accent1"/>
+    </w:rPr>
+  </w:style>
   <w:style w:type="character" w:default="1" w:styleId="a0">
     <w:name w:val="Default Paragraph Font"/>
     <w:uiPriority w:val="1"/>
-    <w:semiHidden/>
     <w:unhideWhenUsed/>
   </w:style>
   <w:style w:type="table" w:default="1" w:styleId="a1">
@@ -3252,6 +4871,321 @@
       <w:lang w:eastAsia="ru-RU"/>
     </w:rPr>
   </w:style>
+  <w:style w:type="paragraph" w:customStyle="1" w:styleId="11">
+    <w:name w:val="Текст1"/>
+    <w:basedOn w:val="a"/>
+    <w:uiPriority w:val="99"/>
+    <w:rsid w:val="00256713"/>
+    <w:pPr>
+      <w:widowControl w:val="0"/>
+      <w:spacing w:after="0" w:line="360" w:lineRule="auto"/>
+      <w:ind w:firstLine="567"/>
+      <w:jc w:val="both"/>
+    </w:pPr>
+    <w:rPr>
+      <w:rFonts w:ascii="Courier New" w:eastAsia="Times New Roman" w:hAnsi="Courier New" w:cs="Courier New"/>
+      <w:sz w:val="20"/>
+      <w:szCs w:val="20"/>
+      <w:lang w:val="en-US" w:eastAsia="hi-IN" w:bidi="hi-IN"/>
+    </w:rPr>
+  </w:style>
+  <w:style w:type="paragraph" w:customStyle="1" w:styleId="21">
+    <w:name w:val="Основной текст 21"/>
+    <w:basedOn w:val="a"/>
+    <w:uiPriority w:val="99"/>
+    <w:rsid w:val="00256713"/>
+    <w:pPr>
+      <w:widowControl w:val="0"/>
+      <w:spacing w:after="120" w:line="480" w:lineRule="auto"/>
+      <w:ind w:firstLine="567"/>
+      <w:jc w:val="both"/>
+    </w:pPr>
+    <w:rPr>
+      <w:rFonts w:ascii="Times New Roman" w:eastAsia="Times New Roman" w:hAnsi="Times New Roman" w:cs="Times New Roman"/>
+      <w:sz w:val="20"/>
+      <w:szCs w:val="20"/>
+      <w:lang w:val="en-US" w:eastAsia="hi-IN" w:bidi="hi-IN"/>
+    </w:rPr>
+  </w:style>
+  <w:style w:type="paragraph" w:customStyle="1" w:styleId="22">
+    <w:name w:val="Основной текст 22"/>
+    <w:basedOn w:val="a"/>
+    <w:uiPriority w:val="99"/>
+    <w:rsid w:val="00256713"/>
+    <w:pPr>
+      <w:spacing w:after="120" w:line="480" w:lineRule="auto"/>
+      <w:ind w:firstLine="567"/>
+      <w:jc w:val="both"/>
+    </w:pPr>
+    <w:rPr>
+      <w:rFonts w:ascii="Times New Roman" w:eastAsia="Times New Roman" w:hAnsi="Times New Roman" w:cs="Times New Roman"/>
+      <w:sz w:val="28"/>
+      <w:lang w:val="en-US" w:bidi="en-US"/>
+    </w:rPr>
+  </w:style>
+  <w:style w:type="paragraph" w:styleId="a7">
+    <w:name w:val="Plain Text"/>
+    <w:basedOn w:val="a"/>
+    <w:link w:val="a8"/>
+    <w:rsid w:val="00256713"/>
+    <w:pPr>
+      <w:spacing w:after="0" w:line="240" w:lineRule="auto"/>
+    </w:pPr>
+    <w:rPr>
+      <w:rFonts w:ascii="Courier New" w:eastAsia="Times New Roman" w:hAnsi="Courier New" w:cs="Courier New"/>
+      <w:sz w:val="20"/>
+      <w:szCs w:val="20"/>
+      <w:lang w:eastAsia="ru-RU"/>
+    </w:rPr>
+  </w:style>
+  <w:style w:type="character" w:customStyle="1" w:styleId="a8">
+    <w:name w:val="Текст Знак"/>
+    <w:basedOn w:val="a0"/>
+    <w:link w:val="a7"/>
+    <w:rsid w:val="00256713"/>
+    <w:rPr>
+      <w:rFonts w:ascii="Courier New" w:eastAsia="Times New Roman" w:hAnsi="Courier New" w:cs="Courier New"/>
+      <w:sz w:val="20"/>
+      <w:szCs w:val="20"/>
+      <w:lang w:eastAsia="ru-RU"/>
+    </w:rPr>
+  </w:style>
+  <w:style w:type="paragraph" w:customStyle="1" w:styleId="23">
+    <w:name w:val="Текст2"/>
+    <w:basedOn w:val="a"/>
+    <w:uiPriority w:val="99"/>
+    <w:rsid w:val="00256713"/>
+    <w:pPr>
+      <w:spacing w:after="0" w:line="360" w:lineRule="auto"/>
+      <w:ind w:firstLine="567"/>
+      <w:jc w:val="both"/>
+    </w:pPr>
+    <w:rPr>
+      <w:rFonts w:ascii="Courier New" w:eastAsia="Times New Roman" w:hAnsi="Courier New" w:cs="Courier New"/>
+      <w:sz w:val="20"/>
+      <w:szCs w:val="20"/>
+      <w:lang w:val="en-US"/>
+    </w:rPr>
+  </w:style>
+  <w:style w:type="character" w:customStyle="1" w:styleId="10">
+    <w:name w:val="Заголовок 1 Знак"/>
+    <w:basedOn w:val="a0"/>
+    <w:link w:val="1"/>
+    <w:uiPriority w:val="9"/>
+    <w:rsid w:val="00B741E5"/>
+    <w:rPr>
+      <w:rFonts w:ascii="Times New Roman" w:eastAsiaTheme="majorEastAsia" w:hAnsi="Times New Roman" w:cstheme="majorBidi"/>
+      <w:b/>
+      <w:bCs/>
+      <w:sz w:val="32"/>
+      <w:szCs w:val="28"/>
+    </w:rPr>
+  </w:style>
+  <w:style w:type="character" w:customStyle="1" w:styleId="20">
+    <w:name w:val="Заголовок 2 Знак"/>
+    <w:basedOn w:val="a0"/>
+    <w:link w:val="2"/>
+    <w:uiPriority w:val="9"/>
+    <w:rsid w:val="00C22C0F"/>
+    <w:rPr>
+      <w:rFonts w:ascii="Times New Roman" w:eastAsiaTheme="majorEastAsia" w:hAnsi="Times New Roman" w:cstheme="majorBidi"/>
+      <w:b/>
+      <w:sz w:val="32"/>
+      <w:szCs w:val="26"/>
+    </w:rPr>
+  </w:style>
+  <w:style w:type="character" w:customStyle="1" w:styleId="30">
+    <w:name w:val="Заголовок 3 Знак"/>
+    <w:basedOn w:val="a0"/>
+    <w:link w:val="3"/>
+    <w:uiPriority w:val="9"/>
+    <w:semiHidden/>
+    <w:rsid w:val="00C22C0F"/>
+    <w:rPr>
+      <w:rFonts w:asciiTheme="majorHAnsi" w:eastAsiaTheme="majorEastAsia" w:hAnsiTheme="majorHAnsi" w:cstheme="majorBidi"/>
+      <w:b/>
+      <w:bCs/>
+      <w:color w:val="5B9BD5" w:themeColor="accent1"/>
+    </w:rPr>
+  </w:style>
+  <w:style w:type="paragraph" w:styleId="12">
+    <w:name w:val="toc 1"/>
+    <w:basedOn w:val="a"/>
+    <w:next w:val="a"/>
+    <w:autoRedefine/>
+    <w:uiPriority w:val="39"/>
+    <w:unhideWhenUsed/>
+    <w:rsid w:val="00C22C0F"/>
+    <w:pPr>
+      <w:spacing w:before="120" w:after="120"/>
+    </w:pPr>
+    <w:rPr>
+      <w:rFonts w:cstheme="minorHAnsi"/>
+      <w:b/>
+      <w:bCs/>
+      <w:caps/>
+      <w:sz w:val="20"/>
+      <w:szCs w:val="20"/>
+    </w:rPr>
+  </w:style>
+  <w:style w:type="paragraph" w:styleId="24">
+    <w:name w:val="toc 2"/>
+    <w:basedOn w:val="a"/>
+    <w:next w:val="a"/>
+    <w:autoRedefine/>
+    <w:uiPriority w:val="39"/>
+    <w:unhideWhenUsed/>
+    <w:rsid w:val="00C22C0F"/>
+    <w:pPr>
+      <w:spacing w:after="0"/>
+      <w:ind w:left="220"/>
+    </w:pPr>
+    <w:rPr>
+      <w:rFonts w:cstheme="minorHAnsi"/>
+      <w:smallCaps/>
+      <w:sz w:val="20"/>
+      <w:szCs w:val="20"/>
+    </w:rPr>
+  </w:style>
+  <w:style w:type="paragraph" w:styleId="31">
+    <w:name w:val="toc 3"/>
+    <w:basedOn w:val="a"/>
+    <w:next w:val="a"/>
+    <w:autoRedefine/>
+    <w:uiPriority w:val="39"/>
+    <w:unhideWhenUsed/>
+    <w:rsid w:val="00C22C0F"/>
+    <w:pPr>
+      <w:spacing w:after="0"/>
+      <w:ind w:left="440"/>
+    </w:pPr>
+    <w:rPr>
+      <w:rFonts w:cstheme="minorHAnsi"/>
+      <w:i/>
+      <w:iCs/>
+      <w:sz w:val="20"/>
+      <w:szCs w:val="20"/>
+    </w:rPr>
+  </w:style>
+  <w:style w:type="paragraph" w:styleId="4">
+    <w:name w:val="toc 4"/>
+    <w:basedOn w:val="a"/>
+    <w:next w:val="a"/>
+    <w:autoRedefine/>
+    <w:uiPriority w:val="39"/>
+    <w:unhideWhenUsed/>
+    <w:rsid w:val="00C22C0F"/>
+    <w:pPr>
+      <w:spacing w:after="0"/>
+      <w:ind w:left="660"/>
+    </w:pPr>
+    <w:rPr>
+      <w:rFonts w:cstheme="minorHAnsi"/>
+      <w:sz w:val="18"/>
+      <w:szCs w:val="18"/>
+    </w:rPr>
+  </w:style>
+  <w:style w:type="paragraph" w:styleId="5">
+    <w:name w:val="toc 5"/>
+    <w:basedOn w:val="a"/>
+    <w:next w:val="a"/>
+    <w:autoRedefine/>
+    <w:uiPriority w:val="39"/>
+    <w:unhideWhenUsed/>
+    <w:rsid w:val="00C22C0F"/>
+    <w:pPr>
+      <w:spacing w:after="0"/>
+      <w:ind w:left="880"/>
+    </w:pPr>
+    <w:rPr>
+      <w:rFonts w:cstheme="minorHAnsi"/>
+      <w:sz w:val="18"/>
+      <w:szCs w:val="18"/>
+    </w:rPr>
+  </w:style>
+  <w:style w:type="paragraph" w:styleId="6">
+    <w:name w:val="toc 6"/>
+    <w:basedOn w:val="a"/>
+    <w:next w:val="a"/>
+    <w:autoRedefine/>
+    <w:uiPriority w:val="39"/>
+    <w:unhideWhenUsed/>
+    <w:rsid w:val="00C22C0F"/>
+    <w:pPr>
+      <w:spacing w:after="0"/>
+      <w:ind w:left="1100"/>
+    </w:pPr>
+    <w:rPr>
+      <w:rFonts w:cstheme="minorHAnsi"/>
+      <w:sz w:val="18"/>
+      <w:szCs w:val="18"/>
+    </w:rPr>
+  </w:style>
+  <w:style w:type="paragraph" w:styleId="7">
+    <w:name w:val="toc 7"/>
+    <w:basedOn w:val="a"/>
+    <w:next w:val="a"/>
+    <w:autoRedefine/>
+    <w:uiPriority w:val="39"/>
+    <w:unhideWhenUsed/>
+    <w:rsid w:val="00C22C0F"/>
+    <w:pPr>
+      <w:spacing w:after="0"/>
+      <w:ind w:left="1320"/>
+    </w:pPr>
+    <w:rPr>
+      <w:rFonts w:cstheme="minorHAnsi"/>
+      <w:sz w:val="18"/>
+      <w:szCs w:val="18"/>
+    </w:rPr>
+  </w:style>
+  <w:style w:type="paragraph" w:styleId="8">
+    <w:name w:val="toc 8"/>
+    <w:basedOn w:val="a"/>
+    <w:next w:val="a"/>
+    <w:autoRedefine/>
+    <w:uiPriority w:val="39"/>
+    <w:unhideWhenUsed/>
+    <w:rsid w:val="00C22C0F"/>
+    <w:pPr>
+      <w:spacing w:after="0"/>
+      <w:ind w:left="1540"/>
+    </w:pPr>
+    <w:rPr>
+      <w:rFonts w:cstheme="minorHAnsi"/>
+      <w:sz w:val="18"/>
+      <w:szCs w:val="18"/>
+    </w:rPr>
+  </w:style>
+  <w:style w:type="paragraph" w:styleId="9">
+    <w:name w:val="toc 9"/>
+    <w:basedOn w:val="a"/>
+    <w:next w:val="a"/>
+    <w:autoRedefine/>
+    <w:uiPriority w:val="39"/>
+    <w:unhideWhenUsed/>
+    <w:rsid w:val="00C22C0F"/>
+    <w:pPr>
+      <w:spacing w:after="0"/>
+      <w:ind w:left="1760"/>
+    </w:pPr>
+    <w:rPr>
+      <w:rFonts w:cstheme="minorHAnsi"/>
+      <w:sz w:val="18"/>
+      <w:szCs w:val="18"/>
+    </w:rPr>
+  </w:style>
+  <w:style w:type="character" w:styleId="a9">
+    <w:name w:val="Hyperlink"/>
+    <w:basedOn w:val="a0"/>
+    <w:uiPriority w:val="99"/>
+    <w:unhideWhenUsed/>
+    <w:rsid w:val="00C22C0F"/>
+    <w:rPr>
+      <w:color w:val="0563C1" w:themeColor="hyperlink"/>
+      <w:u w:val="single"/>
+    </w:rPr>
+  </w:style>
 </w:styles>
 </file>
 
@@ -3298,6 +5232,7 @@
     <w:lsdException w:name="Subtitle" w:semiHidden="0" w:uiPriority="11" w:unhideWhenUsed="0" w:qFormat="1"/>
     <w:lsdException w:name="Strong" w:semiHidden="0" w:uiPriority="22" w:unhideWhenUsed="0" w:qFormat="1"/>
     <w:lsdException w:name="Emphasis" w:semiHidden="0" w:uiPriority="20" w:unhideWhenUsed="0" w:qFormat="1"/>
+    <w:lsdException w:name="Plain Text" w:uiPriority="0"/>
     <w:lsdException w:name="Table Grid" w:semiHidden="0" w:uiPriority="39" w:unhideWhenUsed="0"/>
     <w:lsdException w:name="Placeholder Text" w:unhideWhenUsed="0"/>
     <w:lsdException w:name="No Spacing" w:semiHidden="0" w:uiPriority="1" w:unhideWhenUsed="0" w:qFormat="1"/>
@@ -3415,10 +5350,74 @@
     <w:name w:val="Normal"/>
     <w:qFormat/>
   </w:style>
+  <w:style w:type="paragraph" w:styleId="1">
+    <w:name w:val="heading 1"/>
+    <w:basedOn w:val="a"/>
+    <w:next w:val="a"/>
+    <w:link w:val="10"/>
+    <w:uiPriority w:val="9"/>
+    <w:qFormat/>
+    <w:rsid w:val="00B741E5"/>
+    <w:pPr>
+      <w:keepNext/>
+      <w:keepLines/>
+      <w:spacing w:before="480" w:after="0"/>
+      <w:jc w:val="center"/>
+      <w:outlineLvl w:val="0"/>
+    </w:pPr>
+    <w:rPr>
+      <w:rFonts w:ascii="Times New Roman" w:eastAsiaTheme="majorEastAsia" w:hAnsi="Times New Roman" w:cstheme="majorBidi"/>
+      <w:b/>
+      <w:bCs/>
+      <w:sz w:val="32"/>
+      <w:szCs w:val="28"/>
+    </w:rPr>
+  </w:style>
+  <w:style w:type="paragraph" w:styleId="2">
+    <w:name w:val="heading 2"/>
+    <w:basedOn w:val="1"/>
+    <w:next w:val="1"/>
+    <w:link w:val="20"/>
+    <w:uiPriority w:val="9"/>
+    <w:unhideWhenUsed/>
+    <w:qFormat/>
+    <w:rsid w:val="00C22C0F"/>
+    <w:pPr>
+      <w:spacing w:before="200"/>
+      <w:jc w:val="left"/>
+      <w:outlineLvl w:val="1"/>
+    </w:pPr>
+    <w:rPr>
+      <w:bCs w:val="0"/>
+      <w:szCs w:val="26"/>
+    </w:rPr>
+  </w:style>
+  <w:style w:type="paragraph" w:styleId="3">
+    <w:name w:val="heading 3"/>
+    <w:basedOn w:val="a"/>
+    <w:next w:val="a"/>
+    <w:link w:val="30"/>
+    <w:uiPriority w:val="9"/>
+    <w:semiHidden/>
+    <w:unhideWhenUsed/>
+    <w:qFormat/>
+    <w:rsid w:val="00C22C0F"/>
+    <w:pPr>
+      <w:keepNext/>
+      <w:keepLines/>
+      <w:spacing w:before="200" w:after="0"/>
+      <w:outlineLvl w:val="2"/>
+    </w:pPr>
+    <w:rPr>
+      <w:rFonts w:asciiTheme="majorHAnsi" w:eastAsiaTheme="majorEastAsia" w:hAnsiTheme="majorHAnsi" w:cstheme="majorBidi"/>
+      <w:b/>
+      <w:bCs/>
+      <w:color w:val="5B9BD5" w:themeColor="accent1"/>
+    </w:rPr>
+  </w:style>
   <w:style w:type="character" w:default="1" w:styleId="a0">
     <w:name w:val="Default Paragraph Font"/>
     <w:uiPriority w:val="1"/>
-    <w:semiHidden/>
     <w:unhideWhenUsed/>
   </w:style>
   <w:style w:type="table" w:default="1" w:styleId="a1">
@@ -3510,6 +5509,321 @@
       <w:sz w:val="24"/>
       <w:szCs w:val="24"/>
       <w:lang w:eastAsia="ru-RU"/>
+    </w:rPr>
+  </w:style>
+  <w:style w:type="paragraph" w:customStyle="1" w:styleId="11">
+    <w:name w:val="Текст1"/>
+    <w:basedOn w:val="a"/>
+    <w:uiPriority w:val="99"/>
+    <w:rsid w:val="00256713"/>
+    <w:pPr>
+      <w:widowControl w:val="0"/>
+      <w:spacing w:after="0" w:line="360" w:lineRule="auto"/>
+      <w:ind w:firstLine="567"/>
+      <w:jc w:val="both"/>
+    </w:pPr>
+    <w:rPr>
+      <w:rFonts w:ascii="Courier New" w:eastAsia="Times New Roman" w:hAnsi="Courier New" w:cs="Courier New"/>
+      <w:sz w:val="20"/>
+      <w:szCs w:val="20"/>
+      <w:lang w:val="en-US" w:eastAsia="hi-IN" w:bidi="hi-IN"/>
+    </w:rPr>
+  </w:style>
+  <w:style w:type="paragraph" w:customStyle="1" w:styleId="21">
+    <w:name w:val="Основной текст 21"/>
+    <w:basedOn w:val="a"/>
+    <w:uiPriority w:val="99"/>
+    <w:rsid w:val="00256713"/>
+    <w:pPr>
+      <w:widowControl w:val="0"/>
+      <w:spacing w:after="120" w:line="480" w:lineRule="auto"/>
+      <w:ind w:firstLine="567"/>
+      <w:jc w:val="both"/>
+    </w:pPr>
+    <w:rPr>
+      <w:rFonts w:ascii="Times New Roman" w:eastAsia="Times New Roman" w:hAnsi="Times New Roman" w:cs="Times New Roman"/>
+      <w:sz w:val="20"/>
+      <w:szCs w:val="20"/>
+      <w:lang w:val="en-US" w:eastAsia="hi-IN" w:bidi="hi-IN"/>
+    </w:rPr>
+  </w:style>
+  <w:style w:type="paragraph" w:customStyle="1" w:styleId="22">
+    <w:name w:val="Основной текст 22"/>
+    <w:basedOn w:val="a"/>
+    <w:uiPriority w:val="99"/>
+    <w:rsid w:val="00256713"/>
+    <w:pPr>
+      <w:spacing w:after="120" w:line="480" w:lineRule="auto"/>
+      <w:ind w:firstLine="567"/>
+      <w:jc w:val="both"/>
+    </w:pPr>
+    <w:rPr>
+      <w:rFonts w:ascii="Times New Roman" w:eastAsia="Times New Roman" w:hAnsi="Times New Roman" w:cs="Times New Roman"/>
+      <w:sz w:val="28"/>
+      <w:lang w:val="en-US" w:bidi="en-US"/>
+    </w:rPr>
+  </w:style>
+  <w:style w:type="paragraph" w:styleId="a7">
+    <w:name w:val="Plain Text"/>
+    <w:basedOn w:val="a"/>
+    <w:link w:val="a8"/>
+    <w:rsid w:val="00256713"/>
+    <w:pPr>
+      <w:spacing w:after="0" w:line="240" w:lineRule="auto"/>
+    </w:pPr>
+    <w:rPr>
+      <w:rFonts w:ascii="Courier New" w:eastAsia="Times New Roman" w:hAnsi="Courier New" w:cs="Courier New"/>
+      <w:sz w:val="20"/>
+      <w:szCs w:val="20"/>
+      <w:lang w:eastAsia="ru-RU"/>
+    </w:rPr>
+  </w:style>
+  <w:style w:type="character" w:customStyle="1" w:styleId="a8">
+    <w:name w:val="Текст Знак"/>
+    <w:basedOn w:val="a0"/>
+    <w:link w:val="a7"/>
+    <w:rsid w:val="00256713"/>
+    <w:rPr>
+      <w:rFonts w:ascii="Courier New" w:eastAsia="Times New Roman" w:hAnsi="Courier New" w:cs="Courier New"/>
+      <w:sz w:val="20"/>
+      <w:szCs w:val="20"/>
+      <w:lang w:eastAsia="ru-RU"/>
+    </w:rPr>
+  </w:style>
+  <w:style w:type="paragraph" w:customStyle="1" w:styleId="23">
+    <w:name w:val="Текст2"/>
+    <w:basedOn w:val="a"/>
+    <w:uiPriority w:val="99"/>
+    <w:rsid w:val="00256713"/>
+    <w:pPr>
+      <w:spacing w:after="0" w:line="360" w:lineRule="auto"/>
+      <w:ind w:firstLine="567"/>
+      <w:jc w:val="both"/>
+    </w:pPr>
+    <w:rPr>
+      <w:rFonts w:ascii="Courier New" w:eastAsia="Times New Roman" w:hAnsi="Courier New" w:cs="Courier New"/>
+      <w:sz w:val="20"/>
+      <w:szCs w:val="20"/>
+      <w:lang w:val="en-US"/>
+    </w:rPr>
+  </w:style>
+  <w:style w:type="character" w:customStyle="1" w:styleId="10">
+    <w:name w:val="Заголовок 1 Знак"/>
+    <w:basedOn w:val="a0"/>
+    <w:link w:val="1"/>
+    <w:uiPriority w:val="9"/>
+    <w:rsid w:val="00B741E5"/>
+    <w:rPr>
+      <w:rFonts w:ascii="Times New Roman" w:eastAsiaTheme="majorEastAsia" w:hAnsi="Times New Roman" w:cstheme="majorBidi"/>
+      <w:b/>
+      <w:bCs/>
+      <w:sz w:val="32"/>
+      <w:szCs w:val="28"/>
+    </w:rPr>
+  </w:style>
+  <w:style w:type="character" w:customStyle="1" w:styleId="20">
+    <w:name w:val="Заголовок 2 Знак"/>
+    <w:basedOn w:val="a0"/>
+    <w:link w:val="2"/>
+    <w:uiPriority w:val="9"/>
+    <w:rsid w:val="00C22C0F"/>
+    <w:rPr>
+      <w:rFonts w:ascii="Times New Roman" w:eastAsiaTheme="majorEastAsia" w:hAnsi="Times New Roman" w:cstheme="majorBidi"/>
+      <w:b/>
+      <w:sz w:val="32"/>
+      <w:szCs w:val="26"/>
+    </w:rPr>
+  </w:style>
+  <w:style w:type="character" w:customStyle="1" w:styleId="30">
+    <w:name w:val="Заголовок 3 Знак"/>
+    <w:basedOn w:val="a0"/>
+    <w:link w:val="3"/>
+    <w:uiPriority w:val="9"/>
+    <w:semiHidden/>
+    <w:rsid w:val="00C22C0F"/>
+    <w:rPr>
+      <w:rFonts w:asciiTheme="majorHAnsi" w:eastAsiaTheme="majorEastAsia" w:hAnsiTheme="majorHAnsi" w:cstheme="majorBidi"/>
+      <w:b/>
+      <w:bCs/>
+      <w:color w:val="5B9BD5" w:themeColor="accent1"/>
+    </w:rPr>
+  </w:style>
+  <w:style w:type="paragraph" w:styleId="12">
+    <w:name w:val="toc 1"/>
+    <w:basedOn w:val="a"/>
+    <w:next w:val="a"/>
+    <w:autoRedefine/>
+    <w:uiPriority w:val="39"/>
+    <w:unhideWhenUsed/>
+    <w:rsid w:val="00C22C0F"/>
+    <w:pPr>
+      <w:spacing w:before="120" w:after="120"/>
+    </w:pPr>
+    <w:rPr>
+      <w:rFonts w:cstheme="minorHAnsi"/>
+      <w:b/>
+      <w:bCs/>
+      <w:caps/>
+      <w:sz w:val="20"/>
+      <w:szCs w:val="20"/>
+    </w:rPr>
+  </w:style>
+  <w:style w:type="paragraph" w:styleId="24">
+    <w:name w:val="toc 2"/>
+    <w:basedOn w:val="a"/>
+    <w:next w:val="a"/>
+    <w:autoRedefine/>
+    <w:uiPriority w:val="39"/>
+    <w:unhideWhenUsed/>
+    <w:rsid w:val="00C22C0F"/>
+    <w:pPr>
+      <w:spacing w:after="0"/>
+      <w:ind w:left="220"/>
+    </w:pPr>
+    <w:rPr>
+      <w:rFonts w:cstheme="minorHAnsi"/>
+      <w:smallCaps/>
+      <w:sz w:val="20"/>
+      <w:szCs w:val="20"/>
+    </w:rPr>
+  </w:style>
+  <w:style w:type="paragraph" w:styleId="31">
+    <w:name w:val="toc 3"/>
+    <w:basedOn w:val="a"/>
+    <w:next w:val="a"/>
+    <w:autoRedefine/>
+    <w:uiPriority w:val="39"/>
+    <w:unhideWhenUsed/>
+    <w:rsid w:val="00C22C0F"/>
+    <w:pPr>
+      <w:spacing w:after="0"/>
+      <w:ind w:left="440"/>
+    </w:pPr>
+    <w:rPr>
+      <w:rFonts w:cstheme="minorHAnsi"/>
+      <w:i/>
+      <w:iCs/>
+      <w:sz w:val="20"/>
+      <w:szCs w:val="20"/>
+    </w:rPr>
+  </w:style>
+  <w:style w:type="paragraph" w:styleId="4">
+    <w:name w:val="toc 4"/>
+    <w:basedOn w:val="a"/>
+    <w:next w:val="a"/>
+    <w:autoRedefine/>
+    <w:uiPriority w:val="39"/>
+    <w:unhideWhenUsed/>
+    <w:rsid w:val="00C22C0F"/>
+    <w:pPr>
+      <w:spacing w:after="0"/>
+      <w:ind w:left="660"/>
+    </w:pPr>
+    <w:rPr>
+      <w:rFonts w:cstheme="minorHAnsi"/>
+      <w:sz w:val="18"/>
+      <w:szCs w:val="18"/>
+    </w:rPr>
+  </w:style>
+  <w:style w:type="paragraph" w:styleId="5">
+    <w:name w:val="toc 5"/>
+    <w:basedOn w:val="a"/>
+    <w:next w:val="a"/>
+    <w:autoRedefine/>
+    <w:uiPriority w:val="39"/>
+    <w:unhideWhenUsed/>
+    <w:rsid w:val="00C22C0F"/>
+    <w:pPr>
+      <w:spacing w:after="0"/>
+      <w:ind w:left="880"/>
+    </w:pPr>
+    <w:rPr>
+      <w:rFonts w:cstheme="minorHAnsi"/>
+      <w:sz w:val="18"/>
+      <w:szCs w:val="18"/>
+    </w:rPr>
+  </w:style>
+  <w:style w:type="paragraph" w:styleId="6">
+    <w:name w:val="toc 6"/>
+    <w:basedOn w:val="a"/>
+    <w:next w:val="a"/>
+    <w:autoRedefine/>
+    <w:uiPriority w:val="39"/>
+    <w:unhideWhenUsed/>
+    <w:rsid w:val="00C22C0F"/>
+    <w:pPr>
+      <w:spacing w:after="0"/>
+      <w:ind w:left="1100"/>
+    </w:pPr>
+    <w:rPr>
+      <w:rFonts w:cstheme="minorHAnsi"/>
+      <w:sz w:val="18"/>
+      <w:szCs w:val="18"/>
+    </w:rPr>
+  </w:style>
+  <w:style w:type="paragraph" w:styleId="7">
+    <w:name w:val="toc 7"/>
+    <w:basedOn w:val="a"/>
+    <w:next w:val="a"/>
+    <w:autoRedefine/>
+    <w:uiPriority w:val="39"/>
+    <w:unhideWhenUsed/>
+    <w:rsid w:val="00C22C0F"/>
+    <w:pPr>
+      <w:spacing w:after="0"/>
+      <w:ind w:left="1320"/>
+    </w:pPr>
+    <w:rPr>
+      <w:rFonts w:cstheme="minorHAnsi"/>
+      <w:sz w:val="18"/>
+      <w:szCs w:val="18"/>
+    </w:rPr>
+  </w:style>
+  <w:style w:type="paragraph" w:styleId="8">
+    <w:name w:val="toc 8"/>
+    <w:basedOn w:val="a"/>
+    <w:next w:val="a"/>
+    <w:autoRedefine/>
+    <w:uiPriority w:val="39"/>
+    <w:unhideWhenUsed/>
+    <w:rsid w:val="00C22C0F"/>
+    <w:pPr>
+      <w:spacing w:after="0"/>
+      <w:ind w:left="1540"/>
+    </w:pPr>
+    <w:rPr>
+      <w:rFonts w:cstheme="minorHAnsi"/>
+      <w:sz w:val="18"/>
+      <w:szCs w:val="18"/>
+    </w:rPr>
+  </w:style>
+  <w:style w:type="paragraph" w:styleId="9">
+    <w:name w:val="toc 9"/>
+    <w:basedOn w:val="a"/>
+    <w:next w:val="a"/>
+    <w:autoRedefine/>
+    <w:uiPriority w:val="39"/>
+    <w:unhideWhenUsed/>
+    <w:rsid w:val="00C22C0F"/>
+    <w:pPr>
+      <w:spacing w:after="0"/>
+      <w:ind w:left="1760"/>
+    </w:pPr>
+    <w:rPr>
+      <w:rFonts w:cstheme="minorHAnsi"/>
+      <w:sz w:val="18"/>
+      <w:szCs w:val="18"/>
+    </w:rPr>
+  </w:style>
+  <w:style w:type="character" w:styleId="a9">
+    <w:name w:val="Hyperlink"/>
+    <w:basedOn w:val="a0"/>
+    <w:uiPriority w:val="99"/>
+    <w:unhideWhenUsed/>
+    <w:rsid w:val="00C22C0F"/>
+    <w:rPr>
+      <w:color w:val="0563C1" w:themeColor="hyperlink"/>
+      <w:u w:val="single"/>
     </w:rPr>
   </w:style>
 </w:styles>
@@ -3770,8 +6084,20 @@
   <a:extraClrSchemeLst/>
   <a:extLst>
     <a:ext uri="{05A4C25C-085E-4340-85A3-A5531E510DB2}">
-      <thm15:themeFamily xmlns="" xmlns:thm15="http://schemas.microsoft.com/office/thememl/2012/main" name="Office Theme" id="{62F939B6-93AF-4DB8-9C6B-D6C7DFDC589F}" vid="{4A3C46E8-61CC-4603-A589-7422A47A8E4A}"/>
+      <thm15:themeFamily xmlns:thm15="http://schemas.microsoft.com/office/thememl/2012/main" xmlns="" name="Office Theme" id="{62F939B6-93AF-4DB8-9C6B-D6C7DFDC589F}" vid="{4A3C46E8-61CC-4603-A589-7422A47A8E4A}"/>
     </a:ext>
   </a:extLst>
 </a:theme>
+</file>
+
+<file path=customXml/item1.xml><?xml version="1.0" encoding="utf-8"?>
+<b:Sources xmlns:b="http://schemas.openxmlformats.org/officeDocument/2006/bibliography" xmlns="http://schemas.openxmlformats.org/officeDocument/2006/bibliography" SelectedStyle="\APA.XSL" StyleName="APA"/>
+</file>
+
+<file path=customXml/itemProps1.xml><?xml version="1.0" encoding="utf-8"?>
+<ds:datastoreItem xmlns:ds="http://schemas.openxmlformats.org/officeDocument/2006/customXml" ds:itemID="{9ECBF240-A59D-48B8-9D8F-9A9200D79502}">
+  <ds:schemaRefs>
+    <ds:schemaRef ds:uri="http://schemas.openxmlformats.org/officeDocument/2006/bibliography"/>
+  </ds:schemaRefs>
+</ds:datastoreItem>
 </file>
--- a/Банковская система.docx
+++ b/Банковская система.docx
@@ -460,10 +460,14 @@
         <w:p>
           <w:pPr>
             <w:pStyle w:val="a4"/>
+            <w:rPr>
+              <w:b/>
+            </w:rPr>
           </w:pPr>
           <w:r>
             <w:rPr>
               <w:rFonts w:ascii="Times New Roman" w:eastAsiaTheme="minorHAnsi" w:hAnsi="Times New Roman" w:cstheme="minorBidi"/>
+              <w:b/>
               <w:color w:val="auto"/>
               <w:sz w:val="28"/>
               <w:szCs w:val="22"/>
@@ -471,8 +475,6 @@
             </w:rPr>
             <w:t>ОГЛАВЛЕНИЕ</w:t>
           </w:r>
-          <w:bookmarkStart w:id="0" w:name="_GoBack"/>
-          <w:bookmarkEnd w:id="0"/>
         </w:p>
         <w:p>
           <w:pPr>
@@ -505,7 +507,7 @@
             </w:rPr>
             <w:fldChar w:fldCharType="separate"/>
           </w:r>
-          <w:hyperlink w:anchor="_Toc7186540" w:history="1">
+          <w:hyperlink w:anchor="_Toc8122988" w:history="1">
             <w:r>
               <w:rPr>
                 <w:rStyle w:val="a5"/>
@@ -532,7 +534,7 @@
                 <w:noProof/>
                 <w:webHidden/>
               </w:rPr>
-              <w:instrText xml:space="preserve"> PAGEREF _Toc7186540 \h </w:instrText>
+              <w:instrText xml:space="preserve"> PAGEREF _Toc8122988 \h </w:instrText>
             </w:r>
             <w:r>
               <w:rPr>
@@ -553,6 +555,77 @@
                 <w:webHidden/>
               </w:rPr>
               <w:t>3</w:t>
+            </w:r>
+            <w:r>
+              <w:rPr>
+                <w:noProof/>
+                <w:webHidden/>
+              </w:rPr>
+              <w:fldChar w:fldCharType="end"/>
+            </w:r>
+          </w:hyperlink>
+        </w:p>
+        <w:p>
+          <w:pPr>
+            <w:pStyle w:val="12"/>
+            <w:tabs>
+              <w:tab w:val="right" w:leader="dot" w:pos="9736"/>
+            </w:tabs>
+            <w:rPr>
+              <w:rFonts w:asciiTheme="minorHAnsi" w:eastAsiaTheme="minorEastAsia" w:hAnsiTheme="minorHAnsi"/>
+              <w:noProof/>
+              <w:sz w:val="22"/>
+              <w:lang w:eastAsia="ru-RU"/>
+            </w:rPr>
+          </w:pPr>
+          <w:hyperlink w:anchor="_Toc8122989" w:history="1">
+            <w:r>
+              <w:rPr>
+                <w:rStyle w:val="a5"/>
+                <w:noProof/>
+              </w:rPr>
+              <w:t>Глоссарий</w:t>
+            </w:r>
+            <w:r>
+              <w:rPr>
+                <w:noProof/>
+                <w:webHidden/>
+              </w:rPr>
+              <w:tab/>
+            </w:r>
+            <w:r>
+              <w:rPr>
+                <w:noProof/>
+                <w:webHidden/>
+              </w:rPr>
+              <w:fldChar w:fldCharType="begin"/>
+            </w:r>
+            <w:r>
+              <w:rPr>
+                <w:noProof/>
+                <w:webHidden/>
+              </w:rPr>
+              <w:instrText xml:space="preserve"> PAGEREF _Toc8122989 \h </w:instrText>
+            </w:r>
+            <w:r>
+              <w:rPr>
+                <w:noProof/>
+                <w:webHidden/>
+              </w:rPr>
+            </w:r>
+            <w:r>
+              <w:rPr>
+                <w:noProof/>
+                <w:webHidden/>
+              </w:rPr>
+              <w:fldChar w:fldCharType="separate"/>
+            </w:r>
+            <w:r>
+              <w:rPr>
+                <w:noProof/>
+                <w:webHidden/>
+              </w:rPr>
+              <w:t>4</w:t>
             </w:r>
             <w:r>
               <w:rPr>
@@ -577,7 +650,7 @@
               <w:lang w:eastAsia="ru-RU"/>
             </w:rPr>
           </w:pPr>
-          <w:hyperlink w:anchor="_Toc7186541" w:history="1">
+          <w:hyperlink w:anchor="_Toc8122990" w:history="1">
             <w:r>
               <w:rPr>
                 <w:rStyle w:val="a5"/>
@@ -620,7 +693,7 @@
                 <w:noProof/>
                 <w:webHidden/>
               </w:rPr>
-              <w:instrText xml:space="preserve"> PAGEREF _Toc7186541 \h </w:instrText>
+              <w:instrText xml:space="preserve"> PAGEREF _Toc8122990 \h </w:instrText>
             </w:r>
             <w:r>
               <w:rPr>
@@ -640,7 +713,7 @@
                 <w:noProof/>
                 <w:webHidden/>
               </w:rPr>
-              <w:t>4</w:t>
+              <w:t>5</w:t>
             </w:r>
             <w:r>
               <w:rPr>
@@ -665,7 +738,7 @@
               <w:lang w:eastAsia="ru-RU"/>
             </w:rPr>
           </w:pPr>
-          <w:hyperlink w:anchor="_Toc7186542" w:history="1">
+          <w:hyperlink w:anchor="_Toc8122991" w:history="1">
             <w:r>
               <w:rPr>
                 <w:rStyle w:val="a5"/>
@@ -708,7 +781,7 @@
                 <w:noProof/>
                 <w:webHidden/>
               </w:rPr>
-              <w:instrText xml:space="preserve"> PAGEREF _Toc7186542 \h </w:instrText>
+              <w:instrText xml:space="preserve"> PAGEREF _Toc8122991 \h </w:instrText>
             </w:r>
             <w:r>
               <w:rPr>
@@ -728,7 +801,7 @@
                 <w:noProof/>
                 <w:webHidden/>
               </w:rPr>
-              <w:t>5</w:t>
+              <w:t>6</w:t>
             </w:r>
             <w:r>
               <w:rPr>
@@ -753,7 +826,7 @@
               <w:lang w:eastAsia="ru-RU"/>
             </w:rPr>
           </w:pPr>
-          <w:hyperlink w:anchor="_Toc7186543" w:history="1">
+          <w:hyperlink w:anchor="_Toc8122992" w:history="1">
             <w:r>
               <w:rPr>
                 <w:rStyle w:val="a5"/>
@@ -775,7 +848,7 @@
                 <w:rStyle w:val="a5"/>
                 <w:noProof/>
               </w:rPr>
-              <w:t>Глоссарий</w:t>
+              <w:t>Существующие решения</w:t>
             </w:r>
             <w:r>
               <w:rPr>
@@ -796,7 +869,7 @@
                 <w:noProof/>
                 <w:webHidden/>
               </w:rPr>
-              <w:instrText xml:space="preserve"> PAGEREF _Toc7186543 \h </w:instrText>
+              <w:instrText xml:space="preserve"> PAGEREF _Toc8122992 \h </w:instrText>
             </w:r>
             <w:r>
               <w:rPr>
@@ -816,7 +889,7 @@
                 <w:noProof/>
                 <w:webHidden/>
               </w:rPr>
-              <w:t>5</w:t>
+              <w:t>7</w:t>
             </w:r>
             <w:r>
               <w:rPr>
@@ -841,7 +914,7 @@
               <w:lang w:eastAsia="ru-RU"/>
             </w:rPr>
           </w:pPr>
-          <w:hyperlink w:anchor="_Toc7186544" w:history="1">
+          <w:hyperlink w:anchor="_Toc8122993" w:history="1">
             <w:r>
               <w:rPr>
                 <w:rStyle w:val="a5"/>
@@ -863,7 +936,7 @@
                 <w:rStyle w:val="a5"/>
                 <w:noProof/>
               </w:rPr>
-              <w:t>Существующие решения</w:t>
+              <w:t>IDEF0</w:t>
             </w:r>
             <w:r>
               <w:rPr>
@@ -884,7 +957,7 @@
                 <w:noProof/>
                 <w:webHidden/>
               </w:rPr>
-              <w:instrText xml:space="preserve"> PAGEREF _Toc7186544 \h </w:instrText>
+              <w:instrText xml:space="preserve"> PAGEREF _Toc8122993 \h </w:instrText>
             </w:r>
             <w:r>
               <w:rPr>
@@ -904,7 +977,185 @@
                 <w:noProof/>
                 <w:webHidden/>
               </w:rPr>
-              <w:t>5</w:t>
+              <w:t>8</w:t>
+            </w:r>
+            <w:r>
+              <w:rPr>
+                <w:noProof/>
+                <w:webHidden/>
+              </w:rPr>
+              <w:fldChar w:fldCharType="end"/>
+            </w:r>
+          </w:hyperlink>
+          <w:bookmarkStart w:id="0" w:name="_GoBack"/>
+          <w:bookmarkEnd w:id="0"/>
+        </w:p>
+        <w:p>
+          <w:pPr>
+            <w:pStyle w:val="21"/>
+            <w:tabs>
+              <w:tab w:val="left" w:pos="880"/>
+              <w:tab w:val="right" w:leader="dot" w:pos="9736"/>
+            </w:tabs>
+            <w:rPr>
+              <w:rFonts w:asciiTheme="minorHAnsi" w:eastAsiaTheme="minorEastAsia" w:hAnsiTheme="minorHAnsi"/>
+              <w:noProof/>
+              <w:sz w:val="22"/>
+              <w:lang w:eastAsia="ru-RU"/>
+            </w:rPr>
+          </w:pPr>
+          <w:hyperlink w:anchor="_Toc8122994" w:history="1">
+            <w:r>
+              <w:rPr>
+                <w:rStyle w:val="a5"/>
+                <w:noProof/>
+              </w:rPr>
+              <w:t>2.3</w:t>
+            </w:r>
+            <w:r>
+              <w:rPr>
+                <w:rFonts w:asciiTheme="minorHAnsi" w:eastAsiaTheme="minorEastAsia" w:hAnsiTheme="minorHAnsi"/>
+                <w:noProof/>
+                <w:sz w:val="22"/>
+                <w:lang w:eastAsia="ru-RU"/>
+              </w:rPr>
+              <w:tab/>
+            </w:r>
+            <w:r>
+              <w:rPr>
+                <w:rStyle w:val="a5"/>
+                <w:noProof/>
+              </w:rPr>
+              <w:t>Диаграмма прецедентов</w:t>
+            </w:r>
+            <w:r>
+              <w:rPr>
+                <w:noProof/>
+                <w:webHidden/>
+              </w:rPr>
+              <w:tab/>
+            </w:r>
+            <w:r>
+              <w:rPr>
+                <w:noProof/>
+                <w:webHidden/>
+              </w:rPr>
+              <w:fldChar w:fldCharType="begin"/>
+            </w:r>
+            <w:r>
+              <w:rPr>
+                <w:noProof/>
+                <w:webHidden/>
+              </w:rPr>
+              <w:instrText xml:space="preserve"> PAGEREF _Toc8122994 \h </w:instrText>
+            </w:r>
+            <w:r>
+              <w:rPr>
+                <w:noProof/>
+                <w:webHidden/>
+              </w:rPr>
+            </w:r>
+            <w:r>
+              <w:rPr>
+                <w:noProof/>
+                <w:webHidden/>
+              </w:rPr>
+              <w:fldChar w:fldCharType="separate"/>
+            </w:r>
+            <w:r>
+              <w:rPr>
+                <w:noProof/>
+                <w:webHidden/>
+              </w:rPr>
+              <w:t>9</w:t>
+            </w:r>
+            <w:r>
+              <w:rPr>
+                <w:noProof/>
+                <w:webHidden/>
+              </w:rPr>
+              <w:fldChar w:fldCharType="end"/>
+            </w:r>
+          </w:hyperlink>
+        </w:p>
+        <w:p>
+          <w:pPr>
+            <w:pStyle w:val="12"/>
+            <w:tabs>
+              <w:tab w:val="left" w:pos="440"/>
+              <w:tab w:val="right" w:leader="dot" w:pos="9736"/>
+            </w:tabs>
+            <w:rPr>
+              <w:rFonts w:asciiTheme="minorHAnsi" w:eastAsiaTheme="minorEastAsia" w:hAnsiTheme="minorHAnsi"/>
+              <w:noProof/>
+              <w:sz w:val="22"/>
+              <w:lang w:eastAsia="ru-RU"/>
+            </w:rPr>
+          </w:pPr>
+          <w:hyperlink w:anchor="_Toc8122995" w:history="1">
+            <w:r>
+              <w:rPr>
+                <w:rStyle w:val="a5"/>
+                <w:noProof/>
+              </w:rPr>
+              <w:t>3.</w:t>
+            </w:r>
+            <w:r>
+              <w:rPr>
+                <w:rFonts w:asciiTheme="minorHAnsi" w:eastAsiaTheme="minorEastAsia" w:hAnsiTheme="minorHAnsi"/>
+                <w:noProof/>
+                <w:sz w:val="22"/>
+                <w:lang w:eastAsia="ru-RU"/>
+              </w:rPr>
+              <w:tab/>
+            </w:r>
+            <w:r>
+              <w:rPr>
+                <w:rStyle w:val="a5"/>
+                <w:noProof/>
+              </w:rPr>
+              <w:t>Проектирование приложения</w:t>
+            </w:r>
+            <w:r>
+              <w:rPr>
+                <w:noProof/>
+                <w:webHidden/>
+              </w:rPr>
+              <w:tab/>
+            </w:r>
+            <w:r>
+              <w:rPr>
+                <w:noProof/>
+                <w:webHidden/>
+              </w:rPr>
+              <w:fldChar w:fldCharType="begin"/>
+            </w:r>
+            <w:r>
+              <w:rPr>
+                <w:noProof/>
+                <w:webHidden/>
+              </w:rPr>
+              <w:instrText xml:space="preserve"> PAGEREF _Toc8122995 \h </w:instrText>
+            </w:r>
+            <w:r>
+              <w:rPr>
+                <w:noProof/>
+                <w:webHidden/>
+              </w:rPr>
+            </w:r>
+            <w:r>
+              <w:rPr>
+                <w:noProof/>
+                <w:webHidden/>
+              </w:rPr>
+              <w:fldChar w:fldCharType="separate"/>
+            </w:r>
+            <w:r>
+              <w:rPr>
+                <w:noProof/>
+                <w:webHidden/>
+              </w:rPr>
+              <w:t>10</w:t>
             </w:r>
             <w:r>
               <w:rPr>
@@ -929,13 +1180,13 @@
               <w:lang w:eastAsia="ru-RU"/>
             </w:rPr>
           </w:pPr>
-          <w:hyperlink w:anchor="_Toc7186545" w:history="1">
+          <w:hyperlink w:anchor="_Toc8122996" w:history="1">
             <w:r>
               <w:rPr>
                 <w:rStyle w:val="a5"/>
                 <w:noProof/>
               </w:rPr>
-              <w:t>2.3</w:t>
+              <w:t>3.1</w:t>
             </w:r>
             <w:r>
               <w:rPr>
@@ -951,7 +1202,7 @@
                 <w:rStyle w:val="a5"/>
                 <w:noProof/>
               </w:rPr>
-              <w:t>Диаграмма прецедентов</w:t>
+              <w:t>Диаграмма развёртывания</w:t>
             </w:r>
             <w:r>
               <w:rPr>
@@ -972,7 +1223,7 @@
                 <w:noProof/>
                 <w:webHidden/>
               </w:rPr>
-              <w:instrText xml:space="preserve"> PAGEREF _Toc7186545 \h </w:instrText>
+              <w:instrText xml:space="preserve"> PAGEREF _Toc8122996 \h </w:instrText>
             </w:r>
             <w:r>
               <w:rPr>
@@ -992,7 +1243,631 @@
                 <w:noProof/>
                 <w:webHidden/>
               </w:rPr>
-              <w:t>6</w:t>
+              <w:t>10</w:t>
+            </w:r>
+            <w:r>
+              <w:rPr>
+                <w:noProof/>
+                <w:webHidden/>
+              </w:rPr>
+              <w:fldChar w:fldCharType="end"/>
+            </w:r>
+          </w:hyperlink>
+        </w:p>
+        <w:p>
+          <w:pPr>
+            <w:pStyle w:val="21"/>
+            <w:tabs>
+              <w:tab w:val="left" w:pos="880"/>
+              <w:tab w:val="right" w:leader="dot" w:pos="9736"/>
+            </w:tabs>
+            <w:rPr>
+              <w:rFonts w:asciiTheme="minorHAnsi" w:eastAsiaTheme="minorEastAsia" w:hAnsiTheme="minorHAnsi"/>
+              <w:noProof/>
+              <w:sz w:val="22"/>
+              <w:lang w:eastAsia="ru-RU"/>
+            </w:rPr>
+          </w:pPr>
+          <w:hyperlink w:anchor="_Toc8122997" w:history="1">
+            <w:r>
+              <w:rPr>
+                <w:rStyle w:val="a5"/>
+                <w:noProof/>
+              </w:rPr>
+              <w:t>3.2</w:t>
+            </w:r>
+            <w:r>
+              <w:rPr>
+                <w:rFonts w:asciiTheme="minorHAnsi" w:eastAsiaTheme="minorEastAsia" w:hAnsiTheme="minorHAnsi"/>
+                <w:noProof/>
+                <w:sz w:val="22"/>
+                <w:lang w:eastAsia="ru-RU"/>
+              </w:rPr>
+              <w:tab/>
+            </w:r>
+            <w:r>
+              <w:rPr>
+                <w:rStyle w:val="a5"/>
+                <w:noProof/>
+              </w:rPr>
+              <w:t>Диаграмма классов</w:t>
+            </w:r>
+            <w:r>
+              <w:rPr>
+                <w:noProof/>
+                <w:webHidden/>
+              </w:rPr>
+              <w:tab/>
+            </w:r>
+            <w:r>
+              <w:rPr>
+                <w:noProof/>
+                <w:webHidden/>
+              </w:rPr>
+              <w:fldChar w:fldCharType="begin"/>
+            </w:r>
+            <w:r>
+              <w:rPr>
+                <w:noProof/>
+                <w:webHidden/>
+              </w:rPr>
+              <w:instrText xml:space="preserve"> PAGEREF _Toc8122997 \h </w:instrText>
+            </w:r>
+            <w:r>
+              <w:rPr>
+                <w:noProof/>
+                <w:webHidden/>
+              </w:rPr>
+            </w:r>
+            <w:r>
+              <w:rPr>
+                <w:noProof/>
+                <w:webHidden/>
+              </w:rPr>
+              <w:fldChar w:fldCharType="separate"/>
+            </w:r>
+            <w:r>
+              <w:rPr>
+                <w:noProof/>
+                <w:webHidden/>
+              </w:rPr>
+              <w:t>11</w:t>
+            </w:r>
+            <w:r>
+              <w:rPr>
+                <w:noProof/>
+                <w:webHidden/>
+              </w:rPr>
+              <w:fldChar w:fldCharType="end"/>
+            </w:r>
+          </w:hyperlink>
+        </w:p>
+        <w:p>
+          <w:pPr>
+            <w:pStyle w:val="21"/>
+            <w:tabs>
+              <w:tab w:val="left" w:pos="880"/>
+              <w:tab w:val="right" w:leader="dot" w:pos="9736"/>
+            </w:tabs>
+            <w:rPr>
+              <w:rFonts w:asciiTheme="minorHAnsi" w:eastAsiaTheme="minorEastAsia" w:hAnsiTheme="minorHAnsi"/>
+              <w:noProof/>
+              <w:sz w:val="22"/>
+              <w:lang w:eastAsia="ru-RU"/>
+            </w:rPr>
+          </w:pPr>
+          <w:hyperlink w:anchor="_Toc8122998" w:history="1">
+            <w:r>
+              <w:rPr>
+                <w:rStyle w:val="a5"/>
+                <w:noProof/>
+              </w:rPr>
+              <w:t>3.3</w:t>
+            </w:r>
+            <w:r>
+              <w:rPr>
+                <w:rFonts w:asciiTheme="minorHAnsi" w:eastAsiaTheme="minorEastAsia" w:hAnsiTheme="minorHAnsi"/>
+                <w:noProof/>
+                <w:sz w:val="22"/>
+                <w:lang w:eastAsia="ru-RU"/>
+              </w:rPr>
+              <w:tab/>
+            </w:r>
+            <w:r>
+              <w:rPr>
+                <w:rStyle w:val="a5"/>
+                <w:noProof/>
+              </w:rPr>
+              <w:t>Диаграмма объектов</w:t>
+            </w:r>
+            <w:r>
+              <w:rPr>
+                <w:noProof/>
+                <w:webHidden/>
+              </w:rPr>
+              <w:tab/>
+            </w:r>
+            <w:r>
+              <w:rPr>
+                <w:noProof/>
+                <w:webHidden/>
+              </w:rPr>
+              <w:fldChar w:fldCharType="begin"/>
+            </w:r>
+            <w:r>
+              <w:rPr>
+                <w:noProof/>
+                <w:webHidden/>
+              </w:rPr>
+              <w:instrText xml:space="preserve"> PAGEREF _Toc8122998 \h </w:instrText>
+            </w:r>
+            <w:r>
+              <w:rPr>
+                <w:noProof/>
+                <w:webHidden/>
+              </w:rPr>
+            </w:r>
+            <w:r>
+              <w:rPr>
+                <w:noProof/>
+                <w:webHidden/>
+              </w:rPr>
+              <w:fldChar w:fldCharType="separate"/>
+            </w:r>
+            <w:r>
+              <w:rPr>
+                <w:noProof/>
+                <w:webHidden/>
+              </w:rPr>
+              <w:t>11</w:t>
+            </w:r>
+            <w:r>
+              <w:rPr>
+                <w:noProof/>
+                <w:webHidden/>
+              </w:rPr>
+              <w:fldChar w:fldCharType="end"/>
+            </w:r>
+          </w:hyperlink>
+        </w:p>
+        <w:p>
+          <w:pPr>
+            <w:pStyle w:val="21"/>
+            <w:tabs>
+              <w:tab w:val="left" w:pos="880"/>
+              <w:tab w:val="right" w:leader="dot" w:pos="9736"/>
+            </w:tabs>
+            <w:rPr>
+              <w:rFonts w:asciiTheme="minorHAnsi" w:eastAsiaTheme="minorEastAsia" w:hAnsiTheme="minorHAnsi"/>
+              <w:noProof/>
+              <w:sz w:val="22"/>
+              <w:lang w:eastAsia="ru-RU"/>
+            </w:rPr>
+          </w:pPr>
+          <w:hyperlink w:anchor="_Toc8122999" w:history="1">
+            <w:r>
+              <w:rPr>
+                <w:rStyle w:val="a5"/>
+                <w:noProof/>
+              </w:rPr>
+              <w:t>3.4</w:t>
+            </w:r>
+            <w:r>
+              <w:rPr>
+                <w:rFonts w:asciiTheme="minorHAnsi" w:eastAsiaTheme="minorEastAsia" w:hAnsiTheme="minorHAnsi"/>
+                <w:noProof/>
+                <w:sz w:val="22"/>
+                <w:lang w:eastAsia="ru-RU"/>
+              </w:rPr>
+              <w:tab/>
+            </w:r>
+            <w:r>
+              <w:rPr>
+                <w:rStyle w:val="a5"/>
+                <w:noProof/>
+                <w:lang w:val="en-US"/>
+              </w:rPr>
+              <w:t>ER</w:t>
+            </w:r>
+            <w:r>
+              <w:rPr>
+                <w:rStyle w:val="a5"/>
+                <w:noProof/>
+              </w:rPr>
+              <w:t>-диаграмма</w:t>
+            </w:r>
+            <w:r>
+              <w:rPr>
+                <w:noProof/>
+                <w:webHidden/>
+              </w:rPr>
+              <w:tab/>
+            </w:r>
+            <w:r>
+              <w:rPr>
+                <w:noProof/>
+                <w:webHidden/>
+              </w:rPr>
+              <w:fldChar w:fldCharType="begin"/>
+            </w:r>
+            <w:r>
+              <w:rPr>
+                <w:noProof/>
+                <w:webHidden/>
+              </w:rPr>
+              <w:instrText xml:space="preserve"> PAGEREF _Toc8122999 \h </w:instrText>
+            </w:r>
+            <w:r>
+              <w:rPr>
+                <w:noProof/>
+                <w:webHidden/>
+              </w:rPr>
+            </w:r>
+            <w:r>
+              <w:rPr>
+                <w:noProof/>
+                <w:webHidden/>
+              </w:rPr>
+              <w:fldChar w:fldCharType="separate"/>
+            </w:r>
+            <w:r>
+              <w:rPr>
+                <w:noProof/>
+                <w:webHidden/>
+              </w:rPr>
+              <w:t>12</w:t>
+            </w:r>
+            <w:r>
+              <w:rPr>
+                <w:noProof/>
+                <w:webHidden/>
+              </w:rPr>
+              <w:fldChar w:fldCharType="end"/>
+            </w:r>
+          </w:hyperlink>
+        </w:p>
+        <w:p>
+          <w:pPr>
+            <w:pStyle w:val="21"/>
+            <w:tabs>
+              <w:tab w:val="left" w:pos="880"/>
+              <w:tab w:val="right" w:leader="dot" w:pos="9736"/>
+            </w:tabs>
+            <w:rPr>
+              <w:rFonts w:asciiTheme="minorHAnsi" w:eastAsiaTheme="minorEastAsia" w:hAnsiTheme="minorHAnsi"/>
+              <w:noProof/>
+              <w:sz w:val="22"/>
+              <w:lang w:eastAsia="ru-RU"/>
+            </w:rPr>
+          </w:pPr>
+          <w:hyperlink w:anchor="_Toc8123000" w:history="1">
+            <w:r>
+              <w:rPr>
+                <w:rStyle w:val="a5"/>
+                <w:noProof/>
+              </w:rPr>
+              <w:t>3.5</w:t>
+            </w:r>
+            <w:r>
+              <w:rPr>
+                <w:rFonts w:asciiTheme="minorHAnsi" w:eastAsiaTheme="minorEastAsia" w:hAnsiTheme="minorHAnsi"/>
+                <w:noProof/>
+                <w:sz w:val="22"/>
+                <w:lang w:eastAsia="ru-RU"/>
+              </w:rPr>
+              <w:tab/>
+            </w:r>
+            <w:r>
+              <w:rPr>
+                <w:rStyle w:val="a5"/>
+                <w:noProof/>
+              </w:rPr>
+              <w:t>Диаграмма состояний</w:t>
+            </w:r>
+            <w:r>
+              <w:rPr>
+                <w:noProof/>
+                <w:webHidden/>
+              </w:rPr>
+              <w:tab/>
+            </w:r>
+            <w:r>
+              <w:rPr>
+                <w:noProof/>
+                <w:webHidden/>
+              </w:rPr>
+              <w:fldChar w:fldCharType="begin"/>
+            </w:r>
+            <w:r>
+              <w:rPr>
+                <w:noProof/>
+                <w:webHidden/>
+              </w:rPr>
+              <w:instrText xml:space="preserve"> PAGEREF _Toc8123000 \h </w:instrText>
+            </w:r>
+            <w:r>
+              <w:rPr>
+                <w:noProof/>
+                <w:webHidden/>
+              </w:rPr>
+            </w:r>
+            <w:r>
+              <w:rPr>
+                <w:noProof/>
+                <w:webHidden/>
+              </w:rPr>
+              <w:fldChar w:fldCharType="separate"/>
+            </w:r>
+            <w:r>
+              <w:rPr>
+                <w:noProof/>
+                <w:webHidden/>
+              </w:rPr>
+              <w:t>13</w:t>
+            </w:r>
+            <w:r>
+              <w:rPr>
+                <w:noProof/>
+                <w:webHidden/>
+              </w:rPr>
+              <w:fldChar w:fldCharType="end"/>
+            </w:r>
+          </w:hyperlink>
+        </w:p>
+        <w:p>
+          <w:pPr>
+            <w:pStyle w:val="21"/>
+            <w:tabs>
+              <w:tab w:val="left" w:pos="880"/>
+              <w:tab w:val="right" w:leader="dot" w:pos="9736"/>
+            </w:tabs>
+            <w:rPr>
+              <w:rFonts w:asciiTheme="minorHAnsi" w:eastAsiaTheme="minorEastAsia" w:hAnsiTheme="minorHAnsi"/>
+              <w:noProof/>
+              <w:sz w:val="22"/>
+              <w:lang w:eastAsia="ru-RU"/>
+            </w:rPr>
+          </w:pPr>
+          <w:hyperlink w:anchor="_Toc8123001" w:history="1">
+            <w:r>
+              <w:rPr>
+                <w:rStyle w:val="a5"/>
+                <w:noProof/>
+              </w:rPr>
+              <w:t>3.6</w:t>
+            </w:r>
+            <w:r>
+              <w:rPr>
+                <w:rFonts w:asciiTheme="minorHAnsi" w:eastAsiaTheme="minorEastAsia" w:hAnsiTheme="minorHAnsi"/>
+                <w:noProof/>
+                <w:sz w:val="22"/>
+                <w:lang w:eastAsia="ru-RU"/>
+              </w:rPr>
+              <w:tab/>
+            </w:r>
+            <w:r>
+              <w:rPr>
+                <w:rStyle w:val="a5"/>
+                <w:noProof/>
+              </w:rPr>
+              <w:t>Диаграмма активности</w:t>
+            </w:r>
+            <w:r>
+              <w:rPr>
+                <w:noProof/>
+                <w:webHidden/>
+              </w:rPr>
+              <w:tab/>
+            </w:r>
+            <w:r>
+              <w:rPr>
+                <w:noProof/>
+                <w:webHidden/>
+              </w:rPr>
+              <w:fldChar w:fldCharType="begin"/>
+            </w:r>
+            <w:r>
+              <w:rPr>
+                <w:noProof/>
+                <w:webHidden/>
+              </w:rPr>
+              <w:instrText xml:space="preserve"> PAGEREF _Toc8123001 \h </w:instrText>
+            </w:r>
+            <w:r>
+              <w:rPr>
+                <w:noProof/>
+                <w:webHidden/>
+              </w:rPr>
+            </w:r>
+            <w:r>
+              <w:rPr>
+                <w:noProof/>
+                <w:webHidden/>
+              </w:rPr>
+              <w:fldChar w:fldCharType="separate"/>
+            </w:r>
+            <w:r>
+              <w:rPr>
+                <w:noProof/>
+                <w:webHidden/>
+              </w:rPr>
+              <w:t>13</w:t>
+            </w:r>
+            <w:r>
+              <w:rPr>
+                <w:noProof/>
+                <w:webHidden/>
+              </w:rPr>
+              <w:fldChar w:fldCharType="end"/>
+            </w:r>
+          </w:hyperlink>
+        </w:p>
+        <w:p>
+          <w:pPr>
+            <w:pStyle w:val="21"/>
+            <w:tabs>
+              <w:tab w:val="left" w:pos="880"/>
+              <w:tab w:val="right" w:leader="dot" w:pos="9736"/>
+            </w:tabs>
+            <w:rPr>
+              <w:rFonts w:asciiTheme="minorHAnsi" w:eastAsiaTheme="minorEastAsia" w:hAnsiTheme="minorHAnsi"/>
+              <w:noProof/>
+              <w:sz w:val="22"/>
+              <w:lang w:eastAsia="ru-RU"/>
+            </w:rPr>
+          </w:pPr>
+          <w:hyperlink w:anchor="_Toc8123002" w:history="1">
+            <w:r>
+              <w:rPr>
+                <w:rStyle w:val="a5"/>
+                <w:noProof/>
+              </w:rPr>
+              <w:t>3.7</w:t>
+            </w:r>
+            <w:r>
+              <w:rPr>
+                <w:rFonts w:asciiTheme="minorHAnsi" w:eastAsiaTheme="minorEastAsia" w:hAnsiTheme="minorHAnsi"/>
+                <w:noProof/>
+                <w:sz w:val="22"/>
+                <w:lang w:eastAsia="ru-RU"/>
+              </w:rPr>
+              <w:tab/>
+            </w:r>
+            <w:r>
+              <w:rPr>
+                <w:rStyle w:val="a5"/>
+                <w:noProof/>
+              </w:rPr>
+              <w:t>Диаграмма последовательностей</w:t>
+            </w:r>
+            <w:r>
+              <w:rPr>
+                <w:noProof/>
+                <w:webHidden/>
+              </w:rPr>
+              <w:tab/>
+            </w:r>
+            <w:r>
+              <w:rPr>
+                <w:noProof/>
+                <w:webHidden/>
+              </w:rPr>
+              <w:fldChar w:fldCharType="begin"/>
+            </w:r>
+            <w:r>
+              <w:rPr>
+                <w:noProof/>
+                <w:webHidden/>
+              </w:rPr>
+              <w:instrText xml:space="preserve"> PAGEREF _Toc8123002 \h </w:instrText>
+            </w:r>
+            <w:r>
+              <w:rPr>
+                <w:noProof/>
+                <w:webHidden/>
+              </w:rPr>
+            </w:r>
+            <w:r>
+              <w:rPr>
+                <w:noProof/>
+                <w:webHidden/>
+              </w:rPr>
+              <w:fldChar w:fldCharType="separate"/>
+            </w:r>
+            <w:r>
+              <w:rPr>
+                <w:noProof/>
+                <w:webHidden/>
+              </w:rPr>
+              <w:t>13</w:t>
+            </w:r>
+            <w:r>
+              <w:rPr>
+                <w:noProof/>
+                <w:webHidden/>
+              </w:rPr>
+              <w:fldChar w:fldCharType="end"/>
+            </w:r>
+          </w:hyperlink>
+        </w:p>
+        <w:p>
+          <w:pPr>
+            <w:pStyle w:val="21"/>
+            <w:tabs>
+              <w:tab w:val="left" w:pos="880"/>
+              <w:tab w:val="right" w:leader="dot" w:pos="9736"/>
+            </w:tabs>
+            <w:rPr>
+              <w:rFonts w:asciiTheme="minorHAnsi" w:eastAsiaTheme="minorEastAsia" w:hAnsiTheme="minorHAnsi"/>
+              <w:noProof/>
+              <w:sz w:val="22"/>
+              <w:lang w:eastAsia="ru-RU"/>
+            </w:rPr>
+          </w:pPr>
+          <w:hyperlink w:anchor="_Toc8123003" w:history="1">
+            <w:r>
+              <w:rPr>
+                <w:rStyle w:val="a5"/>
+                <w:noProof/>
+              </w:rPr>
+              <w:t>3.8</w:t>
+            </w:r>
+            <w:r>
+              <w:rPr>
+                <w:rFonts w:asciiTheme="minorHAnsi" w:eastAsiaTheme="minorEastAsia" w:hAnsiTheme="minorHAnsi"/>
+                <w:noProof/>
+                <w:sz w:val="22"/>
+                <w:lang w:eastAsia="ru-RU"/>
+              </w:rPr>
+              <w:tab/>
+            </w:r>
+            <w:r>
+              <w:rPr>
+                <w:rStyle w:val="a5"/>
+                <w:noProof/>
+              </w:rPr>
+              <w:t>Диаграмма коммуникации</w:t>
+            </w:r>
+            <w:r>
+              <w:rPr>
+                <w:noProof/>
+                <w:webHidden/>
+              </w:rPr>
+              <w:tab/>
+            </w:r>
+            <w:r>
+              <w:rPr>
+                <w:noProof/>
+                <w:webHidden/>
+              </w:rPr>
+              <w:fldChar w:fldCharType="begin"/>
+            </w:r>
+            <w:r>
+              <w:rPr>
+                <w:noProof/>
+                <w:webHidden/>
+              </w:rPr>
+              <w:instrText xml:space="preserve"> PAGEREF _Toc8123003 \h </w:instrText>
+            </w:r>
+            <w:r>
+              <w:rPr>
+                <w:noProof/>
+                <w:webHidden/>
+              </w:rPr>
+            </w:r>
+            <w:r>
+              <w:rPr>
+                <w:noProof/>
+                <w:webHidden/>
+              </w:rPr>
+              <w:fldChar w:fldCharType="separate"/>
+            </w:r>
+            <w:r>
+              <w:rPr>
+                <w:noProof/>
+                <w:webHidden/>
+              </w:rPr>
+              <w:t>16</w:t>
             </w:r>
             <w:r>
               <w:rPr>
@@ -1017,13 +1892,13 @@
               <w:lang w:eastAsia="ru-RU"/>
             </w:rPr>
           </w:pPr>
-          <w:hyperlink w:anchor="_Toc7186546" w:history="1">
+          <w:hyperlink w:anchor="_Toc8123004" w:history="1">
             <w:r>
               <w:rPr>
                 <w:rStyle w:val="a5"/>
                 <w:noProof/>
               </w:rPr>
-              <w:t>3.</w:t>
+              <w:t>4.</w:t>
             </w:r>
             <w:r>
               <w:rPr>
@@ -1039,7 +1914,7 @@
                 <w:rStyle w:val="a5"/>
                 <w:noProof/>
               </w:rPr>
-              <w:t>Проектирование приложения</w:t>
+              <w:t>Средства реализации</w:t>
             </w:r>
             <w:r>
               <w:rPr>
@@ -1060,7 +1935,7 @@
                 <w:noProof/>
                 <w:webHidden/>
               </w:rPr>
-              <w:instrText xml:space="preserve"> PAGEREF _Toc7186546 \h </w:instrText>
+              <w:instrText xml:space="preserve"> PAGEREF _Toc8123004 \h </w:instrText>
             </w:r>
             <w:r>
               <w:rPr>
@@ -1080,7 +1955,95 @@
                 <w:noProof/>
                 <w:webHidden/>
               </w:rPr>
-              <w:t>7</w:t>
+              <w:t>22</w:t>
+            </w:r>
+            <w:r>
+              <w:rPr>
+                <w:noProof/>
+                <w:webHidden/>
+              </w:rPr>
+              <w:fldChar w:fldCharType="end"/>
+            </w:r>
+          </w:hyperlink>
+        </w:p>
+        <w:p>
+          <w:pPr>
+            <w:pStyle w:val="12"/>
+            <w:tabs>
+              <w:tab w:val="left" w:pos="440"/>
+              <w:tab w:val="right" w:leader="dot" w:pos="9736"/>
+            </w:tabs>
+            <w:rPr>
+              <w:rFonts w:asciiTheme="minorHAnsi" w:eastAsiaTheme="minorEastAsia" w:hAnsiTheme="minorHAnsi"/>
+              <w:noProof/>
+              <w:sz w:val="22"/>
+              <w:lang w:eastAsia="ru-RU"/>
+            </w:rPr>
+          </w:pPr>
+          <w:hyperlink w:anchor="_Toc8123005" w:history="1">
+            <w:r>
+              <w:rPr>
+                <w:rStyle w:val="a5"/>
+                <w:noProof/>
+              </w:rPr>
+              <w:t>5.</w:t>
+            </w:r>
+            <w:r>
+              <w:rPr>
+                <w:rFonts w:asciiTheme="minorHAnsi" w:eastAsiaTheme="minorEastAsia" w:hAnsiTheme="minorHAnsi"/>
+                <w:noProof/>
+                <w:sz w:val="22"/>
+                <w:lang w:eastAsia="ru-RU"/>
+              </w:rPr>
+              <w:tab/>
+            </w:r>
+            <w:r>
+              <w:rPr>
+                <w:rStyle w:val="a5"/>
+                <w:noProof/>
+              </w:rPr>
+              <w:t>Планирование работ</w:t>
+            </w:r>
+            <w:r>
+              <w:rPr>
+                <w:noProof/>
+                <w:webHidden/>
+              </w:rPr>
+              <w:tab/>
+            </w:r>
+            <w:r>
+              <w:rPr>
+                <w:noProof/>
+                <w:webHidden/>
+              </w:rPr>
+              <w:fldChar w:fldCharType="begin"/>
+            </w:r>
+            <w:r>
+              <w:rPr>
+                <w:noProof/>
+                <w:webHidden/>
+              </w:rPr>
+              <w:instrText xml:space="preserve"> PAGEREF _Toc8123005 \h </w:instrText>
+            </w:r>
+            <w:r>
+              <w:rPr>
+                <w:noProof/>
+                <w:webHidden/>
+              </w:rPr>
+            </w:r>
+            <w:r>
+              <w:rPr>
+                <w:noProof/>
+                <w:webHidden/>
+              </w:rPr>
+              <w:fldChar w:fldCharType="separate"/>
+            </w:r>
+            <w:r>
+              <w:rPr>
+                <w:noProof/>
+                <w:webHidden/>
+              </w:rPr>
+              <w:t>23</w:t>
             </w:r>
             <w:r>
               <w:rPr>
@@ -1105,13 +2068,13 @@
               <w:lang w:eastAsia="ru-RU"/>
             </w:rPr>
           </w:pPr>
-          <w:hyperlink w:anchor="_Toc7186547" w:history="1">
+          <w:hyperlink w:anchor="_Toc8123006" w:history="1">
             <w:r>
               <w:rPr>
                 <w:rStyle w:val="a5"/>
                 <w:noProof/>
               </w:rPr>
-              <w:t>3.1</w:t>
+              <w:t>5.1</w:t>
             </w:r>
             <w:r>
               <w:rPr>
@@ -1127,7 +2090,7 @@
                 <w:rStyle w:val="a5"/>
                 <w:noProof/>
               </w:rPr>
-              <w:t>Диаграмма развёртывания</w:t>
+              <w:t>Виды работ в процессе разработки</w:t>
             </w:r>
             <w:r>
               <w:rPr>
@@ -1148,7 +2111,7 @@
                 <w:noProof/>
                 <w:webHidden/>
               </w:rPr>
-              <w:instrText xml:space="preserve"> PAGEREF _Toc7186547 \h </w:instrText>
+              <w:instrText xml:space="preserve"> PAGEREF _Toc8123006 \h </w:instrText>
             </w:r>
             <w:r>
               <w:rPr>
@@ -1168,7 +2131,7 @@
                 <w:noProof/>
                 <w:webHidden/>
               </w:rPr>
-              <w:t>7</w:t>
+              <w:t>23</w:t>
             </w:r>
             <w:r>
               <w:rPr>
@@ -1193,13 +2156,13 @@
               <w:lang w:eastAsia="ru-RU"/>
             </w:rPr>
           </w:pPr>
-          <w:hyperlink w:anchor="_Toc7186548" w:history="1">
+          <w:hyperlink w:anchor="_Toc8123007" w:history="1">
             <w:r>
               <w:rPr>
                 <w:rStyle w:val="a5"/>
                 <w:noProof/>
               </w:rPr>
-              <w:t>3.2</w:t>
+              <w:t>5.2</w:t>
             </w:r>
             <w:r>
               <w:rPr>
@@ -1215,7 +2178,7 @@
                 <w:rStyle w:val="a5"/>
                 <w:noProof/>
               </w:rPr>
-              <w:t>Диаграмма классов</w:t>
+              <w:t>Распределение задач между участниками</w:t>
             </w:r>
             <w:r>
               <w:rPr>
@@ -1236,7 +2199,7 @@
                 <w:noProof/>
                 <w:webHidden/>
               </w:rPr>
-              <w:instrText xml:space="preserve"> PAGEREF _Toc7186548 \h </w:instrText>
+              <w:instrText xml:space="preserve"> PAGEREF _Toc8123007 \h </w:instrText>
             </w:r>
             <w:r>
               <w:rPr>
@@ -1256,895 +2219,7 @@
                 <w:noProof/>
                 <w:webHidden/>
               </w:rPr>
-              <w:t>8</w:t>
-            </w:r>
-            <w:r>
-              <w:rPr>
-                <w:noProof/>
-                <w:webHidden/>
-              </w:rPr>
-              <w:fldChar w:fldCharType="end"/>
-            </w:r>
-          </w:hyperlink>
-        </w:p>
-        <w:p>
-          <w:pPr>
-            <w:pStyle w:val="21"/>
-            <w:tabs>
-              <w:tab w:val="left" w:pos="880"/>
-              <w:tab w:val="right" w:leader="dot" w:pos="9736"/>
-            </w:tabs>
-            <w:rPr>
-              <w:rFonts w:asciiTheme="minorHAnsi" w:eastAsiaTheme="minorEastAsia" w:hAnsiTheme="minorHAnsi"/>
-              <w:noProof/>
-              <w:sz w:val="22"/>
-              <w:lang w:eastAsia="ru-RU"/>
-            </w:rPr>
-          </w:pPr>
-          <w:hyperlink w:anchor="_Toc7186549" w:history="1">
-            <w:r>
-              <w:rPr>
-                <w:rStyle w:val="a5"/>
-                <w:noProof/>
-              </w:rPr>
-              <w:t>3.3</w:t>
-            </w:r>
-            <w:r>
-              <w:rPr>
-                <w:rFonts w:asciiTheme="minorHAnsi" w:eastAsiaTheme="minorEastAsia" w:hAnsiTheme="minorHAnsi"/>
-                <w:noProof/>
-                <w:sz w:val="22"/>
-                <w:lang w:eastAsia="ru-RU"/>
-              </w:rPr>
-              <w:tab/>
-            </w:r>
-            <w:r>
-              <w:rPr>
-                <w:rStyle w:val="a5"/>
-                <w:noProof/>
-              </w:rPr>
-              <w:t>Диаграмма объектов</w:t>
-            </w:r>
-            <w:r>
-              <w:rPr>
-                <w:noProof/>
-                <w:webHidden/>
-              </w:rPr>
-              <w:tab/>
-            </w:r>
-            <w:r>
-              <w:rPr>
-                <w:noProof/>
-                <w:webHidden/>
-              </w:rPr>
-              <w:fldChar w:fldCharType="begin"/>
-            </w:r>
-            <w:r>
-              <w:rPr>
-                <w:noProof/>
-                <w:webHidden/>
-              </w:rPr>
-              <w:instrText xml:space="preserve"> PAGEREF _Toc7186549 \h </w:instrText>
-            </w:r>
-            <w:r>
-              <w:rPr>
-                <w:noProof/>
-                <w:webHidden/>
-              </w:rPr>
-            </w:r>
-            <w:r>
-              <w:rPr>
-                <w:noProof/>
-                <w:webHidden/>
-              </w:rPr>
-              <w:fldChar w:fldCharType="separate"/>
-            </w:r>
-            <w:r>
-              <w:rPr>
-                <w:noProof/>
-                <w:webHidden/>
-              </w:rPr>
-              <w:t>9</w:t>
-            </w:r>
-            <w:r>
-              <w:rPr>
-                <w:noProof/>
-                <w:webHidden/>
-              </w:rPr>
-              <w:fldChar w:fldCharType="end"/>
-            </w:r>
-          </w:hyperlink>
-        </w:p>
-        <w:p>
-          <w:pPr>
-            <w:pStyle w:val="21"/>
-            <w:tabs>
-              <w:tab w:val="left" w:pos="880"/>
-              <w:tab w:val="right" w:leader="dot" w:pos="9736"/>
-            </w:tabs>
-            <w:rPr>
-              <w:rFonts w:asciiTheme="minorHAnsi" w:eastAsiaTheme="minorEastAsia" w:hAnsiTheme="minorHAnsi"/>
-              <w:noProof/>
-              <w:sz w:val="22"/>
-              <w:lang w:eastAsia="ru-RU"/>
-            </w:rPr>
-          </w:pPr>
-          <w:hyperlink w:anchor="_Toc7186550" w:history="1">
-            <w:r>
-              <w:rPr>
-                <w:rStyle w:val="a5"/>
-                <w:noProof/>
-              </w:rPr>
-              <w:t>3.4</w:t>
-            </w:r>
-            <w:r>
-              <w:rPr>
-                <w:rFonts w:asciiTheme="minorHAnsi" w:eastAsiaTheme="minorEastAsia" w:hAnsiTheme="minorHAnsi"/>
-                <w:noProof/>
-                <w:sz w:val="22"/>
-                <w:lang w:eastAsia="ru-RU"/>
-              </w:rPr>
-              <w:tab/>
-            </w:r>
-            <w:r>
-              <w:rPr>
-                <w:rStyle w:val="a5"/>
-                <w:noProof/>
-                <w:lang w:val="en-US"/>
-              </w:rPr>
-              <w:t>ER</w:t>
-            </w:r>
-            <w:r>
-              <w:rPr>
-                <w:rStyle w:val="a5"/>
-                <w:noProof/>
-              </w:rPr>
-              <w:t>-диаграмма</w:t>
-            </w:r>
-            <w:r>
-              <w:rPr>
-                <w:noProof/>
-                <w:webHidden/>
-              </w:rPr>
-              <w:tab/>
-            </w:r>
-            <w:r>
-              <w:rPr>
-                <w:noProof/>
-                <w:webHidden/>
-              </w:rPr>
-              <w:fldChar w:fldCharType="begin"/>
-            </w:r>
-            <w:r>
-              <w:rPr>
-                <w:noProof/>
-                <w:webHidden/>
-              </w:rPr>
-              <w:instrText xml:space="preserve"> PAGEREF _Toc7186550 \h </w:instrText>
-            </w:r>
-            <w:r>
-              <w:rPr>
-                <w:noProof/>
-                <w:webHidden/>
-              </w:rPr>
-            </w:r>
-            <w:r>
-              <w:rPr>
-                <w:noProof/>
-                <w:webHidden/>
-              </w:rPr>
-              <w:fldChar w:fldCharType="separate"/>
-            </w:r>
-            <w:r>
-              <w:rPr>
-                <w:noProof/>
-                <w:webHidden/>
-              </w:rPr>
-              <w:t>9</w:t>
-            </w:r>
-            <w:r>
-              <w:rPr>
-                <w:noProof/>
-                <w:webHidden/>
-              </w:rPr>
-              <w:fldChar w:fldCharType="end"/>
-            </w:r>
-          </w:hyperlink>
-        </w:p>
-        <w:p>
-          <w:pPr>
-            <w:pStyle w:val="21"/>
-            <w:tabs>
-              <w:tab w:val="left" w:pos="880"/>
-              <w:tab w:val="right" w:leader="dot" w:pos="9736"/>
-            </w:tabs>
-            <w:rPr>
-              <w:rFonts w:asciiTheme="minorHAnsi" w:eastAsiaTheme="minorEastAsia" w:hAnsiTheme="minorHAnsi"/>
-              <w:noProof/>
-              <w:sz w:val="22"/>
-              <w:lang w:eastAsia="ru-RU"/>
-            </w:rPr>
-          </w:pPr>
-          <w:hyperlink w:anchor="_Toc7186551" w:history="1">
-            <w:r>
-              <w:rPr>
-                <w:rStyle w:val="a5"/>
-                <w:noProof/>
-              </w:rPr>
-              <w:t>3.5</w:t>
-            </w:r>
-            <w:r>
-              <w:rPr>
-                <w:rFonts w:asciiTheme="minorHAnsi" w:eastAsiaTheme="minorEastAsia" w:hAnsiTheme="minorHAnsi"/>
-                <w:noProof/>
-                <w:sz w:val="22"/>
-                <w:lang w:eastAsia="ru-RU"/>
-              </w:rPr>
-              <w:tab/>
-            </w:r>
-            <w:r>
-              <w:rPr>
-                <w:rStyle w:val="a5"/>
-                <w:noProof/>
-              </w:rPr>
-              <w:t>Диаграмма состояний</w:t>
-            </w:r>
-            <w:r>
-              <w:rPr>
-                <w:noProof/>
-                <w:webHidden/>
-              </w:rPr>
-              <w:tab/>
-            </w:r>
-            <w:r>
-              <w:rPr>
-                <w:noProof/>
-                <w:webHidden/>
-              </w:rPr>
-              <w:fldChar w:fldCharType="begin"/>
-            </w:r>
-            <w:r>
-              <w:rPr>
-                <w:noProof/>
-                <w:webHidden/>
-              </w:rPr>
-              <w:instrText xml:space="preserve"> PAGEREF _Toc7186551 \h </w:instrText>
-            </w:r>
-            <w:r>
-              <w:rPr>
-                <w:noProof/>
-                <w:webHidden/>
-              </w:rPr>
-            </w:r>
-            <w:r>
-              <w:rPr>
-                <w:noProof/>
-                <w:webHidden/>
-              </w:rPr>
-              <w:fldChar w:fldCharType="separate"/>
-            </w:r>
-            <w:r>
-              <w:rPr>
-                <w:noProof/>
-                <w:webHidden/>
-              </w:rPr>
-              <w:t>10</w:t>
-            </w:r>
-            <w:r>
-              <w:rPr>
-                <w:noProof/>
-                <w:webHidden/>
-              </w:rPr>
-              <w:fldChar w:fldCharType="end"/>
-            </w:r>
-          </w:hyperlink>
-        </w:p>
-        <w:p>
-          <w:pPr>
-            <w:pStyle w:val="21"/>
-            <w:tabs>
-              <w:tab w:val="left" w:pos="880"/>
-              <w:tab w:val="right" w:leader="dot" w:pos="9736"/>
-            </w:tabs>
-            <w:rPr>
-              <w:rFonts w:asciiTheme="minorHAnsi" w:eastAsiaTheme="minorEastAsia" w:hAnsiTheme="minorHAnsi"/>
-              <w:noProof/>
-              <w:sz w:val="22"/>
-              <w:lang w:eastAsia="ru-RU"/>
-            </w:rPr>
-          </w:pPr>
-          <w:hyperlink w:anchor="_Toc7186552" w:history="1">
-            <w:r>
-              <w:rPr>
-                <w:rStyle w:val="a5"/>
-                <w:noProof/>
-              </w:rPr>
-              <w:t>3.6</w:t>
-            </w:r>
-            <w:r>
-              <w:rPr>
-                <w:rFonts w:asciiTheme="minorHAnsi" w:eastAsiaTheme="minorEastAsia" w:hAnsiTheme="minorHAnsi"/>
-                <w:noProof/>
-                <w:sz w:val="22"/>
-                <w:lang w:eastAsia="ru-RU"/>
-              </w:rPr>
-              <w:tab/>
-            </w:r>
-            <w:r>
-              <w:rPr>
-                <w:rStyle w:val="a5"/>
-                <w:noProof/>
-              </w:rPr>
-              <w:t>Диаграмма активности</w:t>
-            </w:r>
-            <w:r>
-              <w:rPr>
-                <w:noProof/>
-                <w:webHidden/>
-              </w:rPr>
-              <w:tab/>
-            </w:r>
-            <w:r>
-              <w:rPr>
-                <w:noProof/>
-                <w:webHidden/>
-              </w:rPr>
-              <w:fldChar w:fldCharType="begin"/>
-            </w:r>
-            <w:r>
-              <w:rPr>
-                <w:noProof/>
-                <w:webHidden/>
-              </w:rPr>
-              <w:instrText xml:space="preserve"> PAGEREF _Toc7186552 \h </w:instrText>
-            </w:r>
-            <w:r>
-              <w:rPr>
-                <w:noProof/>
-                <w:webHidden/>
-              </w:rPr>
-            </w:r>
-            <w:r>
-              <w:rPr>
-                <w:noProof/>
-                <w:webHidden/>
-              </w:rPr>
-              <w:fldChar w:fldCharType="separate"/>
-            </w:r>
-            <w:r>
-              <w:rPr>
-                <w:noProof/>
-                <w:webHidden/>
-              </w:rPr>
-              <w:t>10</w:t>
-            </w:r>
-            <w:r>
-              <w:rPr>
-                <w:noProof/>
-                <w:webHidden/>
-              </w:rPr>
-              <w:fldChar w:fldCharType="end"/>
-            </w:r>
-          </w:hyperlink>
-        </w:p>
-        <w:p>
-          <w:pPr>
-            <w:pStyle w:val="21"/>
-            <w:tabs>
-              <w:tab w:val="left" w:pos="880"/>
-              <w:tab w:val="right" w:leader="dot" w:pos="9736"/>
-            </w:tabs>
-            <w:rPr>
-              <w:rFonts w:asciiTheme="minorHAnsi" w:eastAsiaTheme="minorEastAsia" w:hAnsiTheme="minorHAnsi"/>
-              <w:noProof/>
-              <w:sz w:val="22"/>
-              <w:lang w:eastAsia="ru-RU"/>
-            </w:rPr>
-          </w:pPr>
-          <w:hyperlink w:anchor="_Toc7186553" w:history="1">
-            <w:r>
-              <w:rPr>
-                <w:rStyle w:val="a5"/>
-                <w:noProof/>
-              </w:rPr>
-              <w:t>3.7</w:t>
-            </w:r>
-            <w:r>
-              <w:rPr>
-                <w:rFonts w:asciiTheme="minorHAnsi" w:eastAsiaTheme="minorEastAsia" w:hAnsiTheme="minorHAnsi"/>
-                <w:noProof/>
-                <w:sz w:val="22"/>
-                <w:lang w:eastAsia="ru-RU"/>
-              </w:rPr>
-              <w:tab/>
-            </w:r>
-            <w:r>
-              <w:rPr>
-                <w:rStyle w:val="a5"/>
-                <w:noProof/>
-              </w:rPr>
-              <w:t>Диаграмма последовательностей</w:t>
-            </w:r>
-            <w:r>
-              <w:rPr>
-                <w:noProof/>
-                <w:webHidden/>
-              </w:rPr>
-              <w:tab/>
-            </w:r>
-            <w:r>
-              <w:rPr>
-                <w:noProof/>
-                <w:webHidden/>
-              </w:rPr>
-              <w:fldChar w:fldCharType="begin"/>
-            </w:r>
-            <w:r>
-              <w:rPr>
-                <w:noProof/>
-                <w:webHidden/>
-              </w:rPr>
-              <w:instrText xml:space="preserve"> PAGEREF _Toc7186553 \h </w:instrText>
-            </w:r>
-            <w:r>
-              <w:rPr>
-                <w:noProof/>
-                <w:webHidden/>
-              </w:rPr>
-            </w:r>
-            <w:r>
-              <w:rPr>
-                <w:noProof/>
-                <w:webHidden/>
-              </w:rPr>
-              <w:fldChar w:fldCharType="separate"/>
-            </w:r>
-            <w:r>
-              <w:rPr>
-                <w:noProof/>
-                <w:webHidden/>
-              </w:rPr>
-              <w:t>10</w:t>
-            </w:r>
-            <w:r>
-              <w:rPr>
-                <w:noProof/>
-                <w:webHidden/>
-              </w:rPr>
-              <w:fldChar w:fldCharType="end"/>
-            </w:r>
-          </w:hyperlink>
-        </w:p>
-        <w:p>
-          <w:pPr>
-            <w:pStyle w:val="21"/>
-            <w:tabs>
-              <w:tab w:val="left" w:pos="880"/>
-              <w:tab w:val="right" w:leader="dot" w:pos="9736"/>
-            </w:tabs>
-            <w:rPr>
-              <w:rFonts w:asciiTheme="minorHAnsi" w:eastAsiaTheme="minorEastAsia" w:hAnsiTheme="minorHAnsi"/>
-              <w:noProof/>
-              <w:sz w:val="22"/>
-              <w:lang w:eastAsia="ru-RU"/>
-            </w:rPr>
-          </w:pPr>
-          <w:hyperlink w:anchor="_Toc7186554" w:history="1">
-            <w:r>
-              <w:rPr>
-                <w:rStyle w:val="a5"/>
-                <w:noProof/>
-              </w:rPr>
-              <w:t>3.8</w:t>
-            </w:r>
-            <w:r>
-              <w:rPr>
-                <w:rFonts w:asciiTheme="minorHAnsi" w:eastAsiaTheme="minorEastAsia" w:hAnsiTheme="minorHAnsi"/>
-                <w:noProof/>
-                <w:sz w:val="22"/>
-                <w:lang w:eastAsia="ru-RU"/>
-              </w:rPr>
-              <w:tab/>
-            </w:r>
-            <w:r>
-              <w:rPr>
-                <w:rStyle w:val="a5"/>
-                <w:noProof/>
-              </w:rPr>
-              <w:t>Диаграмма коммуникации</w:t>
-            </w:r>
-            <w:r>
-              <w:rPr>
-                <w:noProof/>
-                <w:webHidden/>
-              </w:rPr>
-              <w:tab/>
-            </w:r>
-            <w:r>
-              <w:rPr>
-                <w:noProof/>
-                <w:webHidden/>
-              </w:rPr>
-              <w:fldChar w:fldCharType="begin"/>
-            </w:r>
-            <w:r>
-              <w:rPr>
-                <w:noProof/>
-                <w:webHidden/>
-              </w:rPr>
-              <w:instrText xml:space="preserve"> PAGEREF _Toc7186554 \h </w:instrText>
-            </w:r>
-            <w:r>
-              <w:rPr>
-                <w:noProof/>
-                <w:webHidden/>
-              </w:rPr>
-            </w:r>
-            <w:r>
-              <w:rPr>
-                <w:noProof/>
-                <w:webHidden/>
-              </w:rPr>
-              <w:fldChar w:fldCharType="separate"/>
-            </w:r>
-            <w:r>
-              <w:rPr>
-                <w:noProof/>
-                <w:webHidden/>
-              </w:rPr>
-              <w:t>14</w:t>
-            </w:r>
-            <w:r>
-              <w:rPr>
-                <w:noProof/>
-                <w:webHidden/>
-              </w:rPr>
-              <w:fldChar w:fldCharType="end"/>
-            </w:r>
-          </w:hyperlink>
-        </w:p>
-        <w:p>
-          <w:pPr>
-            <w:pStyle w:val="12"/>
-            <w:tabs>
-              <w:tab w:val="left" w:pos="440"/>
-              <w:tab w:val="right" w:leader="dot" w:pos="9736"/>
-            </w:tabs>
-            <w:rPr>
-              <w:rFonts w:asciiTheme="minorHAnsi" w:eastAsiaTheme="minorEastAsia" w:hAnsiTheme="minorHAnsi"/>
-              <w:noProof/>
-              <w:sz w:val="22"/>
-              <w:lang w:eastAsia="ru-RU"/>
-            </w:rPr>
-          </w:pPr>
-          <w:hyperlink w:anchor="_Toc7186555" w:history="1">
-            <w:r>
-              <w:rPr>
-                <w:rStyle w:val="a5"/>
-                <w:noProof/>
-              </w:rPr>
-              <w:t>4.</w:t>
-            </w:r>
-            <w:r>
-              <w:rPr>
-                <w:rFonts w:asciiTheme="minorHAnsi" w:eastAsiaTheme="minorEastAsia" w:hAnsiTheme="minorHAnsi"/>
-                <w:noProof/>
-                <w:sz w:val="22"/>
-                <w:lang w:eastAsia="ru-RU"/>
-              </w:rPr>
-              <w:tab/>
-            </w:r>
-            <w:r>
-              <w:rPr>
-                <w:rStyle w:val="a5"/>
-                <w:noProof/>
-              </w:rPr>
-              <w:t>Средства реализации</w:t>
-            </w:r>
-            <w:r>
-              <w:rPr>
-                <w:noProof/>
-                <w:webHidden/>
-              </w:rPr>
-              <w:tab/>
-            </w:r>
-            <w:r>
-              <w:rPr>
-                <w:noProof/>
-                <w:webHidden/>
-              </w:rPr>
-              <w:fldChar w:fldCharType="begin"/>
-            </w:r>
-            <w:r>
-              <w:rPr>
-                <w:noProof/>
-                <w:webHidden/>
-              </w:rPr>
-              <w:instrText xml:space="preserve"> PAGEREF _Toc7186555 \h </w:instrText>
-            </w:r>
-            <w:r>
-              <w:rPr>
-                <w:noProof/>
-                <w:webHidden/>
-              </w:rPr>
-            </w:r>
-            <w:r>
-              <w:rPr>
-                <w:noProof/>
-                <w:webHidden/>
-              </w:rPr>
-              <w:fldChar w:fldCharType="separate"/>
-            </w:r>
-            <w:r>
-              <w:rPr>
-                <w:noProof/>
-                <w:webHidden/>
-              </w:rPr>
-              <w:t>20</w:t>
-            </w:r>
-            <w:r>
-              <w:rPr>
-                <w:noProof/>
-                <w:webHidden/>
-              </w:rPr>
-              <w:fldChar w:fldCharType="end"/>
-            </w:r>
-          </w:hyperlink>
-        </w:p>
-        <w:p>
-          <w:pPr>
-            <w:pStyle w:val="12"/>
-            <w:tabs>
-              <w:tab w:val="left" w:pos="440"/>
-              <w:tab w:val="right" w:leader="dot" w:pos="9736"/>
-            </w:tabs>
-            <w:rPr>
-              <w:rFonts w:asciiTheme="minorHAnsi" w:eastAsiaTheme="minorEastAsia" w:hAnsiTheme="minorHAnsi"/>
-              <w:noProof/>
-              <w:sz w:val="22"/>
-              <w:lang w:eastAsia="ru-RU"/>
-            </w:rPr>
-          </w:pPr>
-          <w:hyperlink w:anchor="_Toc7186556" w:history="1">
-            <w:r>
-              <w:rPr>
-                <w:rStyle w:val="a5"/>
-                <w:noProof/>
-              </w:rPr>
-              <w:t>5.</w:t>
-            </w:r>
-            <w:r>
-              <w:rPr>
-                <w:rFonts w:asciiTheme="minorHAnsi" w:eastAsiaTheme="minorEastAsia" w:hAnsiTheme="minorHAnsi"/>
-                <w:noProof/>
-                <w:sz w:val="22"/>
-                <w:lang w:eastAsia="ru-RU"/>
-              </w:rPr>
-              <w:tab/>
-            </w:r>
-            <w:r>
-              <w:rPr>
-                <w:rStyle w:val="a5"/>
-                <w:noProof/>
-              </w:rPr>
-              <w:t>Планирование работ</w:t>
-            </w:r>
-            <w:r>
-              <w:rPr>
-                <w:noProof/>
-                <w:webHidden/>
-              </w:rPr>
-              <w:tab/>
-            </w:r>
-            <w:r>
-              <w:rPr>
-                <w:noProof/>
-                <w:webHidden/>
-              </w:rPr>
-              <w:fldChar w:fldCharType="begin"/>
-            </w:r>
-            <w:r>
-              <w:rPr>
-                <w:noProof/>
-                <w:webHidden/>
-              </w:rPr>
-              <w:instrText xml:space="preserve"> PAGEREF _Toc7186556 \h </w:instrText>
-            </w:r>
-            <w:r>
-              <w:rPr>
-                <w:noProof/>
-                <w:webHidden/>
-              </w:rPr>
-            </w:r>
-            <w:r>
-              <w:rPr>
-                <w:noProof/>
-                <w:webHidden/>
-              </w:rPr>
-              <w:fldChar w:fldCharType="separate"/>
-            </w:r>
-            <w:r>
-              <w:rPr>
-                <w:noProof/>
-                <w:webHidden/>
-              </w:rPr>
-              <w:t>21</w:t>
-            </w:r>
-            <w:r>
-              <w:rPr>
-                <w:noProof/>
-                <w:webHidden/>
-              </w:rPr>
-              <w:fldChar w:fldCharType="end"/>
-            </w:r>
-          </w:hyperlink>
-        </w:p>
-        <w:p>
-          <w:pPr>
-            <w:pStyle w:val="21"/>
-            <w:tabs>
-              <w:tab w:val="left" w:pos="880"/>
-              <w:tab w:val="right" w:leader="dot" w:pos="9736"/>
-            </w:tabs>
-            <w:rPr>
-              <w:rFonts w:asciiTheme="minorHAnsi" w:eastAsiaTheme="minorEastAsia" w:hAnsiTheme="minorHAnsi"/>
-              <w:noProof/>
-              <w:sz w:val="22"/>
-              <w:lang w:eastAsia="ru-RU"/>
-            </w:rPr>
-          </w:pPr>
-          <w:hyperlink w:anchor="_Toc7186557" w:history="1">
-            <w:r>
-              <w:rPr>
-                <w:rStyle w:val="a5"/>
-                <w:noProof/>
-              </w:rPr>
-              <w:t>5.1</w:t>
-            </w:r>
-            <w:r>
-              <w:rPr>
-                <w:rFonts w:asciiTheme="minorHAnsi" w:eastAsiaTheme="minorEastAsia" w:hAnsiTheme="minorHAnsi"/>
-                <w:noProof/>
-                <w:sz w:val="22"/>
-                <w:lang w:eastAsia="ru-RU"/>
-              </w:rPr>
-              <w:tab/>
-            </w:r>
-            <w:r>
-              <w:rPr>
-                <w:rStyle w:val="a5"/>
-                <w:noProof/>
-              </w:rPr>
-              <w:t>Виды работ в процессе разработки</w:t>
-            </w:r>
-            <w:r>
-              <w:rPr>
-                <w:noProof/>
-                <w:webHidden/>
-              </w:rPr>
-              <w:tab/>
-            </w:r>
-            <w:r>
-              <w:rPr>
-                <w:noProof/>
-                <w:webHidden/>
-              </w:rPr>
-              <w:fldChar w:fldCharType="begin"/>
-            </w:r>
-            <w:r>
-              <w:rPr>
-                <w:noProof/>
-                <w:webHidden/>
-              </w:rPr>
-              <w:instrText xml:space="preserve"> PAGEREF _Toc7186557 \h </w:instrText>
-            </w:r>
-            <w:r>
-              <w:rPr>
-                <w:noProof/>
-                <w:webHidden/>
-              </w:rPr>
-            </w:r>
-            <w:r>
-              <w:rPr>
-                <w:noProof/>
-                <w:webHidden/>
-              </w:rPr>
-              <w:fldChar w:fldCharType="separate"/>
-            </w:r>
-            <w:r>
-              <w:rPr>
-                <w:noProof/>
-                <w:webHidden/>
-              </w:rPr>
-              <w:t>21</w:t>
-            </w:r>
-            <w:r>
-              <w:rPr>
-                <w:noProof/>
-                <w:webHidden/>
-              </w:rPr>
-              <w:fldChar w:fldCharType="end"/>
-            </w:r>
-          </w:hyperlink>
-        </w:p>
-        <w:p>
-          <w:pPr>
-            <w:pStyle w:val="21"/>
-            <w:tabs>
-              <w:tab w:val="left" w:pos="880"/>
-              <w:tab w:val="right" w:leader="dot" w:pos="9736"/>
-            </w:tabs>
-            <w:rPr>
-              <w:rFonts w:asciiTheme="minorHAnsi" w:eastAsiaTheme="minorEastAsia" w:hAnsiTheme="minorHAnsi"/>
-              <w:noProof/>
-              <w:sz w:val="22"/>
-              <w:lang w:eastAsia="ru-RU"/>
-            </w:rPr>
-          </w:pPr>
-          <w:hyperlink w:anchor="_Toc7186558" w:history="1">
-            <w:r>
-              <w:rPr>
-                <w:rStyle w:val="a5"/>
-                <w:noProof/>
-              </w:rPr>
-              <w:t>5.2</w:t>
-            </w:r>
-            <w:r>
-              <w:rPr>
-                <w:rFonts w:asciiTheme="minorHAnsi" w:eastAsiaTheme="minorEastAsia" w:hAnsiTheme="minorHAnsi"/>
-                <w:noProof/>
-                <w:sz w:val="22"/>
-                <w:lang w:eastAsia="ru-RU"/>
-              </w:rPr>
-              <w:tab/>
-            </w:r>
-            <w:r>
-              <w:rPr>
-                <w:rStyle w:val="a5"/>
-                <w:noProof/>
-              </w:rPr>
-              <w:t>Распределение задач между участниками</w:t>
-            </w:r>
-            <w:r>
-              <w:rPr>
-                <w:noProof/>
-                <w:webHidden/>
-              </w:rPr>
-              <w:tab/>
-            </w:r>
-            <w:r>
-              <w:rPr>
-                <w:noProof/>
-                <w:webHidden/>
-              </w:rPr>
-              <w:fldChar w:fldCharType="begin"/>
-            </w:r>
-            <w:r>
-              <w:rPr>
-                <w:noProof/>
-                <w:webHidden/>
-              </w:rPr>
-              <w:instrText xml:space="preserve"> PAGEREF _Toc7186558 \h </w:instrText>
-            </w:r>
-            <w:r>
-              <w:rPr>
-                <w:noProof/>
-                <w:webHidden/>
-              </w:rPr>
-            </w:r>
-            <w:r>
-              <w:rPr>
-                <w:noProof/>
-                <w:webHidden/>
-              </w:rPr>
-              <w:fldChar w:fldCharType="separate"/>
-            </w:r>
-            <w:r>
-              <w:rPr>
-                <w:noProof/>
-                <w:webHidden/>
-              </w:rPr>
-              <w:t>22</w:t>
+              <w:t>24</w:t>
             </w:r>
             <w:r>
               <w:rPr>
@@ -2168,7 +2243,7 @@
               <w:lang w:eastAsia="ru-RU"/>
             </w:rPr>
           </w:pPr>
-          <w:hyperlink w:anchor="_Toc7186559" w:history="1">
+          <w:hyperlink w:anchor="_Toc8123008" w:history="1">
             <w:r>
               <w:rPr>
                 <w:rStyle w:val="a5"/>
@@ -2195,7 +2270,7 @@
                 <w:noProof/>
                 <w:webHidden/>
               </w:rPr>
-              <w:instrText xml:space="preserve"> PAGEREF _Toc7186559 \h </w:instrText>
+              <w:instrText xml:space="preserve"> PAGEREF _Toc8123008 \h </w:instrText>
             </w:r>
             <w:r>
               <w:rPr>
@@ -2215,7 +2290,7 @@
                 <w:noProof/>
                 <w:webHidden/>
               </w:rPr>
-              <w:t>23</w:t>
+              <w:t>25</w:t>
             </w:r>
             <w:r>
               <w:rPr>
@@ -2239,7 +2314,7 @@
               <w:lang w:eastAsia="ru-RU"/>
             </w:rPr>
           </w:pPr>
-          <w:hyperlink w:anchor="_Toc7186560" w:history="1">
+          <w:hyperlink w:anchor="_Toc8123009" w:history="1">
             <w:r>
               <w:rPr>
                 <w:rStyle w:val="a5"/>
@@ -2266,7 +2341,7 @@
                 <w:noProof/>
                 <w:webHidden/>
               </w:rPr>
-              <w:instrText xml:space="preserve"> PAGEREF _Toc7186560 \h </w:instrText>
+              <w:instrText xml:space="preserve"> PAGEREF _Toc8123009 \h </w:instrText>
             </w:r>
             <w:r>
               <w:rPr>
@@ -2286,7 +2361,7 @@
                 <w:noProof/>
                 <w:webHidden/>
               </w:rPr>
-              <w:t>24</w:t>
+              <w:t>26</w:t>
             </w:r>
             <w:r>
               <w:rPr>
@@ -2311,11 +2386,6 @@
     </w:sdt>
     <w:p>
       <w:pPr>
-        <w:pStyle w:val="1"/>
-      </w:pPr>
-    </w:p>
-    <w:p>
-      <w:pPr>
         <w:rPr>
           <w:rFonts w:eastAsiaTheme="majorEastAsia" w:cstheme="majorBidi"/>
           <w:b/>
@@ -2331,7 +2401,7 @@
       <w:pPr>
         <w:pStyle w:val="1"/>
       </w:pPr>
-      <w:bookmarkStart w:id="1" w:name="_Toc7186540"/>
+      <w:bookmarkStart w:id="1" w:name="_Toc8122988"/>
       <w:r>
         <w:lastRenderedPageBreak/>
         <w:t>Введение</w:t>
@@ -2572,6 +2642,282 @@
           <w:szCs w:val="32"/>
         </w:rPr>
         <w:t>приложения, которое позволит пользователям взаимодействовать с банком, заходя в свой личный кабинет, и производить различные операции с деньгами, а также видеть всю информацию о своих счетах и предложениях банка.</w:t>
+      </w:r>
+    </w:p>
+    <w:p>
+      <w:pPr>
+        <w:pStyle w:val="1"/>
+        <w:rPr>
+          <w:rFonts w:cs="Times New Roman"/>
+        </w:rPr>
+      </w:pPr>
+      <w:r>
+        <w:rPr>
+          <w:rFonts w:cs="Times New Roman"/>
+        </w:rPr>
+        <w:br w:type="page"/>
+      </w:r>
+      <w:bookmarkStart w:id="2" w:name="_Toc8122989"/>
+      <w:r>
+        <w:lastRenderedPageBreak/>
+        <w:t>Глоссарий</w:t>
+      </w:r>
+      <w:bookmarkEnd w:id="2"/>
+    </w:p>
+    <w:p>
+      <w:pPr>
+        <w:spacing w:before="240" w:after="240"/>
+        <w:ind w:firstLine="709"/>
+        <w:jc w:val="both"/>
+        <w:rPr>
+          <w:rFonts w:cs="Times New Roman"/>
+          <w:szCs w:val="32"/>
+        </w:rPr>
+      </w:pPr>
+      <w:r>
+        <w:rPr>
+          <w:rFonts w:cs="Times New Roman"/>
+          <w:b/>
+          <w:szCs w:val="32"/>
+        </w:rPr>
+        <w:t>Незарегистрир</w:t>
+      </w:r>
+      <w:r>
+        <w:rPr>
+          <w:rFonts w:cs="Times New Roman"/>
+          <w:b/>
+          <w:szCs w:val="32"/>
+        </w:rPr>
+        <w:t>ованный пользователь</w:t>
+      </w:r>
+      <w:r>
+        <w:rPr>
+          <w:rFonts w:cs="Times New Roman"/>
+          <w:szCs w:val="32"/>
+        </w:rPr>
+        <w:t xml:space="preserve"> – человек, который заходит на сайт и может просмотреть основную информацию о банке и его предложениях, но не имеет доступ в личный кабинет.</w:t>
+      </w:r>
+    </w:p>
+    <w:p>
+      <w:pPr>
+        <w:spacing w:before="240" w:after="240"/>
+        <w:ind w:firstLine="709"/>
+        <w:jc w:val="both"/>
+        <w:rPr>
+          <w:rFonts w:cs="Times New Roman"/>
+          <w:szCs w:val="32"/>
+        </w:rPr>
+      </w:pPr>
+      <w:r>
+        <w:rPr>
+          <w:rFonts w:cs="Times New Roman"/>
+          <w:b/>
+          <w:szCs w:val="32"/>
+        </w:rPr>
+        <w:t>Пользователь</w:t>
+      </w:r>
+      <w:r>
+        <w:rPr>
+          <w:rFonts w:cs="Times New Roman"/>
+          <w:szCs w:val="32"/>
+        </w:rPr>
+        <w:t xml:space="preserve"> – человек, который имеет доступ в личный кабинет и может пользоваться всеми клиентскими возможностями веб-приложения. </w:t>
+      </w:r>
+    </w:p>
+    <w:p>
+      <w:pPr>
+        <w:spacing w:before="240" w:after="240"/>
+        <w:ind w:firstLine="709"/>
+        <w:jc w:val="both"/>
+        <w:rPr>
+          <w:rFonts w:cs="Times New Roman"/>
+          <w:szCs w:val="32"/>
+        </w:rPr>
+      </w:pPr>
+      <w:r>
+        <w:rPr>
+          <w:rFonts w:cs="Times New Roman"/>
+          <w:b/>
+          <w:szCs w:val="32"/>
+        </w:rPr>
+        <w:t>Оператор</w:t>
+      </w:r>
+      <w:r>
+        <w:rPr>
+          <w:rFonts w:cs="Times New Roman"/>
+          <w:b/>
+          <w:szCs w:val="32"/>
+        </w:rPr>
+        <w:t xml:space="preserve"> </w:t>
+      </w:r>
+      <w:r>
+        <w:rPr>
+          <w:rFonts w:cs="Times New Roman"/>
+          <w:szCs w:val="32"/>
+        </w:rPr>
+        <w:t>– человек, который работает в банке и имеет доступ через свой личный кабинет к особым возможностям веб-приложения (например, добавление/удаление предложений).</w:t>
+      </w:r>
+    </w:p>
+    <w:p>
+      <w:pPr>
+        <w:spacing w:before="240" w:after="240"/>
+        <w:ind w:firstLine="709"/>
+        <w:jc w:val="both"/>
+        <w:rPr>
+          <w:rFonts w:cs="Times New Roman"/>
+          <w:szCs w:val="32"/>
+        </w:rPr>
+      </w:pPr>
+      <w:r>
+        <w:rPr>
+          <w:rFonts w:cs="Times New Roman"/>
+          <w:b/>
+          <w:szCs w:val="32"/>
+        </w:rPr>
+        <w:t>Предложение</w:t>
+      </w:r>
+      <w:r>
+        <w:rPr>
+          <w:rFonts w:cs="Times New Roman"/>
+          <w:szCs w:val="32"/>
+        </w:rPr>
+        <w:t xml:space="preserve"> – услуга, которую предоставляет банк своим пользователям.</w:t>
+      </w:r>
+    </w:p>
+    <w:p>
+      <w:pPr>
+        <w:spacing w:before="240" w:after="240"/>
+        <w:ind w:firstLine="709"/>
+        <w:jc w:val="both"/>
+        <w:rPr>
+          <w:rFonts w:cs="Times New Roman"/>
+          <w:szCs w:val="32"/>
+        </w:rPr>
+      </w:pPr>
+      <w:r>
+        <w:rPr>
+          <w:rFonts w:cs="Times New Roman"/>
+          <w:b/>
+          <w:szCs w:val="32"/>
+        </w:rPr>
+        <w:t>Вклад</w:t>
+      </w:r>
+      <w:r>
+        <w:rPr>
+          <w:rFonts w:cs="Times New Roman"/>
+          <w:b/>
+          <w:szCs w:val="32"/>
+        </w:rPr>
+        <w:t xml:space="preserve"> </w:t>
+      </w:r>
+      <w:r>
+        <w:rPr>
+          <w:rFonts w:cs="Times New Roman"/>
+          <w:szCs w:val="32"/>
+        </w:rPr>
+        <w:t>– денежные средства, которые передаёт в финансовое учреждение физическое или юридическое лицо с целью получения прибыли в виде процентов.</w:t>
+      </w:r>
+    </w:p>
+    <w:p>
+      <w:pPr>
+        <w:spacing w:before="240" w:after="240"/>
+        <w:ind w:firstLine="709"/>
+        <w:jc w:val="both"/>
+        <w:rPr>
+          <w:rFonts w:cs="Times New Roman"/>
+          <w:szCs w:val="32"/>
+        </w:rPr>
+      </w:pPr>
+      <w:r>
+        <w:rPr>
+          <w:rFonts w:cs="Times New Roman"/>
+          <w:b/>
+          <w:szCs w:val="32"/>
+        </w:rPr>
+        <w:t>Кредит</w:t>
+      </w:r>
+      <w:r>
+        <w:rPr>
+          <w:rFonts w:cs="Times New Roman"/>
+          <w:b/>
+          <w:szCs w:val="32"/>
+        </w:rPr>
+        <w:t xml:space="preserve"> </w:t>
+      </w:r>
+      <w:r>
+        <w:rPr>
+          <w:rFonts w:cs="Times New Roman"/>
+          <w:szCs w:val="32"/>
+        </w:rPr>
+        <w:t>– денежные средства, которые получает физическое или юридическое лицо на счёт под определённые проценты и на определённый срок.</w:t>
+      </w:r>
+    </w:p>
+    <w:p>
+      <w:pPr>
+        <w:spacing w:before="240" w:after="240"/>
+        <w:ind w:firstLine="709"/>
+        <w:jc w:val="both"/>
+        <w:rPr>
+          <w:rFonts w:cs="Times New Roman"/>
+          <w:szCs w:val="32"/>
+        </w:rPr>
+      </w:pPr>
+      <w:r>
+        <w:rPr>
+          <w:rFonts w:cs="Times New Roman"/>
+          <w:b/>
+          <w:szCs w:val="32"/>
+        </w:rPr>
+        <w:t>Дебет</w:t>
+      </w:r>
+      <w:r>
+        <w:rPr>
+          <w:rFonts w:cs="Times New Roman"/>
+          <w:b/>
+          <w:szCs w:val="32"/>
+        </w:rPr>
+        <w:t xml:space="preserve"> </w:t>
+      </w:r>
+      <w:r>
+        <w:rPr>
+          <w:rFonts w:cs="Times New Roman"/>
+          <w:szCs w:val="32"/>
+        </w:rPr>
+        <w:t>– счёт для хранения и распоряжения собственными денежными средствами.</w:t>
+      </w:r>
+    </w:p>
+    <w:p>
+      <w:pPr>
+        <w:spacing w:before="240" w:after="240"/>
+        <w:ind w:firstLine="709"/>
+        <w:jc w:val="both"/>
+        <w:rPr>
+          <w:rFonts w:cs="Times New Roman"/>
+          <w:szCs w:val="32"/>
+        </w:rPr>
+      </w:pPr>
+      <w:r>
+        <w:rPr>
+          <w:rFonts w:cs="Times New Roman"/>
+          <w:b/>
+          <w:szCs w:val="32"/>
+        </w:rPr>
+        <w:t>Транзакция</w:t>
+      </w:r>
+      <w:r>
+        <w:rPr>
+          <w:rFonts w:cs="Times New Roman"/>
+          <w:b/>
+          <w:szCs w:val="32"/>
+        </w:rPr>
+        <w:t xml:space="preserve"> </w:t>
+      </w:r>
+      <w:r>
+        <w:rPr>
+          <w:rFonts w:cs="Times New Roman"/>
+          <w:szCs w:val="32"/>
+        </w:rPr>
+        <w:t>– любая единичная операция с использованием счёта.</w:t>
       </w:r>
     </w:p>
     <w:p>
@@ -2597,12 +2943,12 @@
           <w:numId w:val="10"/>
         </w:numPr>
       </w:pPr>
-      <w:bookmarkStart w:id="2" w:name="_Toc7186541"/>
+      <w:bookmarkStart w:id="3" w:name="_Toc8122990"/>
       <w:r>
         <w:lastRenderedPageBreak/>
         <w:t>Постановка задачи</w:t>
       </w:r>
-      <w:bookmarkEnd w:id="2"/>
+      <w:bookmarkEnd w:id="3"/>
     </w:p>
     <w:p>
       <w:pPr>
@@ -3029,14 +3375,13 @@
           <w:numId w:val="10"/>
         </w:numPr>
       </w:pPr>
-      <w:bookmarkStart w:id="3" w:name="_Toc7186542"/>
+      <w:bookmarkStart w:id="4" w:name="_Toc8122991"/>
       <w:r>
         <w:lastRenderedPageBreak/>
         <w:t>Анализ предметной области</w:t>
       </w:r>
-      <w:bookmarkEnd w:id="3"/>
-    </w:p>
-    <w:p/>
+      <w:bookmarkEnd w:id="4"/>
+    </w:p>
     <w:p>
       <w:pPr>
         <w:spacing w:before="240" w:after="240"/>
@@ -3089,6 +3434,642 @@
         </w:rPr>
         <w:t>и со счетами, просмотр предложений и информации о своих счетах.</w:t>
       </w:r>
+      <w:r>
+        <w:rPr>
+          <w:rFonts w:cs="Times New Roman"/>
+          <w:szCs w:val="32"/>
+        </w:rPr>
+        <w:t xml:space="preserve"> Чтобы это сделать, нужно по</w:t>
+      </w:r>
+      <w:r>
+        <w:rPr>
+          <w:rFonts w:cs="Times New Roman"/>
+          <w:szCs w:val="32"/>
+        </w:rPr>
+        <w:t>нять какие сущности и с какими параметрами</w:t>
+      </w:r>
+      <w:r>
+        <w:rPr>
+          <w:rFonts w:cs="Times New Roman"/>
+          <w:szCs w:val="32"/>
+        </w:rPr>
+        <w:t xml:space="preserve"> у нас есть в системе.</w:t>
+      </w:r>
+    </w:p>
+    <w:p>
+      <w:pPr>
+        <w:spacing w:before="240" w:after="240"/>
+        <w:ind w:firstLine="709"/>
+        <w:jc w:val="both"/>
+        <w:rPr>
+          <w:rFonts w:cs="Times New Roman"/>
+          <w:szCs w:val="32"/>
+        </w:rPr>
+      </w:pPr>
+      <w:r>
+        <w:rPr>
+          <w:rFonts w:cs="Times New Roman"/>
+          <w:szCs w:val="32"/>
+        </w:rPr>
+        <w:t>Прежде всего, у нас есть клиенты, их параметры:</w:t>
+      </w:r>
+    </w:p>
+    <w:p>
+      <w:pPr>
+        <w:pStyle w:val="a3"/>
+        <w:numPr>
+          <w:ilvl w:val="0"/>
+          <w:numId w:val="13"/>
+        </w:numPr>
+        <w:spacing w:before="240" w:after="240"/>
+        <w:jc w:val="both"/>
+        <w:rPr>
+          <w:rFonts w:cs="Times New Roman"/>
+          <w:szCs w:val="32"/>
+        </w:rPr>
+      </w:pPr>
+      <w:r>
+        <w:rPr>
+          <w:rFonts w:cs="Times New Roman"/>
+          <w:szCs w:val="32"/>
+        </w:rPr>
+        <w:t>ФИО</w:t>
+      </w:r>
+    </w:p>
+    <w:p>
+      <w:pPr>
+        <w:pStyle w:val="a3"/>
+        <w:numPr>
+          <w:ilvl w:val="0"/>
+          <w:numId w:val="13"/>
+        </w:numPr>
+        <w:spacing w:before="240" w:after="240"/>
+        <w:jc w:val="both"/>
+        <w:rPr>
+          <w:rFonts w:cs="Times New Roman"/>
+          <w:szCs w:val="32"/>
+        </w:rPr>
+      </w:pPr>
+      <w:r>
+        <w:rPr>
+          <w:rFonts w:cs="Times New Roman"/>
+          <w:szCs w:val="32"/>
+        </w:rPr>
+        <w:t>Серия и номер паспорта</w:t>
+      </w:r>
+    </w:p>
+    <w:p>
+      <w:pPr>
+        <w:pStyle w:val="a3"/>
+        <w:numPr>
+          <w:ilvl w:val="0"/>
+          <w:numId w:val="13"/>
+        </w:numPr>
+        <w:spacing w:before="240" w:after="240"/>
+        <w:jc w:val="both"/>
+        <w:rPr>
+          <w:rFonts w:cs="Times New Roman"/>
+          <w:szCs w:val="32"/>
+        </w:rPr>
+      </w:pPr>
+      <w:r>
+        <w:rPr>
+          <w:rFonts w:cs="Times New Roman"/>
+          <w:szCs w:val="32"/>
+        </w:rPr>
+        <w:t>Логин</w:t>
+      </w:r>
+    </w:p>
+    <w:p>
+      <w:pPr>
+        <w:pStyle w:val="a3"/>
+        <w:numPr>
+          <w:ilvl w:val="0"/>
+          <w:numId w:val="13"/>
+        </w:numPr>
+        <w:spacing w:before="240" w:after="240"/>
+        <w:jc w:val="both"/>
+        <w:rPr>
+          <w:rFonts w:cs="Times New Roman"/>
+          <w:szCs w:val="32"/>
+        </w:rPr>
+      </w:pPr>
+      <w:r>
+        <w:rPr>
+          <w:rFonts w:cs="Times New Roman"/>
+          <w:szCs w:val="32"/>
+        </w:rPr>
+        <w:t>Пароль</w:t>
+      </w:r>
+    </w:p>
+    <w:p>
+      <w:pPr>
+        <w:pStyle w:val="a3"/>
+        <w:numPr>
+          <w:ilvl w:val="0"/>
+          <w:numId w:val="13"/>
+        </w:numPr>
+        <w:spacing w:before="240" w:after="240"/>
+        <w:jc w:val="both"/>
+        <w:rPr>
+          <w:rFonts w:cs="Times New Roman"/>
+          <w:szCs w:val="32"/>
+        </w:rPr>
+      </w:pPr>
+      <w:r>
+        <w:rPr>
+          <w:rFonts w:cs="Times New Roman"/>
+          <w:szCs w:val="32"/>
+        </w:rPr>
+        <w:t>Дата рождения</w:t>
+      </w:r>
+    </w:p>
+    <w:p>
+      <w:pPr>
+        <w:spacing w:before="240" w:after="240"/>
+        <w:ind w:firstLine="709"/>
+        <w:jc w:val="both"/>
+        <w:rPr>
+          <w:rFonts w:cs="Times New Roman"/>
+          <w:szCs w:val="32"/>
+        </w:rPr>
+      </w:pPr>
+      <w:r>
+        <w:rPr>
+          <w:rFonts w:cs="Times New Roman"/>
+          <w:szCs w:val="32"/>
+        </w:rPr>
+        <w:t>Также у нас есть операторы с параметрами:</w:t>
+      </w:r>
+    </w:p>
+    <w:p>
+      <w:pPr>
+        <w:pStyle w:val="a3"/>
+        <w:numPr>
+          <w:ilvl w:val="0"/>
+          <w:numId w:val="14"/>
+        </w:numPr>
+        <w:spacing w:before="240" w:after="240"/>
+        <w:jc w:val="both"/>
+        <w:rPr>
+          <w:rFonts w:cs="Times New Roman"/>
+          <w:szCs w:val="32"/>
+        </w:rPr>
+      </w:pPr>
+      <w:r>
+        <w:rPr>
+          <w:rFonts w:cs="Times New Roman"/>
+          <w:szCs w:val="32"/>
+        </w:rPr>
+        <w:t>Имя</w:t>
+      </w:r>
+    </w:p>
+    <w:p>
+      <w:pPr>
+        <w:pStyle w:val="a3"/>
+        <w:numPr>
+          <w:ilvl w:val="0"/>
+          <w:numId w:val="14"/>
+        </w:numPr>
+        <w:spacing w:before="240" w:after="240"/>
+        <w:jc w:val="both"/>
+        <w:rPr>
+          <w:rFonts w:cs="Times New Roman"/>
+          <w:szCs w:val="32"/>
+        </w:rPr>
+      </w:pPr>
+      <w:r>
+        <w:rPr>
+          <w:rFonts w:cs="Times New Roman"/>
+          <w:szCs w:val="32"/>
+        </w:rPr>
+        <w:t>Логин</w:t>
+      </w:r>
+    </w:p>
+    <w:p>
+      <w:pPr>
+        <w:pStyle w:val="a3"/>
+        <w:numPr>
+          <w:ilvl w:val="0"/>
+          <w:numId w:val="14"/>
+        </w:numPr>
+        <w:spacing w:before="240" w:after="240"/>
+        <w:jc w:val="both"/>
+        <w:rPr>
+          <w:rFonts w:cs="Times New Roman"/>
+          <w:szCs w:val="32"/>
+        </w:rPr>
+      </w:pPr>
+      <w:r>
+        <w:rPr>
+          <w:rFonts w:cs="Times New Roman"/>
+          <w:szCs w:val="32"/>
+        </w:rPr>
+        <w:t>Пароль</w:t>
+      </w:r>
+    </w:p>
+    <w:p>
+      <w:pPr>
+        <w:spacing w:before="240" w:after="240"/>
+        <w:ind w:firstLine="709"/>
+        <w:jc w:val="both"/>
+        <w:rPr>
+          <w:rFonts w:cs="Times New Roman"/>
+          <w:szCs w:val="32"/>
+        </w:rPr>
+      </w:pPr>
+      <w:r>
+        <w:rPr>
+          <w:rFonts w:cs="Times New Roman"/>
+          <w:szCs w:val="32"/>
+        </w:rPr>
+        <w:t>У каждого клиента банка есть хотя бы один счёт, для хранения информации о нём необходима ещё одна сущность со следующими параметрами:</w:t>
+      </w:r>
+    </w:p>
+    <w:p>
+      <w:pPr>
+        <w:pStyle w:val="a3"/>
+        <w:numPr>
+          <w:ilvl w:val="0"/>
+          <w:numId w:val="15"/>
+        </w:numPr>
+        <w:spacing w:before="240" w:after="240"/>
+        <w:jc w:val="both"/>
+        <w:rPr>
+          <w:rFonts w:cs="Times New Roman"/>
+          <w:szCs w:val="32"/>
+        </w:rPr>
+      </w:pPr>
+      <w:r>
+        <w:rPr>
+          <w:rFonts w:cs="Times New Roman"/>
+          <w:szCs w:val="32"/>
+        </w:rPr>
+        <w:t>Сумма</w:t>
+      </w:r>
+    </w:p>
+    <w:p>
+      <w:pPr>
+        <w:pStyle w:val="a3"/>
+        <w:numPr>
+          <w:ilvl w:val="0"/>
+          <w:numId w:val="15"/>
+        </w:numPr>
+        <w:spacing w:before="240" w:after="240"/>
+        <w:jc w:val="both"/>
+        <w:rPr>
+          <w:rFonts w:cs="Times New Roman"/>
+          <w:szCs w:val="32"/>
+        </w:rPr>
+      </w:pPr>
+      <w:r>
+        <w:rPr>
+          <w:rFonts w:cs="Times New Roman"/>
+          <w:szCs w:val="32"/>
+        </w:rPr>
+        <w:t>Дата открытия</w:t>
+      </w:r>
+    </w:p>
+    <w:p>
+      <w:pPr>
+        <w:pStyle w:val="a3"/>
+        <w:numPr>
+          <w:ilvl w:val="0"/>
+          <w:numId w:val="15"/>
+        </w:numPr>
+        <w:spacing w:before="240" w:after="240"/>
+        <w:jc w:val="both"/>
+        <w:rPr>
+          <w:rFonts w:cs="Times New Roman"/>
+          <w:szCs w:val="32"/>
+        </w:rPr>
+      </w:pPr>
+      <w:r>
+        <w:rPr>
+          <w:rFonts w:cs="Times New Roman"/>
+          <w:szCs w:val="32"/>
+        </w:rPr>
+        <w:t>Дата закрытия</w:t>
+      </w:r>
+    </w:p>
+    <w:p>
+      <w:pPr>
+        <w:pStyle w:val="a3"/>
+        <w:numPr>
+          <w:ilvl w:val="0"/>
+          <w:numId w:val="15"/>
+        </w:numPr>
+        <w:spacing w:before="240" w:after="240"/>
+        <w:jc w:val="both"/>
+        <w:rPr>
+          <w:rFonts w:cs="Times New Roman"/>
+          <w:szCs w:val="32"/>
+        </w:rPr>
+      </w:pPr>
+      <w:r>
+        <w:rPr>
+          <w:rFonts w:cs="Times New Roman"/>
+          <w:szCs w:val="32"/>
+        </w:rPr>
+        <w:t>Процентная ставка</w:t>
+      </w:r>
+    </w:p>
+    <w:p>
+      <w:pPr>
+        <w:spacing w:before="240" w:after="240"/>
+        <w:ind w:firstLine="708"/>
+        <w:jc w:val="both"/>
+        <w:rPr>
+          <w:rFonts w:cs="Times New Roman"/>
+          <w:szCs w:val="32"/>
+        </w:rPr>
+      </w:pPr>
+      <w:r>
+        <w:rPr>
+          <w:rFonts w:cs="Times New Roman"/>
+          <w:szCs w:val="32"/>
+        </w:rPr>
+        <w:t>Счета клиентов могут быть трёх типов: дебет, кредит, депозит. Эту информацию также необходимо хранить в системе.</w:t>
+      </w:r>
+    </w:p>
+    <w:p>
+      <w:pPr>
+        <w:spacing w:before="240" w:after="240"/>
+        <w:ind w:firstLine="708"/>
+        <w:jc w:val="both"/>
+        <w:rPr>
+          <w:rFonts w:cs="Times New Roman"/>
+          <w:szCs w:val="32"/>
+        </w:rPr>
+      </w:pPr>
+      <w:r>
+        <w:rPr>
+          <w:rFonts w:cs="Times New Roman"/>
+          <w:szCs w:val="32"/>
+        </w:rPr>
+        <w:t>К дебетовым счетам клиент может прикрепит</w:t>
+      </w:r>
+      <w:r>
+        <w:rPr>
+          <w:rFonts w:cs="Times New Roman"/>
+          <w:szCs w:val="32"/>
+        </w:rPr>
+        <w:t>ь карту, её параметром</w:t>
+      </w:r>
+      <w:r>
+        <w:rPr>
+          <w:rFonts w:cs="Times New Roman"/>
+          <w:szCs w:val="32"/>
+        </w:rPr>
+        <w:t xml:space="preserve"> будет тип </w:t>
+      </w:r>
+      <w:r>
+        <w:rPr>
+          <w:rFonts w:cs="Times New Roman"/>
+          <w:szCs w:val="32"/>
+        </w:rPr>
+        <w:t xml:space="preserve">(основная </w:t>
+      </w:r>
+      <w:r>
+        <w:rPr>
+          <w:rFonts w:cs="Times New Roman"/>
+          <w:szCs w:val="32"/>
+        </w:rPr>
+        <w:t xml:space="preserve">– </w:t>
+      </w:r>
+      <w:r>
+        <w:rPr>
+          <w:rFonts w:cs="Times New Roman"/>
+          <w:szCs w:val="32"/>
+        </w:rPr>
+        <w:t>формируется при создании счёта, дополнительная – все последующие карты)</w:t>
+      </w:r>
+      <w:r>
+        <w:rPr>
+          <w:rFonts w:cs="Times New Roman"/>
+          <w:szCs w:val="32"/>
+        </w:rPr>
+        <w:t>.</w:t>
+      </w:r>
+    </w:p>
+    <w:p>
+      <w:pPr>
+        <w:spacing w:before="240" w:after="240"/>
+        <w:ind w:firstLine="708"/>
+        <w:jc w:val="both"/>
+        <w:rPr>
+          <w:rFonts w:cs="Times New Roman"/>
+          <w:szCs w:val="32"/>
+        </w:rPr>
+      </w:pPr>
+      <w:r>
+        <w:rPr>
+          <w:rFonts w:cs="Times New Roman"/>
+          <w:szCs w:val="32"/>
+        </w:rPr>
+        <w:t>При открытии вклада или взятие кредита, клиент должен знать о возможных предложениях банка, они будут характеризоваться следующими параметрами:</w:t>
+      </w:r>
+    </w:p>
+    <w:p>
+      <w:pPr>
+        <w:pStyle w:val="a3"/>
+        <w:numPr>
+          <w:ilvl w:val="0"/>
+          <w:numId w:val="16"/>
+        </w:numPr>
+        <w:spacing w:before="240" w:after="240"/>
+        <w:jc w:val="both"/>
+        <w:rPr>
+          <w:rFonts w:cs="Times New Roman"/>
+          <w:szCs w:val="32"/>
+        </w:rPr>
+      </w:pPr>
+      <w:r>
+        <w:rPr>
+          <w:rFonts w:cs="Times New Roman"/>
+          <w:szCs w:val="32"/>
+        </w:rPr>
+        <w:t>Название</w:t>
+      </w:r>
+    </w:p>
+    <w:p>
+      <w:pPr>
+        <w:pStyle w:val="a3"/>
+        <w:numPr>
+          <w:ilvl w:val="0"/>
+          <w:numId w:val="16"/>
+        </w:numPr>
+        <w:spacing w:before="240" w:after="240"/>
+        <w:jc w:val="both"/>
+        <w:rPr>
+          <w:rFonts w:cs="Times New Roman"/>
+          <w:szCs w:val="32"/>
+        </w:rPr>
+      </w:pPr>
+      <w:r>
+        <w:rPr>
+          <w:rFonts w:cs="Times New Roman"/>
+          <w:szCs w:val="32"/>
+        </w:rPr>
+        <w:t>Процентная ставка</w:t>
+      </w:r>
+    </w:p>
+    <w:p>
+      <w:pPr>
+        <w:pStyle w:val="a3"/>
+        <w:numPr>
+          <w:ilvl w:val="0"/>
+          <w:numId w:val="16"/>
+        </w:numPr>
+        <w:spacing w:before="240" w:after="240"/>
+        <w:jc w:val="both"/>
+        <w:rPr>
+          <w:rFonts w:cs="Times New Roman"/>
+          <w:szCs w:val="32"/>
+        </w:rPr>
+      </w:pPr>
+      <w:r>
+        <w:rPr>
+          <w:rFonts w:cs="Times New Roman"/>
+          <w:szCs w:val="32"/>
+        </w:rPr>
+        <w:lastRenderedPageBreak/>
+        <w:t>Тип(кредит/вклад)</w:t>
+      </w:r>
+    </w:p>
+    <w:p>
+      <w:pPr>
+        <w:spacing w:before="240" w:after="240"/>
+        <w:ind w:firstLine="708"/>
+        <w:jc w:val="both"/>
+        <w:rPr>
+          <w:rFonts w:cs="Times New Roman"/>
+          <w:szCs w:val="32"/>
+        </w:rPr>
+      </w:pPr>
+      <w:r>
+        <w:rPr>
+          <w:rFonts w:cs="Times New Roman"/>
+          <w:szCs w:val="32"/>
+        </w:rPr>
+        <w:t>Так как предполагается в системе перевод денежных средств между счетами, то необходима ещё одна сущность транзакций с параметрами:</w:t>
+      </w:r>
+    </w:p>
+    <w:p>
+      <w:pPr>
+        <w:pStyle w:val="a3"/>
+        <w:numPr>
+          <w:ilvl w:val="0"/>
+          <w:numId w:val="17"/>
+        </w:numPr>
+        <w:spacing w:before="240" w:after="240"/>
+        <w:jc w:val="both"/>
+        <w:rPr>
+          <w:rFonts w:cs="Times New Roman"/>
+          <w:szCs w:val="32"/>
+        </w:rPr>
+      </w:pPr>
+      <w:r>
+        <w:rPr>
+          <w:rFonts w:cs="Times New Roman"/>
+          <w:szCs w:val="32"/>
+        </w:rPr>
+        <w:t>Счёт списания</w:t>
+      </w:r>
+    </w:p>
+    <w:p>
+      <w:pPr>
+        <w:pStyle w:val="a3"/>
+        <w:numPr>
+          <w:ilvl w:val="0"/>
+          <w:numId w:val="17"/>
+        </w:numPr>
+        <w:spacing w:before="240" w:after="240"/>
+        <w:jc w:val="both"/>
+        <w:rPr>
+          <w:rFonts w:cs="Times New Roman"/>
+          <w:szCs w:val="32"/>
+        </w:rPr>
+      </w:pPr>
+      <w:r>
+        <w:rPr>
+          <w:rFonts w:cs="Times New Roman"/>
+          <w:szCs w:val="32"/>
+        </w:rPr>
+        <w:t>Счёт зачисления</w:t>
+      </w:r>
+    </w:p>
+    <w:p>
+      <w:pPr>
+        <w:pStyle w:val="a3"/>
+        <w:numPr>
+          <w:ilvl w:val="0"/>
+          <w:numId w:val="17"/>
+        </w:numPr>
+        <w:spacing w:before="240" w:after="240"/>
+        <w:jc w:val="both"/>
+        <w:rPr>
+          <w:rFonts w:cs="Times New Roman"/>
+          <w:szCs w:val="32"/>
+        </w:rPr>
+      </w:pPr>
+      <w:r>
+        <w:rPr>
+          <w:rFonts w:cs="Times New Roman"/>
+          <w:szCs w:val="32"/>
+        </w:rPr>
+        <w:t>Сумма</w:t>
+      </w:r>
+    </w:p>
+    <w:p>
+      <w:pPr>
+        <w:pStyle w:val="a3"/>
+        <w:numPr>
+          <w:ilvl w:val="0"/>
+          <w:numId w:val="17"/>
+        </w:numPr>
+        <w:spacing w:before="240" w:after="240"/>
+        <w:jc w:val="both"/>
+        <w:rPr>
+          <w:rFonts w:cs="Times New Roman"/>
+          <w:szCs w:val="32"/>
+        </w:rPr>
+      </w:pPr>
+      <w:r>
+        <w:rPr>
+          <w:rFonts w:cs="Times New Roman"/>
+          <w:szCs w:val="32"/>
+        </w:rPr>
+        <w:t>Дата</w:t>
+      </w:r>
+    </w:p>
+    <w:p>
+      <w:pPr>
+        <w:spacing w:before="240" w:after="240"/>
+        <w:ind w:left="708"/>
+        <w:jc w:val="both"/>
+        <w:rPr>
+          <w:rFonts w:cs="Times New Roman"/>
+          <w:szCs w:val="32"/>
+        </w:rPr>
+      </w:pPr>
+      <w:r>
+        <w:rPr>
+          <w:rFonts w:cs="Times New Roman"/>
+          <w:szCs w:val="32"/>
+        </w:rPr>
+        <w:t>Для всех этих сущностей необходимы таблицы в базе данных.</w:t>
+      </w:r>
+    </w:p>
+    <w:p>
+      <w:pPr>
+        <w:spacing w:before="240" w:after="240"/>
+        <w:jc w:val="both"/>
+        <w:rPr>
+          <w:rFonts w:cs="Times New Roman"/>
+          <w:szCs w:val="32"/>
+        </w:rPr>
+      </w:pPr>
     </w:p>
     <w:p>
       <w:pPr>
@@ -3098,11 +4079,11 @@
           <w:numId w:val="10"/>
         </w:numPr>
       </w:pPr>
-      <w:bookmarkStart w:id="4" w:name="_Toc7186543"/>
-      <w:r>
-        <w:t>Глоссарий</w:t>
-      </w:r>
-      <w:bookmarkEnd w:id="4"/>
+      <w:bookmarkStart w:id="5" w:name="_Toc8122992"/>
+      <w:r>
+        <w:t>Существующие решения</w:t>
+      </w:r>
+      <w:bookmarkEnd w:id="5"/>
     </w:p>
     <w:p>
       <w:pPr>
@@ -3120,43 +4101,7 @@
           <w:b/>
           <w:szCs w:val="32"/>
         </w:rPr>
-        <w:t>Незарегистрир</w:t>
-      </w:r>
-      <w:r>
-        <w:rPr>
-          <w:rFonts w:cs="Times New Roman"/>
-          <w:b/>
-          <w:szCs w:val="32"/>
-        </w:rPr>
-        <w:t>ованный пользователь</w:t>
-      </w:r>
-      <w:r>
-        <w:rPr>
-          <w:rFonts w:cs="Times New Roman"/>
-          <w:szCs w:val="32"/>
-        </w:rPr>
-        <w:t xml:space="preserve"> – человек, который заходит на сайт</w:t>
-      </w:r>
-      <w:r>
-        <w:rPr>
-          <w:rFonts w:cs="Times New Roman"/>
-          <w:szCs w:val="32"/>
-        </w:rPr>
-        <w:t xml:space="preserve"> </w:t>
-      </w:r>
-      <w:r>
-        <w:rPr>
-          <w:rFonts w:cs="Times New Roman"/>
-          <w:szCs w:val="32"/>
-        </w:rPr>
-        <w:t>и может просмотреть основную информацию о банке и его предложениях, но</w:t>
-      </w:r>
-      <w:r>
-        <w:rPr>
-          <w:rFonts w:cs="Times New Roman"/>
-          <w:szCs w:val="32"/>
-        </w:rPr>
-        <w:t xml:space="preserve"> не имеет доступ в личный кабинет.</w:t>
+        <w:t>Сбербанк</w:t>
       </w:r>
     </w:p>
     <w:p>
@@ -3172,31 +4117,93 @@
       <w:r>
         <w:rPr>
           <w:rFonts w:cs="Times New Roman"/>
-          <w:b/>
-          <w:szCs w:val="32"/>
-        </w:rPr>
-        <w:t>Пользователь</w:t>
-      </w:r>
-      <w:r>
-        <w:rPr>
-          <w:rFonts w:cs="Times New Roman"/>
-          <w:szCs w:val="32"/>
-        </w:rPr>
-        <w:t xml:space="preserve"> – человек, который имеет доступ в личный кабинет и может пользоваться всеми клиентскими возможностями </w:t>
-      </w:r>
-      <w:r>
-        <w:rPr>
-          <w:rFonts w:cs="Times New Roman"/>
-          <w:szCs w:val="32"/>
-        </w:rPr>
-        <w:t>веб-</w:t>
-      </w:r>
-      <w:r>
-        <w:rPr>
-          <w:rFonts w:cs="Times New Roman"/>
-          <w:szCs w:val="32"/>
-        </w:rPr>
-        <w:t xml:space="preserve">приложения. </w:t>
+          <w:szCs w:val="32"/>
+        </w:rPr>
+        <w:t>Приложение Сбербанк</w:t>
+      </w:r>
+      <w:r>
+        <w:rPr>
+          <w:rFonts w:cs="Times New Roman"/>
+          <w:szCs w:val="32"/>
+        </w:rPr>
+        <w:t xml:space="preserve"> позволяет клиенту входить в личный кабинет, в котором находится в</w:t>
+      </w:r>
+      <w:r>
+        <w:rPr>
+          <w:rFonts w:cs="Times New Roman"/>
+          <w:szCs w:val="32"/>
+        </w:rPr>
+        <w:t xml:space="preserve">ся информация о самом клиенте, </w:t>
+      </w:r>
+      <w:r>
+        <w:rPr>
+          <w:rFonts w:cs="Times New Roman"/>
+          <w:szCs w:val="32"/>
+        </w:rPr>
+        <w:t>балансе</w:t>
+      </w:r>
+      <w:r>
+        <w:rPr>
+          <w:rFonts w:cs="Times New Roman"/>
+          <w:szCs w:val="32"/>
+        </w:rPr>
+        <w:t xml:space="preserve"> карт, наличии счетов и их состоянии</w:t>
+      </w:r>
+      <w:r>
+        <w:rPr>
+          <w:rFonts w:cs="Times New Roman"/>
+          <w:szCs w:val="32"/>
+        </w:rPr>
+        <w:t>. Также оно предоставляет пользователю операции по переводу на друг</w:t>
+      </w:r>
+      <w:r>
+        <w:rPr>
+          <w:rFonts w:cs="Times New Roman"/>
+          <w:szCs w:val="32"/>
+        </w:rPr>
+        <w:t xml:space="preserve">ие карты и счета других банков, возможность открытия/закрытия </w:t>
+      </w:r>
+      <w:r>
+        <w:rPr>
+          <w:rFonts w:cs="Times New Roman"/>
+          <w:szCs w:val="32"/>
+        </w:rPr>
+        <w:t xml:space="preserve">предложений по вкладам, </w:t>
+      </w:r>
+      <w:r>
+        <w:rPr>
+          <w:rFonts w:cs="Times New Roman"/>
+          <w:szCs w:val="32"/>
+        </w:rPr>
+        <w:t>кредитам.</w:t>
+      </w:r>
+      <w:r>
+        <w:rPr>
+          <w:rFonts w:cs="Times New Roman"/>
+          <w:szCs w:val="32"/>
+        </w:rPr>
+        <w:t xml:space="preserve"> Пользователи легко могут оплатить коммунальные </w:t>
+      </w:r>
+      <w:r>
+        <w:rPr>
+          <w:rFonts w:cs="Times New Roman"/>
+          <w:szCs w:val="32"/>
+        </w:rPr>
+        <w:t xml:space="preserve">или государственные </w:t>
+      </w:r>
+      <w:r>
+        <w:rPr>
+          <w:rFonts w:cs="Times New Roman"/>
+          <w:szCs w:val="32"/>
+        </w:rPr>
+        <w:t>услуги, получить выписки с счетов</w:t>
+      </w:r>
+      <w:r>
+        <w:rPr>
+          <w:rFonts w:cs="Times New Roman"/>
+          <w:szCs w:val="32"/>
+        </w:rPr>
+        <w:t>.</w:t>
       </w:r>
     </w:p>
     <w:p>
@@ -3212,383 +4219,9 @@
       <w:r>
         <w:rPr>
           <w:rFonts w:cs="Times New Roman"/>
-          <w:b/>
-          <w:szCs w:val="32"/>
-        </w:rPr>
-        <w:t>Оператор</w:t>
-      </w:r>
-      <w:r>
-        <w:rPr>
-          <w:rFonts w:cs="Times New Roman"/>
-          <w:b/>
-          <w:szCs w:val="32"/>
-        </w:rPr>
-        <w:t xml:space="preserve"> </w:t>
-      </w:r>
-      <w:r>
-        <w:rPr>
-          <w:rFonts w:cs="Times New Roman"/>
-          <w:szCs w:val="32"/>
-        </w:rPr>
-        <w:t xml:space="preserve">– человек, который работает в банке и имеет доступ через свой личный кабинет к особым возможностям </w:t>
-      </w:r>
-      <w:r>
-        <w:rPr>
-          <w:rFonts w:cs="Times New Roman"/>
-          <w:szCs w:val="32"/>
-        </w:rPr>
-        <w:t>веб-</w:t>
-      </w:r>
-      <w:r>
-        <w:rPr>
-          <w:rFonts w:cs="Times New Roman"/>
-          <w:szCs w:val="32"/>
-        </w:rPr>
-        <w:t>приложения (например, добавление/удаление предложений).</w:t>
-      </w:r>
-    </w:p>
-    <w:p>
-      <w:pPr>
-        <w:spacing w:before="240" w:after="240"/>
-        <w:ind w:firstLine="709"/>
-        <w:jc w:val="both"/>
-        <w:rPr>
-          <w:rFonts w:cs="Times New Roman"/>
-          <w:szCs w:val="32"/>
-        </w:rPr>
-      </w:pPr>
-      <w:r>
-        <w:rPr>
-          <w:rFonts w:cs="Times New Roman"/>
-          <w:b/>
-          <w:szCs w:val="32"/>
-        </w:rPr>
-        <w:t>Предложение</w:t>
-      </w:r>
-      <w:r>
-        <w:rPr>
-          <w:rFonts w:cs="Times New Roman"/>
-          <w:szCs w:val="32"/>
-        </w:rPr>
-        <w:t xml:space="preserve"> – услуга, которую предоставляет банк своим пользователям.</w:t>
-      </w:r>
-    </w:p>
-    <w:p>
-      <w:pPr>
-        <w:spacing w:before="240" w:after="240"/>
-        <w:ind w:firstLine="709"/>
-        <w:jc w:val="both"/>
-        <w:rPr>
-          <w:rFonts w:cs="Times New Roman"/>
-          <w:szCs w:val="32"/>
-        </w:rPr>
-      </w:pPr>
-      <w:r>
-        <w:rPr>
-          <w:rFonts w:cs="Times New Roman"/>
-          <w:b/>
-          <w:szCs w:val="32"/>
-        </w:rPr>
-        <w:t>Вклад</w:t>
-      </w:r>
-      <w:r>
-        <w:rPr>
-          <w:rFonts w:cs="Times New Roman"/>
-          <w:b/>
-          <w:szCs w:val="32"/>
-        </w:rPr>
-        <w:t xml:space="preserve"> </w:t>
-      </w:r>
-      <w:r>
-        <w:rPr>
-          <w:rFonts w:cs="Times New Roman"/>
-          <w:szCs w:val="32"/>
-        </w:rPr>
-        <w:t xml:space="preserve">– денежные </w:t>
-      </w:r>
-      <w:r>
-        <w:rPr>
-          <w:rFonts w:cs="Times New Roman"/>
-          <w:szCs w:val="32"/>
-        </w:rPr>
-        <w:t>средства, которые передаёт в финансовое учреждение</w:t>
-      </w:r>
-      <w:r>
-        <w:rPr>
-          <w:rFonts w:cs="Times New Roman"/>
-          <w:szCs w:val="32"/>
-        </w:rPr>
-        <w:t xml:space="preserve"> физическое или юридическое лицо с целью </w:t>
-      </w:r>
-      <w:r>
-        <w:rPr>
-          <w:rFonts w:cs="Times New Roman"/>
-          <w:szCs w:val="32"/>
-        </w:rPr>
-        <w:t>получения прибыли в виде процентов.</w:t>
-      </w:r>
-    </w:p>
-    <w:p>
-      <w:pPr>
-        <w:spacing w:before="240" w:after="240"/>
-        <w:ind w:firstLine="709"/>
-        <w:jc w:val="both"/>
-        <w:rPr>
-          <w:rFonts w:cs="Times New Roman"/>
-          <w:szCs w:val="32"/>
-        </w:rPr>
-      </w:pPr>
-      <w:r>
-        <w:rPr>
-          <w:rFonts w:cs="Times New Roman"/>
-          <w:b/>
-          <w:szCs w:val="32"/>
-        </w:rPr>
-        <w:t>Кредит</w:t>
-      </w:r>
-      <w:r>
-        <w:rPr>
-          <w:rFonts w:cs="Times New Roman"/>
-          <w:b/>
-          <w:szCs w:val="32"/>
-        </w:rPr>
-        <w:t xml:space="preserve"> </w:t>
-      </w:r>
-      <w:r>
-        <w:rPr>
-          <w:rFonts w:cs="Times New Roman"/>
-          <w:szCs w:val="32"/>
-        </w:rPr>
-        <w:t>– денежные средства, которые получает физическое или юридическое лицо</w:t>
-      </w:r>
-      <w:r>
-        <w:rPr>
-          <w:rFonts w:cs="Times New Roman"/>
-          <w:szCs w:val="32"/>
-        </w:rPr>
-        <w:t xml:space="preserve"> на счёт под определённые проценты и на определённый срок.</w:t>
-      </w:r>
-    </w:p>
-    <w:p>
-      <w:pPr>
-        <w:spacing w:before="240" w:after="240"/>
-        <w:ind w:firstLine="709"/>
-        <w:jc w:val="both"/>
-        <w:rPr>
-          <w:rFonts w:cs="Times New Roman"/>
-          <w:szCs w:val="32"/>
-        </w:rPr>
-      </w:pPr>
-      <w:r>
-        <w:rPr>
-          <w:rFonts w:cs="Times New Roman"/>
-          <w:b/>
-          <w:szCs w:val="32"/>
-        </w:rPr>
-        <w:t>Дебет</w:t>
-      </w:r>
-      <w:r>
-        <w:rPr>
-          <w:rFonts w:cs="Times New Roman"/>
-          <w:b/>
-          <w:szCs w:val="32"/>
-        </w:rPr>
-        <w:t xml:space="preserve"> </w:t>
-      </w:r>
-      <w:r>
-        <w:rPr>
-          <w:rFonts w:cs="Times New Roman"/>
-          <w:szCs w:val="32"/>
-        </w:rPr>
-        <w:t>– счёт для хранения и распоряжения собственными денежными средствами.</w:t>
-      </w:r>
-    </w:p>
-    <w:p>
-      <w:pPr>
-        <w:spacing w:before="240" w:after="240"/>
-        <w:ind w:firstLine="709"/>
-        <w:jc w:val="both"/>
-        <w:rPr>
-          <w:rFonts w:cs="Times New Roman"/>
-          <w:szCs w:val="32"/>
-        </w:rPr>
-      </w:pPr>
-      <w:r>
-        <w:rPr>
-          <w:rFonts w:cs="Times New Roman"/>
-          <w:b/>
-          <w:szCs w:val="32"/>
-        </w:rPr>
-        <w:t>Транзакция</w:t>
-      </w:r>
-      <w:r>
-        <w:rPr>
-          <w:rFonts w:cs="Times New Roman"/>
-          <w:b/>
-          <w:szCs w:val="32"/>
-        </w:rPr>
-        <w:t xml:space="preserve"> </w:t>
-      </w:r>
-      <w:r>
-        <w:rPr>
-          <w:rFonts w:cs="Times New Roman"/>
-          <w:szCs w:val="32"/>
-        </w:rPr>
-        <w:t>– любая единичная операция с использованием счёта.</w:t>
-      </w:r>
-    </w:p>
-    <w:p>
-      <w:pPr>
-        <w:pStyle w:val="2"/>
-        <w:numPr>
-          <w:ilvl w:val="1"/>
-          <w:numId w:val="10"/>
-        </w:numPr>
-      </w:pPr>
-      <w:bookmarkStart w:id="5" w:name="_Toc7186544"/>
-      <w:r>
-        <w:t>Существующие решения</w:t>
-      </w:r>
-      <w:bookmarkEnd w:id="5"/>
-    </w:p>
-    <w:p>
-      <w:pPr>
-        <w:spacing w:before="240" w:after="240"/>
-        <w:ind w:firstLine="709"/>
-        <w:jc w:val="both"/>
-        <w:rPr>
-          <w:rFonts w:cs="Times New Roman"/>
-          <w:szCs w:val="32"/>
-        </w:rPr>
-      </w:pPr>
-      <w:r>
-        <w:rPr>
-          <w:rFonts w:cs="Times New Roman"/>
-          <w:b/>
-          <w:szCs w:val="32"/>
-        </w:rPr>
-        <w:t>Сбербанк</w:t>
-      </w:r>
-    </w:p>
-    <w:p>
-      <w:pPr>
-        <w:spacing w:before="240" w:after="240"/>
-        <w:ind w:firstLine="709"/>
-        <w:jc w:val="both"/>
-        <w:rPr>
-          <w:rFonts w:cs="Times New Roman"/>
-          <w:szCs w:val="32"/>
-        </w:rPr>
-      </w:pPr>
-      <w:r>
-        <w:rPr>
-          <w:rFonts w:cs="Times New Roman"/>
-          <w:szCs w:val="32"/>
-        </w:rPr>
-        <w:t>Приложение Сбербанк</w:t>
-      </w:r>
-      <w:r>
-        <w:rPr>
-          <w:rFonts w:cs="Times New Roman"/>
-          <w:szCs w:val="32"/>
-        </w:rPr>
-        <w:t xml:space="preserve"> позволяет клиенту входить в личный кабинет, в котором находится в</w:t>
-      </w:r>
-      <w:r>
-        <w:rPr>
-          <w:rFonts w:cs="Times New Roman"/>
-          <w:szCs w:val="32"/>
-        </w:rPr>
-        <w:t xml:space="preserve">ся информация о самом клиенте, </w:t>
-      </w:r>
-      <w:r>
-        <w:rPr>
-          <w:rFonts w:cs="Times New Roman"/>
-          <w:szCs w:val="32"/>
-        </w:rPr>
-        <w:t>балансе</w:t>
-      </w:r>
-      <w:r>
-        <w:rPr>
-          <w:rFonts w:cs="Times New Roman"/>
-          <w:szCs w:val="32"/>
-        </w:rPr>
-        <w:t xml:space="preserve"> карт, наличии счетов и их состоянии</w:t>
-      </w:r>
-      <w:r>
-        <w:rPr>
-          <w:rFonts w:cs="Times New Roman"/>
-          <w:szCs w:val="32"/>
-        </w:rPr>
-        <w:t>. Также оно предоставляет пользователю операции по переводу на друг</w:t>
-      </w:r>
-      <w:r>
-        <w:rPr>
-          <w:rFonts w:cs="Times New Roman"/>
-          <w:szCs w:val="32"/>
-        </w:rPr>
-        <w:t xml:space="preserve">ие карты и счета других банков, возможность открытия/закрытия </w:t>
-      </w:r>
-      <w:r>
-        <w:rPr>
-          <w:rFonts w:cs="Times New Roman"/>
-          <w:szCs w:val="32"/>
-        </w:rPr>
-        <w:t xml:space="preserve">предложений по вкладам, </w:t>
-      </w:r>
-      <w:r>
-        <w:rPr>
-          <w:rFonts w:cs="Times New Roman"/>
-          <w:szCs w:val="32"/>
-        </w:rPr>
-        <w:t>кредитам.</w:t>
-      </w:r>
-      <w:r>
-        <w:rPr>
-          <w:rFonts w:cs="Times New Roman"/>
-          <w:szCs w:val="32"/>
-        </w:rPr>
-        <w:t xml:space="preserve"> Пользователи легко могут оплатить коммунальные </w:t>
-      </w:r>
-      <w:r>
-        <w:rPr>
-          <w:rFonts w:cs="Times New Roman"/>
-          <w:szCs w:val="32"/>
-        </w:rPr>
-        <w:t xml:space="preserve">или государственные </w:t>
-      </w:r>
-      <w:r>
-        <w:rPr>
-          <w:rFonts w:cs="Times New Roman"/>
-          <w:szCs w:val="32"/>
-        </w:rPr>
-        <w:t>услуги, получить выписки с счетов</w:t>
-      </w:r>
-      <w:r>
-        <w:rPr>
-          <w:rFonts w:cs="Times New Roman"/>
-          <w:szCs w:val="32"/>
-        </w:rPr>
-        <w:t>.</w:t>
-      </w:r>
-    </w:p>
-    <w:p>
-      <w:pPr>
-        <w:spacing w:before="240" w:after="240"/>
-        <w:ind w:firstLine="709"/>
-        <w:jc w:val="both"/>
-        <w:rPr>
-          <w:rFonts w:cs="Times New Roman"/>
-          <w:szCs w:val="32"/>
-        </w:rPr>
-      </w:pPr>
-      <w:r>
-        <w:rPr>
-          <w:rFonts w:cs="Times New Roman"/>
           <w:szCs w:val="32"/>
           <w:lang w:val="en-US"/>
         </w:rPr>
-        <w:lastRenderedPageBreak/>
         <w:t>В приложении</w:t>
       </w:r>
       <w:r>
@@ -3808,6 +4441,7 @@
           <w:rFonts w:cs="Times New Roman"/>
           <w:szCs w:val="32"/>
         </w:rPr>
+        <w:lastRenderedPageBreak/>
         <w:t>Возможность заказа карты</w:t>
       </w:r>
     </w:p>
@@ -3841,17 +4475,26 @@
           <w:ilvl w:val="1"/>
           <w:numId w:val="10"/>
         </w:numPr>
-      </w:pPr>
-      <w:bookmarkStart w:id="6" w:name="_Toc7186545"/>
-      <w:r>
-        <w:t>Диаграмма прецедентов</w:t>
+        <w:spacing w:before="240" w:after="240"/>
+      </w:pPr>
+      <w:bookmarkStart w:id="6" w:name="_Toc8122993"/>
+      <w:r>
+        <w:t>IDEF0</w:t>
       </w:r>
       <w:bookmarkEnd w:id="6"/>
     </w:p>
-    <w:p/>
-    <w:p>
-      <w:pPr>
-        <w:ind w:left="-426"/>
+    <w:p>
+      <w:pPr>
+        <w:spacing w:before="240" w:after="240"/>
+        <w:ind w:firstLine="708"/>
+      </w:pPr>
+      <w:r>
+        <w:t xml:space="preserve">На этой диаграмме отражён основной бизнес-процесс по взаимодействию клиента банка с системой. </w:t>
+      </w:r>
+    </w:p>
+    <w:p>
+      <w:pPr>
+        <w:ind w:firstLine="708"/>
       </w:pPr>
       <w:r>
         <w:rPr>
@@ -3859,10 +4502,10 @@
           <w:lang w:eastAsia="ru-RU"/>
         </w:rPr>
         <w:drawing>
-          <wp:inline distT="0" distB="0" distL="0" distR="0">
-            <wp:extent cx="6735642" cy="2195946"/>
-            <wp:effectExtent l="0" t="0" r="8255" b="0"/>
-            <wp:docPr id="7" name="Рисунок 7" descr="C:\Users\Tanya\Desktop\ФКН\ТП\use-case.jpg"/>
+          <wp:inline distT="0" distB="0" distL="0" distR="0" wp14:anchorId="2CF4D738" wp14:editId="01EDE96E">
+            <wp:extent cx="6188710" cy="4956175"/>
+            <wp:effectExtent l="0" t="0" r="2540" b="0"/>
+            <wp:docPr id="1" name="Рисунок 1"/>
             <wp:cNvGraphicFramePr>
               <a:graphicFrameLocks xmlns:a="http://schemas.openxmlformats.org/drawingml/2006/main" noChangeAspect="1"/>
             </wp:cNvGraphicFramePr>
@@ -3870,36 +4513,23 @@
               <a:graphicData uri="http://schemas.openxmlformats.org/drawingml/2006/picture">
                 <pic:pic xmlns:pic="http://schemas.openxmlformats.org/drawingml/2006/picture">
                   <pic:nvPicPr>
-                    <pic:cNvPr id="0" name="Picture 1" descr="C:\Users\Tanya\Desktop\ФКН\ТП\use-case.jpg"/>
-                    <pic:cNvPicPr>
-                      <a:picLocks noChangeAspect="1" noChangeArrowheads="1"/>
-                    </pic:cNvPicPr>
+                    <pic:cNvPr id="1" name=""/>
+                    <pic:cNvPicPr/>
                   </pic:nvPicPr>
                   <pic:blipFill>
-                    <a:blip r:embed="rId6">
-                      <a:extLst>
-                        <a:ext uri="{28A0092B-C50C-407E-A947-70E740481C1C}">
-                          <a14:useLocalDpi xmlns:a14="http://schemas.microsoft.com/office/drawing/2010/main" val="0"/>
-                        </a:ext>
-                      </a:extLst>
-                    </a:blip>
-                    <a:srcRect/>
+                    <a:blip r:embed="rId6"/>
                     <a:stretch>
                       <a:fillRect/>
                     </a:stretch>
                   </pic:blipFill>
-                  <pic:spPr bwMode="auto">
+                  <pic:spPr>
                     <a:xfrm>
                       <a:off x="0" y="0"/>
-                      <a:ext cx="6781188" cy="2210795"/>
+                      <a:ext cx="6188710" cy="4956175"/>
                     </a:xfrm>
                     <a:prstGeom prst="rect">
                       <a:avLst/>
                     </a:prstGeom>
-                    <a:noFill/>
-                    <a:ln>
-                      <a:noFill/>
-                    </a:ln>
                   </pic:spPr>
                 </pic:pic>
               </a:graphicData>
@@ -3909,6 +4539,155 @@
       </w:r>
     </w:p>
     <w:p>
+      <w:pPr>
+        <w:ind w:firstLine="708"/>
+      </w:pPr>
+      <w:r>
+        <w:t>Более подробное описание взаимодействия представлено на следующей декомпозиции блока А0.</w:t>
+      </w:r>
+    </w:p>
+    <w:p>
+      <w:pPr>
+        <w:ind w:firstLine="708"/>
+      </w:pPr>
+      <w:r>
+        <w:rPr>
+          <w:noProof/>
+          <w:lang w:eastAsia="ru-RU"/>
+        </w:rPr>
+        <w:lastRenderedPageBreak/>
+        <w:drawing>
+          <wp:inline distT="0" distB="0" distL="0" distR="0" wp14:anchorId="4C97CF8F" wp14:editId="6E79A3CB">
+            <wp:extent cx="6188710" cy="3906520"/>
+            <wp:effectExtent l="0" t="0" r="2540" b="0"/>
+            <wp:docPr id="2" name="Рисунок 2"/>
+            <wp:cNvGraphicFramePr>
+              <a:graphicFrameLocks xmlns:a="http://schemas.openxmlformats.org/drawingml/2006/main" noChangeAspect="1"/>
+            </wp:cNvGraphicFramePr>
+            <a:graphic xmlns:a="http://schemas.openxmlformats.org/drawingml/2006/main">
+              <a:graphicData uri="http://schemas.openxmlformats.org/drawingml/2006/picture">
+                <pic:pic xmlns:pic="http://schemas.openxmlformats.org/drawingml/2006/picture">
+                  <pic:nvPicPr>
+                    <pic:cNvPr id="1" name=""/>
+                    <pic:cNvPicPr/>
+                  </pic:nvPicPr>
+                  <pic:blipFill>
+                    <a:blip r:embed="rId7"/>
+                    <a:stretch>
+                      <a:fillRect/>
+                    </a:stretch>
+                  </pic:blipFill>
+                  <pic:spPr>
+                    <a:xfrm>
+                      <a:off x="0" y="0"/>
+                      <a:ext cx="6188710" cy="3906520"/>
+                    </a:xfrm>
+                    <a:prstGeom prst="rect">
+                      <a:avLst/>
+                    </a:prstGeom>
+                  </pic:spPr>
+                </pic:pic>
+              </a:graphicData>
+            </a:graphic>
+          </wp:inline>
+        </w:drawing>
+      </w:r>
+    </w:p>
+    <w:p>
+      <w:pPr>
+        <w:ind w:firstLine="708"/>
+      </w:pPr>
+      <w:r>
+        <w:t>Р</w:t>
+      </w:r>
+      <w:r>
+        <w:t>абота в приложении подробна описана в последующих диаграммах.</w:t>
+      </w:r>
+    </w:p>
+    <w:p>
+      <w:pPr>
+        <w:pStyle w:val="2"/>
+        <w:numPr>
+          <w:ilvl w:val="1"/>
+          <w:numId w:val="10"/>
+        </w:numPr>
+        <w:spacing w:before="240" w:after="240"/>
+      </w:pPr>
+      <w:bookmarkStart w:id="7" w:name="_Toc8122994"/>
+      <w:r>
+        <w:t>Диаграмма прецедентов</w:t>
+      </w:r>
+      <w:bookmarkEnd w:id="7"/>
+    </w:p>
+    <w:p>
+      <w:pPr>
+        <w:spacing w:before="240" w:after="240"/>
+        <w:ind w:firstLine="709"/>
+        <w:jc w:val="both"/>
+      </w:pPr>
+      <w:r>
+        <w:t>Диаграмма прецедентов</w:t>
+      </w:r>
+      <w:r>
+        <w:t xml:space="preserve"> показывает возможности различных пользователей в системе. Все эти варианты использовани</w:t>
+      </w:r>
+      <w:r>
+        <w:t>я были составлены в соответствии</w:t>
+      </w:r>
+      <w:r>
+        <w:t xml:space="preserve"> с техническим заданием (раздел</w:t>
+      </w:r>
+      <w:r>
+        <w:t>ы функциональных возможностей</w:t>
+      </w:r>
+      <w:r>
+        <w:t>)</w:t>
+      </w:r>
+    </w:p>
+    <w:p>
+      <w:r>
+        <w:rPr>
+          <w:noProof/>
+          <w:lang w:eastAsia="ru-RU"/>
+        </w:rPr>
+        <w:drawing>
+          <wp:inline distT="0" distB="0" distL="0" distR="0" wp14:anchorId="47871C28" wp14:editId="255001AD">
+            <wp:extent cx="6188710" cy="2879267"/>
+            <wp:effectExtent l="0" t="0" r="2540" b="0"/>
+            <wp:docPr id="15" name="Рисунок 15"/>
+            <wp:cNvGraphicFramePr>
+              <a:graphicFrameLocks xmlns:a="http://schemas.openxmlformats.org/drawingml/2006/main" noChangeAspect="1"/>
+            </wp:cNvGraphicFramePr>
+            <a:graphic xmlns:a="http://schemas.openxmlformats.org/drawingml/2006/main">
+              <a:graphicData uri="http://schemas.openxmlformats.org/drawingml/2006/picture">
+                <pic:pic xmlns:pic="http://schemas.openxmlformats.org/drawingml/2006/picture">
+                  <pic:nvPicPr>
+                    <pic:cNvPr id="1" name=""/>
+                    <pic:cNvPicPr/>
+                  </pic:nvPicPr>
+                  <pic:blipFill>
+                    <a:blip r:embed="rId8"/>
+                    <a:stretch>
+                      <a:fillRect/>
+                    </a:stretch>
+                  </pic:blipFill>
+                  <pic:spPr>
+                    <a:xfrm>
+                      <a:off x="0" y="0"/>
+                      <a:ext cx="6188710" cy="2879267"/>
+                    </a:xfrm>
+                    <a:prstGeom prst="rect">
+                      <a:avLst/>
+                    </a:prstGeom>
+                  </pic:spPr>
+                </pic:pic>
+              </a:graphicData>
+            </a:graphic>
+          </wp:inline>
+        </w:drawing>
+      </w:r>
+    </w:p>
+    <w:p>
       <w:r>
         <w:br w:type="page"/>
       </w:r>
@@ -3921,7 +4700,7 @@
           <w:numId w:val="10"/>
         </w:numPr>
       </w:pPr>
-      <w:bookmarkStart w:id="7" w:name="_Toc7186546"/>
+      <w:bookmarkStart w:id="8" w:name="_Toc8122995"/>
       <w:r>
         <w:lastRenderedPageBreak/>
         <w:t>Проектирование</w:t>
@@ -3929,7 +4708,7 @@
       <w:r>
         <w:t xml:space="preserve"> приложения</w:t>
       </w:r>
-      <w:bookmarkEnd w:id="7"/>
+      <w:bookmarkEnd w:id="8"/>
     </w:p>
     <w:p/>
     <w:p>
@@ -3940,11 +4719,11 @@
           <w:numId w:val="10"/>
         </w:numPr>
       </w:pPr>
-      <w:bookmarkStart w:id="8" w:name="_Toc7186547"/>
+      <w:bookmarkStart w:id="9" w:name="_Toc8122996"/>
       <w:r>
         <w:t>Диаграмма развёртывания</w:t>
       </w:r>
-      <w:bookmarkEnd w:id="8"/>
+      <w:bookmarkEnd w:id="9"/>
     </w:p>
     <w:p>
       <w:pPr>
@@ -3973,7 +4752,7 @@
                     </pic:cNvPicPr>
                   </pic:nvPicPr>
                   <pic:blipFill>
-                    <a:blip r:embed="rId7">
+                    <a:blip r:embed="rId9">
                       <a:extLst>
                         <a:ext uri="{28A0092B-C50C-407E-A947-70E740481C1C}">
                           <a14:useLocalDpi xmlns:a14="http://schemas.microsoft.com/office/drawing/2010/main" val="0"/>
@@ -4013,14 +4792,19 @@
           <w:numId w:val="10"/>
         </w:numPr>
       </w:pPr>
-      <w:bookmarkStart w:id="9" w:name="_Toc7186548"/>
+      <w:bookmarkStart w:id="10" w:name="_Toc8122997"/>
       <w:r>
         <w:lastRenderedPageBreak/>
         <w:t>Диаграмма классов</w:t>
       </w:r>
-      <w:bookmarkEnd w:id="9"/>
-    </w:p>
-    <w:p>
+      <w:bookmarkEnd w:id="10"/>
+    </w:p>
+    <w:p>
+      <w:pPr>
+        <w:rPr>
+          <w:lang w:val="en-US"/>
+        </w:rPr>
+      </w:pPr>
       <w:r>
         <w:rPr>
           <w:noProof/>
@@ -4028,9 +4812,9 @@
         </w:rPr>
         <w:drawing>
           <wp:inline distT="0" distB="0" distL="0" distR="0">
-            <wp:extent cx="6188710" cy="6440211"/>
+            <wp:extent cx="6188710" cy="5030378"/>
             <wp:effectExtent l="0" t="0" r="2540" b="0"/>
-            <wp:docPr id="1" name="Рисунок 1" descr="C:\Users\Tanya\Desktop\ФКН\ТП\Class.jpg"/>
+            <wp:docPr id="26" name="Рисунок 26" descr="C:\Users\Tanya\Desktop\ФКН\ТП\Class1.jpg"/>
             <wp:cNvGraphicFramePr>
               <a:graphicFrameLocks xmlns:a="http://schemas.openxmlformats.org/drawingml/2006/main" noChangeAspect="1"/>
             </wp:cNvGraphicFramePr>
@@ -4038,13 +4822,13 @@
               <a:graphicData uri="http://schemas.openxmlformats.org/drawingml/2006/picture">
                 <pic:pic xmlns:pic="http://schemas.openxmlformats.org/drawingml/2006/picture">
                   <pic:nvPicPr>
-                    <pic:cNvPr id="0" name="Picture 1" descr="C:\Users\Tanya\Desktop\ФКН\ТП\Class.jpg"/>
+                    <pic:cNvPr id="0" name="Picture 4" descr="C:\Users\Tanya\Desktop\ФКН\ТП\Class1.jpg"/>
                     <pic:cNvPicPr>
                       <a:picLocks noChangeAspect="1" noChangeArrowheads="1"/>
                     </pic:cNvPicPr>
                   </pic:nvPicPr>
                   <pic:blipFill>
-                    <a:blip r:embed="rId8">
+                    <a:blip r:embed="rId10">
                       <a:extLst>
                         <a:ext uri="{28A0092B-C50C-407E-A947-70E740481C1C}">
                           <a14:useLocalDpi xmlns:a14="http://schemas.microsoft.com/office/drawing/2010/main" val="0"/>
@@ -4059,7 +4843,7 @@
                   <pic:spPr bwMode="auto">
                     <a:xfrm>
                       <a:off x="0" y="0"/>
-                      <a:ext cx="6188710" cy="6440211"/>
+                      <a:ext cx="6188710" cy="5030378"/>
                     </a:xfrm>
                     <a:prstGeom prst="rect">
                       <a:avLst/>
@@ -4084,12 +4868,11 @@
           <w:numId w:val="10"/>
         </w:numPr>
       </w:pPr>
-      <w:bookmarkStart w:id="10" w:name="_Toc7186549"/>
-      <w:r>
-        <w:lastRenderedPageBreak/>
+      <w:bookmarkStart w:id="11" w:name="_Toc8122998"/>
+      <w:r>
         <w:t>Диаграмма объектов</w:t>
       </w:r>
-      <w:bookmarkEnd w:id="10"/>
+      <w:bookmarkEnd w:id="11"/>
     </w:p>
     <w:p>
       <w:pPr>
@@ -4104,9 +4887,9 @@
         </w:rPr>
         <w:drawing>
           <wp:inline distT="0" distB="0" distL="0" distR="0">
-            <wp:extent cx="6188710" cy="3177653"/>
-            <wp:effectExtent l="0" t="0" r="2540" b="3810"/>
-            <wp:docPr id="2" name="Рисунок 2" descr="C:\Users\Tanya\Desktop\ФКН\ТП\obj.jpg"/>
+            <wp:extent cx="5971309" cy="3067556"/>
+            <wp:effectExtent l="0" t="0" r="0" b="0"/>
+            <wp:docPr id="27" name="Рисунок 27" descr="C:\Users\Tanya\Desktop\ФКН\ТП\ObjectDiagram1.jpg"/>
             <wp:cNvGraphicFramePr>
               <a:graphicFrameLocks xmlns:a="http://schemas.openxmlformats.org/drawingml/2006/main" noChangeAspect="1"/>
             </wp:cNvGraphicFramePr>
@@ -4114,13 +4897,13 @@
               <a:graphicData uri="http://schemas.openxmlformats.org/drawingml/2006/picture">
                 <pic:pic xmlns:pic="http://schemas.openxmlformats.org/drawingml/2006/picture">
                   <pic:nvPicPr>
-                    <pic:cNvPr id="0" name="Picture 2" descr="C:\Users\Tanya\Desktop\ФКН\ТП\obj.jpg"/>
+                    <pic:cNvPr id="0" name="Picture 5" descr="C:\Users\Tanya\Desktop\ФКН\ТП\ObjectDiagram1.jpg"/>
                     <pic:cNvPicPr>
                       <a:picLocks noChangeAspect="1" noChangeArrowheads="1"/>
                     </pic:cNvPicPr>
                   </pic:nvPicPr>
                   <pic:blipFill>
-                    <a:blip r:embed="rId9">
+                    <a:blip r:embed="rId11">
                       <a:extLst>
                         <a:ext uri="{28A0092B-C50C-407E-A947-70E740481C1C}">
                           <a14:useLocalDpi xmlns:a14="http://schemas.microsoft.com/office/drawing/2010/main" val="0"/>
@@ -4135,7 +4918,7 @@
                   <pic:spPr bwMode="auto">
                     <a:xfrm>
                       <a:off x="0" y="0"/>
-                      <a:ext cx="6188710" cy="3177653"/>
+                      <a:ext cx="5992828" cy="3078611"/>
                     </a:xfrm>
                     <a:prstGeom prst="rect">
                       <a:avLst/>
@@ -4159,30 +4942,56 @@
           <w:ilvl w:val="1"/>
           <w:numId w:val="10"/>
         </w:numPr>
-      </w:pPr>
-      <w:bookmarkStart w:id="11" w:name="_Toc7186550"/>
+        <w:spacing w:before="240" w:after="240"/>
+      </w:pPr>
+      <w:bookmarkStart w:id="12" w:name="_Toc8122999"/>
       <w:r>
         <w:rPr>
           <w:lang w:val="en-US"/>
         </w:rPr>
+        <w:lastRenderedPageBreak/>
         <w:t>ER</w:t>
       </w:r>
       <w:r>
         <w:t>-диаграмма</w:t>
       </w:r>
-      <w:bookmarkEnd w:id="11"/>
-    </w:p>
-    <w:p>
-      <w:r>
+      <w:bookmarkEnd w:id="12"/>
+    </w:p>
+    <w:p>
+      <w:pPr>
+        <w:spacing w:before="240" w:after="240"/>
+        <w:ind w:firstLine="708"/>
         <w:rPr>
           <w:noProof/>
           <w:lang w:eastAsia="ru-RU"/>
         </w:rPr>
+      </w:pPr>
+      <w:r>
+        <w:t>Схема БД для сущностей, которые необходимо хранить в системе, здесь также отражены связи между таблицами.</w:t>
+      </w:r>
+      <w:r>
+        <w:rPr>
+          <w:noProof/>
+          <w:lang w:eastAsia="ru-RU"/>
+        </w:rPr>
+        <w:t xml:space="preserve"> </w:t>
+      </w:r>
+    </w:p>
+    <w:p>
+      <w:pPr>
+        <w:spacing w:before="240" w:after="240"/>
+        <w:ind w:firstLine="708"/>
+      </w:pPr>
+      <w:r>
+        <w:rPr>
+          <w:noProof/>
+          <w:lang w:eastAsia="ru-RU"/>
+        </w:rPr>
         <w:drawing>
-          <wp:inline distT="0" distB="0" distL="0" distR="0" wp14:anchorId="1D138523" wp14:editId="10E741EC">
-            <wp:extent cx="3207327" cy="4961991"/>
-            <wp:effectExtent l="0" t="0" r="0" b="0"/>
-            <wp:docPr id="3" name="Рисунок 3" descr="C:\Users\Tanya\Desktop\ФКН\ТП\ER.jpg"/>
+          <wp:inline distT="0" distB="0" distL="0" distR="0" wp14:anchorId="3AFCF2B2" wp14:editId="14F7723B">
+            <wp:extent cx="3733018" cy="5581650"/>
+            <wp:effectExtent l="0" t="0" r="1270" b="0"/>
+            <wp:docPr id="29" name="Рисунок 29" descr="C:\Users\Tanya\Desktop\ФКН\ТП\ER1.jpg"/>
             <wp:cNvGraphicFramePr>
               <a:graphicFrameLocks xmlns:a="http://schemas.openxmlformats.org/drawingml/2006/main" noChangeAspect="1"/>
             </wp:cNvGraphicFramePr>
@@ -4190,13 +4999,13 @@
               <a:graphicData uri="http://schemas.openxmlformats.org/drawingml/2006/picture">
                 <pic:pic xmlns:pic="http://schemas.openxmlformats.org/drawingml/2006/picture">
                   <pic:nvPicPr>
-                    <pic:cNvPr id="0" name="Picture 3" descr="C:\Users\Tanya\Desktop\ФКН\ТП\ER.jpg"/>
+                    <pic:cNvPr id="0" name="Picture 7" descr="C:\Users\Tanya\Desktop\ФКН\ТП\ER1.jpg"/>
                     <pic:cNvPicPr>
                       <a:picLocks noChangeAspect="1" noChangeArrowheads="1"/>
                     </pic:cNvPicPr>
                   </pic:nvPicPr>
                   <pic:blipFill>
-                    <a:blip r:embed="rId10" cstate="print">
+                    <a:blip r:embed="rId12">
                       <a:extLst>
                         <a:ext uri="{28A0092B-C50C-407E-A947-70E740481C1C}">
                           <a14:useLocalDpi xmlns:a14="http://schemas.microsoft.com/office/drawing/2010/main" val="0"/>
@@ -4211,7 +5020,7 @@
                   <pic:spPr bwMode="auto">
                     <a:xfrm>
                       <a:off x="0" y="0"/>
-                      <a:ext cx="3219031" cy="4980098"/>
+                      <a:ext cx="3739175" cy="5590856"/>
                     </a:xfrm>
                     <a:prstGeom prst="rect">
                       <a:avLst/>
@@ -4228,6 +5037,7 @@
         </w:drawing>
       </w:r>
     </w:p>
+    <w:p/>
     <w:p>
       <w:pPr>
         <w:pStyle w:val="2"/>
@@ -4236,12 +5046,12 @@
           <w:numId w:val="10"/>
         </w:numPr>
       </w:pPr>
-      <w:bookmarkStart w:id="12" w:name="_Toc7186551"/>
+      <w:bookmarkStart w:id="13" w:name="_Toc8123000"/>
       <w:r>
         <w:lastRenderedPageBreak/>
         <w:t>Диаграмма состояний</w:t>
       </w:r>
-      <w:bookmarkEnd w:id="12"/>
+      <w:bookmarkEnd w:id="13"/>
     </w:p>
     <w:p>
       <w:r>
@@ -4250,10 +5060,10 @@
           <w:lang w:eastAsia="ru-RU"/>
         </w:rPr>
         <w:drawing>
-          <wp:inline distT="0" distB="0" distL="0" distR="0">
-            <wp:extent cx="6188710" cy="3234689"/>
-            <wp:effectExtent l="0" t="0" r="2540" b="4445"/>
-            <wp:docPr id="12" name="Рисунок 12" descr="C:\Users\Tanya\Desktop\ФКН\ТП\state.jpg"/>
+          <wp:inline distT="0" distB="0" distL="0" distR="0" wp14:anchorId="45960ABE" wp14:editId="5B7E265E">
+            <wp:extent cx="6188710" cy="3258820"/>
+            <wp:effectExtent l="0" t="0" r="2540" b="0"/>
+            <wp:docPr id="19" name="Рисунок 19"/>
             <wp:cNvGraphicFramePr>
               <a:graphicFrameLocks xmlns:a="http://schemas.openxmlformats.org/drawingml/2006/main" noChangeAspect="1"/>
             </wp:cNvGraphicFramePr>
@@ -4261,13 +5071,70 @@
               <a:graphicData uri="http://schemas.openxmlformats.org/drawingml/2006/picture">
                 <pic:pic xmlns:pic="http://schemas.openxmlformats.org/drawingml/2006/picture">
                   <pic:nvPicPr>
-                    <pic:cNvPr id="0" name="Picture 3" descr="C:\Users\Tanya\Desktop\ФКН\ТП\state.jpg"/>
+                    <pic:cNvPr id="1" name=""/>
+                    <pic:cNvPicPr/>
+                  </pic:nvPicPr>
+                  <pic:blipFill>
+                    <a:blip r:embed="rId13"/>
+                    <a:stretch>
+                      <a:fillRect/>
+                    </a:stretch>
+                  </pic:blipFill>
+                  <pic:spPr>
+                    <a:xfrm>
+                      <a:off x="0" y="0"/>
+                      <a:ext cx="6188710" cy="3258820"/>
+                    </a:xfrm>
+                    <a:prstGeom prst="rect">
+                      <a:avLst/>
+                    </a:prstGeom>
+                  </pic:spPr>
+                </pic:pic>
+              </a:graphicData>
+            </a:graphic>
+          </wp:inline>
+        </w:drawing>
+      </w:r>
+    </w:p>
+    <w:p>
+      <w:pPr>
+        <w:pStyle w:val="2"/>
+        <w:numPr>
+          <w:ilvl w:val="1"/>
+          <w:numId w:val="10"/>
+        </w:numPr>
+      </w:pPr>
+      <w:bookmarkStart w:id="14" w:name="_Toc8123001"/>
+      <w:r>
+        <w:t>Диаграмма активности</w:t>
+      </w:r>
+      <w:bookmarkEnd w:id="14"/>
+    </w:p>
+    <w:p>
+      <w:r>
+        <w:rPr>
+          <w:noProof/>
+          <w:lang w:eastAsia="ru-RU"/>
+        </w:rPr>
+        <w:drawing>
+          <wp:inline distT="0" distB="0" distL="0" distR="0">
+            <wp:extent cx="6188710" cy="2534976"/>
+            <wp:effectExtent l="0" t="0" r="2540" b="0"/>
+            <wp:docPr id="20" name="Рисунок 20" descr="C:\Users\Tanya\Desktop\ФКН\ТП\ActivityDiagram1.jpg"/>
+            <wp:cNvGraphicFramePr>
+              <a:graphicFrameLocks xmlns:a="http://schemas.openxmlformats.org/drawingml/2006/main" noChangeAspect="1"/>
+            </wp:cNvGraphicFramePr>
+            <a:graphic xmlns:a="http://schemas.openxmlformats.org/drawingml/2006/main">
+              <a:graphicData uri="http://schemas.openxmlformats.org/drawingml/2006/picture">
+                <pic:pic xmlns:pic="http://schemas.openxmlformats.org/drawingml/2006/picture">
+                  <pic:nvPicPr>
+                    <pic:cNvPr id="0" name="Picture 1" descr="C:\Users\Tanya\Desktop\ФКН\ТП\ActivityDiagram1.jpg"/>
                     <pic:cNvPicPr>
                       <a:picLocks noChangeAspect="1" noChangeArrowheads="1"/>
                     </pic:cNvPicPr>
                   </pic:nvPicPr>
                   <pic:blipFill>
-                    <a:blip r:embed="rId11" cstate="print">
+                    <a:blip r:embed="rId14" cstate="print">
                       <a:extLst>
                         <a:ext uri="{28A0092B-C50C-407E-A947-70E740481C1C}">
                           <a14:useLocalDpi xmlns:a14="http://schemas.microsoft.com/office/drawing/2010/main" val="0"/>
@@ -4282,7 +5149,7 @@
                   <pic:spPr bwMode="auto">
                     <a:xfrm>
                       <a:off x="0" y="0"/>
-                      <a:ext cx="6188710" cy="3234689"/>
+                      <a:ext cx="6188710" cy="2534976"/>
                     </a:xfrm>
                     <a:prstGeom prst="rect">
                       <a:avLst/>
@@ -4307,11 +5174,70 @@
           <w:numId w:val="10"/>
         </w:numPr>
       </w:pPr>
-      <w:bookmarkStart w:id="13" w:name="_Toc7186552"/>
-      <w:r>
-        <w:t>Диаграмма активности</w:t>
-      </w:r>
-      <w:bookmarkEnd w:id="13"/>
+      <w:bookmarkStart w:id="15" w:name="_Toc8123002"/>
+      <w:r>
+        <w:t>Диаграммы</w:t>
+      </w:r>
+      <w:r>
+        <w:t xml:space="preserve"> последовательностей</w:t>
+      </w:r>
+      <w:bookmarkEnd w:id="15"/>
+    </w:p>
+    <w:p/>
+    <w:p>
+      <w:pPr>
+        <w:rPr>
+          <w:b/>
+        </w:rPr>
+      </w:pPr>
+    </w:p>
+    <w:p>
+      <w:pPr>
+        <w:rPr>
+          <w:b/>
+        </w:rPr>
+      </w:pPr>
+    </w:p>
+    <w:p>
+      <w:pPr>
+        <w:rPr>
+          <w:b/>
+        </w:rPr>
+      </w:pPr>
+    </w:p>
+    <w:p>
+      <w:pPr>
+        <w:rPr>
+          <w:b/>
+        </w:rPr>
+      </w:pPr>
+    </w:p>
+    <w:p>
+      <w:pPr>
+        <w:rPr>
+          <w:b/>
+        </w:rPr>
+      </w:pPr>
+    </w:p>
+    <w:p>
+      <w:pPr>
+        <w:rPr>
+          <w:b/>
+        </w:rPr>
+      </w:pPr>
+      <w:r>
+        <w:rPr>
+          <w:b/>
+        </w:rPr>
+        <w:lastRenderedPageBreak/>
+        <w:t>Диаграмма последовательност</w:t>
+      </w:r>
+      <w:r>
+        <w:rPr>
+          <w:b/>
+        </w:rPr>
+        <w:t>и регистрации и авторизации</w:t>
+      </w:r>
     </w:p>
     <w:p>
       <w:r>
@@ -4321,93 +5247,8 @@
         </w:rPr>
         <w:drawing>
           <wp:inline distT="0" distB="0" distL="0" distR="0">
-            <wp:extent cx="6525946" cy="2521528"/>
-            <wp:effectExtent l="0" t="0" r="0" b="0"/>
-            <wp:docPr id="11" name="Рисунок 11" descr="C:\Users\Tanya\Desktop\ФКН\ТП\ActivityDiagram.jpg"/>
-            <wp:cNvGraphicFramePr>
-              <a:graphicFrameLocks xmlns:a="http://schemas.openxmlformats.org/drawingml/2006/main" noChangeAspect="1"/>
-            </wp:cNvGraphicFramePr>
-            <a:graphic xmlns:a="http://schemas.openxmlformats.org/drawingml/2006/main">
-              <a:graphicData uri="http://schemas.openxmlformats.org/drawingml/2006/picture">
-                <pic:pic xmlns:pic="http://schemas.openxmlformats.org/drawingml/2006/picture">
-                  <pic:nvPicPr>
-                    <pic:cNvPr id="0" name="Picture 2" descr="C:\Users\Tanya\Desktop\ФКН\ТП\ActivityDiagram.jpg"/>
-                    <pic:cNvPicPr>
-                      <a:picLocks noChangeAspect="1" noChangeArrowheads="1"/>
-                    </pic:cNvPicPr>
-                  </pic:nvPicPr>
-                  <pic:blipFill>
-                    <a:blip r:embed="rId12" cstate="print">
-                      <a:extLst>
-                        <a:ext uri="{28A0092B-C50C-407E-A947-70E740481C1C}">
-                          <a14:useLocalDpi xmlns:a14="http://schemas.microsoft.com/office/drawing/2010/main" val="0"/>
-                        </a:ext>
-                      </a:extLst>
-                    </a:blip>
-                    <a:srcRect/>
-                    <a:stretch>
-                      <a:fillRect/>
-                    </a:stretch>
-                  </pic:blipFill>
-                  <pic:spPr bwMode="auto">
-                    <a:xfrm>
-                      <a:off x="0" y="0"/>
-                      <a:ext cx="6540792" cy="2527264"/>
-                    </a:xfrm>
-                    <a:prstGeom prst="rect">
-                      <a:avLst/>
-                    </a:prstGeom>
-                    <a:noFill/>
-                    <a:ln>
-                      <a:noFill/>
-                    </a:ln>
-                  </pic:spPr>
-                </pic:pic>
-              </a:graphicData>
-            </a:graphic>
-          </wp:inline>
-        </w:drawing>
-      </w:r>
-    </w:p>
-    <w:p>
-      <w:pPr>
-        <w:pStyle w:val="2"/>
-        <w:numPr>
-          <w:ilvl w:val="1"/>
-          <w:numId w:val="10"/>
-        </w:numPr>
-      </w:pPr>
-      <w:bookmarkStart w:id="14" w:name="_Toc7186553"/>
-      <w:r>
-        <w:t>Диаграмма последовательностей</w:t>
-      </w:r>
-      <w:bookmarkEnd w:id="14"/>
-    </w:p>
-    <w:p/>
-    <w:p>
-      <w:pPr>
-        <w:rPr>
-          <w:b/>
-        </w:rPr>
-      </w:pPr>
-      <w:r>
-        <w:rPr>
-          <w:b/>
-        </w:rPr>
-        <w:t>Диаграмма коммуникации регистрации и авторизации</w:t>
-      </w:r>
-    </w:p>
-    <w:p>
-      <w:r>
-        <w:rPr>
-          <w:noProof/>
-          <w:lang w:eastAsia="ru-RU"/>
-        </w:rPr>
-        <w:lastRenderedPageBreak/>
-        <w:drawing>
-          <wp:inline distT="0" distB="0" distL="0" distR="0">
-            <wp:extent cx="6188710" cy="4480507"/>
-            <wp:effectExtent l="0" t="0" r="2540" b="0"/>
+            <wp:extent cx="6187906" cy="3200400"/>
+            <wp:effectExtent l="0" t="0" r="3810" b="0"/>
             <wp:docPr id="13" name="Рисунок 13" descr="C:\Users\Tanya\Desktop\ФКН\ТП\Model!Collaboration1!Interaction1!SequenceDiagram_Registration_and_Log_in_5.jpg"/>
             <wp:cNvGraphicFramePr>
               <a:graphicFrameLocks xmlns:a="http://schemas.openxmlformats.org/drawingml/2006/main" noChangeAspect="1"/>
@@ -4421,23 +5262,21 @@
                       <a:picLocks noChangeAspect="1" noChangeArrowheads="1"/>
                     </pic:cNvPicPr>
                   </pic:nvPicPr>
-                  <pic:blipFill>
-                    <a:blip r:embed="rId13">
+                  <pic:blipFill rotWithShape="1">
+                    <a:blip r:embed="rId15">
                       <a:extLst>
                         <a:ext uri="{28A0092B-C50C-407E-A947-70E740481C1C}">
                           <a14:useLocalDpi xmlns:a14="http://schemas.microsoft.com/office/drawing/2010/main" val="0"/>
                         </a:ext>
                       </a:extLst>
                     </a:blip>
-                    <a:srcRect/>
-                    <a:stretch>
-                      <a:fillRect/>
-                    </a:stretch>
+                    <a:srcRect b="28561"/>
+                    <a:stretch/>
                   </pic:blipFill>
                   <pic:spPr bwMode="auto">
                     <a:xfrm>
                       <a:off x="0" y="0"/>
-                      <a:ext cx="6188710" cy="4480507"/>
+                      <a:ext cx="6188710" cy="3200816"/>
                     </a:xfrm>
                     <a:prstGeom prst="rect">
                       <a:avLst/>
@@ -4446,6 +5285,11 @@
                     <a:ln>
                       <a:noFill/>
                     </a:ln>
+                    <a:extLst>
+                      <a:ext uri="{53640926-AAD7-44D8-BBD7-CCE9431645EC}">
+                        <a14:shadowObscured xmlns:a14="http://schemas.microsoft.com/office/drawing/2010/main"/>
+                      </a:ext>
+                    </a:extLst>
                   </pic:spPr>
                 </pic:pic>
               </a:graphicData>
@@ -4470,19 +5314,22 @@
         <w:rPr>
           <w:b/>
         </w:rPr>
-        <w:t xml:space="preserve"> операций с дебетовыми счетами</w:t>
-      </w:r>
-    </w:p>
-    <w:p>
+        <w:t xml:space="preserve"> операций</w:t>
+      </w:r>
+      <w:r>
+        <w:rPr>
+          <w:b/>
+        </w:rPr>
+        <w:t xml:space="preserve"> с дебетами</w:t>
+      </w:r>
       <w:r>
         <w:rPr>
           <w:noProof/>
           <w:lang w:eastAsia="ru-RU"/>
         </w:rPr>
-        <w:lastRenderedPageBreak/>
         <w:drawing>
-          <wp:inline distT="0" distB="0" distL="0" distR="0">
-            <wp:extent cx="6188710" cy="4713777"/>
+          <wp:inline distT="0" distB="0" distL="0" distR="0" wp14:anchorId="1F90ABBA" wp14:editId="0C18D03F">
+            <wp:extent cx="6188710" cy="4713605"/>
             <wp:effectExtent l="0" t="0" r="2540" b="0"/>
             <wp:docPr id="14" name="Рисунок 14" descr="C:\Users\Tanya\Desktop\ФКН\ТП\SeqDebet.jpg"/>
             <wp:cNvGraphicFramePr>
@@ -4498,7 +5345,7 @@
                     </pic:cNvPicPr>
                   </pic:nvPicPr>
                   <pic:blipFill>
-                    <a:blip r:embed="rId14">
+                    <a:blip r:embed="rId16">
                       <a:extLst>
                         <a:ext uri="{28A0092B-C50C-407E-A947-70E740481C1C}">
                           <a14:useLocalDpi xmlns:a14="http://schemas.microsoft.com/office/drawing/2010/main" val="0"/>
@@ -4513,7 +5360,7 @@
                   <pic:spPr bwMode="auto">
                     <a:xfrm>
                       <a:off x="0" y="0"/>
-                      <a:ext cx="6188710" cy="4713777"/>
+                      <a:ext cx="6188710" cy="4713605"/>
                     </a:xfrm>
                     <a:prstGeom prst="rect">
                       <a:avLst/>
@@ -4529,24 +5376,25 @@
           </wp:inline>
         </w:drawing>
       </w:r>
-    </w:p>
-    <w:p>
-      <w:pPr>
+      <w:r>
         <w:rPr>
           <w:b/>
         </w:rPr>
-      </w:pPr>
-      <w:r>
+        <w:t xml:space="preserve"> </w:t>
+      </w:r>
+    </w:p>
+    <w:p/>
+    <w:p>
+      <w:pPr>
         <w:rPr>
           <w:b/>
         </w:rPr>
-        <w:t>Диаграмма последовательности</w:t>
-      </w:r>
+      </w:pPr>
       <w:r>
         <w:rPr>
           <w:b/>
         </w:rPr>
-        <w:t xml:space="preserve"> операций с вкладами</w:t>
+        <w:t>Диаграмма последовательности операций с вкладами</w:t>
       </w:r>
     </w:p>
     <w:p>
@@ -4555,7 +5403,6 @@
           <w:noProof/>
           <w:lang w:eastAsia="ru-RU"/>
         </w:rPr>
-        <w:lastRenderedPageBreak/>
         <w:drawing>
           <wp:inline distT="0" distB="0" distL="0" distR="0">
             <wp:extent cx="6188710" cy="4191848"/>
@@ -4574,7 +5421,7 @@
                     </pic:cNvPicPr>
                   </pic:nvPicPr>
                   <pic:blipFill>
-                    <a:blip r:embed="rId15">
+                    <a:blip r:embed="rId17">
                       <a:extLst>
                         <a:ext uri="{28A0092B-C50C-407E-A947-70E740481C1C}">
                           <a14:useLocalDpi xmlns:a14="http://schemas.microsoft.com/office/drawing/2010/main" val="0"/>
@@ -4616,26 +5463,26 @@
         <w:rPr>
           <w:b/>
         </w:rPr>
-        <w:t>Диаграмма последовательности</w:t>
-      </w:r>
-      <w:r>
-        <w:rPr>
-          <w:b/>
-        </w:rPr>
-        <w:t xml:space="preserve"> с кредитами</w:t>
-      </w:r>
-    </w:p>
-    <w:p>
-      <w:r>
+        <w:t>Диаграмма последовательности с кредитами</w:t>
+      </w:r>
+    </w:p>
+    <w:p>
+      <w:pPr>
         <w:rPr>
           <w:noProof/>
           <w:lang w:eastAsia="ru-RU"/>
         </w:rPr>
+      </w:pPr>
+      <w:r>
+        <w:rPr>
+          <w:noProof/>
+          <w:lang w:eastAsia="ru-RU"/>
+        </w:rPr>
         <w:drawing>
-          <wp:inline distT="0" distB="0" distL="0" distR="0">
-            <wp:extent cx="6188710" cy="4116632"/>
-            <wp:effectExtent l="0" t="0" r="2540" b="0"/>
-            <wp:docPr id="17" name="Рисунок 17" descr="C:\Users\Tanya\Desktop\ФКН\ТП\SeqCredit.jpg"/>
+          <wp:inline distT="0" distB="0" distL="0" distR="0" wp14:anchorId="068F039F" wp14:editId="72C2F2A4">
+            <wp:extent cx="6188710" cy="2773680"/>
+            <wp:effectExtent l="0" t="0" r="2540" b="7620"/>
+            <wp:docPr id="23" name="Рисунок 23"/>
             <wp:cNvGraphicFramePr>
               <a:graphicFrameLocks xmlns:a="http://schemas.openxmlformats.org/drawingml/2006/main" noChangeAspect="1"/>
             </wp:cNvGraphicFramePr>
@@ -4643,36 +5490,23 @@
               <a:graphicData uri="http://schemas.openxmlformats.org/drawingml/2006/picture">
                 <pic:pic xmlns:pic="http://schemas.openxmlformats.org/drawingml/2006/picture">
                   <pic:nvPicPr>
-                    <pic:cNvPr id="0" name="Picture 8" descr="C:\Users\Tanya\Desktop\ФКН\ТП\SeqCredit.jpg"/>
-                    <pic:cNvPicPr>
-                      <a:picLocks noChangeAspect="1" noChangeArrowheads="1"/>
-                    </pic:cNvPicPr>
+                    <pic:cNvPr id="1" name=""/>
+                    <pic:cNvPicPr/>
                   </pic:nvPicPr>
                   <pic:blipFill>
-                    <a:blip r:embed="rId16">
-                      <a:extLst>
-                        <a:ext uri="{28A0092B-C50C-407E-A947-70E740481C1C}">
-                          <a14:useLocalDpi xmlns:a14="http://schemas.microsoft.com/office/drawing/2010/main" val="0"/>
-                        </a:ext>
-                      </a:extLst>
-                    </a:blip>
-                    <a:srcRect/>
+                    <a:blip r:embed="rId18"/>
                     <a:stretch>
                       <a:fillRect/>
                     </a:stretch>
                   </pic:blipFill>
-                  <pic:spPr bwMode="auto">
+                  <pic:spPr>
                     <a:xfrm>
                       <a:off x="0" y="0"/>
-                      <a:ext cx="6188710" cy="4116632"/>
+                      <a:ext cx="6188710" cy="2773680"/>
                     </a:xfrm>
                     <a:prstGeom prst="rect">
                       <a:avLst/>
                     </a:prstGeom>
-                    <a:noFill/>
-                    <a:ln>
-                      <a:noFill/>
-                    </a:ln>
                   </pic:spPr>
                 </pic:pic>
               </a:graphicData>
@@ -4684,34 +5518,44 @@
     <w:p>
       <w:pPr>
         <w:rPr>
-          <w:b/>
-        </w:rPr>
-      </w:pPr>
-      <w:r>
-        <w:rPr>
-          <w:b/>
-        </w:rPr>
-        <w:lastRenderedPageBreak/>
-        <w:t>Диаграмма последовательности</w:t>
-      </w:r>
-      <w:r>
-        <w:rPr>
-          <w:b/>
-        </w:rPr>
-        <w:t xml:space="preserve"> оператора</w:t>
-      </w:r>
-    </w:p>
-    <w:p>
-      <w:r>
-        <w:rPr>
           <w:noProof/>
           <w:lang w:eastAsia="ru-RU"/>
         </w:rPr>
+      </w:pPr>
+    </w:p>
+    <w:p>
+      <w:pPr>
+        <w:rPr>
+          <w:noProof/>
+          <w:lang w:eastAsia="ru-RU"/>
+        </w:rPr>
+      </w:pPr>
+    </w:p>
+    <w:p>
+      <w:pPr>
+        <w:rPr>
+          <w:b/>
+        </w:rPr>
+      </w:pPr>
+      <w:r>
+        <w:rPr>
+          <w:b/>
+        </w:rPr>
+        <w:lastRenderedPageBreak/>
+        <w:t>Диаграмма последовательности оператора</w:t>
+      </w:r>
+    </w:p>
+    <w:p>
+      <w:r>
+        <w:rPr>
+          <w:noProof/>
+          <w:lang w:eastAsia="ru-RU"/>
+        </w:rPr>
         <w:drawing>
-          <wp:inline distT="0" distB="0" distL="0" distR="0">
-            <wp:extent cx="6188710" cy="5163123"/>
-            <wp:effectExtent l="0" t="0" r="2540" b="0"/>
-            <wp:docPr id="18" name="Рисунок 18" descr="C:\Users\Tanya\Desktop\ФКН\ТП\SeqOpe.jpg"/>
+          <wp:inline distT="0" distB="0" distL="0" distR="0" wp14:anchorId="3622333C" wp14:editId="010B8380">
+            <wp:extent cx="6188710" cy="3463290"/>
+            <wp:effectExtent l="0" t="0" r="2540" b="3810"/>
+            <wp:docPr id="22" name="Рисунок 22"/>
             <wp:cNvGraphicFramePr>
               <a:graphicFrameLocks xmlns:a="http://schemas.openxmlformats.org/drawingml/2006/main" noChangeAspect="1"/>
             </wp:cNvGraphicFramePr>
@@ -4719,36 +5563,23 @@
               <a:graphicData uri="http://schemas.openxmlformats.org/drawingml/2006/picture">
                 <pic:pic xmlns:pic="http://schemas.openxmlformats.org/drawingml/2006/picture">
                   <pic:nvPicPr>
-                    <pic:cNvPr id="0" name="Picture 9" descr="C:\Users\Tanya\Desktop\ФКН\ТП\SeqOpe.jpg"/>
-                    <pic:cNvPicPr>
-                      <a:picLocks noChangeAspect="1" noChangeArrowheads="1"/>
-                    </pic:cNvPicPr>
+                    <pic:cNvPr id="1" name=""/>
+                    <pic:cNvPicPr/>
                   </pic:nvPicPr>
                   <pic:blipFill>
-                    <a:blip r:embed="rId17">
-                      <a:extLst>
-                        <a:ext uri="{28A0092B-C50C-407E-A947-70E740481C1C}">
-                          <a14:useLocalDpi xmlns:a14="http://schemas.microsoft.com/office/drawing/2010/main" val="0"/>
-                        </a:ext>
-                      </a:extLst>
-                    </a:blip>
-                    <a:srcRect/>
+                    <a:blip r:embed="rId19"/>
                     <a:stretch>
                       <a:fillRect/>
                     </a:stretch>
                   </pic:blipFill>
-                  <pic:spPr bwMode="auto">
+                  <pic:spPr>
                     <a:xfrm>
                       <a:off x="0" y="0"/>
-                      <a:ext cx="6188710" cy="5163123"/>
+                      <a:ext cx="6188710" cy="3463290"/>
                     </a:xfrm>
                     <a:prstGeom prst="rect">
                       <a:avLst/>
                     </a:prstGeom>
-                    <a:noFill/>
-                    <a:ln>
-                      <a:noFill/>
-                    </a:ln>
                   </pic:spPr>
                 </pic:pic>
               </a:graphicData>
@@ -4757,7 +5588,6 @@
         </w:drawing>
       </w:r>
     </w:p>
-    <w:p/>
     <w:p>
       <w:pPr>
         <w:pStyle w:val="2"/>
@@ -4766,14 +5596,16 @@
           <w:numId w:val="10"/>
         </w:numPr>
       </w:pPr>
-      <w:bookmarkStart w:id="15" w:name="_Toc7186554"/>
-      <w:r>
-        <w:t>Диаграмма коммуникации</w:t>
-      </w:r>
-      <w:bookmarkEnd w:id="15"/>
+      <w:bookmarkStart w:id="16" w:name="_Toc8123003"/>
+      <w:r>
+        <w:t>Диаграммы</w:t>
+      </w:r>
+      <w:r>
+        <w:t xml:space="preserve"> коммуникации</w:t>
+      </w:r>
+      <w:bookmarkEnd w:id="16"/>
     </w:p>
     <w:p/>
-    <w:p/>
     <w:p>
       <w:pPr>
         <w:rPr>
@@ -4784,20 +5616,24 @@
         <w:rPr>
           <w:b/>
         </w:rPr>
-        <w:t>Диаграмма коммуникации регистрации и авторизации</w:t>
-      </w:r>
-    </w:p>
-    <w:p>
+        <w:lastRenderedPageBreak/>
+        <w:t>Диаграмма коммуникации р</w:t>
+      </w:r>
+      <w:r>
+        <w:rPr>
+          <w:b/>
+        </w:rPr>
+        <w:t>егистрации и авторизации</w:t>
+      </w:r>
       <w:r>
         <w:rPr>
           <w:noProof/>
           <w:lang w:eastAsia="ru-RU"/>
         </w:rPr>
-        <w:lastRenderedPageBreak/>
         <w:drawing>
-          <wp:inline distT="0" distB="0" distL="0" distR="0">
-            <wp:extent cx="6188710" cy="4821543"/>
-            <wp:effectExtent l="0" t="0" r="2540" b="0"/>
+          <wp:inline distT="0" distB="0" distL="0" distR="0" wp14:anchorId="66435598" wp14:editId="40378FD8">
+            <wp:extent cx="5673436" cy="4420101"/>
+            <wp:effectExtent l="0" t="0" r="3810" b="0"/>
             <wp:docPr id="4" name="Рисунок 4" descr="C:\Users\Tanya\Desktop\ФКН\ТП\CommunicationDiagram_Registration.jpg"/>
             <wp:cNvGraphicFramePr>
               <a:graphicFrameLocks xmlns:a="http://schemas.openxmlformats.org/drawingml/2006/main" noChangeAspect="1"/>
@@ -4807,159 +5643,6 @@
                 <pic:pic xmlns:pic="http://schemas.openxmlformats.org/drawingml/2006/picture">
                   <pic:nvPicPr>
                     <pic:cNvPr id="0" name="Picture 4" descr="C:\Users\Tanya\Desktop\ФКН\ТП\CommunicationDiagram_Registration.jpg"/>
-                    <pic:cNvPicPr>
-                      <a:picLocks noChangeAspect="1" noChangeArrowheads="1"/>
-                    </pic:cNvPicPr>
-                  </pic:nvPicPr>
-                  <pic:blipFill>
-                    <a:blip r:embed="rId18">
-                      <a:extLst>
-                        <a:ext uri="{28A0092B-C50C-407E-A947-70E740481C1C}">
-                          <a14:useLocalDpi xmlns:a14="http://schemas.microsoft.com/office/drawing/2010/main" val="0"/>
-                        </a:ext>
-                      </a:extLst>
-                    </a:blip>
-                    <a:srcRect/>
-                    <a:stretch>
-                      <a:fillRect/>
-                    </a:stretch>
-                  </pic:blipFill>
-                  <pic:spPr bwMode="auto">
-                    <a:xfrm>
-                      <a:off x="0" y="0"/>
-                      <a:ext cx="6188710" cy="4821543"/>
-                    </a:xfrm>
-                    <a:prstGeom prst="rect">
-                      <a:avLst/>
-                    </a:prstGeom>
-                    <a:noFill/>
-                    <a:ln>
-                      <a:noFill/>
-                    </a:ln>
-                  </pic:spPr>
-                </pic:pic>
-              </a:graphicData>
-            </a:graphic>
-          </wp:inline>
-        </w:drawing>
-      </w:r>
-    </w:p>
-    <w:p/>
-    <w:p>
-      <w:pPr>
-        <w:rPr>
-          <w:b/>
-        </w:rPr>
-      </w:pPr>
-      <w:r>
-        <w:rPr>
-          <w:b/>
-        </w:rPr>
-        <w:t>Диаграмма коммуникации операций с дебетовыми счетами</w:t>
-      </w:r>
-    </w:p>
-    <w:p>
-      <w:r>
-        <w:rPr>
-          <w:noProof/>
-          <w:lang w:eastAsia="ru-RU"/>
-        </w:rPr>
-        <w:lastRenderedPageBreak/>
-        <w:drawing>
-          <wp:inline distT="0" distB="0" distL="0" distR="0">
-            <wp:extent cx="6188710" cy="5353261"/>
-            <wp:effectExtent l="0" t="0" r="2540" b="0"/>
-            <wp:docPr id="5" name="Рисунок 5" descr="C:\Users\Tanya\Desktop\ФКН\ТП\CommunicationDiagram_Debet.jpg"/>
-            <wp:cNvGraphicFramePr>
-              <a:graphicFrameLocks xmlns:a="http://schemas.openxmlformats.org/drawingml/2006/main" noChangeAspect="1"/>
-            </wp:cNvGraphicFramePr>
-            <a:graphic xmlns:a="http://schemas.openxmlformats.org/drawingml/2006/main">
-              <a:graphicData uri="http://schemas.openxmlformats.org/drawingml/2006/picture">
-                <pic:pic xmlns:pic="http://schemas.openxmlformats.org/drawingml/2006/picture">
-                  <pic:nvPicPr>
-                    <pic:cNvPr id="0" name="Picture 5" descr="C:\Users\Tanya\Desktop\ФКН\ТП\CommunicationDiagram_Debet.jpg"/>
-                    <pic:cNvPicPr>
-                      <a:picLocks noChangeAspect="1" noChangeArrowheads="1"/>
-                    </pic:cNvPicPr>
-                  </pic:nvPicPr>
-                  <pic:blipFill>
-                    <a:blip r:embed="rId19">
-                      <a:extLst>
-                        <a:ext uri="{28A0092B-C50C-407E-A947-70E740481C1C}">
-                          <a14:useLocalDpi xmlns:a14="http://schemas.microsoft.com/office/drawing/2010/main" val="0"/>
-                        </a:ext>
-                      </a:extLst>
-                    </a:blip>
-                    <a:srcRect/>
-                    <a:stretch>
-                      <a:fillRect/>
-                    </a:stretch>
-                  </pic:blipFill>
-                  <pic:spPr bwMode="auto">
-                    <a:xfrm>
-                      <a:off x="0" y="0"/>
-                      <a:ext cx="6188710" cy="5353261"/>
-                    </a:xfrm>
-                    <a:prstGeom prst="rect">
-                      <a:avLst/>
-                    </a:prstGeom>
-                    <a:noFill/>
-                    <a:ln>
-                      <a:noFill/>
-                    </a:ln>
-                  </pic:spPr>
-                </pic:pic>
-              </a:graphicData>
-            </a:graphic>
-          </wp:inline>
-        </w:drawing>
-      </w:r>
-    </w:p>
-    <w:p>
-      <w:pPr>
-        <w:rPr>
-          <w:b/>
-        </w:rPr>
-      </w:pPr>
-      <w:r>
-        <w:rPr>
-          <w:b/>
-        </w:rPr>
-        <w:t>Диаграмма ко</w:t>
-      </w:r>
-      <w:r>
-        <w:rPr>
-          <w:b/>
-        </w:rPr>
-        <w:t>ммуникации операций с вкладами</w:t>
-      </w:r>
-    </w:p>
-    <w:p>
-      <w:pPr>
-        <w:rPr>
-          <w:b/>
-        </w:rPr>
-      </w:pPr>
-      <w:r>
-        <w:rPr>
-          <w:b/>
-          <w:noProof/>
-          <w:lang w:eastAsia="ru-RU"/>
-        </w:rPr>
-        <w:lastRenderedPageBreak/>
-        <w:drawing>
-          <wp:inline distT="0" distB="0" distL="0" distR="0">
-            <wp:extent cx="6188710" cy="5353261"/>
-            <wp:effectExtent l="0" t="0" r="2540" b="0"/>
-            <wp:docPr id="6" name="Рисунок 6" descr="C:\Users\Tanya\Desktop\ФКН\ТП\CommunicationDiagram_Deposit.jpg"/>
-            <wp:cNvGraphicFramePr>
-              <a:graphicFrameLocks xmlns:a="http://schemas.openxmlformats.org/drawingml/2006/main" noChangeAspect="1"/>
-            </wp:cNvGraphicFramePr>
-            <a:graphic xmlns:a="http://schemas.openxmlformats.org/drawingml/2006/main">
-              <a:graphicData uri="http://schemas.openxmlformats.org/drawingml/2006/picture">
-                <pic:pic xmlns:pic="http://schemas.openxmlformats.org/drawingml/2006/picture">
-                  <pic:nvPicPr>
-                    <pic:cNvPr id="0" name="Picture 6" descr="C:\Users\Tanya\Desktop\ФКН\ТП\CommunicationDiagram_Deposit.jpg"/>
                     <pic:cNvPicPr>
                       <a:picLocks noChangeAspect="1" noChangeArrowheads="1"/>
                     </pic:cNvPicPr>
@@ -4980,7 +5663,7 @@
                   <pic:spPr bwMode="auto">
                     <a:xfrm>
                       <a:off x="0" y="0"/>
-                      <a:ext cx="6188710" cy="5353261"/>
+                      <a:ext cx="5682102" cy="4426853"/>
                     </a:xfrm>
                     <a:prstGeom prst="rect">
                       <a:avLst/>
@@ -5007,27 +5690,25 @@
         <w:rPr>
           <w:b/>
         </w:rPr>
-        <w:t>Диаграмма коммуникации с кредитами</w:t>
-      </w:r>
-    </w:p>
-    <w:p>
-      <w:pPr>
+        <w:lastRenderedPageBreak/>
+        <w:t>Диаграмма коммуникации о</w:t>
+      </w:r>
+      <w:r>
         <w:rPr>
           <w:b/>
         </w:rPr>
-      </w:pPr>
-      <w:r>
-        <w:rPr>
-          <w:b/>
+        <w:t>пераций с дебетами</w:t>
+      </w:r>
+      <w:r>
+        <w:rPr>
           <w:noProof/>
           <w:lang w:eastAsia="ru-RU"/>
         </w:rPr>
-        <w:lastRenderedPageBreak/>
         <w:drawing>
-          <wp:inline distT="0" distB="0" distL="0" distR="0">
-            <wp:extent cx="6188710" cy="5353261"/>
-            <wp:effectExtent l="0" t="0" r="2540" b="0"/>
-            <wp:docPr id="8" name="Рисунок 8" descr="C:\Users\Tanya\Desktop\ФКН\ТП\CommunicationDiagram_Credit.jpg"/>
+          <wp:inline distT="0" distB="0" distL="0" distR="0" wp14:anchorId="5D8356C0" wp14:editId="12A3F7AB">
+            <wp:extent cx="5936673" cy="5135248"/>
+            <wp:effectExtent l="0" t="0" r="6985" b="8255"/>
+            <wp:docPr id="5" name="Рисунок 5" descr="C:\Users\Tanya\Desktop\ФКН\ТП\CommunicationDiagram_Debet.jpg"/>
             <wp:cNvGraphicFramePr>
               <a:graphicFrameLocks xmlns:a="http://schemas.openxmlformats.org/drawingml/2006/main" noChangeAspect="1"/>
             </wp:cNvGraphicFramePr>
@@ -5035,7 +5716,7 @@
               <a:graphicData uri="http://schemas.openxmlformats.org/drawingml/2006/picture">
                 <pic:pic xmlns:pic="http://schemas.openxmlformats.org/drawingml/2006/picture">
                   <pic:nvPicPr>
-                    <pic:cNvPr id="0" name="Picture 8" descr="C:\Users\Tanya\Desktop\ФКН\ТП\CommunicationDiagram_Credit.jpg"/>
+                    <pic:cNvPr id="0" name="Picture 5" descr="C:\Users\Tanya\Desktop\ФКН\ТП\CommunicationDiagram_Debet.jpg"/>
                     <pic:cNvPicPr>
                       <a:picLocks noChangeAspect="1" noChangeArrowheads="1"/>
                     </pic:cNvPicPr>
@@ -5056,7 +5737,7 @@
                   <pic:spPr bwMode="auto">
                     <a:xfrm>
                       <a:off x="0" y="0"/>
-                      <a:ext cx="6188710" cy="5353261"/>
+                      <a:ext cx="5941679" cy="5139578"/>
                     </a:xfrm>
                     <a:prstGeom prst="rect">
                       <a:avLst/>
@@ -5073,6 +5754,7 @@
         </w:drawing>
       </w:r>
     </w:p>
+    <w:p/>
     <w:p>
       <w:pPr>
         <w:rPr>
@@ -5083,27 +5765,32 @@
         <w:rPr>
           <w:b/>
         </w:rPr>
-        <w:t>Диаграмма коммуникации оператора</w:t>
-      </w:r>
-    </w:p>
-    <w:p>
-      <w:pPr>
+        <w:lastRenderedPageBreak/>
+        <w:t>Диаграмма ко</w:t>
+      </w:r>
+      <w:r>
         <w:rPr>
           <w:b/>
         </w:rPr>
-      </w:pPr>
+        <w:t>ммуникации операций с вкл</w:t>
+      </w:r>
+      <w:r>
+        <w:rPr>
+          <w:b/>
+        </w:rPr>
+        <w:t>адами</w:t>
+      </w:r>
       <w:r>
         <w:rPr>
           <w:b/>
           <w:noProof/>
           <w:lang w:eastAsia="ru-RU"/>
         </w:rPr>
-        <w:lastRenderedPageBreak/>
         <w:drawing>
-          <wp:inline distT="0" distB="0" distL="0" distR="0">
-            <wp:extent cx="6188710" cy="5000677"/>
-            <wp:effectExtent l="0" t="0" r="2540" b="9525"/>
-            <wp:docPr id="9" name="Рисунок 9" descr="C:\Users\Tanya\Desktop\ФКН\ТП\CommunicationDiagram_Operator.jpg"/>
+          <wp:inline distT="0" distB="0" distL="0" distR="0" wp14:anchorId="2244FF69" wp14:editId="4C072A39">
+            <wp:extent cx="5666509" cy="4901555"/>
+            <wp:effectExtent l="0" t="0" r="0" b="0"/>
+            <wp:docPr id="6" name="Рисунок 6" descr="C:\Users\Tanya\Desktop\ФКН\ТП\CommunicationDiagram_Deposit.jpg"/>
             <wp:cNvGraphicFramePr>
               <a:graphicFrameLocks xmlns:a="http://schemas.openxmlformats.org/drawingml/2006/main" noChangeAspect="1"/>
             </wp:cNvGraphicFramePr>
@@ -5111,7 +5798,7 @@
               <a:graphicData uri="http://schemas.openxmlformats.org/drawingml/2006/picture">
                 <pic:pic xmlns:pic="http://schemas.openxmlformats.org/drawingml/2006/picture">
                   <pic:nvPicPr>
-                    <pic:cNvPr id="0" name="Picture 9" descr="C:\Users\Tanya\Desktop\ФКН\ТП\CommunicationDiagram_Operator.jpg"/>
+                    <pic:cNvPr id="0" name="Picture 6" descr="C:\Users\Tanya\Desktop\ФКН\ТП\CommunicationDiagram_Deposit.jpg"/>
                     <pic:cNvPicPr>
                       <a:picLocks noChangeAspect="1" noChangeArrowheads="1"/>
                     </pic:cNvPicPr>
@@ -5132,7 +5819,7 @@
                   <pic:spPr bwMode="auto">
                     <a:xfrm>
                       <a:off x="0" y="0"/>
-                      <a:ext cx="6188710" cy="5000677"/>
+                      <a:ext cx="5668270" cy="4903078"/>
                     </a:xfrm>
                     <a:prstGeom prst="rect">
                       <a:avLst/>
@@ -5150,6 +5837,157 @@
       </w:r>
     </w:p>
     <w:p>
+      <w:pPr>
+        <w:rPr>
+          <w:b/>
+        </w:rPr>
+      </w:pPr>
+      <w:r>
+        <w:rPr>
+          <w:b/>
+        </w:rPr>
+        <w:lastRenderedPageBreak/>
+        <w:t>Диаграмма коммуникации с кр</w:t>
+      </w:r>
+      <w:r>
+        <w:rPr>
+          <w:b/>
+        </w:rPr>
+        <w:t>едитами</w:t>
+      </w:r>
+      <w:r>
+        <w:rPr>
+          <w:b/>
+          <w:noProof/>
+          <w:lang w:eastAsia="ru-RU"/>
+        </w:rPr>
+        <w:drawing>
+          <wp:inline distT="0" distB="0" distL="0" distR="0" wp14:anchorId="36F4B679" wp14:editId="650913CD">
+            <wp:extent cx="5777345" cy="5000159"/>
+            <wp:effectExtent l="0" t="0" r="0" b="0"/>
+            <wp:docPr id="24" name="Рисунок 24" descr="C:\Users\Tanya\Desktop\ФКН\ТП\CommunicationDiagram_Credit1.jpg"/>
+            <wp:cNvGraphicFramePr>
+              <a:graphicFrameLocks xmlns:a="http://schemas.openxmlformats.org/drawingml/2006/main" noChangeAspect="1"/>
+            </wp:cNvGraphicFramePr>
+            <a:graphic xmlns:a="http://schemas.openxmlformats.org/drawingml/2006/main">
+              <a:graphicData uri="http://schemas.openxmlformats.org/drawingml/2006/picture">
+                <pic:pic xmlns:pic="http://schemas.openxmlformats.org/drawingml/2006/picture">
+                  <pic:nvPicPr>
+                    <pic:cNvPr id="0" name="Picture 2" descr="C:\Users\Tanya\Desktop\ФКН\ТП\CommunicationDiagram_Credit1.jpg"/>
+                    <pic:cNvPicPr>
+                      <a:picLocks noChangeAspect="1" noChangeArrowheads="1"/>
+                    </pic:cNvPicPr>
+                  </pic:nvPicPr>
+                  <pic:blipFill>
+                    <a:blip r:embed="rId23">
+                      <a:extLst>
+                        <a:ext uri="{28A0092B-C50C-407E-A947-70E740481C1C}">
+                          <a14:useLocalDpi xmlns:a14="http://schemas.microsoft.com/office/drawing/2010/main" val="0"/>
+                        </a:ext>
+                      </a:extLst>
+                    </a:blip>
+                    <a:srcRect/>
+                    <a:stretch>
+                      <a:fillRect/>
+                    </a:stretch>
+                  </pic:blipFill>
+                  <pic:spPr bwMode="auto">
+                    <a:xfrm>
+                      <a:off x="0" y="0"/>
+                      <a:ext cx="5781993" cy="5004182"/>
+                    </a:xfrm>
+                    <a:prstGeom prst="rect">
+                      <a:avLst/>
+                    </a:prstGeom>
+                    <a:noFill/>
+                    <a:ln>
+                      <a:noFill/>
+                    </a:ln>
+                  </pic:spPr>
+                </pic:pic>
+              </a:graphicData>
+            </a:graphic>
+          </wp:inline>
+        </w:drawing>
+      </w:r>
+    </w:p>
+    <w:p>
+      <w:pPr>
+        <w:rPr>
+          <w:b/>
+        </w:rPr>
+      </w:pPr>
+      <w:r>
+        <w:rPr>
+          <w:b/>
+        </w:rPr>
+        <w:lastRenderedPageBreak/>
+        <w:t>Диаграмма коммуникации оператора</w:t>
+      </w:r>
+      <w:r>
+        <w:rPr>
+          <w:b/>
+          <w:noProof/>
+          <w:lang w:eastAsia="ru-RU"/>
+        </w:rPr>
+        <w:drawing>
+          <wp:inline distT="0" distB="0" distL="0" distR="0" wp14:anchorId="5AE8B397" wp14:editId="2C3E8F68">
+            <wp:extent cx="5950527" cy="4808201"/>
+            <wp:effectExtent l="0" t="0" r="0" b="0"/>
+            <wp:docPr id="25" name="Рисунок 25" descr="C:\Users\Tanya\Desktop\ФКН\ТП\CommunicationDiagram_Operator1.jpg"/>
+            <wp:cNvGraphicFramePr>
+              <a:graphicFrameLocks xmlns:a="http://schemas.openxmlformats.org/drawingml/2006/main" noChangeAspect="1"/>
+            </wp:cNvGraphicFramePr>
+            <a:graphic xmlns:a="http://schemas.openxmlformats.org/drawingml/2006/main">
+              <a:graphicData uri="http://schemas.openxmlformats.org/drawingml/2006/picture">
+                <pic:pic xmlns:pic="http://schemas.openxmlformats.org/drawingml/2006/picture">
+                  <pic:nvPicPr>
+                    <pic:cNvPr id="0" name="Picture 3" descr="C:\Users\Tanya\Desktop\ФКН\ТП\CommunicationDiagram_Operator1.jpg"/>
+                    <pic:cNvPicPr>
+                      <a:picLocks noChangeAspect="1" noChangeArrowheads="1"/>
+                    </pic:cNvPicPr>
+                  </pic:nvPicPr>
+                  <pic:blipFill>
+                    <a:blip r:embed="rId24">
+                      <a:extLst>
+                        <a:ext uri="{28A0092B-C50C-407E-A947-70E740481C1C}">
+                          <a14:useLocalDpi xmlns:a14="http://schemas.microsoft.com/office/drawing/2010/main" val="0"/>
+                        </a:ext>
+                      </a:extLst>
+                    </a:blip>
+                    <a:srcRect/>
+                    <a:stretch>
+                      <a:fillRect/>
+                    </a:stretch>
+                  </pic:blipFill>
+                  <pic:spPr bwMode="auto">
+                    <a:xfrm>
+                      <a:off x="0" y="0"/>
+                      <a:ext cx="5951929" cy="4809334"/>
+                    </a:xfrm>
+                    <a:prstGeom prst="rect">
+                      <a:avLst/>
+                    </a:prstGeom>
+                    <a:noFill/>
+                    <a:ln>
+                      <a:noFill/>
+                    </a:ln>
+                  </pic:spPr>
+                </pic:pic>
+              </a:graphicData>
+            </a:graphic>
+          </wp:inline>
+        </w:drawing>
+      </w:r>
+    </w:p>
+    <w:p>
+      <w:pPr>
+        <w:rPr>
+          <w:b/>
+        </w:rPr>
+      </w:pPr>
+    </w:p>
+    <w:p>
       <w:r>
         <w:br w:type="page"/>
       </w:r>
@@ -5162,12 +6000,12 @@
           <w:numId w:val="10"/>
         </w:numPr>
       </w:pPr>
-      <w:bookmarkStart w:id="16" w:name="_Toc7186555"/>
+      <w:bookmarkStart w:id="17" w:name="_Toc8123004"/>
       <w:r>
         <w:lastRenderedPageBreak/>
         <w:t>Средства реализации</w:t>
       </w:r>
-      <w:bookmarkEnd w:id="16"/>
+      <w:bookmarkEnd w:id="17"/>
     </w:p>
     <w:p/>
     <w:p>
@@ -5369,12 +6207,12 @@
           <w:numId w:val="10"/>
         </w:numPr>
       </w:pPr>
-      <w:bookmarkStart w:id="17" w:name="_Toc7186556"/>
+      <w:bookmarkStart w:id="18" w:name="_Toc8123005"/>
       <w:r>
         <w:lastRenderedPageBreak/>
         <w:t>Планирование работ</w:t>
       </w:r>
-      <w:bookmarkEnd w:id="17"/>
+      <w:bookmarkEnd w:id="18"/>
     </w:p>
     <w:p/>
     <w:p>
@@ -5385,11 +6223,11 @@
           <w:numId w:val="10"/>
         </w:numPr>
       </w:pPr>
-      <w:bookmarkStart w:id="18" w:name="_Toc7186557"/>
+      <w:bookmarkStart w:id="19" w:name="_Toc8123006"/>
       <w:r>
         <w:t>Виды работ в процессе разработки</w:t>
       </w:r>
-      <w:bookmarkEnd w:id="18"/>
+      <w:bookmarkEnd w:id="19"/>
     </w:p>
     <w:p>
       <w:pPr>
@@ -5934,11 +6772,11 @@
           <w:numId w:val="10"/>
         </w:numPr>
       </w:pPr>
-      <w:bookmarkStart w:id="19" w:name="_Toc7186558"/>
+      <w:bookmarkStart w:id="20" w:name="_Toc8123007"/>
       <w:r>
         <w:t>Распределение задач между участниками</w:t>
       </w:r>
-      <w:bookmarkEnd w:id="19"/>
+      <w:bookmarkEnd w:id="20"/>
     </w:p>
     <w:p/>
     <w:tbl>
@@ -6069,7 +6907,7 @@
               <w:jc w:val="both"/>
             </w:pPr>
             <w:r>
-              <w:t>Глоссарий и анализ аналогов</w:t>
+              <w:t>Анализ предметной области</w:t>
             </w:r>
           </w:p>
         </w:tc>
@@ -6481,7 +7319,7 @@
       </w:tr>
       <w:tr>
         <w:trPr>
-          <w:trHeight w:val="632"/>
+          <w:trHeight w:val="405"/>
         </w:trPr>
         <w:tc>
           <w:tcPr>
@@ -6510,6 +7348,46 @@
           </w:p>
         </w:tc>
       </w:tr>
+      <w:tr>
+        <w:trPr>
+          <w:trHeight w:val="411"/>
+        </w:trPr>
+        <w:tc>
+          <w:tcPr>
+            <w:tcW w:w="6248" w:type="dxa"/>
+          </w:tcPr>
+          <w:p>
+            <w:pPr>
+              <w:tabs>
+                <w:tab w:val="left" w:pos="1120"/>
+              </w:tabs>
+              <w:jc w:val="both"/>
+              <w:rPr>
+                <w:lang w:val="en-US"/>
+              </w:rPr>
+            </w:pPr>
+            <w:r>
+              <w:rPr>
+                <w:lang w:val="en-US"/>
+              </w:rPr>
+              <w:t>IDEF0</w:t>
+            </w:r>
+          </w:p>
+        </w:tc>
+        <w:tc>
+          <w:tcPr>
+            <w:tcW w:w="3567" w:type="dxa"/>
+          </w:tcPr>
+          <w:p>
+            <w:pPr>
+              <w:jc w:val="both"/>
+            </w:pPr>
+            <w:r>
+              <w:t>Калинина</w:t>
+            </w:r>
+          </w:p>
+        </w:tc>
+      </w:tr>
     </w:tbl>
     <w:p>
       <w:r>
@@ -6520,12 +7398,12 @@
       <w:pPr>
         <w:pStyle w:val="1"/>
       </w:pPr>
-      <w:bookmarkStart w:id="20" w:name="_Toc7186559"/>
+      <w:bookmarkStart w:id="21" w:name="_Toc8123008"/>
       <w:r>
         <w:lastRenderedPageBreak/>
         <w:t>Заключение</w:t>
       </w:r>
-      <w:bookmarkEnd w:id="20"/>
+      <w:bookmarkEnd w:id="21"/>
     </w:p>
     <w:p/>
     <w:p>
@@ -6537,12 +7415,12 @@
       <w:pPr>
         <w:pStyle w:val="1"/>
       </w:pPr>
-      <w:bookmarkStart w:id="21" w:name="_Toc7186560"/>
+      <w:bookmarkStart w:id="22" w:name="_Toc8123009"/>
       <w:r>
         <w:lastRenderedPageBreak/>
         <w:t>Список литературы</w:t>
       </w:r>
-      <w:bookmarkEnd w:id="21"/>
+      <w:bookmarkEnd w:id="22"/>
     </w:p>
     <w:p/>
     <w:p>
@@ -6597,6 +7475,232 @@
 <file path=word/numbering.xml><?xml version="1.0" encoding="utf-8"?>
 <w:numbering xmlns:wpc="http://schemas.microsoft.com/office/word/2010/wordprocessingCanvas" xmlns:cx="http://schemas.microsoft.com/office/drawing/2014/chartex" xmlns:cx1="http://schemas.microsoft.com/office/drawing/2015/9/8/chartex" xmlns:mc="http://schemas.openxmlformats.org/markup-compatibility/2006" xmlns:o="urn:schemas-microsoft-com:office:office" xmlns:r="http://schemas.openxmlformats.org/officeDocument/2006/relationships" xmlns:m="http://schemas.openxmlformats.org/officeDocument/2006/math" xmlns:v="urn:schemas-microsoft-com:vml" xmlns:wp14="http://schemas.microsoft.com/office/word/2010/wordprocessingDrawing" xmlns:wp="http://schemas.openxmlformats.org/drawingml/2006/wordprocessingDrawing" xmlns:w10="urn:schemas-microsoft-com:office:word" xmlns:w="http://schemas.openxmlformats.org/wordprocessingml/2006/main" xmlns:w14="http://schemas.microsoft.com/office/word/2010/wordml" xmlns:w15="http://schemas.microsoft.com/office/word/2012/wordml" xmlns:w16se="http://schemas.microsoft.com/office/word/2015/wordml/symex" xmlns:wpg="http://schemas.microsoft.com/office/word/2010/wordprocessingGroup" xmlns:wpi="http://schemas.microsoft.com/office/word/2010/wordprocessingInk" xmlns:wne="http://schemas.microsoft.com/office/word/2006/wordml" xmlns:wps="http://schemas.microsoft.com/office/word/2010/wordprocessingShape" mc:Ignorable="w14 w15 w16se wp14">
   <w:abstractNum w:abstractNumId="0" w15:restartNumberingAfterBreak="0">
+    <w:nsid w:val="08722E94"/>
+    <w:multiLevelType w:val="hybridMultilevel"/>
+    <w:tmpl w:val="4C40AB4E"/>
+    <w:lvl w:ilvl="0" w:tplc="04190001">
+      <w:start w:val="1"/>
+      <w:numFmt w:val="bullet"/>
+      <w:lvlText w:val=""/>
+      <w:lvlJc w:val="left"/>
+      <w:pPr>
+        <w:ind w:left="1429" w:hanging="360"/>
+      </w:pPr>
+      <w:rPr>
+        <w:rFonts w:ascii="Symbol" w:hAnsi="Symbol" w:hint="default"/>
+      </w:rPr>
+    </w:lvl>
+    <w:lvl w:ilvl="1" w:tplc="04190003" w:tentative="1">
+      <w:start w:val="1"/>
+      <w:numFmt w:val="bullet"/>
+      <w:lvlText w:val="o"/>
+      <w:lvlJc w:val="left"/>
+      <w:pPr>
+        <w:ind w:left="2149" w:hanging="360"/>
+      </w:pPr>
+      <w:rPr>
+        <w:rFonts w:ascii="Courier New" w:hAnsi="Courier New" w:cs="Courier New" w:hint="default"/>
+      </w:rPr>
+    </w:lvl>
+    <w:lvl w:ilvl="2" w:tplc="04190005" w:tentative="1">
+      <w:start w:val="1"/>
+      <w:numFmt w:val="bullet"/>
+      <w:lvlText w:val=""/>
+      <w:lvlJc w:val="left"/>
+      <w:pPr>
+        <w:ind w:left="2869" w:hanging="360"/>
+      </w:pPr>
+      <w:rPr>
+        <w:rFonts w:ascii="Wingdings" w:hAnsi="Wingdings" w:hint="default"/>
+      </w:rPr>
+    </w:lvl>
+    <w:lvl w:ilvl="3" w:tplc="04190001" w:tentative="1">
+      <w:start w:val="1"/>
+      <w:numFmt w:val="bullet"/>
+      <w:lvlText w:val=""/>
+      <w:lvlJc w:val="left"/>
+      <w:pPr>
+        <w:ind w:left="3589" w:hanging="360"/>
+      </w:pPr>
+      <w:rPr>
+        <w:rFonts w:ascii="Symbol" w:hAnsi="Symbol" w:hint="default"/>
+      </w:rPr>
+    </w:lvl>
+    <w:lvl w:ilvl="4" w:tplc="04190003" w:tentative="1">
+      <w:start w:val="1"/>
+      <w:numFmt w:val="bullet"/>
+      <w:lvlText w:val="o"/>
+      <w:lvlJc w:val="left"/>
+      <w:pPr>
+        <w:ind w:left="4309" w:hanging="360"/>
+      </w:pPr>
+      <w:rPr>
+        <w:rFonts w:ascii="Courier New" w:hAnsi="Courier New" w:cs="Courier New" w:hint="default"/>
+      </w:rPr>
+    </w:lvl>
+    <w:lvl w:ilvl="5" w:tplc="04190005" w:tentative="1">
+      <w:start w:val="1"/>
+      <w:numFmt w:val="bullet"/>
+      <w:lvlText w:val=""/>
+      <w:lvlJc w:val="left"/>
+      <w:pPr>
+        <w:ind w:left="5029" w:hanging="360"/>
+      </w:pPr>
+      <w:rPr>
+        <w:rFonts w:ascii="Wingdings" w:hAnsi="Wingdings" w:hint="default"/>
+      </w:rPr>
+    </w:lvl>
+    <w:lvl w:ilvl="6" w:tplc="04190001" w:tentative="1">
+      <w:start w:val="1"/>
+      <w:numFmt w:val="bullet"/>
+      <w:lvlText w:val=""/>
+      <w:lvlJc w:val="left"/>
+      <w:pPr>
+        <w:ind w:left="5749" w:hanging="360"/>
+      </w:pPr>
+      <w:rPr>
+        <w:rFonts w:ascii="Symbol" w:hAnsi="Symbol" w:hint="default"/>
+      </w:rPr>
+    </w:lvl>
+    <w:lvl w:ilvl="7" w:tplc="04190003" w:tentative="1">
+      <w:start w:val="1"/>
+      <w:numFmt w:val="bullet"/>
+      <w:lvlText w:val="o"/>
+      <w:lvlJc w:val="left"/>
+      <w:pPr>
+        <w:ind w:left="6469" w:hanging="360"/>
+      </w:pPr>
+      <w:rPr>
+        <w:rFonts w:ascii="Courier New" w:hAnsi="Courier New" w:cs="Courier New" w:hint="default"/>
+      </w:rPr>
+    </w:lvl>
+    <w:lvl w:ilvl="8" w:tplc="04190005" w:tentative="1">
+      <w:start w:val="1"/>
+      <w:numFmt w:val="bullet"/>
+      <w:lvlText w:val=""/>
+      <w:lvlJc w:val="left"/>
+      <w:pPr>
+        <w:ind w:left="7189" w:hanging="360"/>
+      </w:pPr>
+      <w:rPr>
+        <w:rFonts w:ascii="Wingdings" w:hAnsi="Wingdings" w:hint="default"/>
+      </w:rPr>
+    </w:lvl>
+  </w:abstractNum>
+  <w:abstractNum w:abstractNumId="1" w15:restartNumberingAfterBreak="0">
+    <w:nsid w:val="0E660A27"/>
+    <w:multiLevelType w:val="hybridMultilevel"/>
+    <w:tmpl w:val="4120C24C"/>
+    <w:lvl w:ilvl="0" w:tplc="04190001">
+      <w:start w:val="1"/>
+      <w:numFmt w:val="bullet"/>
+      <w:lvlText w:val=""/>
+      <w:lvlJc w:val="left"/>
+      <w:pPr>
+        <w:ind w:left="1428" w:hanging="360"/>
+      </w:pPr>
+      <w:rPr>
+        <w:rFonts w:ascii="Symbol" w:hAnsi="Symbol" w:hint="default"/>
+      </w:rPr>
+    </w:lvl>
+    <w:lvl w:ilvl="1" w:tplc="04190003" w:tentative="1">
+      <w:start w:val="1"/>
+      <w:numFmt w:val="bullet"/>
+      <w:lvlText w:val="o"/>
+      <w:lvlJc w:val="left"/>
+      <w:pPr>
+        <w:ind w:left="2148" w:hanging="360"/>
+      </w:pPr>
+      <w:rPr>
+        <w:rFonts w:ascii="Courier New" w:hAnsi="Courier New" w:cs="Courier New" w:hint="default"/>
+      </w:rPr>
+    </w:lvl>
+    <w:lvl w:ilvl="2" w:tplc="04190005" w:tentative="1">
+      <w:start w:val="1"/>
+      <w:numFmt w:val="bullet"/>
+      <w:lvlText w:val=""/>
+      <w:lvlJc w:val="left"/>
+      <w:pPr>
+        <w:ind w:left="2868" w:hanging="360"/>
+      </w:pPr>
+      <w:rPr>
+        <w:rFonts w:ascii="Wingdings" w:hAnsi="Wingdings" w:hint="default"/>
+      </w:rPr>
+    </w:lvl>
+    <w:lvl w:ilvl="3" w:tplc="04190001" w:tentative="1">
+      <w:start w:val="1"/>
+      <w:numFmt w:val="bullet"/>
+      <w:lvlText w:val=""/>
+      <w:lvlJc w:val="left"/>
+      <w:pPr>
+        <w:ind w:left="3588" w:hanging="360"/>
+      </w:pPr>
+      <w:rPr>
+        <w:rFonts w:ascii="Symbol" w:hAnsi="Symbol" w:hint="default"/>
+      </w:rPr>
+    </w:lvl>
+    <w:lvl w:ilvl="4" w:tplc="04190003" w:tentative="1">
+      <w:start w:val="1"/>
+      <w:numFmt w:val="bullet"/>
+      <w:lvlText w:val="o"/>
+      <w:lvlJc w:val="left"/>
+      <w:pPr>
+        <w:ind w:left="4308" w:hanging="360"/>
+      </w:pPr>
+      <w:rPr>
+        <w:rFonts w:ascii="Courier New" w:hAnsi="Courier New" w:cs="Courier New" w:hint="default"/>
+      </w:rPr>
+    </w:lvl>
+    <w:lvl w:ilvl="5" w:tplc="04190005" w:tentative="1">
+      <w:start w:val="1"/>
+      <w:numFmt w:val="bullet"/>
+      <w:lvlText w:val=""/>
+      <w:lvlJc w:val="left"/>
+      <w:pPr>
+        <w:ind w:left="5028" w:hanging="360"/>
+      </w:pPr>
+      <w:rPr>
+        <w:rFonts w:ascii="Wingdings" w:hAnsi="Wingdings" w:hint="default"/>
+      </w:rPr>
+    </w:lvl>
+    <w:lvl w:ilvl="6" w:tplc="04190001" w:tentative="1">
+      <w:start w:val="1"/>
+      <w:numFmt w:val="bullet"/>
+      <w:lvlText w:val=""/>
+      <w:lvlJc w:val="left"/>
+      <w:pPr>
+        <w:ind w:left="5748" w:hanging="360"/>
+      </w:pPr>
+      <w:rPr>
+        <w:rFonts w:ascii="Symbol" w:hAnsi="Symbol" w:hint="default"/>
+      </w:rPr>
+    </w:lvl>
+    <w:lvl w:ilvl="7" w:tplc="04190003" w:tentative="1">
+      <w:start w:val="1"/>
+      <w:numFmt w:val="bullet"/>
+      <w:lvlText w:val="o"/>
+      <w:lvlJc w:val="left"/>
+      <w:pPr>
+        <w:ind w:left="6468" w:hanging="360"/>
+      </w:pPr>
+      <w:rPr>
+        <w:rFonts w:ascii="Courier New" w:hAnsi="Courier New" w:cs="Courier New" w:hint="default"/>
+      </w:rPr>
+    </w:lvl>
+    <w:lvl w:ilvl="8" w:tplc="04190005" w:tentative="1">
+      <w:start w:val="1"/>
+      <w:numFmt w:val="bullet"/>
+      <w:lvlText w:val=""/>
+      <w:lvlJc w:val="left"/>
+      <w:pPr>
+        <w:ind w:left="7188" w:hanging="360"/>
+      </w:pPr>
+      <w:rPr>
+        <w:rFonts w:ascii="Wingdings" w:hAnsi="Wingdings" w:hint="default"/>
+      </w:rPr>
+    </w:lvl>
+  </w:abstractNum>
+  <w:abstractNum w:abstractNumId="2" w15:restartNumberingAfterBreak="0">
     <w:nsid w:val="216B31A5"/>
     <w:multiLevelType w:val="hybridMultilevel"/>
     <w:tmpl w:val="6E9CF98C"/>
@@ -6807,7 +7911,7 @@
       </w:rPr>
     </w:lvl>
   </w:abstractNum>
-  <w:abstractNum w:abstractNumId="1" w15:restartNumberingAfterBreak="0">
+  <w:abstractNum w:abstractNumId="3" w15:restartNumberingAfterBreak="0">
     <w:nsid w:val="23FE04B2"/>
     <w:multiLevelType w:val="hybridMultilevel"/>
     <w:tmpl w:val="942CD9B0"/>
@@ -6893,7 +7997,7 @@
       </w:pPr>
     </w:lvl>
   </w:abstractNum>
-  <w:abstractNum w:abstractNumId="2" w15:restartNumberingAfterBreak="0">
+  <w:abstractNum w:abstractNumId="4" w15:restartNumberingAfterBreak="0">
     <w:nsid w:val="2F8373F5"/>
     <w:multiLevelType w:val="multilevel"/>
     <w:tmpl w:val="3314CEBA"/>
@@ -7015,7 +8119,120 @@
       </w:rPr>
     </w:lvl>
   </w:abstractNum>
-  <w:abstractNum w:abstractNumId="3" w15:restartNumberingAfterBreak="0">
+  <w:abstractNum w:abstractNumId="5" w15:restartNumberingAfterBreak="0">
+    <w:nsid w:val="39D1489A"/>
+    <w:multiLevelType w:val="hybridMultilevel"/>
+    <w:tmpl w:val="01A0CDA4"/>
+    <w:lvl w:ilvl="0" w:tplc="04190001">
+      <w:start w:val="1"/>
+      <w:numFmt w:val="bullet"/>
+      <w:lvlText w:val=""/>
+      <w:lvlJc w:val="left"/>
+      <w:pPr>
+        <w:ind w:left="1428" w:hanging="360"/>
+      </w:pPr>
+      <w:rPr>
+        <w:rFonts w:ascii="Symbol" w:hAnsi="Symbol" w:hint="default"/>
+      </w:rPr>
+    </w:lvl>
+    <w:lvl w:ilvl="1" w:tplc="04190003" w:tentative="1">
+      <w:start w:val="1"/>
+      <w:numFmt w:val="bullet"/>
+      <w:lvlText w:val="o"/>
+      <w:lvlJc w:val="left"/>
+      <w:pPr>
+        <w:ind w:left="2148" w:hanging="360"/>
+      </w:pPr>
+      <w:rPr>
+        <w:rFonts w:ascii="Courier New" w:hAnsi="Courier New" w:cs="Courier New" w:hint="default"/>
+      </w:rPr>
+    </w:lvl>
+    <w:lvl w:ilvl="2" w:tplc="04190005" w:tentative="1">
+      <w:start w:val="1"/>
+      <w:numFmt w:val="bullet"/>
+      <w:lvlText w:val=""/>
+      <w:lvlJc w:val="left"/>
+      <w:pPr>
+        <w:ind w:left="2868" w:hanging="360"/>
+      </w:pPr>
+      <w:rPr>
+        <w:rFonts w:ascii="Wingdings" w:hAnsi="Wingdings" w:hint="default"/>
+      </w:rPr>
+    </w:lvl>
+    <w:lvl w:ilvl="3" w:tplc="04190001" w:tentative="1">
+      <w:start w:val="1"/>
+      <w:numFmt w:val="bullet"/>
+      <w:lvlText w:val=""/>
+      <w:lvlJc w:val="left"/>
+      <w:pPr>
+        <w:ind w:left="3588" w:hanging="360"/>
+      </w:pPr>
+      <w:rPr>
+        <w:rFonts w:ascii="Symbol" w:hAnsi="Symbol" w:hint="default"/>
+      </w:rPr>
+    </w:lvl>
+    <w:lvl w:ilvl="4" w:tplc="04190003" w:tentative="1">
+      <w:start w:val="1"/>
+      <w:numFmt w:val="bullet"/>
+      <w:lvlText w:val="o"/>
+      <w:lvlJc w:val="left"/>
+      <w:pPr>
+        <w:ind w:left="4308" w:hanging="360"/>
+      </w:pPr>
+      <w:rPr>
+        <w:rFonts w:ascii="Courier New" w:hAnsi="Courier New" w:cs="Courier New" w:hint="default"/>
+      </w:rPr>
+    </w:lvl>
+    <w:lvl w:ilvl="5" w:tplc="04190005" w:tentative="1">
+      <w:start w:val="1"/>
+      <w:numFmt w:val="bullet"/>
+      <w:lvlText w:val=""/>
+      <w:lvlJc w:val="left"/>
+      <w:pPr>
+        <w:ind w:left="5028" w:hanging="360"/>
+      </w:pPr>
+      <w:rPr>
+        <w:rFonts w:ascii="Wingdings" w:hAnsi="Wingdings" w:hint="default"/>
+      </w:rPr>
+    </w:lvl>
+    <w:lvl w:ilvl="6" w:tplc="04190001" w:tentative="1">
+      <w:start w:val="1"/>
+      <w:numFmt w:val="bullet"/>
+      <w:lvlText w:val=""/>
+      <w:lvlJc w:val="left"/>
+      <w:pPr>
+        <w:ind w:left="5748" w:hanging="360"/>
+      </w:pPr>
+      <w:rPr>
+        <w:rFonts w:ascii="Symbol" w:hAnsi="Symbol" w:hint="default"/>
+      </w:rPr>
+    </w:lvl>
+    <w:lvl w:ilvl="7" w:tplc="04190003" w:tentative="1">
+      <w:start w:val="1"/>
+      <w:numFmt w:val="bullet"/>
+      <w:lvlText w:val="o"/>
+      <w:lvlJc w:val="left"/>
+      <w:pPr>
+        <w:ind w:left="6468" w:hanging="360"/>
+      </w:pPr>
+      <w:rPr>
+        <w:rFonts w:ascii="Courier New" w:hAnsi="Courier New" w:cs="Courier New" w:hint="default"/>
+      </w:rPr>
+    </w:lvl>
+    <w:lvl w:ilvl="8" w:tplc="04190005" w:tentative="1">
+      <w:start w:val="1"/>
+      <w:numFmt w:val="bullet"/>
+      <w:lvlText w:val=""/>
+      <w:lvlJc w:val="left"/>
+      <w:pPr>
+        <w:ind w:left="7188" w:hanging="360"/>
+      </w:pPr>
+      <w:rPr>
+        <w:rFonts w:ascii="Wingdings" w:hAnsi="Wingdings" w:hint="default"/>
+      </w:rPr>
+    </w:lvl>
+  </w:abstractNum>
+  <w:abstractNum w:abstractNumId="6" w15:restartNumberingAfterBreak="0">
     <w:nsid w:val="3EC30D6E"/>
     <w:multiLevelType w:val="hybridMultilevel"/>
     <w:tmpl w:val="E85CCA32"/>
@@ -7128,7 +8345,120 @@
       </w:rPr>
     </w:lvl>
   </w:abstractNum>
-  <w:abstractNum w:abstractNumId="4" w15:restartNumberingAfterBreak="0">
+  <w:abstractNum w:abstractNumId="7" w15:restartNumberingAfterBreak="0">
+    <w:nsid w:val="42E767AC"/>
+    <w:multiLevelType w:val="hybridMultilevel"/>
+    <w:tmpl w:val="0C603944"/>
+    <w:lvl w:ilvl="0" w:tplc="04190001">
+      <w:start w:val="1"/>
+      <w:numFmt w:val="bullet"/>
+      <w:lvlText w:val=""/>
+      <w:lvlJc w:val="left"/>
+      <w:pPr>
+        <w:ind w:left="1428" w:hanging="360"/>
+      </w:pPr>
+      <w:rPr>
+        <w:rFonts w:ascii="Symbol" w:hAnsi="Symbol" w:hint="default"/>
+      </w:rPr>
+    </w:lvl>
+    <w:lvl w:ilvl="1" w:tplc="04190003" w:tentative="1">
+      <w:start w:val="1"/>
+      <w:numFmt w:val="bullet"/>
+      <w:lvlText w:val="o"/>
+      <w:lvlJc w:val="left"/>
+      <w:pPr>
+        <w:ind w:left="2148" w:hanging="360"/>
+      </w:pPr>
+      <w:rPr>
+        <w:rFonts w:ascii="Courier New" w:hAnsi="Courier New" w:cs="Courier New" w:hint="default"/>
+      </w:rPr>
+    </w:lvl>
+    <w:lvl w:ilvl="2" w:tplc="04190005" w:tentative="1">
+      <w:start w:val="1"/>
+      <w:numFmt w:val="bullet"/>
+      <w:lvlText w:val=""/>
+      <w:lvlJc w:val="left"/>
+      <w:pPr>
+        <w:ind w:left="2868" w:hanging="360"/>
+      </w:pPr>
+      <w:rPr>
+        <w:rFonts w:ascii="Wingdings" w:hAnsi="Wingdings" w:hint="default"/>
+      </w:rPr>
+    </w:lvl>
+    <w:lvl w:ilvl="3" w:tplc="04190001" w:tentative="1">
+      <w:start w:val="1"/>
+      <w:numFmt w:val="bullet"/>
+      <w:lvlText w:val=""/>
+      <w:lvlJc w:val="left"/>
+      <w:pPr>
+        <w:ind w:left="3588" w:hanging="360"/>
+      </w:pPr>
+      <w:rPr>
+        <w:rFonts w:ascii="Symbol" w:hAnsi="Symbol" w:hint="default"/>
+      </w:rPr>
+    </w:lvl>
+    <w:lvl w:ilvl="4" w:tplc="04190003" w:tentative="1">
+      <w:start w:val="1"/>
+      <w:numFmt w:val="bullet"/>
+      <w:lvlText w:val="o"/>
+      <w:lvlJc w:val="left"/>
+      <w:pPr>
+        <w:ind w:left="4308" w:hanging="360"/>
+      </w:pPr>
+      <w:rPr>
+        <w:rFonts w:ascii="Courier New" w:hAnsi="Courier New" w:cs="Courier New" w:hint="default"/>
+      </w:rPr>
+    </w:lvl>
+    <w:lvl w:ilvl="5" w:tplc="04190005" w:tentative="1">
+      <w:start w:val="1"/>
+      <w:numFmt w:val="bullet"/>
+      <w:lvlText w:val=""/>
+      <w:lvlJc w:val="left"/>
+      <w:pPr>
+        <w:ind w:left="5028" w:hanging="360"/>
+      </w:pPr>
+      <w:rPr>
+        <w:rFonts w:ascii="Wingdings" w:hAnsi="Wingdings" w:hint="default"/>
+      </w:rPr>
+    </w:lvl>
+    <w:lvl w:ilvl="6" w:tplc="04190001" w:tentative="1">
+      <w:start w:val="1"/>
+      <w:numFmt w:val="bullet"/>
+      <w:lvlText w:val=""/>
+      <w:lvlJc w:val="left"/>
+      <w:pPr>
+        <w:ind w:left="5748" w:hanging="360"/>
+      </w:pPr>
+      <w:rPr>
+        <w:rFonts w:ascii="Symbol" w:hAnsi="Symbol" w:hint="default"/>
+      </w:rPr>
+    </w:lvl>
+    <w:lvl w:ilvl="7" w:tplc="04190003" w:tentative="1">
+      <w:start w:val="1"/>
+      <w:numFmt w:val="bullet"/>
+      <w:lvlText w:val="o"/>
+      <w:lvlJc w:val="left"/>
+      <w:pPr>
+        <w:ind w:left="6468" w:hanging="360"/>
+      </w:pPr>
+      <w:rPr>
+        <w:rFonts w:ascii="Courier New" w:hAnsi="Courier New" w:cs="Courier New" w:hint="default"/>
+      </w:rPr>
+    </w:lvl>
+    <w:lvl w:ilvl="8" w:tplc="04190005" w:tentative="1">
+      <w:start w:val="1"/>
+      <w:numFmt w:val="bullet"/>
+      <w:lvlText w:val=""/>
+      <w:lvlJc w:val="left"/>
+      <w:pPr>
+        <w:ind w:left="7188" w:hanging="360"/>
+      </w:pPr>
+      <w:rPr>
+        <w:rFonts w:ascii="Wingdings" w:hAnsi="Wingdings" w:hint="default"/>
+      </w:rPr>
+    </w:lvl>
+  </w:abstractNum>
+  <w:abstractNum w:abstractNumId="8" w15:restartNumberingAfterBreak="0">
     <w:nsid w:val="43FD10E9"/>
     <w:multiLevelType w:val="hybridMultilevel"/>
     <w:tmpl w:val="32EAA15A"/>
@@ -7217,7 +8547,7 @@
       </w:pPr>
     </w:lvl>
   </w:abstractNum>
-  <w:abstractNum w:abstractNumId="5" w15:restartNumberingAfterBreak="0">
+  <w:abstractNum w:abstractNumId="9" w15:restartNumberingAfterBreak="0">
     <w:nsid w:val="49D3796E"/>
     <w:multiLevelType w:val="hybridMultilevel"/>
     <w:tmpl w:val="84AAEB38"/>
@@ -7330,7 +8660,7 @@
       </w:rPr>
     </w:lvl>
   </w:abstractNum>
-  <w:abstractNum w:abstractNumId="6" w15:restartNumberingAfterBreak="0">
+  <w:abstractNum w:abstractNumId="10" w15:restartNumberingAfterBreak="0">
     <w:nsid w:val="5D461E4C"/>
     <w:multiLevelType w:val="hybridMultilevel"/>
     <w:tmpl w:val="249A7DC0"/>
@@ -7542,7 +8872,120 @@
       </w:rPr>
     </w:lvl>
   </w:abstractNum>
-  <w:abstractNum w:abstractNumId="7" w15:restartNumberingAfterBreak="0">
+  <w:abstractNum w:abstractNumId="11" w15:restartNumberingAfterBreak="0">
+    <w:nsid w:val="60A60947"/>
+    <w:multiLevelType w:val="hybridMultilevel"/>
+    <w:tmpl w:val="52C22F34"/>
+    <w:lvl w:ilvl="0" w:tplc="04190001">
+      <w:start w:val="1"/>
+      <w:numFmt w:val="bullet"/>
+      <w:lvlText w:val=""/>
+      <w:lvlJc w:val="left"/>
+      <w:pPr>
+        <w:ind w:left="1429" w:hanging="360"/>
+      </w:pPr>
+      <w:rPr>
+        <w:rFonts w:ascii="Symbol" w:hAnsi="Symbol" w:hint="default"/>
+      </w:rPr>
+    </w:lvl>
+    <w:lvl w:ilvl="1" w:tplc="04190003" w:tentative="1">
+      <w:start w:val="1"/>
+      <w:numFmt w:val="bullet"/>
+      <w:lvlText w:val="o"/>
+      <w:lvlJc w:val="left"/>
+      <w:pPr>
+        <w:ind w:left="2149" w:hanging="360"/>
+      </w:pPr>
+      <w:rPr>
+        <w:rFonts w:ascii="Courier New" w:hAnsi="Courier New" w:cs="Courier New" w:hint="default"/>
+      </w:rPr>
+    </w:lvl>
+    <w:lvl w:ilvl="2" w:tplc="04190005" w:tentative="1">
+      <w:start w:val="1"/>
+      <w:numFmt w:val="bullet"/>
+      <w:lvlText w:val=""/>
+      <w:lvlJc w:val="left"/>
+      <w:pPr>
+        <w:ind w:left="2869" w:hanging="360"/>
+      </w:pPr>
+      <w:rPr>
+        <w:rFonts w:ascii="Wingdings" w:hAnsi="Wingdings" w:hint="default"/>
+      </w:rPr>
+    </w:lvl>
+    <w:lvl w:ilvl="3" w:tplc="04190001" w:tentative="1">
+      <w:start w:val="1"/>
+      <w:numFmt w:val="bullet"/>
+      <w:lvlText w:val=""/>
+      <w:lvlJc w:val="left"/>
+      <w:pPr>
+        <w:ind w:left="3589" w:hanging="360"/>
+      </w:pPr>
+      <w:rPr>
+        <w:rFonts w:ascii="Symbol" w:hAnsi="Symbol" w:hint="default"/>
+      </w:rPr>
+    </w:lvl>
+    <w:lvl w:ilvl="4" w:tplc="04190003" w:tentative="1">
+      <w:start w:val="1"/>
+      <w:numFmt w:val="bullet"/>
+      <w:lvlText w:val="o"/>
+      <w:lvlJc w:val="left"/>
+      <w:pPr>
+        <w:ind w:left="4309" w:hanging="360"/>
+      </w:pPr>
+      <w:rPr>
+        <w:rFonts w:ascii="Courier New" w:hAnsi="Courier New" w:cs="Courier New" w:hint="default"/>
+      </w:rPr>
+    </w:lvl>
+    <w:lvl w:ilvl="5" w:tplc="04190005" w:tentative="1">
+      <w:start w:val="1"/>
+      <w:numFmt w:val="bullet"/>
+      <w:lvlText w:val=""/>
+      <w:lvlJc w:val="left"/>
+      <w:pPr>
+        <w:ind w:left="5029" w:hanging="360"/>
+      </w:pPr>
+      <w:rPr>
+        <w:rFonts w:ascii="Wingdings" w:hAnsi="Wingdings" w:hint="default"/>
+      </w:rPr>
+    </w:lvl>
+    <w:lvl w:ilvl="6" w:tplc="04190001" w:tentative="1">
+      <w:start w:val="1"/>
+      <w:numFmt w:val="bullet"/>
+      <w:lvlText w:val=""/>
+      <w:lvlJc w:val="left"/>
+      <w:pPr>
+        <w:ind w:left="5749" w:hanging="360"/>
+      </w:pPr>
+      <w:rPr>
+        <w:rFonts w:ascii="Symbol" w:hAnsi="Symbol" w:hint="default"/>
+      </w:rPr>
+    </w:lvl>
+    <w:lvl w:ilvl="7" w:tplc="04190003" w:tentative="1">
+      <w:start w:val="1"/>
+      <w:numFmt w:val="bullet"/>
+      <w:lvlText w:val="o"/>
+      <w:lvlJc w:val="left"/>
+      <w:pPr>
+        <w:ind w:left="6469" w:hanging="360"/>
+      </w:pPr>
+      <w:rPr>
+        <w:rFonts w:ascii="Courier New" w:hAnsi="Courier New" w:cs="Courier New" w:hint="default"/>
+      </w:rPr>
+    </w:lvl>
+    <w:lvl w:ilvl="8" w:tplc="04190005" w:tentative="1">
+      <w:start w:val="1"/>
+      <w:numFmt w:val="bullet"/>
+      <w:lvlText w:val=""/>
+      <w:lvlJc w:val="left"/>
+      <w:pPr>
+        <w:ind w:left="7189" w:hanging="360"/>
+      </w:pPr>
+      <w:rPr>
+        <w:rFonts w:ascii="Wingdings" w:hAnsi="Wingdings" w:hint="default"/>
+      </w:rPr>
+    </w:lvl>
+  </w:abstractNum>
+  <w:abstractNum w:abstractNumId="12" w15:restartNumberingAfterBreak="0">
     <w:nsid w:val="62870F68"/>
     <w:multiLevelType w:val="hybridMultilevel"/>
     <w:tmpl w:val="FE68717C"/>
@@ -7631,7 +9074,7 @@
       </w:pPr>
     </w:lvl>
   </w:abstractNum>
-  <w:abstractNum w:abstractNumId="8" w15:restartNumberingAfterBreak="0">
+  <w:abstractNum w:abstractNumId="13" w15:restartNumberingAfterBreak="0">
     <w:nsid w:val="6E6B5921"/>
     <w:multiLevelType w:val="hybridMultilevel"/>
     <w:tmpl w:val="314A62F8"/>
@@ -7744,7 +9187,7 @@
       </w:rPr>
     </w:lvl>
   </w:abstractNum>
-  <w:abstractNum w:abstractNumId="9" w15:restartNumberingAfterBreak="0">
+  <w:abstractNum w:abstractNumId="14" w15:restartNumberingAfterBreak="0">
     <w:nsid w:val="71CE3717"/>
     <w:multiLevelType w:val="multilevel"/>
     <w:tmpl w:val="B9C8C3E2"/>
@@ -7837,7 +9280,7 @@
       </w:pPr>
     </w:lvl>
   </w:abstractNum>
-  <w:abstractNum w:abstractNumId="10" w15:restartNumberingAfterBreak="0">
+  <w:abstractNum w:abstractNumId="15" w15:restartNumberingAfterBreak="0">
     <w:nsid w:val="7473366E"/>
     <w:multiLevelType w:val="hybridMultilevel"/>
     <w:tmpl w:val="DF4AAEBC"/>
@@ -7950,7 +9393,7 @@
       </w:rPr>
     </w:lvl>
   </w:abstractNum>
-  <w:abstractNum w:abstractNumId="11" w15:restartNumberingAfterBreak="0">
+  <w:abstractNum w:abstractNumId="16" w15:restartNumberingAfterBreak="0">
     <w:nsid w:val="75300F32"/>
     <w:multiLevelType w:val="hybridMultilevel"/>
     <w:tmpl w:val="4C8857DC"/>
@@ -8064,37 +9507,37 @@
     </w:lvl>
   </w:abstractNum>
   <w:num w:numId="1">
-    <w:abstractNumId w:val="1"/>
+    <w:abstractNumId w:val="3"/>
   </w:num>
   <w:num w:numId="2">
+    <w:abstractNumId w:val="8"/>
+  </w:num>
+  <w:num w:numId="3">
+    <w:abstractNumId w:val="16"/>
+  </w:num>
+  <w:num w:numId="4">
+    <w:abstractNumId w:val="15"/>
+  </w:num>
+  <w:num w:numId="5">
+    <w:abstractNumId w:val="13"/>
+  </w:num>
+  <w:num w:numId="6">
+    <w:abstractNumId w:val="10"/>
+  </w:num>
+  <w:num w:numId="7">
+    <w:abstractNumId w:val="6"/>
+  </w:num>
+  <w:num w:numId="8">
+    <w:abstractNumId w:val="2"/>
+  </w:num>
+  <w:num w:numId="9">
+    <w:abstractNumId w:val="12"/>
+  </w:num>
+  <w:num w:numId="10">
     <w:abstractNumId w:val="4"/>
   </w:num>
-  <w:num w:numId="3">
-    <w:abstractNumId w:val="11"/>
-  </w:num>
-  <w:num w:numId="4">
-    <w:abstractNumId w:val="10"/>
-  </w:num>
-  <w:num w:numId="5">
-    <w:abstractNumId w:val="8"/>
-  </w:num>
-  <w:num w:numId="6">
-    <w:abstractNumId w:val="6"/>
-  </w:num>
-  <w:num w:numId="7">
-    <w:abstractNumId w:val="3"/>
-  </w:num>
-  <w:num w:numId="8">
-    <w:abstractNumId w:val="0"/>
-  </w:num>
-  <w:num w:numId="9">
-    <w:abstractNumId w:val="7"/>
-  </w:num>
-  <w:num w:numId="10">
-    <w:abstractNumId w:val="2"/>
-  </w:num>
   <w:num w:numId="11">
-    <w:abstractNumId w:val="9"/>
+    <w:abstractNumId w:val="14"/>
     <w:lvlOverride w:ilvl="0">
       <w:startOverride w:val="1"/>
     </w:lvlOverride>
@@ -8124,6 +9567,21 @@
     </w:lvlOverride>
   </w:num>
   <w:num w:numId="12">
+    <w:abstractNumId w:val="9"/>
+  </w:num>
+  <w:num w:numId="13">
+    <w:abstractNumId w:val="11"/>
+  </w:num>
+  <w:num w:numId="14">
+    <w:abstractNumId w:val="0"/>
+  </w:num>
+  <w:num w:numId="15">
+    <w:abstractNumId w:val="7"/>
+  </w:num>
+  <w:num w:numId="16">
+    <w:abstractNumId w:val="1"/>
+  </w:num>
+  <w:num w:numId="17">
     <w:abstractNumId w:val="5"/>
   </w:num>
 </w:numbering>
@@ -9037,7 +10495,7 @@
 </file>
 
 <file path=customXml/itemProps1.xml><?xml version="1.0" encoding="utf-8"?>
-<ds:datastoreItem xmlns:ds="http://schemas.openxmlformats.org/officeDocument/2006/customXml" ds:itemID="{AEF87FA8-5C2F-4C6E-8AD6-C59E7ED474C2}">
+<ds:datastoreItem xmlns:ds="http://schemas.openxmlformats.org/officeDocument/2006/customXml" ds:itemID="{741573F9-6B7D-4E71-B579-DFED45C810E2}">
   <ds:schemaRefs>
     <ds:schemaRef ds:uri="http://schemas.openxmlformats.org/officeDocument/2006/bibliography"/>
   </ds:schemaRefs>

--- a/Банковская система.docx
+++ b/Банковская система.docx
@@ -987,8 +987,6 @@
               <w:fldChar w:fldCharType="end"/>
             </w:r>
           </w:hyperlink>
-          <w:bookmarkStart w:id="0" w:name="_GoBack"/>
-          <w:bookmarkEnd w:id="0"/>
         </w:p>
         <w:p>
           <w:pPr>
@@ -2401,12 +2399,12 @@
       <w:pPr>
         <w:pStyle w:val="1"/>
       </w:pPr>
-      <w:bookmarkStart w:id="1" w:name="_Toc8122988"/>
+      <w:bookmarkStart w:id="0" w:name="_Toc8122988"/>
       <w:r>
         <w:lastRenderedPageBreak/>
         <w:t>Введение</w:t>
       </w:r>
-      <w:bookmarkEnd w:id="1"/>
+      <w:bookmarkEnd w:id="0"/>
     </w:p>
     <w:p/>
     <w:p>
@@ -2657,12 +2655,12 @@
         </w:rPr>
         <w:br w:type="page"/>
       </w:r>
-      <w:bookmarkStart w:id="2" w:name="_Toc8122989"/>
+      <w:bookmarkStart w:id="1" w:name="_Toc8122989"/>
       <w:r>
         <w:lastRenderedPageBreak/>
         <w:t>Глоссарий</w:t>
       </w:r>
-      <w:bookmarkEnd w:id="2"/>
+      <w:bookmarkEnd w:id="1"/>
     </w:p>
     <w:p>
       <w:pPr>
@@ -2943,12 +2941,12 @@
           <w:numId w:val="10"/>
         </w:numPr>
       </w:pPr>
-      <w:bookmarkStart w:id="3" w:name="_Toc8122990"/>
+      <w:bookmarkStart w:id="2" w:name="_Toc8122990"/>
       <w:r>
         <w:lastRenderedPageBreak/>
         <w:t>Постановка задачи</w:t>
       </w:r>
-      <w:bookmarkEnd w:id="3"/>
+      <w:bookmarkEnd w:id="2"/>
     </w:p>
     <w:p>
       <w:pPr>
@@ -3375,12 +3373,12 @@
           <w:numId w:val="10"/>
         </w:numPr>
       </w:pPr>
-      <w:bookmarkStart w:id="4" w:name="_Toc8122991"/>
+      <w:bookmarkStart w:id="3" w:name="_Toc8122991"/>
       <w:r>
         <w:lastRenderedPageBreak/>
         <w:t>Анализ предметной области</w:t>
       </w:r>
-      <w:bookmarkEnd w:id="4"/>
+      <w:bookmarkEnd w:id="3"/>
     </w:p>
     <w:p>
       <w:pPr>
@@ -4079,11 +4077,11 @@
           <w:numId w:val="10"/>
         </w:numPr>
       </w:pPr>
-      <w:bookmarkStart w:id="5" w:name="_Toc8122992"/>
+      <w:bookmarkStart w:id="4" w:name="_Toc8122992"/>
       <w:r>
         <w:t>Существующие решения</w:t>
       </w:r>
-      <w:bookmarkEnd w:id="5"/>
+      <w:bookmarkEnd w:id="4"/>
     </w:p>
     <w:p>
       <w:pPr>
@@ -4477,11 +4475,11 @@
         </w:numPr>
         <w:spacing w:before="240" w:after="240"/>
       </w:pPr>
-      <w:bookmarkStart w:id="6" w:name="_Toc8122993"/>
+      <w:bookmarkStart w:id="5" w:name="_Toc8122993"/>
       <w:r>
         <w:t>IDEF0</w:t>
       </w:r>
-      <w:bookmarkEnd w:id="6"/>
+      <w:bookmarkEnd w:id="5"/>
     </w:p>
     <w:p>
       <w:pPr>
@@ -4613,11 +4611,11 @@
         </w:numPr>
         <w:spacing w:before="240" w:after="240"/>
       </w:pPr>
-      <w:bookmarkStart w:id="7" w:name="_Toc8122994"/>
+      <w:bookmarkStart w:id="6" w:name="_Toc8122994"/>
       <w:r>
         <w:t>Диаграмма прецедентов</w:t>
       </w:r>
-      <w:bookmarkEnd w:id="7"/>
+      <w:bookmarkEnd w:id="6"/>
     </w:p>
     <w:p>
       <w:pPr>
@@ -4651,10 +4649,10 @@
           <w:lang w:eastAsia="ru-RU"/>
         </w:rPr>
         <w:drawing>
-          <wp:inline distT="0" distB="0" distL="0" distR="0" wp14:anchorId="47871C28" wp14:editId="255001AD">
-            <wp:extent cx="6188710" cy="2879267"/>
-            <wp:effectExtent l="0" t="0" r="2540" b="0"/>
-            <wp:docPr id="15" name="Рисунок 15"/>
+          <wp:inline distT="0" distB="0" distL="0" distR="0">
+            <wp:extent cx="6560820" cy="2288391"/>
+            <wp:effectExtent l="0" t="0" r="0" b="0"/>
+            <wp:docPr id="3" name="Рисунок 3" descr="https://pp.userapi.com/c852016/v852016125/12afc3/vk7z9vRIgIY.jpg"/>
             <wp:cNvGraphicFramePr>
               <a:graphicFrameLocks xmlns:a="http://schemas.openxmlformats.org/drawingml/2006/main" noChangeAspect="1"/>
             </wp:cNvGraphicFramePr>
@@ -4662,23 +4660,36 @@
               <a:graphicData uri="http://schemas.openxmlformats.org/drawingml/2006/picture">
                 <pic:pic xmlns:pic="http://schemas.openxmlformats.org/drawingml/2006/picture">
                   <pic:nvPicPr>
-                    <pic:cNvPr id="1" name=""/>
-                    <pic:cNvPicPr/>
+                    <pic:cNvPr id="0" name="Picture 1" descr="https://pp.userapi.com/c852016/v852016125/12afc3/vk7z9vRIgIY.jpg"/>
+                    <pic:cNvPicPr>
+                      <a:picLocks noChangeAspect="1" noChangeArrowheads="1"/>
+                    </pic:cNvPicPr>
                   </pic:nvPicPr>
                   <pic:blipFill>
-                    <a:blip r:embed="rId8"/>
+                    <a:blip r:embed="rId8" cstate="print">
+                      <a:extLst>
+                        <a:ext uri="{28A0092B-C50C-407E-A947-70E740481C1C}">
+                          <a14:useLocalDpi xmlns:a14="http://schemas.microsoft.com/office/drawing/2010/main" val="0"/>
+                        </a:ext>
+                      </a:extLst>
+                    </a:blip>
+                    <a:srcRect/>
                     <a:stretch>
                       <a:fillRect/>
                     </a:stretch>
                   </pic:blipFill>
-                  <pic:spPr>
+                  <pic:spPr bwMode="auto">
                     <a:xfrm>
                       <a:off x="0" y="0"/>
-                      <a:ext cx="6188710" cy="2879267"/>
+                      <a:ext cx="6603143" cy="2303153"/>
                     </a:xfrm>
                     <a:prstGeom prst="rect">
                       <a:avLst/>
                     </a:prstGeom>
+                    <a:noFill/>
+                    <a:ln>
+                      <a:noFill/>
+                    </a:ln>
                   </pic:spPr>
                 </pic:pic>
               </a:graphicData>
@@ -4700,7 +4711,7 @@
           <w:numId w:val="10"/>
         </w:numPr>
       </w:pPr>
-      <w:bookmarkStart w:id="8" w:name="_Toc8122995"/>
+      <w:bookmarkStart w:id="7" w:name="_Toc8122995"/>
       <w:r>
         <w:lastRenderedPageBreak/>
         <w:t>Проектирование</w:t>
@@ -4708,7 +4719,7 @@
       <w:r>
         <w:t xml:space="preserve"> приложения</w:t>
       </w:r>
-      <w:bookmarkEnd w:id="8"/>
+      <w:bookmarkEnd w:id="7"/>
     </w:p>
     <w:p/>
     <w:p>
@@ -4719,11 +4730,11 @@
           <w:numId w:val="10"/>
         </w:numPr>
       </w:pPr>
-      <w:bookmarkStart w:id="9" w:name="_Toc8122996"/>
+      <w:bookmarkStart w:id="8" w:name="_Toc8122996"/>
       <w:r>
         <w:t>Диаграмма развёртывания</w:t>
       </w:r>
-      <w:bookmarkEnd w:id="9"/>
+      <w:bookmarkEnd w:id="8"/>
     </w:p>
     <w:p>
       <w:pPr>
@@ -4792,12 +4803,12 @@
           <w:numId w:val="10"/>
         </w:numPr>
       </w:pPr>
-      <w:bookmarkStart w:id="10" w:name="_Toc8122997"/>
+      <w:bookmarkStart w:id="9" w:name="_Toc8122997"/>
       <w:r>
         <w:lastRenderedPageBreak/>
         <w:t>Диаграмма классов</w:t>
       </w:r>
-      <w:bookmarkEnd w:id="10"/>
+      <w:bookmarkEnd w:id="9"/>
     </w:p>
     <w:p>
       <w:pPr>
@@ -4868,11 +4879,11 @@
           <w:numId w:val="10"/>
         </w:numPr>
       </w:pPr>
-      <w:bookmarkStart w:id="11" w:name="_Toc8122998"/>
+      <w:bookmarkStart w:id="10" w:name="_Toc8122998"/>
       <w:r>
         <w:t>Диаграмма объектов</w:t>
       </w:r>
-      <w:bookmarkEnd w:id="11"/>
+      <w:bookmarkEnd w:id="10"/>
     </w:p>
     <w:p>
       <w:pPr>
@@ -4886,10 +4897,10 @@
           <w:lang w:eastAsia="ru-RU"/>
         </w:rPr>
         <w:drawing>
-          <wp:inline distT="0" distB="0" distL="0" distR="0">
-            <wp:extent cx="5971309" cy="3067556"/>
-            <wp:effectExtent l="0" t="0" r="0" b="0"/>
-            <wp:docPr id="27" name="Рисунок 27" descr="C:\Users\Tanya\Desktop\ФКН\ТП\ObjectDiagram1.jpg"/>
+          <wp:inline distT="0" distB="0" distL="0" distR="0" wp14:anchorId="53FC57D5" wp14:editId="3DAC3F9B">
+            <wp:extent cx="6188710" cy="2743200"/>
+            <wp:effectExtent l="0" t="0" r="2540" b="0"/>
+            <wp:docPr id="35" name="Рисунок 35"/>
             <wp:cNvGraphicFramePr>
               <a:graphicFrameLocks xmlns:a="http://schemas.openxmlformats.org/drawingml/2006/main" noChangeAspect="1"/>
             </wp:cNvGraphicFramePr>
@@ -4897,36 +4908,23 @@
               <a:graphicData uri="http://schemas.openxmlformats.org/drawingml/2006/picture">
                 <pic:pic xmlns:pic="http://schemas.openxmlformats.org/drawingml/2006/picture">
                   <pic:nvPicPr>
-                    <pic:cNvPr id="0" name="Picture 5" descr="C:\Users\Tanya\Desktop\ФКН\ТП\ObjectDiagram1.jpg"/>
-                    <pic:cNvPicPr>
-                      <a:picLocks noChangeAspect="1" noChangeArrowheads="1"/>
-                    </pic:cNvPicPr>
+                    <pic:cNvPr id="1" name=""/>
+                    <pic:cNvPicPr/>
                   </pic:nvPicPr>
                   <pic:blipFill>
-                    <a:blip r:embed="rId11">
-                      <a:extLst>
-                        <a:ext uri="{28A0092B-C50C-407E-A947-70E740481C1C}">
-                          <a14:useLocalDpi xmlns:a14="http://schemas.microsoft.com/office/drawing/2010/main" val="0"/>
-                        </a:ext>
-                      </a:extLst>
-                    </a:blip>
-                    <a:srcRect/>
+                    <a:blip r:embed="rId11"/>
                     <a:stretch>
                       <a:fillRect/>
                     </a:stretch>
                   </pic:blipFill>
-                  <pic:spPr bwMode="auto">
+                  <pic:spPr>
                     <a:xfrm>
                       <a:off x="0" y="0"/>
-                      <a:ext cx="5992828" cy="3078611"/>
+                      <a:ext cx="6188710" cy="2743200"/>
                     </a:xfrm>
                     <a:prstGeom prst="rect">
                       <a:avLst/>
                     </a:prstGeom>
-                    <a:noFill/>
-                    <a:ln>
-                      <a:noFill/>
-                    </a:ln>
                   </pic:spPr>
                 </pic:pic>
               </a:graphicData>
@@ -4934,6 +4932,8 @@
           </wp:inline>
         </w:drawing>
       </w:r>
+      <w:bookmarkStart w:id="11" w:name="_GoBack"/>
+      <w:bookmarkEnd w:id="11"/>
     </w:p>
     <w:p>
       <w:pPr>
@@ -4988,10 +4988,10 @@
           <w:lang w:eastAsia="ru-RU"/>
         </w:rPr>
         <w:drawing>
-          <wp:inline distT="0" distB="0" distL="0" distR="0" wp14:anchorId="3AFCF2B2" wp14:editId="14F7723B">
-            <wp:extent cx="3733018" cy="5581650"/>
-            <wp:effectExtent l="0" t="0" r="1270" b="0"/>
-            <wp:docPr id="29" name="Рисунок 29" descr="C:\Users\Tanya\Desktop\ФКН\ТП\ER1.jpg"/>
+          <wp:inline distT="0" distB="0" distL="0" distR="0">
+            <wp:extent cx="4465901" cy="6677891"/>
+            <wp:effectExtent l="0" t="0" r="0" b="0"/>
+            <wp:docPr id="34" name="Рисунок 34" descr="C:\Users\Tanya\Desktop\ФКН\ТП\ER.jpg"/>
             <wp:cNvGraphicFramePr>
               <a:graphicFrameLocks xmlns:a="http://schemas.openxmlformats.org/drawingml/2006/main" noChangeAspect="1"/>
             </wp:cNvGraphicFramePr>
@@ -4999,7 +4999,7 @@
               <a:graphicData uri="http://schemas.openxmlformats.org/drawingml/2006/picture">
                 <pic:pic xmlns:pic="http://schemas.openxmlformats.org/drawingml/2006/picture">
                   <pic:nvPicPr>
-                    <pic:cNvPr id="0" name="Picture 7" descr="C:\Users\Tanya\Desktop\ФКН\ТП\ER1.jpg"/>
+                    <pic:cNvPr id="0" name="Picture 17" descr="C:\Users\Tanya\Desktop\ФКН\ТП\ER.jpg"/>
                     <pic:cNvPicPr>
                       <a:picLocks noChangeAspect="1" noChangeArrowheads="1"/>
                     </pic:cNvPicPr>
@@ -5020,7 +5020,7 @@
                   <pic:spPr bwMode="auto">
                     <a:xfrm>
                       <a:off x="0" y="0"/>
-                      <a:ext cx="3739175" cy="5590856"/>
+                      <a:ext cx="4469581" cy="6683394"/>
                     </a:xfrm>
                     <a:prstGeom prst="rect">
                       <a:avLst/>
@@ -5060,10 +5060,10 @@
           <w:lang w:eastAsia="ru-RU"/>
         </w:rPr>
         <w:drawing>
-          <wp:inline distT="0" distB="0" distL="0" distR="0" wp14:anchorId="45960ABE" wp14:editId="5B7E265E">
-            <wp:extent cx="6188710" cy="3258820"/>
-            <wp:effectExtent l="0" t="0" r="2540" b="0"/>
-            <wp:docPr id="19" name="Рисунок 19"/>
+          <wp:inline distT="0" distB="0" distL="0" distR="0">
+            <wp:extent cx="6188710" cy="2890937"/>
+            <wp:effectExtent l="0" t="0" r="2540" b="5080"/>
+            <wp:docPr id="7" name="Рисунок 7" descr="https://pp.userapi.com/c850636/v850636125/1292d4/TuKoR-1ceUY.jpg"/>
             <wp:cNvGraphicFramePr>
               <a:graphicFrameLocks xmlns:a="http://schemas.openxmlformats.org/drawingml/2006/main" noChangeAspect="1"/>
             </wp:cNvGraphicFramePr>
@@ -5071,23 +5071,36 @@
               <a:graphicData uri="http://schemas.openxmlformats.org/drawingml/2006/picture">
                 <pic:pic xmlns:pic="http://schemas.openxmlformats.org/drawingml/2006/picture">
                   <pic:nvPicPr>
-                    <pic:cNvPr id="1" name=""/>
-                    <pic:cNvPicPr/>
+                    <pic:cNvPr id="0" name="Picture 3" descr="https://pp.userapi.com/c850636/v850636125/1292d4/TuKoR-1ceUY.jpg"/>
+                    <pic:cNvPicPr>
+                      <a:picLocks noChangeAspect="1" noChangeArrowheads="1"/>
+                    </pic:cNvPicPr>
                   </pic:nvPicPr>
                   <pic:blipFill>
-                    <a:blip r:embed="rId13"/>
+                    <a:blip r:embed="rId13" cstate="print">
+                      <a:extLst>
+                        <a:ext uri="{28A0092B-C50C-407E-A947-70E740481C1C}">
+                          <a14:useLocalDpi xmlns:a14="http://schemas.microsoft.com/office/drawing/2010/main" val="0"/>
+                        </a:ext>
+                      </a:extLst>
+                    </a:blip>
+                    <a:srcRect/>
                     <a:stretch>
                       <a:fillRect/>
                     </a:stretch>
                   </pic:blipFill>
-                  <pic:spPr>
+                  <pic:spPr bwMode="auto">
                     <a:xfrm>
                       <a:off x="0" y="0"/>
-                      <a:ext cx="6188710" cy="3258820"/>
+                      <a:ext cx="6188710" cy="2890937"/>
                     </a:xfrm>
                     <a:prstGeom prst="rect">
                       <a:avLst/>
                     </a:prstGeom>
+                    <a:noFill/>
+                    <a:ln>
+                      <a:noFill/>
+                    </a:ln>
                   </pic:spPr>
                 </pic:pic>
               </a:graphicData>
@@ -5118,9 +5131,9 @@
         </w:rPr>
         <w:drawing>
           <wp:inline distT="0" distB="0" distL="0" distR="0">
-            <wp:extent cx="6188710" cy="2534976"/>
+            <wp:extent cx="6188710" cy="2420234"/>
             <wp:effectExtent l="0" t="0" r="2540" b="0"/>
-            <wp:docPr id="20" name="Рисунок 20" descr="C:\Users\Tanya\Desktop\ФКН\ТП\ActivityDiagram1.jpg"/>
+            <wp:docPr id="8" name="Рисунок 8" descr="https://pp.userapi.com/c850332/v850332125/157754/l9DSvrXr5wE.jpg"/>
             <wp:cNvGraphicFramePr>
               <a:graphicFrameLocks xmlns:a="http://schemas.openxmlformats.org/drawingml/2006/main" noChangeAspect="1"/>
             </wp:cNvGraphicFramePr>
@@ -5128,7 +5141,7 @@
               <a:graphicData uri="http://schemas.openxmlformats.org/drawingml/2006/picture">
                 <pic:pic xmlns:pic="http://schemas.openxmlformats.org/drawingml/2006/picture">
                   <pic:nvPicPr>
-                    <pic:cNvPr id="0" name="Picture 1" descr="C:\Users\Tanya\Desktop\ФКН\ТП\ActivityDiagram1.jpg"/>
+                    <pic:cNvPr id="0" name="Picture 5" descr="https://pp.userapi.com/c850332/v850332125/157754/l9DSvrXr5wE.jpg"/>
                     <pic:cNvPicPr>
                       <a:picLocks noChangeAspect="1" noChangeArrowheads="1"/>
                     </pic:cNvPicPr>
@@ -5149,7 +5162,7 @@
                   <pic:spPr bwMode="auto">
                     <a:xfrm>
                       <a:off x="0" y="0"/>
-                      <a:ext cx="6188710" cy="2534976"/>
+                      <a:ext cx="6188710" cy="2420234"/>
                     </a:xfrm>
                     <a:prstGeom prst="rect">
                       <a:avLst/>
@@ -5229,7 +5242,6 @@
         <w:rPr>
           <w:b/>
         </w:rPr>
-        <w:lastRenderedPageBreak/>
         <w:t>Диаграмма последовательност</w:t>
       </w:r>
       <w:r>
@@ -5245,11 +5257,12 @@
           <w:noProof/>
           <w:lang w:eastAsia="ru-RU"/>
         </w:rPr>
+        <w:lastRenderedPageBreak/>
         <w:drawing>
           <wp:inline distT="0" distB="0" distL="0" distR="0">
-            <wp:extent cx="6187906" cy="3200400"/>
-            <wp:effectExtent l="0" t="0" r="3810" b="0"/>
-            <wp:docPr id="13" name="Рисунок 13" descr="C:\Users\Tanya\Desktop\ФКН\ТП\Model!Collaboration1!Interaction1!SequenceDiagram_Registration_and_Log_in_5.jpg"/>
+            <wp:extent cx="6188710" cy="4359444"/>
+            <wp:effectExtent l="0" t="0" r="2540" b="3175"/>
+            <wp:docPr id="9" name="Рисунок 9" descr="https://pp.userapi.com/c855720/v855720125/5284a/FhvbFF4kKa8.jpg"/>
             <wp:cNvGraphicFramePr>
               <a:graphicFrameLocks xmlns:a="http://schemas.openxmlformats.org/drawingml/2006/main" noChangeAspect="1"/>
             </wp:cNvGraphicFramePr>
@@ -5257,12 +5270,12 @@
               <a:graphicData uri="http://schemas.openxmlformats.org/drawingml/2006/picture">
                 <pic:pic xmlns:pic="http://schemas.openxmlformats.org/drawingml/2006/picture">
                   <pic:nvPicPr>
-                    <pic:cNvPr id="0" name="Picture 4" descr="C:\Users\Tanya\Desktop\ФКН\ТП\Model!Collaboration1!Interaction1!SequenceDiagram_Registration_and_Log_in_5.jpg"/>
+                    <pic:cNvPr id="0" name="Picture 7" descr="https://pp.userapi.com/c855720/v855720125/5284a/FhvbFF4kKa8.jpg"/>
                     <pic:cNvPicPr>
                       <a:picLocks noChangeAspect="1" noChangeArrowheads="1"/>
                     </pic:cNvPicPr>
                   </pic:nvPicPr>
-                  <pic:blipFill rotWithShape="1">
+                  <pic:blipFill>
                     <a:blip r:embed="rId15">
                       <a:extLst>
                         <a:ext uri="{28A0092B-C50C-407E-A947-70E740481C1C}">
@@ -5270,13 +5283,15 @@
                         </a:ext>
                       </a:extLst>
                     </a:blip>
-                    <a:srcRect b="28561"/>
-                    <a:stretch/>
+                    <a:srcRect/>
+                    <a:stretch>
+                      <a:fillRect/>
+                    </a:stretch>
                   </pic:blipFill>
                   <pic:spPr bwMode="auto">
                     <a:xfrm>
                       <a:off x="0" y="0"/>
-                      <a:ext cx="6188710" cy="3200816"/>
+                      <a:ext cx="6188710" cy="4359444"/>
                     </a:xfrm>
                     <a:prstGeom prst="rect">
                       <a:avLst/>
@@ -5285,11 +5300,6 @@
                     <a:ln>
                       <a:noFill/>
                     </a:ln>
-                    <a:extLst>
-                      <a:ext uri="{53640926-AAD7-44D8-BBD7-CCE9431645EC}">
-                        <a14:shadowObscured xmlns:a14="http://schemas.microsoft.com/office/drawing/2010/main"/>
-                      </a:ext>
-                    </a:extLst>
                   </pic:spPr>
                 </pic:pic>
               </a:graphicData>
@@ -5308,6 +5318,7 @@
         <w:rPr>
           <w:b/>
         </w:rPr>
+        <w:lastRenderedPageBreak/>
         <w:t>Диаграмма последовательности</w:t>
       </w:r>
       <w:r>
@@ -5328,10 +5339,10 @@
           <w:lang w:eastAsia="ru-RU"/>
         </w:rPr>
         <w:drawing>
-          <wp:inline distT="0" distB="0" distL="0" distR="0" wp14:anchorId="1F90ABBA" wp14:editId="0C18D03F">
-            <wp:extent cx="6188710" cy="4713605"/>
+          <wp:inline distT="0" distB="0" distL="0" distR="0">
+            <wp:extent cx="6188710" cy="4197097"/>
             <wp:effectExtent l="0" t="0" r="2540" b="0"/>
-            <wp:docPr id="14" name="Рисунок 14" descr="C:\Users\Tanya\Desktop\ФКН\ТП\SeqDebet.jpg"/>
+            <wp:docPr id="11" name="Рисунок 11" descr="https://pp.userapi.com/c851420/v851420125/12963f/7yF5wHA-WYU.jpg"/>
             <wp:cNvGraphicFramePr>
               <a:graphicFrameLocks xmlns:a="http://schemas.openxmlformats.org/drawingml/2006/main" noChangeAspect="1"/>
             </wp:cNvGraphicFramePr>
@@ -5339,7 +5350,7 @@
               <a:graphicData uri="http://schemas.openxmlformats.org/drawingml/2006/picture">
                 <pic:pic xmlns:pic="http://schemas.openxmlformats.org/drawingml/2006/picture">
                   <pic:nvPicPr>
-                    <pic:cNvPr id="0" name="Picture 5" descr="C:\Users\Tanya\Desktop\ФКН\ТП\SeqDebet.jpg"/>
+                    <pic:cNvPr id="0" name="Picture 9" descr="https://pp.userapi.com/c851420/v851420125/12963f/7yF5wHA-WYU.jpg"/>
                     <pic:cNvPicPr>
                       <a:picLocks noChangeAspect="1" noChangeArrowheads="1"/>
                     </pic:cNvPicPr>
@@ -5360,7 +5371,7 @@
                   <pic:spPr bwMode="auto">
                     <a:xfrm>
                       <a:off x="0" y="0"/>
-                      <a:ext cx="6188710" cy="4713605"/>
+                      <a:ext cx="6188710" cy="4197097"/>
                     </a:xfrm>
                     <a:prstGeom prst="rect">
                       <a:avLst/>
@@ -5403,11 +5414,12 @@
           <w:noProof/>
           <w:lang w:eastAsia="ru-RU"/>
         </w:rPr>
+        <w:lastRenderedPageBreak/>
         <w:drawing>
           <wp:inline distT="0" distB="0" distL="0" distR="0">
-            <wp:extent cx="6188710" cy="4191848"/>
+            <wp:extent cx="6188710" cy="4159600"/>
             <wp:effectExtent l="0" t="0" r="2540" b="0"/>
-            <wp:docPr id="16" name="Рисунок 16" descr="C:\Users\Tanya\Desktop\ФКН\ТП\SeqDeposit.jpg"/>
+            <wp:docPr id="12" name="Рисунок 12" descr="https://pp.userapi.com/c852120/v852120125/13a37a/1m5WMK5oUKQ.jpg"/>
             <wp:cNvGraphicFramePr>
               <a:graphicFrameLocks xmlns:a="http://schemas.openxmlformats.org/drawingml/2006/main" noChangeAspect="1"/>
             </wp:cNvGraphicFramePr>
@@ -5415,7 +5427,7 @@
               <a:graphicData uri="http://schemas.openxmlformats.org/drawingml/2006/picture">
                 <pic:pic xmlns:pic="http://schemas.openxmlformats.org/drawingml/2006/picture">
                   <pic:nvPicPr>
-                    <pic:cNvPr id="0" name="Picture 7" descr="C:\Users\Tanya\Desktop\ФКН\ТП\SeqDeposit.jpg"/>
+                    <pic:cNvPr id="0" name="Picture 11" descr="https://pp.userapi.com/c852120/v852120125/13a37a/1m5WMK5oUKQ.jpg"/>
                     <pic:cNvPicPr>
                       <a:picLocks noChangeAspect="1" noChangeArrowheads="1"/>
                     </pic:cNvPicPr>
@@ -5436,7 +5448,7 @@
                   <pic:spPr bwMode="auto">
                     <a:xfrm>
                       <a:off x="0" y="0"/>
-                      <a:ext cx="6188710" cy="4191848"/>
+                      <a:ext cx="6188710" cy="4159600"/>
                     </a:xfrm>
                     <a:prstGeom prst="rect">
                       <a:avLst/>
@@ -5479,10 +5491,10 @@
           <w:lang w:eastAsia="ru-RU"/>
         </w:rPr>
         <w:drawing>
-          <wp:inline distT="0" distB="0" distL="0" distR="0" wp14:anchorId="068F039F" wp14:editId="72C2F2A4">
-            <wp:extent cx="6188710" cy="2773680"/>
-            <wp:effectExtent l="0" t="0" r="2540" b="7620"/>
-            <wp:docPr id="23" name="Рисунок 23"/>
+          <wp:inline distT="0" distB="0" distL="0" distR="0">
+            <wp:extent cx="6188710" cy="3436771"/>
+            <wp:effectExtent l="0" t="0" r="2540" b="0"/>
+            <wp:docPr id="17" name="Рисунок 17" descr="https://pp.userapi.com/c851536/v851536125/129a69/qH5dDFQPpgA.jpg"/>
             <wp:cNvGraphicFramePr>
               <a:graphicFrameLocks xmlns:a="http://schemas.openxmlformats.org/drawingml/2006/main" noChangeAspect="1"/>
             </wp:cNvGraphicFramePr>
@@ -5490,165 +5502,13 @@
               <a:graphicData uri="http://schemas.openxmlformats.org/drawingml/2006/picture">
                 <pic:pic xmlns:pic="http://schemas.openxmlformats.org/drawingml/2006/picture">
                   <pic:nvPicPr>
-                    <pic:cNvPr id="1" name=""/>
-                    <pic:cNvPicPr/>
-                  </pic:nvPicPr>
-                  <pic:blipFill>
-                    <a:blip r:embed="rId18"/>
-                    <a:stretch>
-                      <a:fillRect/>
-                    </a:stretch>
-                  </pic:blipFill>
-                  <pic:spPr>
-                    <a:xfrm>
-                      <a:off x="0" y="0"/>
-                      <a:ext cx="6188710" cy="2773680"/>
-                    </a:xfrm>
-                    <a:prstGeom prst="rect">
-                      <a:avLst/>
-                    </a:prstGeom>
-                  </pic:spPr>
-                </pic:pic>
-              </a:graphicData>
-            </a:graphic>
-          </wp:inline>
-        </w:drawing>
-      </w:r>
-    </w:p>
-    <w:p>
-      <w:pPr>
-        <w:rPr>
-          <w:noProof/>
-          <w:lang w:eastAsia="ru-RU"/>
-        </w:rPr>
-      </w:pPr>
-    </w:p>
-    <w:p>
-      <w:pPr>
-        <w:rPr>
-          <w:noProof/>
-          <w:lang w:eastAsia="ru-RU"/>
-        </w:rPr>
-      </w:pPr>
-    </w:p>
-    <w:p>
-      <w:pPr>
-        <w:rPr>
-          <w:b/>
-        </w:rPr>
-      </w:pPr>
-      <w:r>
-        <w:rPr>
-          <w:b/>
-        </w:rPr>
-        <w:lastRenderedPageBreak/>
-        <w:t>Диаграмма последовательности оператора</w:t>
-      </w:r>
-    </w:p>
-    <w:p>
-      <w:r>
-        <w:rPr>
-          <w:noProof/>
-          <w:lang w:eastAsia="ru-RU"/>
-        </w:rPr>
-        <w:drawing>
-          <wp:inline distT="0" distB="0" distL="0" distR="0" wp14:anchorId="3622333C" wp14:editId="010B8380">
-            <wp:extent cx="6188710" cy="3463290"/>
-            <wp:effectExtent l="0" t="0" r="2540" b="3810"/>
-            <wp:docPr id="22" name="Рисунок 22"/>
-            <wp:cNvGraphicFramePr>
-              <a:graphicFrameLocks xmlns:a="http://schemas.openxmlformats.org/drawingml/2006/main" noChangeAspect="1"/>
-            </wp:cNvGraphicFramePr>
-            <a:graphic xmlns:a="http://schemas.openxmlformats.org/drawingml/2006/main">
-              <a:graphicData uri="http://schemas.openxmlformats.org/drawingml/2006/picture">
-                <pic:pic xmlns:pic="http://schemas.openxmlformats.org/drawingml/2006/picture">
-                  <pic:nvPicPr>
-                    <pic:cNvPr id="1" name=""/>
-                    <pic:cNvPicPr/>
-                  </pic:nvPicPr>
-                  <pic:blipFill>
-                    <a:blip r:embed="rId19"/>
-                    <a:stretch>
-                      <a:fillRect/>
-                    </a:stretch>
-                  </pic:blipFill>
-                  <pic:spPr>
-                    <a:xfrm>
-                      <a:off x="0" y="0"/>
-                      <a:ext cx="6188710" cy="3463290"/>
-                    </a:xfrm>
-                    <a:prstGeom prst="rect">
-                      <a:avLst/>
-                    </a:prstGeom>
-                  </pic:spPr>
-                </pic:pic>
-              </a:graphicData>
-            </a:graphic>
-          </wp:inline>
-        </w:drawing>
-      </w:r>
-    </w:p>
-    <w:p>
-      <w:pPr>
-        <w:pStyle w:val="2"/>
-        <w:numPr>
-          <w:ilvl w:val="1"/>
-          <w:numId w:val="10"/>
-        </w:numPr>
-      </w:pPr>
-      <w:bookmarkStart w:id="16" w:name="_Toc8123003"/>
-      <w:r>
-        <w:t>Диаграммы</w:t>
-      </w:r>
-      <w:r>
-        <w:t xml:space="preserve"> коммуникации</w:t>
-      </w:r>
-      <w:bookmarkEnd w:id="16"/>
-    </w:p>
-    <w:p/>
-    <w:p>
-      <w:pPr>
-        <w:rPr>
-          <w:b/>
-        </w:rPr>
-      </w:pPr>
-      <w:r>
-        <w:rPr>
-          <w:b/>
-        </w:rPr>
-        <w:lastRenderedPageBreak/>
-        <w:t>Диаграмма коммуникации р</w:t>
-      </w:r>
-      <w:r>
-        <w:rPr>
-          <w:b/>
-        </w:rPr>
-        <w:t>егистрации и авторизации</w:t>
-      </w:r>
-      <w:r>
-        <w:rPr>
-          <w:noProof/>
-          <w:lang w:eastAsia="ru-RU"/>
-        </w:rPr>
-        <w:drawing>
-          <wp:inline distT="0" distB="0" distL="0" distR="0" wp14:anchorId="66435598" wp14:editId="40378FD8">
-            <wp:extent cx="5673436" cy="4420101"/>
-            <wp:effectExtent l="0" t="0" r="3810" b="0"/>
-            <wp:docPr id="4" name="Рисунок 4" descr="C:\Users\Tanya\Desktop\ФКН\ТП\CommunicationDiagram_Registration.jpg"/>
-            <wp:cNvGraphicFramePr>
-              <a:graphicFrameLocks xmlns:a="http://schemas.openxmlformats.org/drawingml/2006/main" noChangeAspect="1"/>
-            </wp:cNvGraphicFramePr>
-            <a:graphic xmlns:a="http://schemas.openxmlformats.org/drawingml/2006/main">
-              <a:graphicData uri="http://schemas.openxmlformats.org/drawingml/2006/picture">
-                <pic:pic xmlns:pic="http://schemas.openxmlformats.org/drawingml/2006/picture">
-                  <pic:nvPicPr>
-                    <pic:cNvPr id="0" name="Picture 4" descr="C:\Users\Tanya\Desktop\ФКН\ТП\CommunicationDiagram_Registration.jpg"/>
+                    <pic:cNvPr id="0" name="Picture 13" descr="https://pp.userapi.com/c851536/v851536125/129a69/qH5dDFQPpgA.jpg"/>
                     <pic:cNvPicPr>
                       <a:picLocks noChangeAspect="1" noChangeArrowheads="1"/>
                     </pic:cNvPicPr>
                   </pic:nvPicPr>
                   <pic:blipFill>
-                    <a:blip r:embed="rId20">
+                    <a:blip r:embed="rId18">
                       <a:extLst>
                         <a:ext uri="{28A0092B-C50C-407E-A947-70E740481C1C}">
                           <a14:useLocalDpi xmlns:a14="http://schemas.microsoft.com/office/drawing/2010/main" val="0"/>
@@ -5663,7 +5523,7 @@
                   <pic:spPr bwMode="auto">
                     <a:xfrm>
                       <a:off x="0" y="0"/>
-                      <a:ext cx="5682102" cy="4426853"/>
+                      <a:ext cx="6188710" cy="3436771"/>
                     </a:xfrm>
                     <a:prstGeom prst="rect">
                       <a:avLst/>
@@ -5683,32 +5543,44 @@
     <w:p>
       <w:pPr>
         <w:rPr>
-          <w:b/>
-        </w:rPr>
-      </w:pPr>
-      <w:r>
-        <w:rPr>
-          <w:b/>
-        </w:rPr>
-        <w:lastRenderedPageBreak/>
-        <w:t>Диаграмма коммуникации о</w:t>
-      </w:r>
-      <w:r>
-        <w:rPr>
-          <w:b/>
-        </w:rPr>
-        <w:t>пераций с дебетами</w:t>
-      </w:r>
-      <w:r>
-        <w:rPr>
           <w:noProof/>
           <w:lang w:eastAsia="ru-RU"/>
         </w:rPr>
+      </w:pPr>
+    </w:p>
+    <w:p>
+      <w:pPr>
+        <w:rPr>
+          <w:noProof/>
+          <w:lang w:eastAsia="ru-RU"/>
+        </w:rPr>
+      </w:pPr>
+    </w:p>
+    <w:p>
+      <w:pPr>
+        <w:rPr>
+          <w:b/>
+        </w:rPr>
+      </w:pPr>
+      <w:r>
+        <w:rPr>
+          <w:b/>
+        </w:rPr>
+        <w:lastRenderedPageBreak/>
+        <w:t>Диаграмма последовательности оператора</w:t>
+      </w:r>
+    </w:p>
+    <w:p>
+      <w:r>
+        <w:rPr>
+          <w:noProof/>
+          <w:lang w:eastAsia="ru-RU"/>
+        </w:rPr>
         <w:drawing>
-          <wp:inline distT="0" distB="0" distL="0" distR="0" wp14:anchorId="5D8356C0" wp14:editId="12A3F7AB">
-            <wp:extent cx="5936673" cy="5135248"/>
-            <wp:effectExtent l="0" t="0" r="6985" b="8255"/>
-            <wp:docPr id="5" name="Рисунок 5" descr="C:\Users\Tanya\Desktop\ФКН\ТП\CommunicationDiagram_Debet.jpg"/>
+          <wp:inline distT="0" distB="0" distL="0" distR="0">
+            <wp:extent cx="6188710" cy="4001053"/>
+            <wp:effectExtent l="0" t="0" r="2540" b="0"/>
+            <wp:docPr id="18" name="Рисунок 18" descr="https://pp.userapi.com/c850420/v850420125/127c7e/aQ9TmMSRiB4.jpg"/>
             <wp:cNvGraphicFramePr>
               <a:graphicFrameLocks xmlns:a="http://schemas.openxmlformats.org/drawingml/2006/main" noChangeAspect="1"/>
             </wp:cNvGraphicFramePr>
@@ -5716,13 +5588,13 @@
               <a:graphicData uri="http://schemas.openxmlformats.org/drawingml/2006/picture">
                 <pic:pic xmlns:pic="http://schemas.openxmlformats.org/drawingml/2006/picture">
                   <pic:nvPicPr>
-                    <pic:cNvPr id="0" name="Picture 5" descr="C:\Users\Tanya\Desktop\ФКН\ТП\CommunicationDiagram_Debet.jpg"/>
+                    <pic:cNvPr id="0" name="Picture 15" descr="https://pp.userapi.com/c850420/v850420125/127c7e/aQ9TmMSRiB4.jpg"/>
                     <pic:cNvPicPr>
                       <a:picLocks noChangeAspect="1" noChangeArrowheads="1"/>
                     </pic:cNvPicPr>
                   </pic:nvPicPr>
                   <pic:blipFill>
-                    <a:blip r:embed="rId21">
+                    <a:blip r:embed="rId19">
                       <a:extLst>
                         <a:ext uri="{28A0092B-C50C-407E-A947-70E740481C1C}">
                           <a14:useLocalDpi xmlns:a14="http://schemas.microsoft.com/office/drawing/2010/main" val="0"/>
@@ -5737,7 +5609,7 @@
                   <pic:spPr bwMode="auto">
                     <a:xfrm>
                       <a:off x="0" y="0"/>
-                      <a:ext cx="5941679" cy="5139578"/>
+                      <a:ext cx="6188710" cy="4001053"/>
                     </a:xfrm>
                     <a:prstGeom prst="rect">
                       <a:avLst/>
@@ -5754,6 +5626,23 @@
         </w:drawing>
       </w:r>
     </w:p>
+    <w:p>
+      <w:pPr>
+        <w:pStyle w:val="2"/>
+        <w:numPr>
+          <w:ilvl w:val="1"/>
+          <w:numId w:val="10"/>
+        </w:numPr>
+      </w:pPr>
+      <w:bookmarkStart w:id="16" w:name="_Toc8123003"/>
+      <w:r>
+        <w:t>Диаграммы</w:t>
+      </w:r>
+      <w:r>
+        <w:t xml:space="preserve"> коммуникации</w:t>
+      </w:r>
+      <w:bookmarkEnd w:id="16"/>
+    </w:p>
     <w:p/>
     <w:p>
       <w:pPr>
@@ -5766,31 +5655,24 @@
           <w:b/>
         </w:rPr>
         <w:lastRenderedPageBreak/>
-        <w:t>Диаграмма ко</w:t>
+        <w:t>Диаграмма коммуникации р</w:t>
       </w:r>
       <w:r>
         <w:rPr>
           <w:b/>
         </w:rPr>
-        <w:t>ммуникации операций с вкл</w:t>
-      </w:r>
-      <w:r>
-        <w:rPr>
-          <w:b/>
-        </w:rPr>
-        <w:t>адами</w:t>
-      </w:r>
-      <w:r>
-        <w:rPr>
-          <w:b/>
+        <w:t>егистрации и авторизации</w:t>
+      </w:r>
+      <w:r>
+        <w:rPr>
           <w:noProof/>
           <w:lang w:eastAsia="ru-RU"/>
         </w:rPr>
         <w:drawing>
-          <wp:inline distT="0" distB="0" distL="0" distR="0" wp14:anchorId="2244FF69" wp14:editId="4C072A39">
-            <wp:extent cx="5666509" cy="4901555"/>
-            <wp:effectExtent l="0" t="0" r="0" b="0"/>
-            <wp:docPr id="6" name="Рисунок 6" descr="C:\Users\Tanya\Desktop\ФКН\ТП\CommunicationDiagram_Deposit.jpg"/>
+          <wp:inline distT="0" distB="0" distL="0" distR="0" wp14:anchorId="79DBFA18" wp14:editId="0EC34604">
+            <wp:extent cx="6188710" cy="4784725"/>
+            <wp:effectExtent l="0" t="0" r="2540" b="0"/>
+            <wp:docPr id="28" name="Рисунок 28"/>
             <wp:cNvGraphicFramePr>
               <a:graphicFrameLocks xmlns:a="http://schemas.openxmlformats.org/drawingml/2006/main" noChangeAspect="1"/>
             </wp:cNvGraphicFramePr>
@@ -5798,36 +5680,23 @@
               <a:graphicData uri="http://schemas.openxmlformats.org/drawingml/2006/picture">
                 <pic:pic xmlns:pic="http://schemas.openxmlformats.org/drawingml/2006/picture">
                   <pic:nvPicPr>
-                    <pic:cNvPr id="0" name="Picture 6" descr="C:\Users\Tanya\Desktop\ФКН\ТП\CommunicationDiagram_Deposit.jpg"/>
-                    <pic:cNvPicPr>
-                      <a:picLocks noChangeAspect="1" noChangeArrowheads="1"/>
-                    </pic:cNvPicPr>
+                    <pic:cNvPr id="1" name=""/>
+                    <pic:cNvPicPr/>
                   </pic:nvPicPr>
                   <pic:blipFill>
-                    <a:blip r:embed="rId22">
-                      <a:extLst>
-                        <a:ext uri="{28A0092B-C50C-407E-A947-70E740481C1C}">
-                          <a14:useLocalDpi xmlns:a14="http://schemas.microsoft.com/office/drawing/2010/main" val="0"/>
-                        </a:ext>
-                      </a:extLst>
-                    </a:blip>
-                    <a:srcRect/>
+                    <a:blip r:embed="rId20"/>
                     <a:stretch>
                       <a:fillRect/>
                     </a:stretch>
                   </pic:blipFill>
-                  <pic:spPr bwMode="auto">
+                  <pic:spPr>
                     <a:xfrm>
                       <a:off x="0" y="0"/>
-                      <a:ext cx="5668270" cy="4903078"/>
+                      <a:ext cx="6188710" cy="4784725"/>
                     </a:xfrm>
                     <a:prstGeom prst="rect">
                       <a:avLst/>
                     </a:prstGeom>
-                    <a:noFill/>
-                    <a:ln>
-                      <a:noFill/>
-                    </a:ln>
                   </pic:spPr>
                 </pic:pic>
               </a:graphicData>
@@ -5847,25 +5716,24 @@
           <w:b/>
         </w:rPr>
         <w:lastRenderedPageBreak/>
-        <w:t>Диаграмма коммуникации с кр</w:t>
+        <w:t>Диаграмма коммуникации о</w:t>
       </w:r>
       <w:r>
         <w:rPr>
           <w:b/>
         </w:rPr>
-        <w:t>едитами</w:t>
-      </w:r>
-      <w:r>
-        <w:rPr>
-          <w:b/>
+        <w:t>пераций с дебетами</w:t>
+      </w:r>
+      <w:r>
+        <w:rPr>
           <w:noProof/>
           <w:lang w:eastAsia="ru-RU"/>
         </w:rPr>
         <w:drawing>
-          <wp:inline distT="0" distB="0" distL="0" distR="0" wp14:anchorId="36F4B679" wp14:editId="650913CD">
-            <wp:extent cx="5777345" cy="5000159"/>
-            <wp:effectExtent l="0" t="0" r="0" b="0"/>
-            <wp:docPr id="24" name="Рисунок 24" descr="C:\Users\Tanya\Desktop\ФКН\ТП\CommunicationDiagram_Credit1.jpg"/>
+          <wp:inline distT="0" distB="0" distL="0" distR="0" wp14:anchorId="304F91FE" wp14:editId="3B0EDAE4">
+            <wp:extent cx="6188710" cy="5299710"/>
+            <wp:effectExtent l="0" t="0" r="2540" b="0"/>
+            <wp:docPr id="30" name="Рисунок 30"/>
             <wp:cNvGraphicFramePr>
               <a:graphicFrameLocks xmlns:a="http://schemas.openxmlformats.org/drawingml/2006/main" noChangeAspect="1"/>
             </wp:cNvGraphicFramePr>
@@ -5873,36 +5741,23 @@
               <a:graphicData uri="http://schemas.openxmlformats.org/drawingml/2006/picture">
                 <pic:pic xmlns:pic="http://schemas.openxmlformats.org/drawingml/2006/picture">
                   <pic:nvPicPr>
-                    <pic:cNvPr id="0" name="Picture 2" descr="C:\Users\Tanya\Desktop\ФКН\ТП\CommunicationDiagram_Credit1.jpg"/>
-                    <pic:cNvPicPr>
-                      <a:picLocks noChangeAspect="1" noChangeArrowheads="1"/>
-                    </pic:cNvPicPr>
+                    <pic:cNvPr id="1" name=""/>
+                    <pic:cNvPicPr/>
                   </pic:nvPicPr>
                   <pic:blipFill>
-                    <a:blip r:embed="rId23">
-                      <a:extLst>
-                        <a:ext uri="{28A0092B-C50C-407E-A947-70E740481C1C}">
-                          <a14:useLocalDpi xmlns:a14="http://schemas.microsoft.com/office/drawing/2010/main" val="0"/>
-                        </a:ext>
-                      </a:extLst>
-                    </a:blip>
-                    <a:srcRect/>
+                    <a:blip r:embed="rId21"/>
                     <a:stretch>
                       <a:fillRect/>
                     </a:stretch>
                   </pic:blipFill>
-                  <pic:spPr bwMode="auto">
+                  <pic:spPr>
                     <a:xfrm>
                       <a:off x="0" y="0"/>
-                      <a:ext cx="5781993" cy="5004182"/>
+                      <a:ext cx="6188710" cy="5299710"/>
                     </a:xfrm>
                     <a:prstGeom prst="rect">
                       <a:avLst/>
                     </a:prstGeom>
-                    <a:noFill/>
-                    <a:ln>
-                      <a:noFill/>
-                    </a:ln>
                   </pic:spPr>
                 </pic:pic>
               </a:graphicData>
@@ -5911,6 +5766,7 @@
         </w:drawing>
       </w:r>
     </w:p>
+    <w:p/>
     <w:p>
       <w:pPr>
         <w:rPr>
@@ -5922,19 +5778,30 @@
           <w:b/>
         </w:rPr>
         <w:lastRenderedPageBreak/>
-        <w:t>Диаграмма коммуникации оператора</w:t>
+        <w:t>Диаграмма ко</w:t>
       </w:r>
       <w:r>
         <w:rPr>
           <w:b/>
+        </w:rPr>
+        <w:t>ммуникации операций с вкл</w:t>
+      </w:r>
+      <w:r>
+        <w:rPr>
+          <w:b/>
+        </w:rPr>
+        <w:t>адами</w:t>
+      </w:r>
+      <w:r>
+        <w:rPr>
           <w:noProof/>
           <w:lang w:eastAsia="ru-RU"/>
         </w:rPr>
         <w:drawing>
-          <wp:inline distT="0" distB="0" distL="0" distR="0" wp14:anchorId="5AE8B397" wp14:editId="2C3E8F68">
-            <wp:extent cx="5950527" cy="4808201"/>
-            <wp:effectExtent l="0" t="0" r="0" b="0"/>
-            <wp:docPr id="25" name="Рисунок 25" descr="C:\Users\Tanya\Desktop\ФКН\ТП\CommunicationDiagram_Operator1.jpg"/>
+          <wp:inline distT="0" distB="0" distL="0" distR="0" wp14:anchorId="32EB1A6F" wp14:editId="39C87A56">
+            <wp:extent cx="6188710" cy="5322570"/>
+            <wp:effectExtent l="0" t="0" r="2540" b="0"/>
+            <wp:docPr id="31" name="Рисунок 31"/>
             <wp:cNvGraphicFramePr>
               <a:graphicFrameLocks xmlns:a="http://schemas.openxmlformats.org/drawingml/2006/main" noChangeAspect="1"/>
             </wp:cNvGraphicFramePr>
@@ -5942,36 +5809,139 @@
               <a:graphicData uri="http://schemas.openxmlformats.org/drawingml/2006/picture">
                 <pic:pic xmlns:pic="http://schemas.openxmlformats.org/drawingml/2006/picture">
                   <pic:nvPicPr>
-                    <pic:cNvPr id="0" name="Picture 3" descr="C:\Users\Tanya\Desktop\ФКН\ТП\CommunicationDiagram_Operator1.jpg"/>
-                    <pic:cNvPicPr>
-                      <a:picLocks noChangeAspect="1" noChangeArrowheads="1"/>
-                    </pic:cNvPicPr>
+                    <pic:cNvPr id="1" name=""/>
+                    <pic:cNvPicPr/>
                   </pic:nvPicPr>
                   <pic:blipFill>
-                    <a:blip r:embed="rId24">
-                      <a:extLst>
-                        <a:ext uri="{28A0092B-C50C-407E-A947-70E740481C1C}">
-                          <a14:useLocalDpi xmlns:a14="http://schemas.microsoft.com/office/drawing/2010/main" val="0"/>
-                        </a:ext>
-                      </a:extLst>
-                    </a:blip>
-                    <a:srcRect/>
+                    <a:blip r:embed="rId22"/>
                     <a:stretch>
                       <a:fillRect/>
                     </a:stretch>
                   </pic:blipFill>
-                  <pic:spPr bwMode="auto">
+                  <pic:spPr>
                     <a:xfrm>
                       <a:off x="0" y="0"/>
-                      <a:ext cx="5951929" cy="4809334"/>
+                      <a:ext cx="6188710" cy="5322570"/>
                     </a:xfrm>
                     <a:prstGeom prst="rect">
                       <a:avLst/>
                     </a:prstGeom>
-                    <a:noFill/>
-                    <a:ln>
-                      <a:noFill/>
-                    </a:ln>
+                  </pic:spPr>
+                </pic:pic>
+              </a:graphicData>
+            </a:graphic>
+          </wp:inline>
+        </w:drawing>
+      </w:r>
+    </w:p>
+    <w:p>
+      <w:pPr>
+        <w:rPr>
+          <w:b/>
+        </w:rPr>
+      </w:pPr>
+      <w:r>
+        <w:rPr>
+          <w:b/>
+        </w:rPr>
+        <w:lastRenderedPageBreak/>
+        <w:t>Диаграмма коммуникации с кр</w:t>
+      </w:r>
+      <w:r>
+        <w:rPr>
+          <w:b/>
+        </w:rPr>
+        <w:t>едитами</w:t>
+      </w:r>
+      <w:r>
+        <w:rPr>
+          <w:noProof/>
+          <w:lang w:eastAsia="ru-RU"/>
+        </w:rPr>
+        <w:drawing>
+          <wp:inline distT="0" distB="0" distL="0" distR="0" wp14:anchorId="29F9F316" wp14:editId="5AFDA463">
+            <wp:extent cx="6188710" cy="5309870"/>
+            <wp:effectExtent l="0" t="0" r="2540" b="5080"/>
+            <wp:docPr id="32" name="Рисунок 32"/>
+            <wp:cNvGraphicFramePr>
+              <a:graphicFrameLocks xmlns:a="http://schemas.openxmlformats.org/drawingml/2006/main" noChangeAspect="1"/>
+            </wp:cNvGraphicFramePr>
+            <a:graphic xmlns:a="http://schemas.openxmlformats.org/drawingml/2006/main">
+              <a:graphicData uri="http://schemas.openxmlformats.org/drawingml/2006/picture">
+                <pic:pic xmlns:pic="http://schemas.openxmlformats.org/drawingml/2006/picture">
+                  <pic:nvPicPr>
+                    <pic:cNvPr id="1" name=""/>
+                    <pic:cNvPicPr/>
+                  </pic:nvPicPr>
+                  <pic:blipFill>
+                    <a:blip r:embed="rId23"/>
+                    <a:stretch>
+                      <a:fillRect/>
+                    </a:stretch>
+                  </pic:blipFill>
+                  <pic:spPr>
+                    <a:xfrm>
+                      <a:off x="0" y="0"/>
+                      <a:ext cx="6188710" cy="5309870"/>
+                    </a:xfrm>
+                    <a:prstGeom prst="rect">
+                      <a:avLst/>
+                    </a:prstGeom>
+                  </pic:spPr>
+                </pic:pic>
+              </a:graphicData>
+            </a:graphic>
+          </wp:inline>
+        </w:drawing>
+      </w:r>
+    </w:p>
+    <w:p>
+      <w:pPr>
+        <w:rPr>
+          <w:b/>
+        </w:rPr>
+      </w:pPr>
+      <w:r>
+        <w:rPr>
+          <w:b/>
+        </w:rPr>
+        <w:lastRenderedPageBreak/>
+        <w:t>Диаграмма коммуникации оператора</w:t>
+      </w:r>
+      <w:r>
+        <w:rPr>
+          <w:noProof/>
+          <w:lang w:eastAsia="ru-RU"/>
+        </w:rPr>
+        <w:drawing>
+          <wp:inline distT="0" distB="0" distL="0" distR="0" wp14:anchorId="52CBB5B3" wp14:editId="5CAE566D">
+            <wp:extent cx="6188710" cy="4959985"/>
+            <wp:effectExtent l="0" t="0" r="2540" b="0"/>
+            <wp:docPr id="33" name="Рисунок 33"/>
+            <wp:cNvGraphicFramePr>
+              <a:graphicFrameLocks xmlns:a="http://schemas.openxmlformats.org/drawingml/2006/main" noChangeAspect="1"/>
+            </wp:cNvGraphicFramePr>
+            <a:graphic xmlns:a="http://schemas.openxmlformats.org/drawingml/2006/main">
+              <a:graphicData uri="http://schemas.openxmlformats.org/drawingml/2006/picture">
+                <pic:pic xmlns:pic="http://schemas.openxmlformats.org/drawingml/2006/picture">
+                  <pic:nvPicPr>
+                    <pic:cNvPr id="1" name=""/>
+                    <pic:cNvPicPr/>
+                  </pic:nvPicPr>
+                  <pic:blipFill>
+                    <a:blip r:embed="rId24"/>
+                    <a:stretch>
+                      <a:fillRect/>
+                    </a:stretch>
+                  </pic:blipFill>
+                  <pic:spPr>
+                    <a:xfrm>
+                      <a:off x="0" y="0"/>
+                      <a:ext cx="6188710" cy="4959985"/>
+                    </a:xfrm>
+                    <a:prstGeom prst="rect">
+                      <a:avLst/>
+                    </a:prstGeom>
                   </pic:spPr>
                 </pic:pic>
               </a:graphicData>
@@ -10495,7 +10465,7 @@
 </file>
 
 <file path=customXml/itemProps1.xml><?xml version="1.0" encoding="utf-8"?>
-<ds:datastoreItem xmlns:ds="http://schemas.openxmlformats.org/officeDocument/2006/customXml" ds:itemID="{741573F9-6B7D-4E71-B579-DFED45C810E2}">
+<ds:datastoreItem xmlns:ds="http://schemas.openxmlformats.org/officeDocument/2006/customXml" ds:itemID="{A906B3E6-ABA2-416E-A41B-2B47C787FE77}">
   <ds:schemaRefs>
     <ds:schemaRef ds:uri="http://schemas.openxmlformats.org/officeDocument/2006/bibliography"/>
   </ds:schemaRefs>

--- a/Банковская система.docx
+++ b/Банковская система.docx
@@ -987,6 +987,8 @@
               <w:fldChar w:fldCharType="end"/>
             </w:r>
           </w:hyperlink>
+          <w:bookmarkStart w:id="0" w:name="_GoBack"/>
+          <w:bookmarkEnd w:id="0"/>
         </w:p>
         <w:p>
           <w:pPr>
@@ -2399,12 +2401,12 @@
       <w:pPr>
         <w:pStyle w:val="1"/>
       </w:pPr>
-      <w:bookmarkStart w:id="0" w:name="_Toc8122988"/>
+      <w:bookmarkStart w:id="1" w:name="_Toc8122988"/>
       <w:r>
         <w:lastRenderedPageBreak/>
         <w:t>Введение</w:t>
       </w:r>
-      <w:bookmarkEnd w:id="0"/>
+      <w:bookmarkEnd w:id="1"/>
     </w:p>
     <w:p/>
     <w:p>
@@ -2655,12 +2657,12 @@
         </w:rPr>
         <w:br w:type="page"/>
       </w:r>
-      <w:bookmarkStart w:id="1" w:name="_Toc8122989"/>
+      <w:bookmarkStart w:id="2" w:name="_Toc8122989"/>
       <w:r>
         <w:lastRenderedPageBreak/>
         <w:t>Глоссарий</w:t>
       </w:r>
-      <w:bookmarkEnd w:id="1"/>
+      <w:bookmarkEnd w:id="2"/>
     </w:p>
     <w:p>
       <w:pPr>
@@ -2941,12 +2943,12 @@
           <w:numId w:val="10"/>
         </w:numPr>
       </w:pPr>
-      <w:bookmarkStart w:id="2" w:name="_Toc8122990"/>
+      <w:bookmarkStart w:id="3" w:name="_Toc8122990"/>
       <w:r>
         <w:lastRenderedPageBreak/>
         <w:t>Постановка задачи</w:t>
       </w:r>
-      <w:bookmarkEnd w:id="2"/>
+      <w:bookmarkEnd w:id="3"/>
     </w:p>
     <w:p>
       <w:pPr>
@@ -3373,12 +3375,12 @@
           <w:numId w:val="10"/>
         </w:numPr>
       </w:pPr>
-      <w:bookmarkStart w:id="3" w:name="_Toc8122991"/>
+      <w:bookmarkStart w:id="4" w:name="_Toc8122991"/>
       <w:r>
         <w:lastRenderedPageBreak/>
         <w:t>Анализ предметной области</w:t>
       </w:r>
-      <w:bookmarkEnd w:id="3"/>
+      <w:bookmarkEnd w:id="4"/>
     </w:p>
     <w:p>
       <w:pPr>
@@ -4077,11 +4079,11 @@
           <w:numId w:val="10"/>
         </w:numPr>
       </w:pPr>
-      <w:bookmarkStart w:id="4" w:name="_Toc8122992"/>
+      <w:bookmarkStart w:id="5" w:name="_Toc8122992"/>
       <w:r>
         <w:t>Существующие решения</w:t>
       </w:r>
-      <w:bookmarkEnd w:id="4"/>
+      <w:bookmarkEnd w:id="5"/>
     </w:p>
     <w:p>
       <w:pPr>
@@ -4475,11 +4477,11 @@
         </w:numPr>
         <w:spacing w:before="240" w:after="240"/>
       </w:pPr>
-      <w:bookmarkStart w:id="5" w:name="_Toc8122993"/>
+      <w:bookmarkStart w:id="6" w:name="_Toc8122993"/>
       <w:r>
         <w:t>IDEF0</w:t>
       </w:r>
-      <w:bookmarkEnd w:id="5"/>
+      <w:bookmarkEnd w:id="6"/>
     </w:p>
     <w:p>
       <w:pPr>
@@ -4611,11 +4613,11 @@
         </w:numPr>
         <w:spacing w:before="240" w:after="240"/>
       </w:pPr>
-      <w:bookmarkStart w:id="6" w:name="_Toc8122994"/>
+      <w:bookmarkStart w:id="7" w:name="_Toc8122994"/>
       <w:r>
         <w:t>Диаграмма прецедентов</w:t>
       </w:r>
-      <w:bookmarkEnd w:id="6"/>
+      <w:bookmarkEnd w:id="7"/>
     </w:p>
     <w:p>
       <w:pPr>
@@ -4649,10 +4651,10 @@
           <w:lang w:eastAsia="ru-RU"/>
         </w:rPr>
         <w:drawing>
-          <wp:inline distT="0" distB="0" distL="0" distR="0">
-            <wp:extent cx="6560820" cy="2288391"/>
-            <wp:effectExtent l="0" t="0" r="0" b="0"/>
-            <wp:docPr id="3" name="Рисунок 3" descr="https://pp.userapi.com/c852016/v852016125/12afc3/vk7z9vRIgIY.jpg"/>
+          <wp:inline distT="0" distB="0" distL="0" distR="0" wp14:anchorId="47871C28" wp14:editId="255001AD">
+            <wp:extent cx="6188710" cy="2879267"/>
+            <wp:effectExtent l="0" t="0" r="2540" b="0"/>
+            <wp:docPr id="15" name="Рисунок 15"/>
             <wp:cNvGraphicFramePr>
               <a:graphicFrameLocks xmlns:a="http://schemas.openxmlformats.org/drawingml/2006/main" noChangeAspect="1"/>
             </wp:cNvGraphicFramePr>
@@ -4660,36 +4662,23 @@
               <a:graphicData uri="http://schemas.openxmlformats.org/drawingml/2006/picture">
                 <pic:pic xmlns:pic="http://schemas.openxmlformats.org/drawingml/2006/picture">
                   <pic:nvPicPr>
-                    <pic:cNvPr id="0" name="Picture 1" descr="https://pp.userapi.com/c852016/v852016125/12afc3/vk7z9vRIgIY.jpg"/>
-                    <pic:cNvPicPr>
-                      <a:picLocks noChangeAspect="1" noChangeArrowheads="1"/>
-                    </pic:cNvPicPr>
+                    <pic:cNvPr id="1" name=""/>
+                    <pic:cNvPicPr/>
                   </pic:nvPicPr>
                   <pic:blipFill>
-                    <a:blip r:embed="rId8" cstate="print">
-                      <a:extLst>
-                        <a:ext uri="{28A0092B-C50C-407E-A947-70E740481C1C}">
-                          <a14:useLocalDpi xmlns:a14="http://schemas.microsoft.com/office/drawing/2010/main" val="0"/>
-                        </a:ext>
-                      </a:extLst>
-                    </a:blip>
-                    <a:srcRect/>
+                    <a:blip r:embed="rId8"/>
                     <a:stretch>
                       <a:fillRect/>
                     </a:stretch>
                   </pic:blipFill>
-                  <pic:spPr bwMode="auto">
+                  <pic:spPr>
                     <a:xfrm>
                       <a:off x="0" y="0"/>
-                      <a:ext cx="6603143" cy="2303153"/>
+                      <a:ext cx="6188710" cy="2879267"/>
                     </a:xfrm>
                     <a:prstGeom prst="rect">
                       <a:avLst/>
                     </a:prstGeom>
-                    <a:noFill/>
-                    <a:ln>
-                      <a:noFill/>
-                    </a:ln>
                   </pic:spPr>
                 </pic:pic>
               </a:graphicData>
@@ -4711,7 +4700,7 @@
           <w:numId w:val="10"/>
         </w:numPr>
       </w:pPr>
-      <w:bookmarkStart w:id="7" w:name="_Toc8122995"/>
+      <w:bookmarkStart w:id="8" w:name="_Toc8122995"/>
       <w:r>
         <w:lastRenderedPageBreak/>
         <w:t>Проектирование</w:t>
@@ -4719,7 +4708,7 @@
       <w:r>
         <w:t xml:space="preserve"> приложения</w:t>
       </w:r>
-      <w:bookmarkEnd w:id="7"/>
+      <w:bookmarkEnd w:id="8"/>
     </w:p>
     <w:p/>
     <w:p>
@@ -4730,11 +4719,11 @@
           <w:numId w:val="10"/>
         </w:numPr>
       </w:pPr>
-      <w:bookmarkStart w:id="8" w:name="_Toc8122996"/>
+      <w:bookmarkStart w:id="9" w:name="_Toc8122996"/>
       <w:r>
         <w:t>Диаграмма развёртывания</w:t>
       </w:r>
-      <w:bookmarkEnd w:id="8"/>
+      <w:bookmarkEnd w:id="9"/>
     </w:p>
     <w:p>
       <w:pPr>
@@ -4803,12 +4792,12 @@
           <w:numId w:val="10"/>
         </w:numPr>
       </w:pPr>
-      <w:bookmarkStart w:id="9" w:name="_Toc8122997"/>
+      <w:bookmarkStart w:id="10" w:name="_Toc8122997"/>
       <w:r>
         <w:lastRenderedPageBreak/>
         <w:t>Диаграмма классов</w:t>
       </w:r>
-      <w:bookmarkEnd w:id="9"/>
+      <w:bookmarkEnd w:id="10"/>
     </w:p>
     <w:p>
       <w:pPr>
@@ -4879,11 +4868,11 @@
           <w:numId w:val="10"/>
         </w:numPr>
       </w:pPr>
-      <w:bookmarkStart w:id="10" w:name="_Toc8122998"/>
+      <w:bookmarkStart w:id="11" w:name="_Toc8122998"/>
       <w:r>
         <w:t>Диаграмма объектов</w:t>
       </w:r>
-      <w:bookmarkEnd w:id="10"/>
+      <w:bookmarkEnd w:id="11"/>
     </w:p>
     <w:p>
       <w:pPr>
@@ -4897,10 +4886,10 @@
           <w:lang w:eastAsia="ru-RU"/>
         </w:rPr>
         <w:drawing>
-          <wp:inline distT="0" distB="0" distL="0" distR="0" wp14:anchorId="53FC57D5" wp14:editId="3DAC3F9B">
-            <wp:extent cx="6188710" cy="2743200"/>
-            <wp:effectExtent l="0" t="0" r="2540" b="0"/>
-            <wp:docPr id="35" name="Рисунок 35"/>
+          <wp:inline distT="0" distB="0" distL="0" distR="0">
+            <wp:extent cx="5971309" cy="3067556"/>
+            <wp:effectExtent l="0" t="0" r="0" b="0"/>
+            <wp:docPr id="27" name="Рисунок 27" descr="C:\Users\Tanya\Desktop\ФКН\ТП\ObjectDiagram1.jpg"/>
             <wp:cNvGraphicFramePr>
               <a:graphicFrameLocks xmlns:a="http://schemas.openxmlformats.org/drawingml/2006/main" noChangeAspect="1"/>
             </wp:cNvGraphicFramePr>
@@ -4908,23 +4897,36 @@
               <a:graphicData uri="http://schemas.openxmlformats.org/drawingml/2006/picture">
                 <pic:pic xmlns:pic="http://schemas.openxmlformats.org/drawingml/2006/picture">
                   <pic:nvPicPr>
-                    <pic:cNvPr id="1" name=""/>
-                    <pic:cNvPicPr/>
+                    <pic:cNvPr id="0" name="Picture 5" descr="C:\Users\Tanya\Desktop\ФКН\ТП\ObjectDiagram1.jpg"/>
+                    <pic:cNvPicPr>
+                      <a:picLocks noChangeAspect="1" noChangeArrowheads="1"/>
+                    </pic:cNvPicPr>
                   </pic:nvPicPr>
                   <pic:blipFill>
-                    <a:blip r:embed="rId11"/>
+                    <a:blip r:embed="rId11">
+                      <a:extLst>
+                        <a:ext uri="{28A0092B-C50C-407E-A947-70E740481C1C}">
+                          <a14:useLocalDpi xmlns:a14="http://schemas.microsoft.com/office/drawing/2010/main" val="0"/>
+                        </a:ext>
+                      </a:extLst>
+                    </a:blip>
+                    <a:srcRect/>
                     <a:stretch>
                       <a:fillRect/>
                     </a:stretch>
                   </pic:blipFill>
-                  <pic:spPr>
+                  <pic:spPr bwMode="auto">
                     <a:xfrm>
                       <a:off x="0" y="0"/>
-                      <a:ext cx="6188710" cy="2743200"/>
+                      <a:ext cx="5992828" cy="3078611"/>
                     </a:xfrm>
                     <a:prstGeom prst="rect">
                       <a:avLst/>
                     </a:prstGeom>
+                    <a:noFill/>
+                    <a:ln>
+                      <a:noFill/>
+                    </a:ln>
                   </pic:spPr>
                 </pic:pic>
               </a:graphicData>
@@ -4932,8 +4934,6 @@
           </wp:inline>
         </w:drawing>
       </w:r>
-      <w:bookmarkStart w:id="11" w:name="_GoBack"/>
-      <w:bookmarkEnd w:id="11"/>
     </w:p>
     <w:p>
       <w:pPr>
@@ -4988,10 +4988,10 @@
           <w:lang w:eastAsia="ru-RU"/>
         </w:rPr>
         <w:drawing>
-          <wp:inline distT="0" distB="0" distL="0" distR="0">
-            <wp:extent cx="4465901" cy="6677891"/>
-            <wp:effectExtent l="0" t="0" r="0" b="0"/>
-            <wp:docPr id="34" name="Рисунок 34" descr="C:\Users\Tanya\Desktop\ФКН\ТП\ER.jpg"/>
+          <wp:inline distT="0" distB="0" distL="0" distR="0" wp14:anchorId="3AFCF2B2" wp14:editId="14F7723B">
+            <wp:extent cx="3733018" cy="5581650"/>
+            <wp:effectExtent l="0" t="0" r="1270" b="0"/>
+            <wp:docPr id="29" name="Рисунок 29" descr="C:\Users\Tanya\Desktop\ФКН\ТП\ER1.jpg"/>
             <wp:cNvGraphicFramePr>
               <a:graphicFrameLocks xmlns:a="http://schemas.openxmlformats.org/drawingml/2006/main" noChangeAspect="1"/>
             </wp:cNvGraphicFramePr>
@@ -4999,7 +4999,7 @@
               <a:graphicData uri="http://schemas.openxmlformats.org/drawingml/2006/picture">
                 <pic:pic xmlns:pic="http://schemas.openxmlformats.org/drawingml/2006/picture">
                   <pic:nvPicPr>
-                    <pic:cNvPr id="0" name="Picture 17" descr="C:\Users\Tanya\Desktop\ФКН\ТП\ER.jpg"/>
+                    <pic:cNvPr id="0" name="Picture 7" descr="C:\Users\Tanya\Desktop\ФКН\ТП\ER1.jpg"/>
                     <pic:cNvPicPr>
                       <a:picLocks noChangeAspect="1" noChangeArrowheads="1"/>
                     </pic:cNvPicPr>
@@ -5020,7 +5020,7 @@
                   <pic:spPr bwMode="auto">
                     <a:xfrm>
                       <a:off x="0" y="0"/>
-                      <a:ext cx="4469581" cy="6683394"/>
+                      <a:ext cx="3739175" cy="5590856"/>
                     </a:xfrm>
                     <a:prstGeom prst="rect">
                       <a:avLst/>
@@ -5060,10 +5060,10 @@
           <w:lang w:eastAsia="ru-RU"/>
         </w:rPr>
         <w:drawing>
-          <wp:inline distT="0" distB="0" distL="0" distR="0">
-            <wp:extent cx="6188710" cy="2890937"/>
-            <wp:effectExtent l="0" t="0" r="2540" b="5080"/>
-            <wp:docPr id="7" name="Рисунок 7" descr="https://pp.userapi.com/c850636/v850636125/1292d4/TuKoR-1ceUY.jpg"/>
+          <wp:inline distT="0" distB="0" distL="0" distR="0" wp14:anchorId="45960ABE" wp14:editId="5B7E265E">
+            <wp:extent cx="6188710" cy="3258820"/>
+            <wp:effectExtent l="0" t="0" r="2540" b="0"/>
+            <wp:docPr id="19" name="Рисунок 19"/>
             <wp:cNvGraphicFramePr>
               <a:graphicFrameLocks xmlns:a="http://schemas.openxmlformats.org/drawingml/2006/main" noChangeAspect="1"/>
             </wp:cNvGraphicFramePr>
@@ -5071,36 +5071,23 @@
               <a:graphicData uri="http://schemas.openxmlformats.org/drawingml/2006/picture">
                 <pic:pic xmlns:pic="http://schemas.openxmlformats.org/drawingml/2006/picture">
                   <pic:nvPicPr>
-                    <pic:cNvPr id="0" name="Picture 3" descr="https://pp.userapi.com/c850636/v850636125/1292d4/TuKoR-1ceUY.jpg"/>
-                    <pic:cNvPicPr>
-                      <a:picLocks noChangeAspect="1" noChangeArrowheads="1"/>
-                    </pic:cNvPicPr>
+                    <pic:cNvPr id="1" name=""/>
+                    <pic:cNvPicPr/>
                   </pic:nvPicPr>
                   <pic:blipFill>
-                    <a:blip r:embed="rId13" cstate="print">
-                      <a:extLst>
-                        <a:ext uri="{28A0092B-C50C-407E-A947-70E740481C1C}">
-                          <a14:useLocalDpi xmlns:a14="http://schemas.microsoft.com/office/drawing/2010/main" val="0"/>
-                        </a:ext>
-                      </a:extLst>
-                    </a:blip>
-                    <a:srcRect/>
+                    <a:blip r:embed="rId13"/>
                     <a:stretch>
                       <a:fillRect/>
                     </a:stretch>
                   </pic:blipFill>
-                  <pic:spPr bwMode="auto">
+                  <pic:spPr>
                     <a:xfrm>
                       <a:off x="0" y="0"/>
-                      <a:ext cx="6188710" cy="2890937"/>
+                      <a:ext cx="6188710" cy="3258820"/>
                     </a:xfrm>
                     <a:prstGeom prst="rect">
                       <a:avLst/>
                     </a:prstGeom>
-                    <a:noFill/>
-                    <a:ln>
-                      <a:noFill/>
-                    </a:ln>
                   </pic:spPr>
                 </pic:pic>
               </a:graphicData>
@@ -5131,9 +5118,9 @@
         </w:rPr>
         <w:drawing>
           <wp:inline distT="0" distB="0" distL="0" distR="0">
-            <wp:extent cx="6188710" cy="2420234"/>
+            <wp:extent cx="6188710" cy="2534976"/>
             <wp:effectExtent l="0" t="0" r="2540" b="0"/>
-            <wp:docPr id="8" name="Рисунок 8" descr="https://pp.userapi.com/c850332/v850332125/157754/l9DSvrXr5wE.jpg"/>
+            <wp:docPr id="20" name="Рисунок 20" descr="C:\Users\Tanya\Desktop\ФКН\ТП\ActivityDiagram1.jpg"/>
             <wp:cNvGraphicFramePr>
               <a:graphicFrameLocks xmlns:a="http://schemas.openxmlformats.org/drawingml/2006/main" noChangeAspect="1"/>
             </wp:cNvGraphicFramePr>
@@ -5141,7 +5128,7 @@
               <a:graphicData uri="http://schemas.openxmlformats.org/drawingml/2006/picture">
                 <pic:pic xmlns:pic="http://schemas.openxmlformats.org/drawingml/2006/picture">
                   <pic:nvPicPr>
-                    <pic:cNvPr id="0" name="Picture 5" descr="https://pp.userapi.com/c850332/v850332125/157754/l9DSvrXr5wE.jpg"/>
+                    <pic:cNvPr id="0" name="Picture 1" descr="C:\Users\Tanya\Desktop\ФКН\ТП\ActivityDiagram1.jpg"/>
                     <pic:cNvPicPr>
                       <a:picLocks noChangeAspect="1" noChangeArrowheads="1"/>
                     </pic:cNvPicPr>
@@ -5162,7 +5149,7 @@
                   <pic:spPr bwMode="auto">
                     <a:xfrm>
                       <a:off x="0" y="0"/>
-                      <a:ext cx="6188710" cy="2420234"/>
+                      <a:ext cx="6188710" cy="2534976"/>
                     </a:xfrm>
                     <a:prstGeom prst="rect">
                       <a:avLst/>
@@ -5242,6 +5229,7 @@
         <w:rPr>
           <w:b/>
         </w:rPr>
+        <w:lastRenderedPageBreak/>
         <w:t>Диаграмма последовательност</w:t>
       </w:r>
       <w:r>
@@ -5257,12 +5245,11 @@
           <w:noProof/>
           <w:lang w:eastAsia="ru-RU"/>
         </w:rPr>
-        <w:lastRenderedPageBreak/>
         <w:drawing>
           <wp:inline distT="0" distB="0" distL="0" distR="0">
-            <wp:extent cx="6188710" cy="4359444"/>
-            <wp:effectExtent l="0" t="0" r="2540" b="3175"/>
-            <wp:docPr id="9" name="Рисунок 9" descr="https://pp.userapi.com/c855720/v855720125/5284a/FhvbFF4kKa8.jpg"/>
+            <wp:extent cx="6187906" cy="3200400"/>
+            <wp:effectExtent l="0" t="0" r="3810" b="0"/>
+            <wp:docPr id="13" name="Рисунок 13" descr="C:\Users\Tanya\Desktop\ФКН\ТП\Model!Collaboration1!Interaction1!SequenceDiagram_Registration_and_Log_in_5.jpg"/>
             <wp:cNvGraphicFramePr>
               <a:graphicFrameLocks xmlns:a="http://schemas.openxmlformats.org/drawingml/2006/main" noChangeAspect="1"/>
             </wp:cNvGraphicFramePr>
@@ -5270,12 +5257,12 @@
               <a:graphicData uri="http://schemas.openxmlformats.org/drawingml/2006/picture">
                 <pic:pic xmlns:pic="http://schemas.openxmlformats.org/drawingml/2006/picture">
                   <pic:nvPicPr>
-                    <pic:cNvPr id="0" name="Picture 7" descr="https://pp.userapi.com/c855720/v855720125/5284a/FhvbFF4kKa8.jpg"/>
+                    <pic:cNvPr id="0" name="Picture 4" descr="C:\Users\Tanya\Desktop\ФКН\ТП\Model!Collaboration1!Interaction1!SequenceDiagram_Registration_and_Log_in_5.jpg"/>
                     <pic:cNvPicPr>
                       <a:picLocks noChangeAspect="1" noChangeArrowheads="1"/>
                     </pic:cNvPicPr>
                   </pic:nvPicPr>
-                  <pic:blipFill>
+                  <pic:blipFill rotWithShape="1">
                     <a:blip r:embed="rId15">
                       <a:extLst>
                         <a:ext uri="{28A0092B-C50C-407E-A947-70E740481C1C}">
@@ -5283,15 +5270,13 @@
                         </a:ext>
                       </a:extLst>
                     </a:blip>
-                    <a:srcRect/>
-                    <a:stretch>
-                      <a:fillRect/>
-                    </a:stretch>
+                    <a:srcRect b="28561"/>
+                    <a:stretch/>
                   </pic:blipFill>
                   <pic:spPr bwMode="auto">
                     <a:xfrm>
                       <a:off x="0" y="0"/>
-                      <a:ext cx="6188710" cy="4359444"/>
+                      <a:ext cx="6188710" cy="3200816"/>
                     </a:xfrm>
                     <a:prstGeom prst="rect">
                       <a:avLst/>
@@ -5300,6 +5285,11 @@
                     <a:ln>
                       <a:noFill/>
                     </a:ln>
+                    <a:extLst>
+                      <a:ext uri="{53640926-AAD7-44D8-BBD7-CCE9431645EC}">
+                        <a14:shadowObscured xmlns:a14="http://schemas.microsoft.com/office/drawing/2010/main"/>
+                      </a:ext>
+                    </a:extLst>
                   </pic:spPr>
                 </pic:pic>
               </a:graphicData>
@@ -5318,7 +5308,6 @@
         <w:rPr>
           <w:b/>
         </w:rPr>
-        <w:lastRenderedPageBreak/>
         <w:t>Диаграмма последовательности</w:t>
       </w:r>
       <w:r>
@@ -5339,10 +5328,10 @@
           <w:lang w:eastAsia="ru-RU"/>
         </w:rPr>
         <w:drawing>
-          <wp:inline distT="0" distB="0" distL="0" distR="0">
-            <wp:extent cx="6188710" cy="4197097"/>
+          <wp:inline distT="0" distB="0" distL="0" distR="0" wp14:anchorId="1F90ABBA" wp14:editId="0C18D03F">
+            <wp:extent cx="6188710" cy="4713605"/>
             <wp:effectExtent l="0" t="0" r="2540" b="0"/>
-            <wp:docPr id="11" name="Рисунок 11" descr="https://pp.userapi.com/c851420/v851420125/12963f/7yF5wHA-WYU.jpg"/>
+            <wp:docPr id="14" name="Рисунок 14" descr="C:\Users\Tanya\Desktop\ФКН\ТП\SeqDebet.jpg"/>
             <wp:cNvGraphicFramePr>
               <a:graphicFrameLocks xmlns:a="http://schemas.openxmlformats.org/drawingml/2006/main" noChangeAspect="1"/>
             </wp:cNvGraphicFramePr>
@@ -5350,7 +5339,7 @@
               <a:graphicData uri="http://schemas.openxmlformats.org/drawingml/2006/picture">
                 <pic:pic xmlns:pic="http://schemas.openxmlformats.org/drawingml/2006/picture">
                   <pic:nvPicPr>
-                    <pic:cNvPr id="0" name="Picture 9" descr="https://pp.userapi.com/c851420/v851420125/12963f/7yF5wHA-WYU.jpg"/>
+                    <pic:cNvPr id="0" name="Picture 5" descr="C:\Users\Tanya\Desktop\ФКН\ТП\SeqDebet.jpg"/>
                     <pic:cNvPicPr>
                       <a:picLocks noChangeAspect="1" noChangeArrowheads="1"/>
                     </pic:cNvPicPr>
@@ -5371,7 +5360,7 @@
                   <pic:spPr bwMode="auto">
                     <a:xfrm>
                       <a:off x="0" y="0"/>
-                      <a:ext cx="6188710" cy="4197097"/>
+                      <a:ext cx="6188710" cy="4713605"/>
                     </a:xfrm>
                     <a:prstGeom prst="rect">
                       <a:avLst/>
@@ -5414,12 +5403,11 @@
           <w:noProof/>
           <w:lang w:eastAsia="ru-RU"/>
         </w:rPr>
-        <w:lastRenderedPageBreak/>
         <w:drawing>
           <wp:inline distT="0" distB="0" distL="0" distR="0">
-            <wp:extent cx="6188710" cy="4159600"/>
+            <wp:extent cx="6188710" cy="4191848"/>
             <wp:effectExtent l="0" t="0" r="2540" b="0"/>
-            <wp:docPr id="12" name="Рисунок 12" descr="https://pp.userapi.com/c852120/v852120125/13a37a/1m5WMK5oUKQ.jpg"/>
+            <wp:docPr id="16" name="Рисунок 16" descr="C:\Users\Tanya\Desktop\ФКН\ТП\SeqDeposit.jpg"/>
             <wp:cNvGraphicFramePr>
               <a:graphicFrameLocks xmlns:a="http://schemas.openxmlformats.org/drawingml/2006/main" noChangeAspect="1"/>
             </wp:cNvGraphicFramePr>
@@ -5427,7 +5415,7 @@
               <a:graphicData uri="http://schemas.openxmlformats.org/drawingml/2006/picture">
                 <pic:pic xmlns:pic="http://schemas.openxmlformats.org/drawingml/2006/picture">
                   <pic:nvPicPr>
-                    <pic:cNvPr id="0" name="Picture 11" descr="https://pp.userapi.com/c852120/v852120125/13a37a/1m5WMK5oUKQ.jpg"/>
+                    <pic:cNvPr id="0" name="Picture 7" descr="C:\Users\Tanya\Desktop\ФКН\ТП\SeqDeposit.jpg"/>
                     <pic:cNvPicPr>
                       <a:picLocks noChangeAspect="1" noChangeArrowheads="1"/>
                     </pic:cNvPicPr>
@@ -5448,7 +5436,7 @@
                   <pic:spPr bwMode="auto">
                     <a:xfrm>
                       <a:off x="0" y="0"/>
-                      <a:ext cx="6188710" cy="4159600"/>
+                      <a:ext cx="6188710" cy="4191848"/>
                     </a:xfrm>
                     <a:prstGeom prst="rect">
                       <a:avLst/>
@@ -5491,10 +5479,10 @@
           <w:lang w:eastAsia="ru-RU"/>
         </w:rPr>
         <w:drawing>
-          <wp:inline distT="0" distB="0" distL="0" distR="0">
-            <wp:extent cx="6188710" cy="3436771"/>
-            <wp:effectExtent l="0" t="0" r="2540" b="0"/>
-            <wp:docPr id="17" name="Рисунок 17" descr="https://pp.userapi.com/c851536/v851536125/129a69/qH5dDFQPpgA.jpg"/>
+          <wp:inline distT="0" distB="0" distL="0" distR="0" wp14:anchorId="068F039F" wp14:editId="72C2F2A4">
+            <wp:extent cx="6188710" cy="2773680"/>
+            <wp:effectExtent l="0" t="0" r="2540" b="7620"/>
+            <wp:docPr id="23" name="Рисунок 23"/>
             <wp:cNvGraphicFramePr>
               <a:graphicFrameLocks xmlns:a="http://schemas.openxmlformats.org/drawingml/2006/main" noChangeAspect="1"/>
             </wp:cNvGraphicFramePr>
@@ -5502,13 +5490,165 @@
               <a:graphicData uri="http://schemas.openxmlformats.org/drawingml/2006/picture">
                 <pic:pic xmlns:pic="http://schemas.openxmlformats.org/drawingml/2006/picture">
                   <pic:nvPicPr>
-                    <pic:cNvPr id="0" name="Picture 13" descr="https://pp.userapi.com/c851536/v851536125/129a69/qH5dDFQPpgA.jpg"/>
+                    <pic:cNvPr id="1" name=""/>
+                    <pic:cNvPicPr/>
+                  </pic:nvPicPr>
+                  <pic:blipFill>
+                    <a:blip r:embed="rId18"/>
+                    <a:stretch>
+                      <a:fillRect/>
+                    </a:stretch>
+                  </pic:blipFill>
+                  <pic:spPr>
+                    <a:xfrm>
+                      <a:off x="0" y="0"/>
+                      <a:ext cx="6188710" cy="2773680"/>
+                    </a:xfrm>
+                    <a:prstGeom prst="rect">
+                      <a:avLst/>
+                    </a:prstGeom>
+                  </pic:spPr>
+                </pic:pic>
+              </a:graphicData>
+            </a:graphic>
+          </wp:inline>
+        </w:drawing>
+      </w:r>
+    </w:p>
+    <w:p>
+      <w:pPr>
+        <w:rPr>
+          <w:noProof/>
+          <w:lang w:eastAsia="ru-RU"/>
+        </w:rPr>
+      </w:pPr>
+    </w:p>
+    <w:p>
+      <w:pPr>
+        <w:rPr>
+          <w:noProof/>
+          <w:lang w:eastAsia="ru-RU"/>
+        </w:rPr>
+      </w:pPr>
+    </w:p>
+    <w:p>
+      <w:pPr>
+        <w:rPr>
+          <w:b/>
+        </w:rPr>
+      </w:pPr>
+      <w:r>
+        <w:rPr>
+          <w:b/>
+        </w:rPr>
+        <w:lastRenderedPageBreak/>
+        <w:t>Диаграмма последовательности оператора</w:t>
+      </w:r>
+    </w:p>
+    <w:p>
+      <w:r>
+        <w:rPr>
+          <w:noProof/>
+          <w:lang w:eastAsia="ru-RU"/>
+        </w:rPr>
+        <w:drawing>
+          <wp:inline distT="0" distB="0" distL="0" distR="0" wp14:anchorId="3622333C" wp14:editId="010B8380">
+            <wp:extent cx="6188710" cy="3463290"/>
+            <wp:effectExtent l="0" t="0" r="2540" b="3810"/>
+            <wp:docPr id="22" name="Рисунок 22"/>
+            <wp:cNvGraphicFramePr>
+              <a:graphicFrameLocks xmlns:a="http://schemas.openxmlformats.org/drawingml/2006/main" noChangeAspect="1"/>
+            </wp:cNvGraphicFramePr>
+            <a:graphic xmlns:a="http://schemas.openxmlformats.org/drawingml/2006/main">
+              <a:graphicData uri="http://schemas.openxmlformats.org/drawingml/2006/picture">
+                <pic:pic xmlns:pic="http://schemas.openxmlformats.org/drawingml/2006/picture">
+                  <pic:nvPicPr>
+                    <pic:cNvPr id="1" name=""/>
+                    <pic:cNvPicPr/>
+                  </pic:nvPicPr>
+                  <pic:blipFill>
+                    <a:blip r:embed="rId19"/>
+                    <a:stretch>
+                      <a:fillRect/>
+                    </a:stretch>
+                  </pic:blipFill>
+                  <pic:spPr>
+                    <a:xfrm>
+                      <a:off x="0" y="0"/>
+                      <a:ext cx="6188710" cy="3463290"/>
+                    </a:xfrm>
+                    <a:prstGeom prst="rect">
+                      <a:avLst/>
+                    </a:prstGeom>
+                  </pic:spPr>
+                </pic:pic>
+              </a:graphicData>
+            </a:graphic>
+          </wp:inline>
+        </w:drawing>
+      </w:r>
+    </w:p>
+    <w:p>
+      <w:pPr>
+        <w:pStyle w:val="2"/>
+        <w:numPr>
+          <w:ilvl w:val="1"/>
+          <w:numId w:val="10"/>
+        </w:numPr>
+      </w:pPr>
+      <w:bookmarkStart w:id="16" w:name="_Toc8123003"/>
+      <w:r>
+        <w:t>Диаграммы</w:t>
+      </w:r>
+      <w:r>
+        <w:t xml:space="preserve"> коммуникации</w:t>
+      </w:r>
+      <w:bookmarkEnd w:id="16"/>
+    </w:p>
+    <w:p/>
+    <w:p>
+      <w:pPr>
+        <w:rPr>
+          <w:b/>
+        </w:rPr>
+      </w:pPr>
+      <w:r>
+        <w:rPr>
+          <w:b/>
+        </w:rPr>
+        <w:lastRenderedPageBreak/>
+        <w:t>Диаграмма коммуникации р</w:t>
+      </w:r>
+      <w:r>
+        <w:rPr>
+          <w:b/>
+        </w:rPr>
+        <w:t>егистрации и авторизации</w:t>
+      </w:r>
+      <w:r>
+        <w:rPr>
+          <w:noProof/>
+          <w:lang w:eastAsia="ru-RU"/>
+        </w:rPr>
+        <w:drawing>
+          <wp:inline distT="0" distB="0" distL="0" distR="0" wp14:anchorId="66435598" wp14:editId="40378FD8">
+            <wp:extent cx="5673436" cy="4420101"/>
+            <wp:effectExtent l="0" t="0" r="3810" b="0"/>
+            <wp:docPr id="4" name="Рисунок 4" descr="C:\Users\Tanya\Desktop\ФКН\ТП\CommunicationDiagram_Registration.jpg"/>
+            <wp:cNvGraphicFramePr>
+              <a:graphicFrameLocks xmlns:a="http://schemas.openxmlformats.org/drawingml/2006/main" noChangeAspect="1"/>
+            </wp:cNvGraphicFramePr>
+            <a:graphic xmlns:a="http://schemas.openxmlformats.org/drawingml/2006/main">
+              <a:graphicData uri="http://schemas.openxmlformats.org/drawingml/2006/picture">
+                <pic:pic xmlns:pic="http://schemas.openxmlformats.org/drawingml/2006/picture">
+                  <pic:nvPicPr>
+                    <pic:cNvPr id="0" name="Picture 4" descr="C:\Users\Tanya\Desktop\ФКН\ТП\CommunicationDiagram_Registration.jpg"/>
                     <pic:cNvPicPr>
                       <a:picLocks noChangeAspect="1" noChangeArrowheads="1"/>
                     </pic:cNvPicPr>
                   </pic:nvPicPr>
                   <pic:blipFill>
-                    <a:blip r:embed="rId18">
+                    <a:blip r:embed="rId20">
                       <a:extLst>
                         <a:ext uri="{28A0092B-C50C-407E-A947-70E740481C1C}">
                           <a14:useLocalDpi xmlns:a14="http://schemas.microsoft.com/office/drawing/2010/main" val="0"/>
@@ -5523,7 +5663,7 @@
                   <pic:spPr bwMode="auto">
                     <a:xfrm>
                       <a:off x="0" y="0"/>
-                      <a:ext cx="6188710" cy="3436771"/>
+                      <a:ext cx="5682102" cy="4426853"/>
                     </a:xfrm>
                     <a:prstGeom prst="rect">
                       <a:avLst/>
@@ -5543,44 +5683,32 @@
     <w:p>
       <w:pPr>
         <w:rPr>
+          <w:b/>
+        </w:rPr>
+      </w:pPr>
+      <w:r>
+        <w:rPr>
+          <w:b/>
+        </w:rPr>
+        <w:lastRenderedPageBreak/>
+        <w:t>Диаграмма коммуникации о</w:t>
+      </w:r>
+      <w:r>
+        <w:rPr>
+          <w:b/>
+        </w:rPr>
+        <w:t>пераций с дебетами</w:t>
+      </w:r>
+      <w:r>
+        <w:rPr>
           <w:noProof/>
           <w:lang w:eastAsia="ru-RU"/>
         </w:rPr>
-      </w:pPr>
-    </w:p>
-    <w:p>
-      <w:pPr>
-        <w:rPr>
-          <w:noProof/>
-          <w:lang w:eastAsia="ru-RU"/>
-        </w:rPr>
-      </w:pPr>
-    </w:p>
-    <w:p>
-      <w:pPr>
-        <w:rPr>
-          <w:b/>
-        </w:rPr>
-      </w:pPr>
-      <w:r>
-        <w:rPr>
-          <w:b/>
-        </w:rPr>
-        <w:lastRenderedPageBreak/>
-        <w:t>Диаграмма последовательности оператора</w:t>
-      </w:r>
-    </w:p>
-    <w:p>
-      <w:r>
-        <w:rPr>
-          <w:noProof/>
-          <w:lang w:eastAsia="ru-RU"/>
-        </w:rPr>
         <w:drawing>
-          <wp:inline distT="0" distB="0" distL="0" distR="0">
-            <wp:extent cx="6188710" cy="4001053"/>
-            <wp:effectExtent l="0" t="0" r="2540" b="0"/>
-            <wp:docPr id="18" name="Рисунок 18" descr="https://pp.userapi.com/c850420/v850420125/127c7e/aQ9TmMSRiB4.jpg"/>
+          <wp:inline distT="0" distB="0" distL="0" distR="0" wp14:anchorId="5D8356C0" wp14:editId="12A3F7AB">
+            <wp:extent cx="5936673" cy="5135248"/>
+            <wp:effectExtent l="0" t="0" r="6985" b="8255"/>
+            <wp:docPr id="5" name="Рисунок 5" descr="C:\Users\Tanya\Desktop\ФКН\ТП\CommunicationDiagram_Debet.jpg"/>
             <wp:cNvGraphicFramePr>
               <a:graphicFrameLocks xmlns:a="http://schemas.openxmlformats.org/drawingml/2006/main" noChangeAspect="1"/>
             </wp:cNvGraphicFramePr>
@@ -5588,13 +5716,13 @@
               <a:graphicData uri="http://schemas.openxmlformats.org/drawingml/2006/picture">
                 <pic:pic xmlns:pic="http://schemas.openxmlformats.org/drawingml/2006/picture">
                   <pic:nvPicPr>
-                    <pic:cNvPr id="0" name="Picture 15" descr="https://pp.userapi.com/c850420/v850420125/127c7e/aQ9TmMSRiB4.jpg"/>
+                    <pic:cNvPr id="0" name="Picture 5" descr="C:\Users\Tanya\Desktop\ФКН\ТП\CommunicationDiagram_Debet.jpg"/>
                     <pic:cNvPicPr>
                       <a:picLocks noChangeAspect="1" noChangeArrowheads="1"/>
                     </pic:cNvPicPr>
                   </pic:nvPicPr>
                   <pic:blipFill>
-                    <a:blip r:embed="rId19">
+                    <a:blip r:embed="rId21">
                       <a:extLst>
                         <a:ext uri="{28A0092B-C50C-407E-A947-70E740481C1C}">
                           <a14:useLocalDpi xmlns:a14="http://schemas.microsoft.com/office/drawing/2010/main" val="0"/>
@@ -5609,7 +5737,7 @@
                   <pic:spPr bwMode="auto">
                     <a:xfrm>
                       <a:off x="0" y="0"/>
-                      <a:ext cx="6188710" cy="4001053"/>
+                      <a:ext cx="5941679" cy="5139578"/>
                     </a:xfrm>
                     <a:prstGeom prst="rect">
                       <a:avLst/>
@@ -5626,23 +5754,6 @@
         </w:drawing>
       </w:r>
     </w:p>
-    <w:p>
-      <w:pPr>
-        <w:pStyle w:val="2"/>
-        <w:numPr>
-          <w:ilvl w:val="1"/>
-          <w:numId w:val="10"/>
-        </w:numPr>
-      </w:pPr>
-      <w:bookmarkStart w:id="16" w:name="_Toc8123003"/>
-      <w:r>
-        <w:t>Диаграммы</w:t>
-      </w:r>
-      <w:r>
-        <w:t xml:space="preserve"> коммуникации</w:t>
-      </w:r>
-      <w:bookmarkEnd w:id="16"/>
-    </w:p>
     <w:p/>
     <w:p>
       <w:pPr>
@@ -5655,24 +5766,31 @@
           <w:b/>
         </w:rPr>
         <w:lastRenderedPageBreak/>
-        <w:t>Диаграмма коммуникации р</w:t>
+        <w:t>Диаграмма ко</w:t>
       </w:r>
       <w:r>
         <w:rPr>
           <w:b/>
         </w:rPr>
-        <w:t>егистрации и авторизации</w:t>
-      </w:r>
-      <w:r>
-        <w:rPr>
+        <w:t>ммуникации операций с вкл</w:t>
+      </w:r>
+      <w:r>
+        <w:rPr>
+          <w:b/>
+        </w:rPr>
+        <w:t>адами</w:t>
+      </w:r>
+      <w:r>
+        <w:rPr>
+          <w:b/>
           <w:noProof/>
           <w:lang w:eastAsia="ru-RU"/>
         </w:rPr>
         <w:drawing>
-          <wp:inline distT="0" distB="0" distL="0" distR="0" wp14:anchorId="79DBFA18" wp14:editId="0EC34604">
-            <wp:extent cx="6188710" cy="4784725"/>
-            <wp:effectExtent l="0" t="0" r="2540" b="0"/>
-            <wp:docPr id="28" name="Рисунок 28"/>
+          <wp:inline distT="0" distB="0" distL="0" distR="0" wp14:anchorId="2244FF69" wp14:editId="4C072A39">
+            <wp:extent cx="5666509" cy="4901555"/>
+            <wp:effectExtent l="0" t="0" r="0" b="0"/>
+            <wp:docPr id="6" name="Рисунок 6" descr="C:\Users\Tanya\Desktop\ФКН\ТП\CommunicationDiagram_Deposit.jpg"/>
             <wp:cNvGraphicFramePr>
               <a:graphicFrameLocks xmlns:a="http://schemas.openxmlformats.org/drawingml/2006/main" noChangeAspect="1"/>
             </wp:cNvGraphicFramePr>
@@ -5680,23 +5798,36 @@
               <a:graphicData uri="http://schemas.openxmlformats.org/drawingml/2006/picture">
                 <pic:pic xmlns:pic="http://schemas.openxmlformats.org/drawingml/2006/picture">
                   <pic:nvPicPr>
-                    <pic:cNvPr id="1" name=""/>
-                    <pic:cNvPicPr/>
+                    <pic:cNvPr id="0" name="Picture 6" descr="C:\Users\Tanya\Desktop\ФКН\ТП\CommunicationDiagram_Deposit.jpg"/>
+                    <pic:cNvPicPr>
+                      <a:picLocks noChangeAspect="1" noChangeArrowheads="1"/>
+                    </pic:cNvPicPr>
                   </pic:nvPicPr>
                   <pic:blipFill>
-                    <a:blip r:embed="rId20"/>
+                    <a:blip r:embed="rId22">
+                      <a:extLst>
+                        <a:ext uri="{28A0092B-C50C-407E-A947-70E740481C1C}">
+                          <a14:useLocalDpi xmlns:a14="http://schemas.microsoft.com/office/drawing/2010/main" val="0"/>
+                        </a:ext>
+                      </a:extLst>
+                    </a:blip>
+                    <a:srcRect/>
                     <a:stretch>
                       <a:fillRect/>
                     </a:stretch>
                   </pic:blipFill>
-                  <pic:spPr>
+                  <pic:spPr bwMode="auto">
                     <a:xfrm>
                       <a:off x="0" y="0"/>
-                      <a:ext cx="6188710" cy="4784725"/>
+                      <a:ext cx="5668270" cy="4903078"/>
                     </a:xfrm>
                     <a:prstGeom prst="rect">
                       <a:avLst/>
                     </a:prstGeom>
+                    <a:noFill/>
+                    <a:ln>
+                      <a:noFill/>
+                    </a:ln>
                   </pic:spPr>
                 </pic:pic>
               </a:graphicData>
@@ -5716,24 +5847,25 @@
           <w:b/>
         </w:rPr>
         <w:lastRenderedPageBreak/>
-        <w:t>Диаграмма коммуникации о</w:t>
+        <w:t>Диаграмма коммуникации с кр</w:t>
       </w:r>
       <w:r>
         <w:rPr>
           <w:b/>
         </w:rPr>
-        <w:t>пераций с дебетами</w:t>
-      </w:r>
-      <w:r>
-        <w:rPr>
+        <w:t>едитами</w:t>
+      </w:r>
+      <w:r>
+        <w:rPr>
+          <w:b/>
           <w:noProof/>
           <w:lang w:eastAsia="ru-RU"/>
         </w:rPr>
         <w:drawing>
-          <wp:inline distT="0" distB="0" distL="0" distR="0" wp14:anchorId="304F91FE" wp14:editId="3B0EDAE4">
-            <wp:extent cx="6188710" cy="5299710"/>
-            <wp:effectExtent l="0" t="0" r="2540" b="0"/>
-            <wp:docPr id="30" name="Рисунок 30"/>
+          <wp:inline distT="0" distB="0" distL="0" distR="0" wp14:anchorId="36F4B679" wp14:editId="650913CD">
+            <wp:extent cx="5777345" cy="5000159"/>
+            <wp:effectExtent l="0" t="0" r="0" b="0"/>
+            <wp:docPr id="24" name="Рисунок 24" descr="C:\Users\Tanya\Desktop\ФКН\ТП\CommunicationDiagram_Credit1.jpg"/>
             <wp:cNvGraphicFramePr>
               <a:graphicFrameLocks xmlns:a="http://schemas.openxmlformats.org/drawingml/2006/main" noChangeAspect="1"/>
             </wp:cNvGraphicFramePr>
@@ -5741,23 +5873,36 @@
               <a:graphicData uri="http://schemas.openxmlformats.org/drawingml/2006/picture">
                 <pic:pic xmlns:pic="http://schemas.openxmlformats.org/drawingml/2006/picture">
                   <pic:nvPicPr>
-                    <pic:cNvPr id="1" name=""/>
-                    <pic:cNvPicPr/>
+                    <pic:cNvPr id="0" name="Picture 2" descr="C:\Users\Tanya\Desktop\ФКН\ТП\CommunicationDiagram_Credit1.jpg"/>
+                    <pic:cNvPicPr>
+                      <a:picLocks noChangeAspect="1" noChangeArrowheads="1"/>
+                    </pic:cNvPicPr>
                   </pic:nvPicPr>
                   <pic:blipFill>
-                    <a:blip r:embed="rId21"/>
+                    <a:blip r:embed="rId23">
+                      <a:extLst>
+                        <a:ext uri="{28A0092B-C50C-407E-A947-70E740481C1C}">
+                          <a14:useLocalDpi xmlns:a14="http://schemas.microsoft.com/office/drawing/2010/main" val="0"/>
+                        </a:ext>
+                      </a:extLst>
+                    </a:blip>
+                    <a:srcRect/>
                     <a:stretch>
                       <a:fillRect/>
                     </a:stretch>
                   </pic:blipFill>
-                  <pic:spPr>
+                  <pic:spPr bwMode="auto">
                     <a:xfrm>
                       <a:off x="0" y="0"/>
-                      <a:ext cx="6188710" cy="5299710"/>
+                      <a:ext cx="5781993" cy="5004182"/>
                     </a:xfrm>
                     <a:prstGeom prst="rect">
                       <a:avLst/>
                     </a:prstGeom>
+                    <a:noFill/>
+                    <a:ln>
+                      <a:noFill/>
+                    </a:ln>
                   </pic:spPr>
                 </pic:pic>
               </a:graphicData>
@@ -5766,7 +5911,6 @@
         </w:drawing>
       </w:r>
     </w:p>
-    <w:p/>
     <w:p>
       <w:pPr>
         <w:rPr>
@@ -5778,30 +5922,19 @@
           <w:b/>
         </w:rPr>
         <w:lastRenderedPageBreak/>
-        <w:t>Диаграмма ко</w:t>
+        <w:t>Диаграмма коммуникации оператора</w:t>
       </w:r>
       <w:r>
         <w:rPr>
           <w:b/>
-        </w:rPr>
-        <w:t>ммуникации операций с вкл</w:t>
-      </w:r>
-      <w:r>
-        <w:rPr>
-          <w:b/>
-        </w:rPr>
-        <w:t>адами</w:t>
-      </w:r>
-      <w:r>
-        <w:rPr>
           <w:noProof/>
           <w:lang w:eastAsia="ru-RU"/>
         </w:rPr>
         <w:drawing>
-          <wp:inline distT="0" distB="0" distL="0" distR="0" wp14:anchorId="32EB1A6F" wp14:editId="39C87A56">
-            <wp:extent cx="6188710" cy="5322570"/>
-            <wp:effectExtent l="0" t="0" r="2540" b="0"/>
-            <wp:docPr id="31" name="Рисунок 31"/>
+          <wp:inline distT="0" distB="0" distL="0" distR="0" wp14:anchorId="5AE8B397" wp14:editId="2C3E8F68">
+            <wp:extent cx="5950527" cy="4808201"/>
+            <wp:effectExtent l="0" t="0" r="0" b="0"/>
+            <wp:docPr id="25" name="Рисунок 25" descr="C:\Users\Tanya\Desktop\ФКН\ТП\CommunicationDiagram_Operator1.jpg"/>
             <wp:cNvGraphicFramePr>
               <a:graphicFrameLocks xmlns:a="http://schemas.openxmlformats.org/drawingml/2006/main" noChangeAspect="1"/>
             </wp:cNvGraphicFramePr>
@@ -5809,139 +5942,36 @@
               <a:graphicData uri="http://schemas.openxmlformats.org/drawingml/2006/picture">
                 <pic:pic xmlns:pic="http://schemas.openxmlformats.org/drawingml/2006/picture">
                   <pic:nvPicPr>
-                    <pic:cNvPr id="1" name=""/>
-                    <pic:cNvPicPr/>
+                    <pic:cNvPr id="0" name="Picture 3" descr="C:\Users\Tanya\Desktop\ФКН\ТП\CommunicationDiagram_Operator1.jpg"/>
+                    <pic:cNvPicPr>
+                      <a:picLocks noChangeAspect="1" noChangeArrowheads="1"/>
+                    </pic:cNvPicPr>
                   </pic:nvPicPr>
                   <pic:blipFill>
-                    <a:blip r:embed="rId22"/>
+                    <a:blip r:embed="rId24">
+                      <a:extLst>
+                        <a:ext uri="{28A0092B-C50C-407E-A947-70E740481C1C}">
+                          <a14:useLocalDpi xmlns:a14="http://schemas.microsoft.com/office/drawing/2010/main" val="0"/>
+                        </a:ext>
+                      </a:extLst>
+                    </a:blip>
+                    <a:srcRect/>
                     <a:stretch>
                       <a:fillRect/>
                     </a:stretch>
                   </pic:blipFill>
-                  <pic:spPr>
+                  <pic:spPr bwMode="auto">
                     <a:xfrm>
                       <a:off x="0" y="0"/>
-                      <a:ext cx="6188710" cy="5322570"/>
+                      <a:ext cx="5951929" cy="4809334"/>
                     </a:xfrm>
                     <a:prstGeom prst="rect">
                       <a:avLst/>
                     </a:prstGeom>
-                  </pic:spPr>
-                </pic:pic>
-              </a:graphicData>
-            </a:graphic>
-          </wp:inline>
-        </w:drawing>
-      </w:r>
-    </w:p>
-    <w:p>
-      <w:pPr>
-        <w:rPr>
-          <w:b/>
-        </w:rPr>
-      </w:pPr>
-      <w:r>
-        <w:rPr>
-          <w:b/>
-        </w:rPr>
-        <w:lastRenderedPageBreak/>
-        <w:t>Диаграмма коммуникации с кр</w:t>
-      </w:r>
-      <w:r>
-        <w:rPr>
-          <w:b/>
-        </w:rPr>
-        <w:t>едитами</w:t>
-      </w:r>
-      <w:r>
-        <w:rPr>
-          <w:noProof/>
-          <w:lang w:eastAsia="ru-RU"/>
-        </w:rPr>
-        <w:drawing>
-          <wp:inline distT="0" distB="0" distL="0" distR="0" wp14:anchorId="29F9F316" wp14:editId="5AFDA463">
-            <wp:extent cx="6188710" cy="5309870"/>
-            <wp:effectExtent l="0" t="0" r="2540" b="5080"/>
-            <wp:docPr id="32" name="Рисунок 32"/>
-            <wp:cNvGraphicFramePr>
-              <a:graphicFrameLocks xmlns:a="http://schemas.openxmlformats.org/drawingml/2006/main" noChangeAspect="1"/>
-            </wp:cNvGraphicFramePr>
-            <a:graphic xmlns:a="http://schemas.openxmlformats.org/drawingml/2006/main">
-              <a:graphicData uri="http://schemas.openxmlformats.org/drawingml/2006/picture">
-                <pic:pic xmlns:pic="http://schemas.openxmlformats.org/drawingml/2006/picture">
-                  <pic:nvPicPr>
-                    <pic:cNvPr id="1" name=""/>
-                    <pic:cNvPicPr/>
-                  </pic:nvPicPr>
-                  <pic:blipFill>
-                    <a:blip r:embed="rId23"/>
-                    <a:stretch>
-                      <a:fillRect/>
-                    </a:stretch>
-                  </pic:blipFill>
-                  <pic:spPr>
-                    <a:xfrm>
-                      <a:off x="0" y="0"/>
-                      <a:ext cx="6188710" cy="5309870"/>
-                    </a:xfrm>
-                    <a:prstGeom prst="rect">
-                      <a:avLst/>
-                    </a:prstGeom>
-                  </pic:spPr>
-                </pic:pic>
-              </a:graphicData>
-            </a:graphic>
-          </wp:inline>
-        </w:drawing>
-      </w:r>
-    </w:p>
-    <w:p>
-      <w:pPr>
-        <w:rPr>
-          <w:b/>
-        </w:rPr>
-      </w:pPr>
-      <w:r>
-        <w:rPr>
-          <w:b/>
-        </w:rPr>
-        <w:lastRenderedPageBreak/>
-        <w:t>Диаграмма коммуникации оператора</w:t>
-      </w:r>
-      <w:r>
-        <w:rPr>
-          <w:noProof/>
-          <w:lang w:eastAsia="ru-RU"/>
-        </w:rPr>
-        <w:drawing>
-          <wp:inline distT="0" distB="0" distL="0" distR="0" wp14:anchorId="52CBB5B3" wp14:editId="5CAE566D">
-            <wp:extent cx="6188710" cy="4959985"/>
-            <wp:effectExtent l="0" t="0" r="2540" b="0"/>
-            <wp:docPr id="33" name="Рисунок 33"/>
-            <wp:cNvGraphicFramePr>
-              <a:graphicFrameLocks xmlns:a="http://schemas.openxmlformats.org/drawingml/2006/main" noChangeAspect="1"/>
-            </wp:cNvGraphicFramePr>
-            <a:graphic xmlns:a="http://schemas.openxmlformats.org/drawingml/2006/main">
-              <a:graphicData uri="http://schemas.openxmlformats.org/drawingml/2006/picture">
-                <pic:pic xmlns:pic="http://schemas.openxmlformats.org/drawingml/2006/picture">
-                  <pic:nvPicPr>
-                    <pic:cNvPr id="1" name=""/>
-                    <pic:cNvPicPr/>
-                  </pic:nvPicPr>
-                  <pic:blipFill>
-                    <a:blip r:embed="rId24"/>
-                    <a:stretch>
-                      <a:fillRect/>
-                    </a:stretch>
-                  </pic:blipFill>
-                  <pic:spPr>
-                    <a:xfrm>
-                      <a:off x="0" y="0"/>
-                      <a:ext cx="6188710" cy="4959985"/>
-                    </a:xfrm>
-                    <a:prstGeom prst="rect">
-                      <a:avLst/>
-                    </a:prstGeom>
+                    <a:noFill/>
+                    <a:ln>
+                      <a:noFill/>
+                    </a:ln>
                   </pic:spPr>
                 </pic:pic>
               </a:graphicData>
@@ -10465,7 +10495,7 @@
 </file>
 
 <file path=customXml/itemProps1.xml><?xml version="1.0" encoding="utf-8"?>
-<ds:datastoreItem xmlns:ds="http://schemas.openxmlformats.org/officeDocument/2006/customXml" ds:itemID="{A906B3E6-ABA2-416E-A41B-2B47C787FE77}">
+<ds:datastoreItem xmlns:ds="http://schemas.openxmlformats.org/officeDocument/2006/customXml" ds:itemID="{741573F9-6B7D-4E71-B579-DFED45C810E2}">
   <ds:schemaRefs>
     <ds:schemaRef ds:uri="http://schemas.openxmlformats.org/officeDocument/2006/bibliography"/>
   </ds:schemaRefs>

--- a/Банковская система.docx
+++ b/Банковская система.docx
@@ -987,8 +987,6 @@
               <w:fldChar w:fldCharType="end"/>
             </w:r>
           </w:hyperlink>
-          <w:bookmarkStart w:id="0" w:name="_GoBack"/>
-          <w:bookmarkEnd w:id="0"/>
         </w:p>
         <w:p>
           <w:pPr>
@@ -2401,12 +2399,12 @@
       <w:pPr>
         <w:pStyle w:val="1"/>
       </w:pPr>
-      <w:bookmarkStart w:id="1" w:name="_Toc8122988"/>
+      <w:bookmarkStart w:id="0" w:name="_Toc8122988"/>
       <w:r>
         <w:lastRenderedPageBreak/>
         <w:t>Введение</w:t>
       </w:r>
-      <w:bookmarkEnd w:id="1"/>
+      <w:bookmarkEnd w:id="0"/>
     </w:p>
     <w:p/>
     <w:p>
@@ -2657,12 +2655,12 @@
         </w:rPr>
         <w:br w:type="page"/>
       </w:r>
-      <w:bookmarkStart w:id="2" w:name="_Toc8122989"/>
+      <w:bookmarkStart w:id="1" w:name="_Toc8122989"/>
       <w:r>
         <w:lastRenderedPageBreak/>
         <w:t>Глоссарий</w:t>
       </w:r>
-      <w:bookmarkEnd w:id="2"/>
+      <w:bookmarkEnd w:id="1"/>
     </w:p>
     <w:p>
       <w:pPr>
@@ -2943,12 +2941,12 @@
           <w:numId w:val="10"/>
         </w:numPr>
       </w:pPr>
-      <w:bookmarkStart w:id="3" w:name="_Toc8122990"/>
+      <w:bookmarkStart w:id="2" w:name="_Toc8122990"/>
       <w:r>
         <w:lastRenderedPageBreak/>
         <w:t>Постановка задачи</w:t>
       </w:r>
-      <w:bookmarkEnd w:id="3"/>
+      <w:bookmarkEnd w:id="2"/>
     </w:p>
     <w:p>
       <w:pPr>
@@ -3375,12 +3373,12 @@
           <w:numId w:val="10"/>
         </w:numPr>
       </w:pPr>
-      <w:bookmarkStart w:id="4" w:name="_Toc8122991"/>
+      <w:bookmarkStart w:id="3" w:name="_Toc8122991"/>
       <w:r>
         <w:lastRenderedPageBreak/>
         <w:t>Анализ предметной области</w:t>
       </w:r>
-      <w:bookmarkEnd w:id="4"/>
+      <w:bookmarkEnd w:id="3"/>
     </w:p>
     <w:p>
       <w:pPr>
@@ -4079,11 +4077,11 @@
           <w:numId w:val="10"/>
         </w:numPr>
       </w:pPr>
-      <w:bookmarkStart w:id="5" w:name="_Toc8122992"/>
+      <w:bookmarkStart w:id="4" w:name="_Toc8122992"/>
       <w:r>
         <w:t>Существующие решения</w:t>
       </w:r>
-      <w:bookmarkEnd w:id="5"/>
+      <w:bookmarkEnd w:id="4"/>
     </w:p>
     <w:p>
       <w:pPr>
@@ -4477,11 +4475,11 @@
         </w:numPr>
         <w:spacing w:before="240" w:after="240"/>
       </w:pPr>
-      <w:bookmarkStart w:id="6" w:name="_Toc8122993"/>
+      <w:bookmarkStart w:id="5" w:name="_Toc8122993"/>
       <w:r>
         <w:t>IDEF0</w:t>
       </w:r>
-      <w:bookmarkEnd w:id="6"/>
+      <w:bookmarkEnd w:id="5"/>
     </w:p>
     <w:p>
       <w:pPr>
@@ -4613,11 +4611,11 @@
         </w:numPr>
         <w:spacing w:before="240" w:after="240"/>
       </w:pPr>
-      <w:bookmarkStart w:id="7" w:name="_Toc8122994"/>
+      <w:bookmarkStart w:id="6" w:name="_Toc8122994"/>
       <w:r>
         <w:t>Диаграмма прецедентов</w:t>
       </w:r>
-      <w:bookmarkEnd w:id="7"/>
+      <w:bookmarkEnd w:id="6"/>
     </w:p>
     <w:p>
       <w:pPr>
@@ -4651,10 +4649,10 @@
           <w:lang w:eastAsia="ru-RU"/>
         </w:rPr>
         <w:drawing>
-          <wp:inline distT="0" distB="0" distL="0" distR="0" wp14:anchorId="47871C28" wp14:editId="255001AD">
-            <wp:extent cx="6188710" cy="2879267"/>
-            <wp:effectExtent l="0" t="0" r="2540" b="0"/>
-            <wp:docPr id="15" name="Рисунок 15"/>
+          <wp:inline distT="0" distB="0" distL="0" distR="0">
+            <wp:extent cx="6560820" cy="2288391"/>
+            <wp:effectExtent l="0" t="0" r="0" b="0"/>
+            <wp:docPr id="3" name="Рисунок 3" descr="https://pp.userapi.com/c852016/v852016125/12afc3/vk7z9vRIgIY.jpg"/>
             <wp:cNvGraphicFramePr>
               <a:graphicFrameLocks xmlns:a="http://schemas.openxmlformats.org/drawingml/2006/main" noChangeAspect="1"/>
             </wp:cNvGraphicFramePr>
@@ -4662,23 +4660,36 @@
               <a:graphicData uri="http://schemas.openxmlformats.org/drawingml/2006/picture">
                 <pic:pic xmlns:pic="http://schemas.openxmlformats.org/drawingml/2006/picture">
                   <pic:nvPicPr>
-                    <pic:cNvPr id="1" name=""/>
-                    <pic:cNvPicPr/>
+                    <pic:cNvPr id="0" name="Picture 1" descr="https://pp.userapi.com/c852016/v852016125/12afc3/vk7z9vRIgIY.jpg"/>
+                    <pic:cNvPicPr>
+                      <a:picLocks noChangeAspect="1" noChangeArrowheads="1"/>
+                    </pic:cNvPicPr>
                   </pic:nvPicPr>
                   <pic:blipFill>
-                    <a:blip r:embed="rId8"/>
+                    <a:blip r:embed="rId8" cstate="print">
+                      <a:extLst>
+                        <a:ext uri="{28A0092B-C50C-407E-A947-70E740481C1C}">
+                          <a14:useLocalDpi xmlns:a14="http://schemas.microsoft.com/office/drawing/2010/main" val="0"/>
+                        </a:ext>
+                      </a:extLst>
+                    </a:blip>
+                    <a:srcRect/>
                     <a:stretch>
                       <a:fillRect/>
                     </a:stretch>
                   </pic:blipFill>
-                  <pic:spPr>
+                  <pic:spPr bwMode="auto">
                     <a:xfrm>
                       <a:off x="0" y="0"/>
-                      <a:ext cx="6188710" cy="2879267"/>
+                      <a:ext cx="6603143" cy="2303153"/>
                     </a:xfrm>
                     <a:prstGeom prst="rect">
                       <a:avLst/>
                     </a:prstGeom>
+                    <a:noFill/>
+                    <a:ln>
+                      <a:noFill/>
+                    </a:ln>
                   </pic:spPr>
                 </pic:pic>
               </a:graphicData>
@@ -4700,7 +4711,7 @@
           <w:numId w:val="10"/>
         </w:numPr>
       </w:pPr>
-      <w:bookmarkStart w:id="8" w:name="_Toc8122995"/>
+      <w:bookmarkStart w:id="7" w:name="_Toc8122995"/>
       <w:r>
         <w:lastRenderedPageBreak/>
         <w:t>Проектирование</w:t>
@@ -4708,7 +4719,7 @@
       <w:r>
         <w:t xml:space="preserve"> приложения</w:t>
       </w:r>
-      <w:bookmarkEnd w:id="8"/>
+      <w:bookmarkEnd w:id="7"/>
     </w:p>
     <w:p/>
     <w:p>
@@ -4719,11 +4730,11 @@
           <w:numId w:val="10"/>
         </w:numPr>
       </w:pPr>
-      <w:bookmarkStart w:id="9" w:name="_Toc8122996"/>
+      <w:bookmarkStart w:id="8" w:name="_Toc8122996"/>
       <w:r>
         <w:t>Диаграмма развёртывания</w:t>
       </w:r>
-      <w:bookmarkEnd w:id="9"/>
+      <w:bookmarkEnd w:id="8"/>
     </w:p>
     <w:p>
       <w:pPr>
@@ -4792,12 +4803,12 @@
           <w:numId w:val="10"/>
         </w:numPr>
       </w:pPr>
-      <w:bookmarkStart w:id="10" w:name="_Toc8122997"/>
+      <w:bookmarkStart w:id="9" w:name="_Toc8122997"/>
       <w:r>
         <w:lastRenderedPageBreak/>
         <w:t>Диаграмма классов</w:t>
       </w:r>
-      <w:bookmarkEnd w:id="10"/>
+      <w:bookmarkEnd w:id="9"/>
     </w:p>
     <w:p>
       <w:pPr>
@@ -4811,10 +4822,10 @@
           <w:lang w:eastAsia="ru-RU"/>
         </w:rPr>
         <w:drawing>
-          <wp:inline distT="0" distB="0" distL="0" distR="0">
-            <wp:extent cx="6188710" cy="5030378"/>
-            <wp:effectExtent l="0" t="0" r="2540" b="0"/>
-            <wp:docPr id="26" name="Рисунок 26" descr="C:\Users\Tanya\Desktop\ФКН\ТП\Class1.jpg"/>
+          <wp:inline distT="0" distB="0" distL="0" distR="0" wp14:anchorId="3C94E422" wp14:editId="0A0F7871">
+            <wp:extent cx="6188710" cy="4494530"/>
+            <wp:effectExtent l="0" t="0" r="2540" b="1270"/>
+            <wp:docPr id="5" name="Рисунок 5"/>
             <wp:cNvGraphicFramePr>
               <a:graphicFrameLocks xmlns:a="http://schemas.openxmlformats.org/drawingml/2006/main" noChangeAspect="1"/>
             </wp:cNvGraphicFramePr>
@@ -4822,36 +4833,23 @@
               <a:graphicData uri="http://schemas.openxmlformats.org/drawingml/2006/picture">
                 <pic:pic xmlns:pic="http://schemas.openxmlformats.org/drawingml/2006/picture">
                   <pic:nvPicPr>
-                    <pic:cNvPr id="0" name="Picture 4" descr="C:\Users\Tanya\Desktop\ФКН\ТП\Class1.jpg"/>
-                    <pic:cNvPicPr>
-                      <a:picLocks noChangeAspect="1" noChangeArrowheads="1"/>
-                    </pic:cNvPicPr>
+                    <pic:cNvPr id="1" name=""/>
+                    <pic:cNvPicPr/>
                   </pic:nvPicPr>
                   <pic:blipFill>
-                    <a:blip r:embed="rId10">
-                      <a:extLst>
-                        <a:ext uri="{28A0092B-C50C-407E-A947-70E740481C1C}">
-                          <a14:useLocalDpi xmlns:a14="http://schemas.microsoft.com/office/drawing/2010/main" val="0"/>
-                        </a:ext>
-                      </a:extLst>
-                    </a:blip>
-                    <a:srcRect/>
+                    <a:blip r:embed="rId10"/>
                     <a:stretch>
                       <a:fillRect/>
                     </a:stretch>
                   </pic:blipFill>
-                  <pic:spPr bwMode="auto">
+                  <pic:spPr>
                     <a:xfrm>
                       <a:off x="0" y="0"/>
-                      <a:ext cx="6188710" cy="5030378"/>
+                      <a:ext cx="6188710" cy="4494530"/>
                     </a:xfrm>
                     <a:prstGeom prst="rect">
                       <a:avLst/>
                     </a:prstGeom>
-                    <a:noFill/>
-                    <a:ln>
-                      <a:noFill/>
-                    </a:ln>
                   </pic:spPr>
                 </pic:pic>
               </a:graphicData>
@@ -4868,11 +4866,11 @@
           <w:numId w:val="10"/>
         </w:numPr>
       </w:pPr>
-      <w:bookmarkStart w:id="11" w:name="_Toc8122998"/>
+      <w:bookmarkStart w:id="10" w:name="_Toc8122998"/>
       <w:r>
         <w:t>Диаграмма объектов</w:t>
       </w:r>
-      <w:bookmarkEnd w:id="11"/>
+      <w:bookmarkEnd w:id="10"/>
     </w:p>
     <w:p>
       <w:pPr>
@@ -4886,10 +4884,10 @@
           <w:lang w:eastAsia="ru-RU"/>
         </w:rPr>
         <w:drawing>
-          <wp:inline distT="0" distB="0" distL="0" distR="0">
-            <wp:extent cx="5971309" cy="3067556"/>
-            <wp:effectExtent l="0" t="0" r="0" b="0"/>
-            <wp:docPr id="27" name="Рисунок 27" descr="C:\Users\Tanya\Desktop\ФКН\ТП\ObjectDiagram1.jpg"/>
+          <wp:inline distT="0" distB="0" distL="0" distR="0" wp14:anchorId="53FC57D5" wp14:editId="3DAC3F9B">
+            <wp:extent cx="6188710" cy="2743200"/>
+            <wp:effectExtent l="0" t="0" r="2540" b="0"/>
+            <wp:docPr id="35" name="Рисунок 35"/>
             <wp:cNvGraphicFramePr>
               <a:graphicFrameLocks xmlns:a="http://schemas.openxmlformats.org/drawingml/2006/main" noChangeAspect="1"/>
             </wp:cNvGraphicFramePr>
@@ -4897,36 +4895,23 @@
               <a:graphicData uri="http://schemas.openxmlformats.org/drawingml/2006/picture">
                 <pic:pic xmlns:pic="http://schemas.openxmlformats.org/drawingml/2006/picture">
                   <pic:nvPicPr>
-                    <pic:cNvPr id="0" name="Picture 5" descr="C:\Users\Tanya\Desktop\ФКН\ТП\ObjectDiagram1.jpg"/>
-                    <pic:cNvPicPr>
-                      <a:picLocks noChangeAspect="1" noChangeArrowheads="1"/>
-                    </pic:cNvPicPr>
+                    <pic:cNvPr id="1" name=""/>
+                    <pic:cNvPicPr/>
                   </pic:nvPicPr>
                   <pic:blipFill>
-                    <a:blip r:embed="rId11">
-                      <a:extLst>
-                        <a:ext uri="{28A0092B-C50C-407E-A947-70E740481C1C}">
-                          <a14:useLocalDpi xmlns:a14="http://schemas.microsoft.com/office/drawing/2010/main" val="0"/>
-                        </a:ext>
-                      </a:extLst>
-                    </a:blip>
-                    <a:srcRect/>
+                    <a:blip r:embed="rId11"/>
                     <a:stretch>
                       <a:fillRect/>
                     </a:stretch>
                   </pic:blipFill>
-                  <pic:spPr bwMode="auto">
+                  <pic:spPr>
                     <a:xfrm>
                       <a:off x="0" y="0"/>
-                      <a:ext cx="5992828" cy="3078611"/>
+                      <a:ext cx="6188710" cy="2743200"/>
                     </a:xfrm>
                     <a:prstGeom prst="rect">
                       <a:avLst/>
                     </a:prstGeom>
-                    <a:noFill/>
-                    <a:ln>
-                      <a:noFill/>
-                    </a:ln>
                   </pic:spPr>
                 </pic:pic>
               </a:graphicData>
@@ -4944,7 +4929,7 @@
         </w:numPr>
         <w:spacing w:before="240" w:after="240"/>
       </w:pPr>
-      <w:bookmarkStart w:id="12" w:name="_Toc8122999"/>
+      <w:bookmarkStart w:id="11" w:name="_Toc8122999"/>
       <w:r>
         <w:rPr>
           <w:lang w:val="en-US"/>
@@ -4955,7 +4940,7 @@
       <w:r>
         <w:t>-диаграмма</w:t>
       </w:r>
-      <w:bookmarkEnd w:id="12"/>
+      <w:bookmarkEnd w:id="11"/>
     </w:p>
     <w:p>
       <w:pPr>
@@ -4981,6 +4966,9 @@
       <w:pPr>
         <w:spacing w:before="240" w:after="240"/>
         <w:ind w:firstLine="708"/>
+        <w:rPr>
+          <w:lang w:val="en-US"/>
+        </w:rPr>
       </w:pPr>
       <w:r>
         <w:rPr>
@@ -4988,10 +4976,10 @@
           <w:lang w:eastAsia="ru-RU"/>
         </w:rPr>
         <w:drawing>
-          <wp:inline distT="0" distB="0" distL="0" distR="0" wp14:anchorId="3AFCF2B2" wp14:editId="14F7723B">
-            <wp:extent cx="3733018" cy="5581650"/>
-            <wp:effectExtent l="0" t="0" r="1270" b="0"/>
-            <wp:docPr id="29" name="Рисунок 29" descr="C:\Users\Tanya\Desktop\ФКН\ТП\ER1.jpg"/>
+          <wp:inline distT="0" distB="0" distL="0" distR="0">
+            <wp:extent cx="5077691" cy="7529763"/>
+            <wp:effectExtent l="0" t="0" r="8890" b="0"/>
+            <wp:docPr id="6" name="Рисунок 6" descr="C:\Users\Tanya\Desktop\ФКН\ТП\ER3.jpg"/>
             <wp:cNvGraphicFramePr>
               <a:graphicFrameLocks xmlns:a="http://schemas.openxmlformats.org/drawingml/2006/main" noChangeAspect="1"/>
             </wp:cNvGraphicFramePr>
@@ -4999,7 +4987,7 @@
               <a:graphicData uri="http://schemas.openxmlformats.org/drawingml/2006/picture">
                 <pic:pic xmlns:pic="http://schemas.openxmlformats.org/drawingml/2006/picture">
                   <pic:nvPicPr>
-                    <pic:cNvPr id="0" name="Picture 7" descr="C:\Users\Tanya\Desktop\ФКН\ТП\ER1.jpg"/>
+                    <pic:cNvPr id="0" name="Picture 2" descr="C:\Users\Tanya\Desktop\ФКН\ТП\ER3.jpg"/>
                     <pic:cNvPicPr>
                       <a:picLocks noChangeAspect="1" noChangeArrowheads="1"/>
                     </pic:cNvPicPr>
@@ -5020,7 +5008,7 @@
                   <pic:spPr bwMode="auto">
                     <a:xfrm>
                       <a:off x="0" y="0"/>
-                      <a:ext cx="3739175" cy="5590856"/>
+                      <a:ext cx="5083340" cy="7538141"/>
                     </a:xfrm>
                     <a:prstGeom prst="rect">
                       <a:avLst/>
@@ -5036,6 +5024,8 @@
           </wp:inline>
         </w:drawing>
       </w:r>
+      <w:bookmarkStart w:id="12" w:name="_GoBack"/>
+      <w:bookmarkEnd w:id="12"/>
     </w:p>
     <w:p/>
     <w:p>
@@ -5048,7 +5038,6 @@
       </w:pPr>
       <w:bookmarkStart w:id="13" w:name="_Toc8123000"/>
       <w:r>
-        <w:lastRenderedPageBreak/>
         <w:t>Диаграмма состояний</w:t>
       </w:r>
       <w:bookmarkEnd w:id="13"/>
@@ -5060,10 +5049,10 @@
           <w:lang w:eastAsia="ru-RU"/>
         </w:rPr>
         <w:drawing>
-          <wp:inline distT="0" distB="0" distL="0" distR="0" wp14:anchorId="45960ABE" wp14:editId="5B7E265E">
-            <wp:extent cx="6188710" cy="3258820"/>
-            <wp:effectExtent l="0" t="0" r="2540" b="0"/>
-            <wp:docPr id="19" name="Рисунок 19"/>
+          <wp:inline distT="0" distB="0" distL="0" distR="0">
+            <wp:extent cx="6188710" cy="2890937"/>
+            <wp:effectExtent l="0" t="0" r="2540" b="5080"/>
+            <wp:docPr id="7" name="Рисунок 7" descr="https://pp.userapi.com/c850636/v850636125/1292d4/TuKoR-1ceUY.jpg"/>
             <wp:cNvGraphicFramePr>
               <a:graphicFrameLocks xmlns:a="http://schemas.openxmlformats.org/drawingml/2006/main" noChangeAspect="1"/>
             </wp:cNvGraphicFramePr>
@@ -5071,23 +5060,36 @@
               <a:graphicData uri="http://schemas.openxmlformats.org/drawingml/2006/picture">
                 <pic:pic xmlns:pic="http://schemas.openxmlformats.org/drawingml/2006/picture">
                   <pic:nvPicPr>
-                    <pic:cNvPr id="1" name=""/>
-                    <pic:cNvPicPr/>
+                    <pic:cNvPr id="0" name="Picture 3" descr="https://pp.userapi.com/c850636/v850636125/1292d4/TuKoR-1ceUY.jpg"/>
+                    <pic:cNvPicPr>
+                      <a:picLocks noChangeAspect="1" noChangeArrowheads="1"/>
+                    </pic:cNvPicPr>
                   </pic:nvPicPr>
                   <pic:blipFill>
-                    <a:blip r:embed="rId13"/>
+                    <a:blip r:embed="rId13" cstate="print">
+                      <a:extLst>
+                        <a:ext uri="{28A0092B-C50C-407E-A947-70E740481C1C}">
+                          <a14:useLocalDpi xmlns:a14="http://schemas.microsoft.com/office/drawing/2010/main" val="0"/>
+                        </a:ext>
+                      </a:extLst>
+                    </a:blip>
+                    <a:srcRect/>
                     <a:stretch>
                       <a:fillRect/>
                     </a:stretch>
                   </pic:blipFill>
-                  <pic:spPr>
+                  <pic:spPr bwMode="auto">
                     <a:xfrm>
                       <a:off x="0" y="0"/>
-                      <a:ext cx="6188710" cy="3258820"/>
+                      <a:ext cx="6188710" cy="2890937"/>
                     </a:xfrm>
                     <a:prstGeom prst="rect">
                       <a:avLst/>
                     </a:prstGeom>
+                    <a:noFill/>
+                    <a:ln>
+                      <a:noFill/>
+                    </a:ln>
                   </pic:spPr>
                 </pic:pic>
               </a:graphicData>
@@ -5118,9 +5120,9 @@
         </w:rPr>
         <w:drawing>
           <wp:inline distT="0" distB="0" distL="0" distR="0">
-            <wp:extent cx="6188710" cy="2534976"/>
+            <wp:extent cx="6188710" cy="2420234"/>
             <wp:effectExtent l="0" t="0" r="2540" b="0"/>
-            <wp:docPr id="20" name="Рисунок 20" descr="C:\Users\Tanya\Desktop\ФКН\ТП\ActivityDiagram1.jpg"/>
+            <wp:docPr id="8" name="Рисунок 8" descr="https://pp.userapi.com/c850332/v850332125/157754/l9DSvrXr5wE.jpg"/>
             <wp:cNvGraphicFramePr>
               <a:graphicFrameLocks xmlns:a="http://schemas.openxmlformats.org/drawingml/2006/main" noChangeAspect="1"/>
             </wp:cNvGraphicFramePr>
@@ -5128,7 +5130,7 @@
               <a:graphicData uri="http://schemas.openxmlformats.org/drawingml/2006/picture">
                 <pic:pic xmlns:pic="http://schemas.openxmlformats.org/drawingml/2006/picture">
                   <pic:nvPicPr>
-                    <pic:cNvPr id="0" name="Picture 1" descr="C:\Users\Tanya\Desktop\ФКН\ТП\ActivityDiagram1.jpg"/>
+                    <pic:cNvPr id="0" name="Picture 5" descr="https://pp.userapi.com/c850332/v850332125/157754/l9DSvrXr5wE.jpg"/>
                     <pic:cNvPicPr>
                       <a:picLocks noChangeAspect="1" noChangeArrowheads="1"/>
                     </pic:cNvPicPr>
@@ -5149,7 +5151,7 @@
                   <pic:spPr bwMode="auto">
                     <a:xfrm>
                       <a:off x="0" y="0"/>
-                      <a:ext cx="6188710" cy="2534976"/>
+                      <a:ext cx="6188710" cy="2420234"/>
                     </a:xfrm>
                     <a:prstGeom prst="rect">
                       <a:avLst/>
@@ -5229,7 +5231,6 @@
         <w:rPr>
           <w:b/>
         </w:rPr>
-        <w:lastRenderedPageBreak/>
         <w:t>Диаграмма последовательност</w:t>
       </w:r>
       <w:r>
@@ -5245,11 +5246,12 @@
           <w:noProof/>
           <w:lang w:eastAsia="ru-RU"/>
         </w:rPr>
+        <w:lastRenderedPageBreak/>
         <w:drawing>
           <wp:inline distT="0" distB="0" distL="0" distR="0">
-            <wp:extent cx="6187906" cy="3200400"/>
-            <wp:effectExtent l="0" t="0" r="3810" b="0"/>
-            <wp:docPr id="13" name="Рисунок 13" descr="C:\Users\Tanya\Desktop\ФКН\ТП\Model!Collaboration1!Interaction1!SequenceDiagram_Registration_and_Log_in_5.jpg"/>
+            <wp:extent cx="6188710" cy="4359444"/>
+            <wp:effectExtent l="0" t="0" r="2540" b="3175"/>
+            <wp:docPr id="9" name="Рисунок 9" descr="https://pp.userapi.com/c855720/v855720125/5284a/FhvbFF4kKa8.jpg"/>
             <wp:cNvGraphicFramePr>
               <a:graphicFrameLocks xmlns:a="http://schemas.openxmlformats.org/drawingml/2006/main" noChangeAspect="1"/>
             </wp:cNvGraphicFramePr>
@@ -5257,12 +5259,12 @@
               <a:graphicData uri="http://schemas.openxmlformats.org/drawingml/2006/picture">
                 <pic:pic xmlns:pic="http://schemas.openxmlformats.org/drawingml/2006/picture">
                   <pic:nvPicPr>
-                    <pic:cNvPr id="0" name="Picture 4" descr="C:\Users\Tanya\Desktop\ФКН\ТП\Model!Collaboration1!Interaction1!SequenceDiagram_Registration_and_Log_in_5.jpg"/>
+                    <pic:cNvPr id="0" name="Picture 7" descr="https://pp.userapi.com/c855720/v855720125/5284a/FhvbFF4kKa8.jpg"/>
                     <pic:cNvPicPr>
                       <a:picLocks noChangeAspect="1" noChangeArrowheads="1"/>
                     </pic:cNvPicPr>
                   </pic:nvPicPr>
-                  <pic:blipFill rotWithShape="1">
+                  <pic:blipFill>
                     <a:blip r:embed="rId15">
                       <a:extLst>
                         <a:ext uri="{28A0092B-C50C-407E-A947-70E740481C1C}">
@@ -5270,13 +5272,15 @@
                         </a:ext>
                       </a:extLst>
                     </a:blip>
-                    <a:srcRect b="28561"/>
-                    <a:stretch/>
+                    <a:srcRect/>
+                    <a:stretch>
+                      <a:fillRect/>
+                    </a:stretch>
                   </pic:blipFill>
                   <pic:spPr bwMode="auto">
                     <a:xfrm>
                       <a:off x="0" y="0"/>
-                      <a:ext cx="6188710" cy="3200816"/>
+                      <a:ext cx="6188710" cy="4359444"/>
                     </a:xfrm>
                     <a:prstGeom prst="rect">
                       <a:avLst/>
@@ -5285,11 +5289,6 @@
                     <a:ln>
                       <a:noFill/>
                     </a:ln>
-                    <a:extLst>
-                      <a:ext uri="{53640926-AAD7-44D8-BBD7-CCE9431645EC}">
-                        <a14:shadowObscured xmlns:a14="http://schemas.microsoft.com/office/drawing/2010/main"/>
-                      </a:ext>
-                    </a:extLst>
                   </pic:spPr>
                 </pic:pic>
               </a:graphicData>
@@ -5308,6 +5307,7 @@
         <w:rPr>
           <w:b/>
         </w:rPr>
+        <w:lastRenderedPageBreak/>
         <w:t>Диаграмма последовательности</w:t>
       </w:r>
       <w:r>
@@ -5328,10 +5328,10 @@
           <w:lang w:eastAsia="ru-RU"/>
         </w:rPr>
         <w:drawing>
-          <wp:inline distT="0" distB="0" distL="0" distR="0" wp14:anchorId="1F90ABBA" wp14:editId="0C18D03F">
-            <wp:extent cx="6188710" cy="4713605"/>
+          <wp:inline distT="0" distB="0" distL="0" distR="0">
+            <wp:extent cx="6188710" cy="4197097"/>
             <wp:effectExtent l="0" t="0" r="2540" b="0"/>
-            <wp:docPr id="14" name="Рисунок 14" descr="C:\Users\Tanya\Desktop\ФКН\ТП\SeqDebet.jpg"/>
+            <wp:docPr id="11" name="Рисунок 11" descr="https://pp.userapi.com/c851420/v851420125/12963f/7yF5wHA-WYU.jpg"/>
             <wp:cNvGraphicFramePr>
               <a:graphicFrameLocks xmlns:a="http://schemas.openxmlformats.org/drawingml/2006/main" noChangeAspect="1"/>
             </wp:cNvGraphicFramePr>
@@ -5339,7 +5339,7 @@
               <a:graphicData uri="http://schemas.openxmlformats.org/drawingml/2006/picture">
                 <pic:pic xmlns:pic="http://schemas.openxmlformats.org/drawingml/2006/picture">
                   <pic:nvPicPr>
-                    <pic:cNvPr id="0" name="Picture 5" descr="C:\Users\Tanya\Desktop\ФКН\ТП\SeqDebet.jpg"/>
+                    <pic:cNvPr id="0" name="Picture 9" descr="https://pp.userapi.com/c851420/v851420125/12963f/7yF5wHA-WYU.jpg"/>
                     <pic:cNvPicPr>
                       <a:picLocks noChangeAspect="1" noChangeArrowheads="1"/>
                     </pic:cNvPicPr>
@@ -5360,7 +5360,7 @@
                   <pic:spPr bwMode="auto">
                     <a:xfrm>
                       <a:off x="0" y="0"/>
-                      <a:ext cx="6188710" cy="4713605"/>
+                      <a:ext cx="6188710" cy="4197097"/>
                     </a:xfrm>
                     <a:prstGeom prst="rect">
                       <a:avLst/>
@@ -5403,11 +5403,12 @@
           <w:noProof/>
           <w:lang w:eastAsia="ru-RU"/>
         </w:rPr>
+        <w:lastRenderedPageBreak/>
         <w:drawing>
           <wp:inline distT="0" distB="0" distL="0" distR="0">
-            <wp:extent cx="6188710" cy="4191848"/>
+            <wp:extent cx="6188710" cy="4159600"/>
             <wp:effectExtent l="0" t="0" r="2540" b="0"/>
-            <wp:docPr id="16" name="Рисунок 16" descr="C:\Users\Tanya\Desktop\ФКН\ТП\SeqDeposit.jpg"/>
+            <wp:docPr id="12" name="Рисунок 12" descr="https://pp.userapi.com/c852120/v852120125/13a37a/1m5WMK5oUKQ.jpg"/>
             <wp:cNvGraphicFramePr>
               <a:graphicFrameLocks xmlns:a="http://schemas.openxmlformats.org/drawingml/2006/main" noChangeAspect="1"/>
             </wp:cNvGraphicFramePr>
@@ -5415,7 +5416,7 @@
               <a:graphicData uri="http://schemas.openxmlformats.org/drawingml/2006/picture">
                 <pic:pic xmlns:pic="http://schemas.openxmlformats.org/drawingml/2006/picture">
                   <pic:nvPicPr>
-                    <pic:cNvPr id="0" name="Picture 7" descr="C:\Users\Tanya\Desktop\ФКН\ТП\SeqDeposit.jpg"/>
+                    <pic:cNvPr id="0" name="Picture 11" descr="https://pp.userapi.com/c852120/v852120125/13a37a/1m5WMK5oUKQ.jpg"/>
                     <pic:cNvPicPr>
                       <a:picLocks noChangeAspect="1" noChangeArrowheads="1"/>
                     </pic:cNvPicPr>
@@ -5436,7 +5437,7 @@
                   <pic:spPr bwMode="auto">
                     <a:xfrm>
                       <a:off x="0" y="0"/>
-                      <a:ext cx="6188710" cy="4191848"/>
+                      <a:ext cx="6188710" cy="4159600"/>
                     </a:xfrm>
                     <a:prstGeom prst="rect">
                       <a:avLst/>
@@ -5479,10 +5480,10 @@
           <w:lang w:eastAsia="ru-RU"/>
         </w:rPr>
         <w:drawing>
-          <wp:inline distT="0" distB="0" distL="0" distR="0" wp14:anchorId="068F039F" wp14:editId="72C2F2A4">
-            <wp:extent cx="6188710" cy="2773680"/>
-            <wp:effectExtent l="0" t="0" r="2540" b="7620"/>
-            <wp:docPr id="23" name="Рисунок 23"/>
+          <wp:inline distT="0" distB="0" distL="0" distR="0">
+            <wp:extent cx="6188710" cy="3436771"/>
+            <wp:effectExtent l="0" t="0" r="2540" b="0"/>
+            <wp:docPr id="17" name="Рисунок 17" descr="https://pp.userapi.com/c851536/v851536125/129a69/qH5dDFQPpgA.jpg"/>
             <wp:cNvGraphicFramePr>
               <a:graphicFrameLocks xmlns:a="http://schemas.openxmlformats.org/drawingml/2006/main" noChangeAspect="1"/>
             </wp:cNvGraphicFramePr>
@@ -5490,165 +5491,13 @@
               <a:graphicData uri="http://schemas.openxmlformats.org/drawingml/2006/picture">
                 <pic:pic xmlns:pic="http://schemas.openxmlformats.org/drawingml/2006/picture">
                   <pic:nvPicPr>
-                    <pic:cNvPr id="1" name=""/>
-                    <pic:cNvPicPr/>
-                  </pic:nvPicPr>
-                  <pic:blipFill>
-                    <a:blip r:embed="rId18"/>
-                    <a:stretch>
-                      <a:fillRect/>
-                    </a:stretch>
-                  </pic:blipFill>
-                  <pic:spPr>
-                    <a:xfrm>
-                      <a:off x="0" y="0"/>
-                      <a:ext cx="6188710" cy="2773680"/>
-                    </a:xfrm>
-                    <a:prstGeom prst="rect">
-                      <a:avLst/>
-                    </a:prstGeom>
-                  </pic:spPr>
-                </pic:pic>
-              </a:graphicData>
-            </a:graphic>
-          </wp:inline>
-        </w:drawing>
-      </w:r>
-    </w:p>
-    <w:p>
-      <w:pPr>
-        <w:rPr>
-          <w:noProof/>
-          <w:lang w:eastAsia="ru-RU"/>
-        </w:rPr>
-      </w:pPr>
-    </w:p>
-    <w:p>
-      <w:pPr>
-        <w:rPr>
-          <w:noProof/>
-          <w:lang w:eastAsia="ru-RU"/>
-        </w:rPr>
-      </w:pPr>
-    </w:p>
-    <w:p>
-      <w:pPr>
-        <w:rPr>
-          <w:b/>
-        </w:rPr>
-      </w:pPr>
-      <w:r>
-        <w:rPr>
-          <w:b/>
-        </w:rPr>
-        <w:lastRenderedPageBreak/>
-        <w:t>Диаграмма последовательности оператора</w:t>
-      </w:r>
-    </w:p>
-    <w:p>
-      <w:r>
-        <w:rPr>
-          <w:noProof/>
-          <w:lang w:eastAsia="ru-RU"/>
-        </w:rPr>
-        <w:drawing>
-          <wp:inline distT="0" distB="0" distL="0" distR="0" wp14:anchorId="3622333C" wp14:editId="010B8380">
-            <wp:extent cx="6188710" cy="3463290"/>
-            <wp:effectExtent l="0" t="0" r="2540" b="3810"/>
-            <wp:docPr id="22" name="Рисунок 22"/>
-            <wp:cNvGraphicFramePr>
-              <a:graphicFrameLocks xmlns:a="http://schemas.openxmlformats.org/drawingml/2006/main" noChangeAspect="1"/>
-            </wp:cNvGraphicFramePr>
-            <a:graphic xmlns:a="http://schemas.openxmlformats.org/drawingml/2006/main">
-              <a:graphicData uri="http://schemas.openxmlformats.org/drawingml/2006/picture">
-                <pic:pic xmlns:pic="http://schemas.openxmlformats.org/drawingml/2006/picture">
-                  <pic:nvPicPr>
-                    <pic:cNvPr id="1" name=""/>
-                    <pic:cNvPicPr/>
-                  </pic:nvPicPr>
-                  <pic:blipFill>
-                    <a:blip r:embed="rId19"/>
-                    <a:stretch>
-                      <a:fillRect/>
-                    </a:stretch>
-                  </pic:blipFill>
-                  <pic:spPr>
-                    <a:xfrm>
-                      <a:off x="0" y="0"/>
-                      <a:ext cx="6188710" cy="3463290"/>
-                    </a:xfrm>
-                    <a:prstGeom prst="rect">
-                      <a:avLst/>
-                    </a:prstGeom>
-                  </pic:spPr>
-                </pic:pic>
-              </a:graphicData>
-            </a:graphic>
-          </wp:inline>
-        </w:drawing>
-      </w:r>
-    </w:p>
-    <w:p>
-      <w:pPr>
-        <w:pStyle w:val="2"/>
-        <w:numPr>
-          <w:ilvl w:val="1"/>
-          <w:numId w:val="10"/>
-        </w:numPr>
-      </w:pPr>
-      <w:bookmarkStart w:id="16" w:name="_Toc8123003"/>
-      <w:r>
-        <w:t>Диаграммы</w:t>
-      </w:r>
-      <w:r>
-        <w:t xml:space="preserve"> коммуникации</w:t>
-      </w:r>
-      <w:bookmarkEnd w:id="16"/>
-    </w:p>
-    <w:p/>
-    <w:p>
-      <w:pPr>
-        <w:rPr>
-          <w:b/>
-        </w:rPr>
-      </w:pPr>
-      <w:r>
-        <w:rPr>
-          <w:b/>
-        </w:rPr>
-        <w:lastRenderedPageBreak/>
-        <w:t>Диаграмма коммуникации р</w:t>
-      </w:r>
-      <w:r>
-        <w:rPr>
-          <w:b/>
-        </w:rPr>
-        <w:t>егистрации и авторизации</w:t>
-      </w:r>
-      <w:r>
-        <w:rPr>
-          <w:noProof/>
-          <w:lang w:eastAsia="ru-RU"/>
-        </w:rPr>
-        <w:drawing>
-          <wp:inline distT="0" distB="0" distL="0" distR="0" wp14:anchorId="66435598" wp14:editId="40378FD8">
-            <wp:extent cx="5673436" cy="4420101"/>
-            <wp:effectExtent l="0" t="0" r="3810" b="0"/>
-            <wp:docPr id="4" name="Рисунок 4" descr="C:\Users\Tanya\Desktop\ФКН\ТП\CommunicationDiagram_Registration.jpg"/>
-            <wp:cNvGraphicFramePr>
-              <a:graphicFrameLocks xmlns:a="http://schemas.openxmlformats.org/drawingml/2006/main" noChangeAspect="1"/>
-            </wp:cNvGraphicFramePr>
-            <a:graphic xmlns:a="http://schemas.openxmlformats.org/drawingml/2006/main">
-              <a:graphicData uri="http://schemas.openxmlformats.org/drawingml/2006/picture">
-                <pic:pic xmlns:pic="http://schemas.openxmlformats.org/drawingml/2006/picture">
-                  <pic:nvPicPr>
-                    <pic:cNvPr id="0" name="Picture 4" descr="C:\Users\Tanya\Desktop\ФКН\ТП\CommunicationDiagram_Registration.jpg"/>
+                    <pic:cNvPr id="0" name="Picture 13" descr="https://pp.userapi.com/c851536/v851536125/129a69/qH5dDFQPpgA.jpg"/>
                     <pic:cNvPicPr>
                       <a:picLocks noChangeAspect="1" noChangeArrowheads="1"/>
                     </pic:cNvPicPr>
                   </pic:nvPicPr>
                   <pic:blipFill>
-                    <a:blip r:embed="rId20">
+                    <a:blip r:embed="rId18">
                       <a:extLst>
                         <a:ext uri="{28A0092B-C50C-407E-A947-70E740481C1C}">
                           <a14:useLocalDpi xmlns:a14="http://schemas.microsoft.com/office/drawing/2010/main" val="0"/>
@@ -5663,7 +5512,7 @@
                   <pic:spPr bwMode="auto">
                     <a:xfrm>
                       <a:off x="0" y="0"/>
-                      <a:ext cx="5682102" cy="4426853"/>
+                      <a:ext cx="6188710" cy="3436771"/>
                     </a:xfrm>
                     <a:prstGeom prst="rect">
                       <a:avLst/>
@@ -5683,32 +5532,44 @@
     <w:p>
       <w:pPr>
         <w:rPr>
-          <w:b/>
-        </w:rPr>
-      </w:pPr>
-      <w:r>
-        <w:rPr>
-          <w:b/>
-        </w:rPr>
-        <w:lastRenderedPageBreak/>
-        <w:t>Диаграмма коммуникации о</w:t>
-      </w:r>
-      <w:r>
-        <w:rPr>
-          <w:b/>
-        </w:rPr>
-        <w:t>пераций с дебетами</w:t>
-      </w:r>
-      <w:r>
-        <w:rPr>
           <w:noProof/>
           <w:lang w:eastAsia="ru-RU"/>
         </w:rPr>
+      </w:pPr>
+    </w:p>
+    <w:p>
+      <w:pPr>
+        <w:rPr>
+          <w:noProof/>
+          <w:lang w:eastAsia="ru-RU"/>
+        </w:rPr>
+      </w:pPr>
+    </w:p>
+    <w:p>
+      <w:pPr>
+        <w:rPr>
+          <w:b/>
+        </w:rPr>
+      </w:pPr>
+      <w:r>
+        <w:rPr>
+          <w:b/>
+        </w:rPr>
+        <w:lastRenderedPageBreak/>
+        <w:t>Диаграмма последовательности оператора</w:t>
+      </w:r>
+    </w:p>
+    <w:p>
+      <w:r>
+        <w:rPr>
+          <w:noProof/>
+          <w:lang w:eastAsia="ru-RU"/>
+        </w:rPr>
         <w:drawing>
-          <wp:inline distT="0" distB="0" distL="0" distR="0" wp14:anchorId="5D8356C0" wp14:editId="12A3F7AB">
-            <wp:extent cx="5936673" cy="5135248"/>
-            <wp:effectExtent l="0" t="0" r="6985" b="8255"/>
-            <wp:docPr id="5" name="Рисунок 5" descr="C:\Users\Tanya\Desktop\ФКН\ТП\CommunicationDiagram_Debet.jpg"/>
+          <wp:inline distT="0" distB="0" distL="0" distR="0">
+            <wp:extent cx="6188710" cy="4001053"/>
+            <wp:effectExtent l="0" t="0" r="2540" b="0"/>
+            <wp:docPr id="18" name="Рисунок 18" descr="https://pp.userapi.com/c850420/v850420125/127c7e/aQ9TmMSRiB4.jpg"/>
             <wp:cNvGraphicFramePr>
               <a:graphicFrameLocks xmlns:a="http://schemas.openxmlformats.org/drawingml/2006/main" noChangeAspect="1"/>
             </wp:cNvGraphicFramePr>
@@ -5716,13 +5577,13 @@
               <a:graphicData uri="http://schemas.openxmlformats.org/drawingml/2006/picture">
                 <pic:pic xmlns:pic="http://schemas.openxmlformats.org/drawingml/2006/picture">
                   <pic:nvPicPr>
-                    <pic:cNvPr id="0" name="Picture 5" descr="C:\Users\Tanya\Desktop\ФКН\ТП\CommunicationDiagram_Debet.jpg"/>
+                    <pic:cNvPr id="0" name="Picture 15" descr="https://pp.userapi.com/c850420/v850420125/127c7e/aQ9TmMSRiB4.jpg"/>
                     <pic:cNvPicPr>
                       <a:picLocks noChangeAspect="1" noChangeArrowheads="1"/>
                     </pic:cNvPicPr>
                   </pic:nvPicPr>
                   <pic:blipFill>
-                    <a:blip r:embed="rId21">
+                    <a:blip r:embed="rId19">
                       <a:extLst>
                         <a:ext uri="{28A0092B-C50C-407E-A947-70E740481C1C}">
                           <a14:useLocalDpi xmlns:a14="http://schemas.microsoft.com/office/drawing/2010/main" val="0"/>
@@ -5737,7 +5598,7 @@
                   <pic:spPr bwMode="auto">
                     <a:xfrm>
                       <a:off x="0" y="0"/>
-                      <a:ext cx="5941679" cy="5139578"/>
+                      <a:ext cx="6188710" cy="4001053"/>
                     </a:xfrm>
                     <a:prstGeom prst="rect">
                       <a:avLst/>
@@ -5754,6 +5615,23 @@
         </w:drawing>
       </w:r>
     </w:p>
+    <w:p>
+      <w:pPr>
+        <w:pStyle w:val="2"/>
+        <w:numPr>
+          <w:ilvl w:val="1"/>
+          <w:numId w:val="10"/>
+        </w:numPr>
+      </w:pPr>
+      <w:bookmarkStart w:id="16" w:name="_Toc8123003"/>
+      <w:r>
+        <w:t>Диаграммы</w:t>
+      </w:r>
+      <w:r>
+        <w:t xml:space="preserve"> коммуникации</w:t>
+      </w:r>
+      <w:bookmarkEnd w:id="16"/>
+    </w:p>
     <w:p/>
     <w:p>
       <w:pPr>
@@ -5766,31 +5644,24 @@
           <w:b/>
         </w:rPr>
         <w:lastRenderedPageBreak/>
-        <w:t>Диаграмма ко</w:t>
+        <w:t>Диаграмма коммуникации р</w:t>
       </w:r>
       <w:r>
         <w:rPr>
           <w:b/>
         </w:rPr>
-        <w:t>ммуникации операций с вкл</w:t>
-      </w:r>
-      <w:r>
-        <w:rPr>
-          <w:b/>
-        </w:rPr>
-        <w:t>адами</w:t>
-      </w:r>
-      <w:r>
-        <w:rPr>
-          <w:b/>
+        <w:t>егистрации и авторизации</w:t>
+      </w:r>
+      <w:r>
+        <w:rPr>
           <w:noProof/>
           <w:lang w:eastAsia="ru-RU"/>
         </w:rPr>
         <w:drawing>
-          <wp:inline distT="0" distB="0" distL="0" distR="0" wp14:anchorId="2244FF69" wp14:editId="4C072A39">
-            <wp:extent cx="5666509" cy="4901555"/>
-            <wp:effectExtent l="0" t="0" r="0" b="0"/>
-            <wp:docPr id="6" name="Рисунок 6" descr="C:\Users\Tanya\Desktop\ФКН\ТП\CommunicationDiagram_Deposit.jpg"/>
+          <wp:inline distT="0" distB="0" distL="0" distR="0" wp14:anchorId="79DBFA18" wp14:editId="0EC34604">
+            <wp:extent cx="6188710" cy="4784725"/>
+            <wp:effectExtent l="0" t="0" r="2540" b="0"/>
+            <wp:docPr id="28" name="Рисунок 28"/>
             <wp:cNvGraphicFramePr>
               <a:graphicFrameLocks xmlns:a="http://schemas.openxmlformats.org/drawingml/2006/main" noChangeAspect="1"/>
             </wp:cNvGraphicFramePr>
@@ -5798,36 +5669,23 @@
               <a:graphicData uri="http://schemas.openxmlformats.org/drawingml/2006/picture">
                 <pic:pic xmlns:pic="http://schemas.openxmlformats.org/drawingml/2006/picture">
                   <pic:nvPicPr>
-                    <pic:cNvPr id="0" name="Picture 6" descr="C:\Users\Tanya\Desktop\ФКН\ТП\CommunicationDiagram_Deposit.jpg"/>
-                    <pic:cNvPicPr>
-                      <a:picLocks noChangeAspect="1" noChangeArrowheads="1"/>
-                    </pic:cNvPicPr>
+                    <pic:cNvPr id="1" name=""/>
+                    <pic:cNvPicPr/>
                   </pic:nvPicPr>
                   <pic:blipFill>
-                    <a:blip r:embed="rId22">
-                      <a:extLst>
-                        <a:ext uri="{28A0092B-C50C-407E-A947-70E740481C1C}">
-                          <a14:useLocalDpi xmlns:a14="http://schemas.microsoft.com/office/drawing/2010/main" val="0"/>
-                        </a:ext>
-                      </a:extLst>
-                    </a:blip>
-                    <a:srcRect/>
+                    <a:blip r:embed="rId20"/>
                     <a:stretch>
                       <a:fillRect/>
                     </a:stretch>
                   </pic:blipFill>
-                  <pic:spPr bwMode="auto">
+                  <pic:spPr>
                     <a:xfrm>
                       <a:off x="0" y="0"/>
-                      <a:ext cx="5668270" cy="4903078"/>
+                      <a:ext cx="6188710" cy="4784725"/>
                     </a:xfrm>
                     <a:prstGeom prst="rect">
                       <a:avLst/>
                     </a:prstGeom>
-                    <a:noFill/>
-                    <a:ln>
-                      <a:noFill/>
-                    </a:ln>
                   </pic:spPr>
                 </pic:pic>
               </a:graphicData>
@@ -5847,25 +5705,24 @@
           <w:b/>
         </w:rPr>
         <w:lastRenderedPageBreak/>
-        <w:t>Диаграмма коммуникации с кр</w:t>
+        <w:t>Диаграмма коммуникации о</w:t>
       </w:r>
       <w:r>
         <w:rPr>
           <w:b/>
         </w:rPr>
-        <w:t>едитами</w:t>
-      </w:r>
-      <w:r>
-        <w:rPr>
-          <w:b/>
+        <w:t>пераций с дебетами</w:t>
+      </w:r>
+      <w:r>
+        <w:rPr>
           <w:noProof/>
           <w:lang w:eastAsia="ru-RU"/>
         </w:rPr>
         <w:drawing>
-          <wp:inline distT="0" distB="0" distL="0" distR="0" wp14:anchorId="36F4B679" wp14:editId="650913CD">
-            <wp:extent cx="5777345" cy="5000159"/>
-            <wp:effectExtent l="0" t="0" r="0" b="0"/>
-            <wp:docPr id="24" name="Рисунок 24" descr="C:\Users\Tanya\Desktop\ФКН\ТП\CommunicationDiagram_Credit1.jpg"/>
+          <wp:inline distT="0" distB="0" distL="0" distR="0" wp14:anchorId="304F91FE" wp14:editId="3B0EDAE4">
+            <wp:extent cx="6188710" cy="5299710"/>
+            <wp:effectExtent l="0" t="0" r="2540" b="0"/>
+            <wp:docPr id="30" name="Рисунок 30"/>
             <wp:cNvGraphicFramePr>
               <a:graphicFrameLocks xmlns:a="http://schemas.openxmlformats.org/drawingml/2006/main" noChangeAspect="1"/>
             </wp:cNvGraphicFramePr>
@@ -5873,36 +5730,23 @@
               <a:graphicData uri="http://schemas.openxmlformats.org/drawingml/2006/picture">
                 <pic:pic xmlns:pic="http://schemas.openxmlformats.org/drawingml/2006/picture">
                   <pic:nvPicPr>
-                    <pic:cNvPr id="0" name="Picture 2" descr="C:\Users\Tanya\Desktop\ФКН\ТП\CommunicationDiagram_Credit1.jpg"/>
-                    <pic:cNvPicPr>
-                      <a:picLocks noChangeAspect="1" noChangeArrowheads="1"/>
-                    </pic:cNvPicPr>
+                    <pic:cNvPr id="1" name=""/>
+                    <pic:cNvPicPr/>
                   </pic:nvPicPr>
                   <pic:blipFill>
-                    <a:blip r:embed="rId23">
-                      <a:extLst>
-                        <a:ext uri="{28A0092B-C50C-407E-A947-70E740481C1C}">
-                          <a14:useLocalDpi xmlns:a14="http://schemas.microsoft.com/office/drawing/2010/main" val="0"/>
-                        </a:ext>
-                      </a:extLst>
-                    </a:blip>
-                    <a:srcRect/>
+                    <a:blip r:embed="rId21"/>
                     <a:stretch>
                       <a:fillRect/>
                     </a:stretch>
                   </pic:blipFill>
-                  <pic:spPr bwMode="auto">
+                  <pic:spPr>
                     <a:xfrm>
                       <a:off x="0" y="0"/>
-                      <a:ext cx="5781993" cy="5004182"/>
+                      <a:ext cx="6188710" cy="5299710"/>
                     </a:xfrm>
                     <a:prstGeom prst="rect">
                       <a:avLst/>
                     </a:prstGeom>
-                    <a:noFill/>
-                    <a:ln>
-                      <a:noFill/>
-                    </a:ln>
                   </pic:spPr>
                 </pic:pic>
               </a:graphicData>
@@ -5911,6 +5755,7 @@
         </w:drawing>
       </w:r>
     </w:p>
+    <w:p/>
     <w:p>
       <w:pPr>
         <w:rPr>
@@ -5922,19 +5767,30 @@
           <w:b/>
         </w:rPr>
         <w:lastRenderedPageBreak/>
-        <w:t>Диаграмма коммуникации оператора</w:t>
+        <w:t>Диаграмма ко</w:t>
       </w:r>
       <w:r>
         <w:rPr>
           <w:b/>
+        </w:rPr>
+        <w:t>ммуникации операций с вкл</w:t>
+      </w:r>
+      <w:r>
+        <w:rPr>
+          <w:b/>
+        </w:rPr>
+        <w:t>адами</w:t>
+      </w:r>
+      <w:r>
+        <w:rPr>
           <w:noProof/>
           <w:lang w:eastAsia="ru-RU"/>
         </w:rPr>
         <w:drawing>
-          <wp:inline distT="0" distB="0" distL="0" distR="0" wp14:anchorId="5AE8B397" wp14:editId="2C3E8F68">
-            <wp:extent cx="5950527" cy="4808201"/>
-            <wp:effectExtent l="0" t="0" r="0" b="0"/>
-            <wp:docPr id="25" name="Рисунок 25" descr="C:\Users\Tanya\Desktop\ФКН\ТП\CommunicationDiagram_Operator1.jpg"/>
+          <wp:inline distT="0" distB="0" distL="0" distR="0" wp14:anchorId="32EB1A6F" wp14:editId="39C87A56">
+            <wp:extent cx="6188710" cy="5322570"/>
+            <wp:effectExtent l="0" t="0" r="2540" b="0"/>
+            <wp:docPr id="31" name="Рисунок 31"/>
             <wp:cNvGraphicFramePr>
               <a:graphicFrameLocks xmlns:a="http://schemas.openxmlformats.org/drawingml/2006/main" noChangeAspect="1"/>
             </wp:cNvGraphicFramePr>
@@ -5942,36 +5798,139 @@
               <a:graphicData uri="http://schemas.openxmlformats.org/drawingml/2006/picture">
                 <pic:pic xmlns:pic="http://schemas.openxmlformats.org/drawingml/2006/picture">
                   <pic:nvPicPr>
-                    <pic:cNvPr id="0" name="Picture 3" descr="C:\Users\Tanya\Desktop\ФКН\ТП\CommunicationDiagram_Operator1.jpg"/>
-                    <pic:cNvPicPr>
-                      <a:picLocks noChangeAspect="1" noChangeArrowheads="1"/>
-                    </pic:cNvPicPr>
+                    <pic:cNvPr id="1" name=""/>
+                    <pic:cNvPicPr/>
                   </pic:nvPicPr>
                   <pic:blipFill>
-                    <a:blip r:embed="rId24">
-                      <a:extLst>
-                        <a:ext uri="{28A0092B-C50C-407E-A947-70E740481C1C}">
-                          <a14:useLocalDpi xmlns:a14="http://schemas.microsoft.com/office/drawing/2010/main" val="0"/>
-                        </a:ext>
-                      </a:extLst>
-                    </a:blip>
-                    <a:srcRect/>
+                    <a:blip r:embed="rId22"/>
                     <a:stretch>
                       <a:fillRect/>
                     </a:stretch>
                   </pic:blipFill>
-                  <pic:spPr bwMode="auto">
+                  <pic:spPr>
                     <a:xfrm>
                       <a:off x="0" y="0"/>
-                      <a:ext cx="5951929" cy="4809334"/>
+                      <a:ext cx="6188710" cy="5322570"/>
                     </a:xfrm>
                     <a:prstGeom prst="rect">
                       <a:avLst/>
                     </a:prstGeom>
-                    <a:noFill/>
-                    <a:ln>
-                      <a:noFill/>
-                    </a:ln>
+                  </pic:spPr>
+                </pic:pic>
+              </a:graphicData>
+            </a:graphic>
+          </wp:inline>
+        </w:drawing>
+      </w:r>
+    </w:p>
+    <w:p>
+      <w:pPr>
+        <w:rPr>
+          <w:b/>
+        </w:rPr>
+      </w:pPr>
+      <w:r>
+        <w:rPr>
+          <w:b/>
+        </w:rPr>
+        <w:lastRenderedPageBreak/>
+        <w:t>Диаграмма коммуникации с кр</w:t>
+      </w:r>
+      <w:r>
+        <w:rPr>
+          <w:b/>
+        </w:rPr>
+        <w:t>едитами</w:t>
+      </w:r>
+      <w:r>
+        <w:rPr>
+          <w:noProof/>
+          <w:lang w:eastAsia="ru-RU"/>
+        </w:rPr>
+        <w:drawing>
+          <wp:inline distT="0" distB="0" distL="0" distR="0" wp14:anchorId="29F9F316" wp14:editId="5AFDA463">
+            <wp:extent cx="6188710" cy="5309870"/>
+            <wp:effectExtent l="0" t="0" r="2540" b="5080"/>
+            <wp:docPr id="32" name="Рисунок 32"/>
+            <wp:cNvGraphicFramePr>
+              <a:graphicFrameLocks xmlns:a="http://schemas.openxmlformats.org/drawingml/2006/main" noChangeAspect="1"/>
+            </wp:cNvGraphicFramePr>
+            <a:graphic xmlns:a="http://schemas.openxmlformats.org/drawingml/2006/main">
+              <a:graphicData uri="http://schemas.openxmlformats.org/drawingml/2006/picture">
+                <pic:pic xmlns:pic="http://schemas.openxmlformats.org/drawingml/2006/picture">
+                  <pic:nvPicPr>
+                    <pic:cNvPr id="1" name=""/>
+                    <pic:cNvPicPr/>
+                  </pic:nvPicPr>
+                  <pic:blipFill>
+                    <a:blip r:embed="rId23"/>
+                    <a:stretch>
+                      <a:fillRect/>
+                    </a:stretch>
+                  </pic:blipFill>
+                  <pic:spPr>
+                    <a:xfrm>
+                      <a:off x="0" y="0"/>
+                      <a:ext cx="6188710" cy="5309870"/>
+                    </a:xfrm>
+                    <a:prstGeom prst="rect">
+                      <a:avLst/>
+                    </a:prstGeom>
+                  </pic:spPr>
+                </pic:pic>
+              </a:graphicData>
+            </a:graphic>
+          </wp:inline>
+        </w:drawing>
+      </w:r>
+    </w:p>
+    <w:p>
+      <w:pPr>
+        <w:rPr>
+          <w:b/>
+        </w:rPr>
+      </w:pPr>
+      <w:r>
+        <w:rPr>
+          <w:b/>
+        </w:rPr>
+        <w:lastRenderedPageBreak/>
+        <w:t>Диаграмма коммуникации оператора</w:t>
+      </w:r>
+      <w:r>
+        <w:rPr>
+          <w:noProof/>
+          <w:lang w:eastAsia="ru-RU"/>
+        </w:rPr>
+        <w:drawing>
+          <wp:inline distT="0" distB="0" distL="0" distR="0" wp14:anchorId="52CBB5B3" wp14:editId="5CAE566D">
+            <wp:extent cx="6188710" cy="4959985"/>
+            <wp:effectExtent l="0" t="0" r="2540" b="0"/>
+            <wp:docPr id="33" name="Рисунок 33"/>
+            <wp:cNvGraphicFramePr>
+              <a:graphicFrameLocks xmlns:a="http://schemas.openxmlformats.org/drawingml/2006/main" noChangeAspect="1"/>
+            </wp:cNvGraphicFramePr>
+            <a:graphic xmlns:a="http://schemas.openxmlformats.org/drawingml/2006/main">
+              <a:graphicData uri="http://schemas.openxmlformats.org/drawingml/2006/picture">
+                <pic:pic xmlns:pic="http://schemas.openxmlformats.org/drawingml/2006/picture">
+                  <pic:nvPicPr>
+                    <pic:cNvPr id="1" name=""/>
+                    <pic:cNvPicPr/>
+                  </pic:nvPicPr>
+                  <pic:blipFill>
+                    <a:blip r:embed="rId24"/>
+                    <a:stretch>
+                      <a:fillRect/>
+                    </a:stretch>
+                  </pic:blipFill>
+                  <pic:spPr>
+                    <a:xfrm>
+                      <a:off x="0" y="0"/>
+                      <a:ext cx="6188710" cy="4959985"/>
+                    </a:xfrm>
+                    <a:prstGeom prst="rect">
+                      <a:avLst/>
+                    </a:prstGeom>
                   </pic:spPr>
                 </pic:pic>
               </a:graphicData>
@@ -10495,7 +10454,7 @@
 </file>
 
 <file path=customXml/itemProps1.xml><?xml version="1.0" encoding="utf-8"?>
-<ds:datastoreItem xmlns:ds="http://schemas.openxmlformats.org/officeDocument/2006/customXml" ds:itemID="{741573F9-6B7D-4E71-B579-DFED45C810E2}">
+<ds:datastoreItem xmlns:ds="http://schemas.openxmlformats.org/officeDocument/2006/customXml" ds:itemID="{7043CF27-F4DE-449D-9B8A-2AE1F4E2EE1D}">
   <ds:schemaRefs>
     <ds:schemaRef ds:uri="http://schemas.openxmlformats.org/officeDocument/2006/bibliography"/>
   </ds:schemaRefs>
